--- a/提交用/Traffic/灰毛毛-胡八一-答卷.docx
+++ b/提交用/Traffic/灰毛毛-胡八一-答卷.docx
@@ -1092,8 +1092,6 @@
         </w:rPr>
         <w:t>我们分析了一下最多的出发地和目的地轨迹：机场，汽车站和火车站是极其热门的点。同时，也发现了一些意外的热门线路，从机场直接去文昌的人也有不少。其中有些重复率高的线路使用了红色进行标注</w:t>
       </w:r>
-      <w:bookmarkStart w:id="0" w:name="_GoBack"/>
-      <w:bookmarkEnd w:id="0"/>
     </w:p>
     <w:p>
       <w:pPr>
@@ -2949,27 +2947,123 @@
         <w:ind w:firstLine="420" w:firstLineChars="0"/>
         <w:rPr>
           <w:rFonts w:hint="eastAsia" w:ascii="微软雅黑" w:hAnsi="微软雅黑" w:eastAsia="微软雅黑" w:cs="微软雅黑"/>
-          <w:b w:val="0"/>
-          <w:bCs w:val="0"/>
-          <w:i w:val="0"/>
-          <w:caps w:val="0"/>
-          <w:color w:val="666666"/>
-          <w:spacing w:val="0"/>
-          <w:sz w:val="21"/>
-          <w:szCs w:val="21"/>
-          <w:shd w:val="clear" w:fill="FFFFFF"/>
-          <w:lang w:val="en-US" w:eastAsia="zh-CN"/>
-        </w:rPr>
-      </w:pPr>
-    </w:p>
-    <w:p>
-      <w:pPr>
-        <w:ind w:firstLine="420" w:firstLineChars="0"/>
-        <w:rPr>
-          <w:rFonts w:hint="eastAsia" w:ascii="微软雅黑" w:hAnsi="微软雅黑" w:eastAsia="微软雅黑" w:cs="微软雅黑"/>
-          <w:lang w:val="en-US" w:eastAsia="zh-CN"/>
-        </w:rPr>
-      </w:pPr>
+          <w:lang w:val="en-US" w:eastAsia="zh-CN"/>
+        </w:rPr>
+      </w:pPr>
+      <w:r>
+        <w:rPr>
+          <w:rFonts w:hint="eastAsia" w:ascii="微软雅黑" w:hAnsi="微软雅黑" w:eastAsia="微软雅黑" w:cs="微软雅黑"/>
+          <w:lang w:val="en-US" w:eastAsia="zh-CN"/>
+        </w:rPr>
+        <w:t>我们对500个热门地点（作为出发地或者目的地），然后发现有些地点虽然靠得很近，但是一些作为出发地很热门，一些作为目的地很热门，这些地方可以进行设施改造，设立出租车上下客排队区，使得作为目的地热门的区域下客的出租车立刻可以接下一单乘客。</w:t>
+      </w:r>
+    </w:p>
+    <w:p>
+      <w:pPr>
+        <w:ind w:firstLine="420" w:firstLineChars="0"/>
+      </w:pPr>
+      <w:r>
+        <w:drawing>
+          <wp:inline distT="0" distB="0" distL="114300" distR="114300">
+            <wp:extent cx="4191000" cy="3619500"/>
+            <wp:effectExtent l="0" t="0" r="0" b="0"/>
+            <wp:docPr id="10" name="图片 1"/>
+            <wp:cNvGraphicFramePr>
+              <a:graphicFrameLocks xmlns:a="http://schemas.openxmlformats.org/drawingml/2006/main" noChangeAspect="1"/>
+            </wp:cNvGraphicFramePr>
+            <a:graphic xmlns:a="http://schemas.openxmlformats.org/drawingml/2006/main">
+              <a:graphicData uri="http://schemas.openxmlformats.org/drawingml/2006/picture">
+                <pic:pic xmlns:pic="http://schemas.openxmlformats.org/drawingml/2006/picture">
+                  <pic:nvPicPr>
+                    <pic:cNvPr id="10" name="图片 1"/>
+                    <pic:cNvPicPr>
+                      <a:picLocks noChangeAspect="1"/>
+                    </pic:cNvPicPr>
+                  </pic:nvPicPr>
+                  <pic:blipFill>
+                    <a:blip r:embed="rId18"/>
+                    <a:stretch>
+                      <a:fillRect/>
+                    </a:stretch>
+                  </pic:blipFill>
+                  <pic:spPr>
+                    <a:xfrm>
+                      <a:off x="0" y="0"/>
+                      <a:ext cx="4191000" cy="3619500"/>
+                    </a:xfrm>
+                    <a:prstGeom prst="rect">
+                      <a:avLst/>
+                    </a:prstGeom>
+                    <a:noFill/>
+                    <a:ln>
+                      <a:noFill/>
+                    </a:ln>
+                  </pic:spPr>
+                </pic:pic>
+              </a:graphicData>
+            </a:graphic>
+          </wp:inline>
+        </w:drawing>
+      </w:r>
+      <w:bookmarkStart w:id="0" w:name="_GoBack"/>
+      <w:bookmarkEnd w:id="0"/>
+    </w:p>
+    <w:p>
+      <w:pPr>
+        <w:ind w:firstLine="420" w:firstLineChars="0"/>
+      </w:pPr>
+    </w:p>
+    <w:p>
+      <w:pPr>
+        <w:ind w:firstLine="420" w:firstLineChars="0"/>
+        <w:rPr>
+          <w:rFonts w:hint="default"/>
+          <w:lang w:val="en-US" w:eastAsia="zh-CN"/>
+        </w:rPr>
+      </w:pPr>
+      <w:r>
+        <w:drawing>
+          <wp:inline distT="0" distB="0" distL="114300" distR="114300">
+            <wp:extent cx="4199890" cy="3343275"/>
+            <wp:effectExtent l="0" t="0" r="10160" b="9525"/>
+            <wp:docPr id="16" name="图片 2"/>
+            <wp:cNvGraphicFramePr>
+              <a:graphicFrameLocks xmlns:a="http://schemas.openxmlformats.org/drawingml/2006/main" noChangeAspect="1"/>
+            </wp:cNvGraphicFramePr>
+            <a:graphic xmlns:a="http://schemas.openxmlformats.org/drawingml/2006/main">
+              <a:graphicData uri="http://schemas.openxmlformats.org/drawingml/2006/picture">
+                <pic:pic xmlns:pic="http://schemas.openxmlformats.org/drawingml/2006/picture">
+                  <pic:nvPicPr>
+                    <pic:cNvPr id="16" name="图片 2"/>
+                    <pic:cNvPicPr>
+                      <a:picLocks noChangeAspect="1"/>
+                    </pic:cNvPicPr>
+                  </pic:nvPicPr>
+                  <pic:blipFill>
+                    <a:blip r:embed="rId19"/>
+                    <a:stretch>
+                      <a:fillRect/>
+                    </a:stretch>
+                  </pic:blipFill>
+                  <pic:spPr>
+                    <a:xfrm>
+                      <a:off x="0" y="0"/>
+                      <a:ext cx="4199890" cy="3343275"/>
+                    </a:xfrm>
+                    <a:prstGeom prst="rect">
+                      <a:avLst/>
+                    </a:prstGeom>
+                    <a:noFill/>
+                    <a:ln>
+                      <a:noFill/>
+                    </a:ln>
+                  </pic:spPr>
+                </pic:pic>
+              </a:graphicData>
+            </a:graphic>
+          </wp:inline>
+        </w:drawing>
+      </w:r>
     </w:p>
     <w:sectPr>
       <w:pgSz w:w="11906" w:h="16838"/>
@@ -3268,7 +3362,6 @@
     <w:qFormat/>
     <w:uiPriority w:val="0"/>
     <w:tblPr>
-      <w:tblLayout w:type="fixed"/>
       <w:tblCellMar>
         <w:top w:w="0" w:type="dxa"/>
         <w:left w:w="108" w:type="dxa"/>

--- a/提交用/Traffic/灰毛毛-胡八一-答卷.docx
+++ b/提交用/Traffic/灰毛毛-胡八一-答卷.docx
@@ -76,8 +76,64 @@
           <w:sz w:val="21"/>
           <w:szCs w:val="21"/>
           <w:shd w:val="clear" w:fill="FFFFFF"/>
-        </w:rPr>
-      </w:pPr>
+          <w:lang w:eastAsia="zh-CN"/>
+        </w:rPr>
+      </w:pPr>
+      <w:r>
+        <w:rPr>
+          <w:rFonts w:hint="eastAsia" w:ascii="微软雅黑" w:hAnsi="微软雅黑" w:eastAsia="微软雅黑" w:cs="微软雅黑"/>
+          <w:i w:val="0"/>
+          <w:caps w:val="0"/>
+          <w:color w:val="666666"/>
+          <w:spacing w:val="0"/>
+          <w:sz w:val="21"/>
+          <w:szCs w:val="21"/>
+          <w:shd w:val="clear" w:fill="FFFFFF"/>
+          <w:lang w:eastAsia="zh-CN"/>
+        </w:rPr>
+        <w:t>【在线演示】</w:t>
+      </w:r>
+      <w:r>
+        <w:rPr>
+          <w:rFonts w:hint="eastAsia" w:ascii="微软雅黑" w:hAnsi="微软雅黑" w:eastAsia="微软雅黑" w:cs="微软雅黑"/>
+          <w:sz w:val="24"/>
+          <w:szCs w:val="24"/>
+        </w:rPr>
+        <w:fldChar w:fldCharType="begin"/>
+      </w:r>
+      <w:r>
+        <w:rPr>
+          <w:rFonts w:hint="eastAsia" w:ascii="微软雅黑" w:hAnsi="微软雅黑" w:eastAsia="微软雅黑" w:cs="微软雅黑"/>
+          <w:sz w:val="24"/>
+          <w:szCs w:val="24"/>
+        </w:rPr>
+        <w:instrText xml:space="preserve"> HYPERLINK "http://datavisualization.club:8888/traffic/dashboard" </w:instrText>
+      </w:r>
+      <w:r>
+        <w:rPr>
+          <w:rFonts w:hint="eastAsia" w:ascii="微软雅黑" w:hAnsi="微软雅黑" w:eastAsia="微软雅黑" w:cs="微软雅黑"/>
+          <w:sz w:val="24"/>
+          <w:szCs w:val="24"/>
+        </w:rPr>
+        <w:fldChar w:fldCharType="separate"/>
+      </w:r>
+      <w:r>
+        <w:rPr>
+          <w:rStyle w:val="4"/>
+          <w:rFonts w:hint="eastAsia" w:ascii="微软雅黑" w:hAnsi="微软雅黑" w:eastAsia="微软雅黑" w:cs="微软雅黑"/>
+          <w:sz w:val="24"/>
+          <w:szCs w:val="24"/>
+        </w:rPr>
+        <w:t>http://datavisualization.club:8888/traffic/dashboard</w:t>
+      </w:r>
+      <w:r>
+        <w:rPr>
+          <w:rFonts w:hint="eastAsia" w:ascii="微软雅黑" w:hAnsi="微软雅黑" w:eastAsia="微软雅黑" w:cs="微软雅黑"/>
+          <w:sz w:val="24"/>
+          <w:szCs w:val="24"/>
+        </w:rPr>
+        <w:fldChar w:fldCharType="end"/>
+      </w:r>
     </w:p>
     <w:p>
       <w:pPr>
@@ -657,30 +713,31 @@
           <w:rFonts w:hint="eastAsia" w:ascii="微软雅黑" w:hAnsi="微软雅黑" w:eastAsia="微软雅黑" w:cs="微软雅黑"/>
           <w:lang w:val="en-US" w:eastAsia="zh-CN"/>
         </w:rPr>
-        <w:t>接下来，我们也分析了一下，日期对于订单数的影响。</w:t>
-      </w:r>
-    </w:p>
-    <w:p>
-      <w:pPr>
-        <w:ind w:firstLine="420" w:firstLineChars="0"/>
-        <w:rPr>
-          <w:rFonts w:hint="eastAsia" w:ascii="微软雅黑" w:hAnsi="微软雅黑" w:eastAsia="微软雅黑" w:cs="微软雅黑"/>
-          <w:lang w:val="en-US" w:eastAsia="zh-CN"/>
-        </w:rPr>
-      </w:pPr>
-      <w:r>
-        <w:rPr>
-          <w:rFonts w:hint="eastAsia" w:ascii="微软雅黑" w:hAnsi="微软雅黑" w:eastAsia="微软雅黑" w:cs="微软雅黑"/>
-          <w:lang w:val="en-US" w:eastAsia="zh-CN"/>
-        </w:rPr>
-        <w:t>5月份的最高值出现在5月20日。由于周六和520（我爱你）两个因素叠加，出现了5月份的订单峰值。节假日订单量也多于工作日</w:t>
-      </w:r>
-    </w:p>
-    <w:p>
-      <w:pPr>
-        <w:ind w:firstLine="420" w:firstLineChars="0"/>
-        <w:rPr>
-          <w:rFonts w:hint="eastAsia" w:ascii="微软雅黑" w:hAnsi="微软雅黑" w:eastAsia="微软雅黑" w:cs="微软雅黑"/>
+        <w:t>同时我们对于不同的POI场景做了不同的时间段和周别分析</w:t>
+      </w:r>
+    </w:p>
+    <w:p>
+      <w:pPr>
+        <w:ind w:firstLine="420" w:firstLineChars="0"/>
+        <w:rPr>
+          <w:rFonts w:hint="eastAsia" w:ascii="微软雅黑" w:hAnsi="微软雅黑" w:eastAsia="微软雅黑" w:cs="微软雅黑"/>
+          <w:lang w:val="en-US" w:eastAsia="zh-CN"/>
+        </w:rPr>
+      </w:pPr>
+      <w:r>
+        <w:rPr>
+          <w:rFonts w:hint="eastAsia" w:ascii="微软雅黑" w:hAnsi="微软雅黑" w:eastAsia="微软雅黑" w:cs="微软雅黑"/>
+          <w:lang w:val="en-US" w:eastAsia="zh-CN"/>
+        </w:rPr>
+        <w:t>机场的状态和航班时间相关，凌晨1-2点也非常繁忙</w:t>
+      </w:r>
+    </w:p>
+    <w:p>
+      <w:pPr>
+        <w:ind w:firstLine="420" w:firstLineChars="0"/>
+        <w:rPr>
+          <w:rFonts w:hint="eastAsia" w:ascii="微软雅黑" w:hAnsi="微软雅黑" w:eastAsia="微软雅黑" w:cs="微软雅黑"/>
+          <w:lang w:val="en-US" w:eastAsia="zh-CN"/>
         </w:rPr>
       </w:pPr>
       <w:r>
@@ -689,8 +746,837 @@
         </w:rPr>
         <w:drawing>
           <wp:inline distT="0" distB="0" distL="114300" distR="114300">
-            <wp:extent cx="5266690" cy="4565015"/>
-            <wp:effectExtent l="0" t="0" r="10160" b="6985"/>
+            <wp:extent cx="5267960" cy="2707640"/>
+            <wp:effectExtent l="0" t="0" r="8890" b="16510"/>
+            <wp:docPr id="17" name="图片 1"/>
+            <wp:cNvGraphicFramePr>
+              <a:graphicFrameLocks xmlns:a="http://schemas.openxmlformats.org/drawingml/2006/main" noChangeAspect="1"/>
+            </wp:cNvGraphicFramePr>
+            <a:graphic xmlns:a="http://schemas.openxmlformats.org/drawingml/2006/main">
+              <a:graphicData uri="http://schemas.openxmlformats.org/drawingml/2006/picture">
+                <pic:pic xmlns:pic="http://schemas.openxmlformats.org/drawingml/2006/picture">
+                  <pic:nvPicPr>
+                    <pic:cNvPr id="17" name="图片 1"/>
+                    <pic:cNvPicPr>
+                      <a:picLocks noChangeAspect="1"/>
+                    </pic:cNvPicPr>
+                  </pic:nvPicPr>
+                  <pic:blipFill>
+                    <a:blip r:embed="rId9"/>
+                    <a:stretch>
+                      <a:fillRect/>
+                    </a:stretch>
+                  </pic:blipFill>
+                  <pic:spPr>
+                    <a:xfrm>
+                      <a:off x="0" y="0"/>
+                      <a:ext cx="5267960" cy="2707640"/>
+                    </a:xfrm>
+                    <a:prstGeom prst="rect">
+                      <a:avLst/>
+                    </a:prstGeom>
+                    <a:noFill/>
+                    <a:ln>
+                      <a:noFill/>
+                    </a:ln>
+                  </pic:spPr>
+                </pic:pic>
+              </a:graphicData>
+            </a:graphic>
+          </wp:inline>
+        </w:drawing>
+      </w:r>
+    </w:p>
+    <w:p>
+      <w:pPr>
+        <w:ind w:firstLine="420" w:firstLineChars="0"/>
+        <w:rPr>
+          <w:rFonts w:hint="eastAsia" w:ascii="微软雅黑" w:hAnsi="微软雅黑" w:eastAsia="微软雅黑" w:cs="微软雅黑"/>
+          <w:lang w:val="en-US" w:eastAsia="zh-CN"/>
+        </w:rPr>
+      </w:pPr>
+      <w:r>
+        <w:rPr>
+          <w:rFonts w:hint="eastAsia" w:ascii="微软雅黑" w:hAnsi="微软雅黑" w:eastAsia="微软雅黑" w:cs="微软雅黑"/>
+          <w:lang w:val="en-US" w:eastAsia="zh-CN"/>
+        </w:rPr>
+        <w:t>汽车站在11点之后订单开始急剧减少了</w:t>
+      </w:r>
+    </w:p>
+    <w:p>
+      <w:pPr>
+        <w:ind w:firstLine="420" w:firstLineChars="0"/>
+        <w:rPr>
+          <w:rFonts w:hint="eastAsia" w:ascii="微软雅黑" w:hAnsi="微软雅黑" w:eastAsia="微软雅黑" w:cs="微软雅黑"/>
+          <w:lang w:val="en-US" w:eastAsia="zh-CN"/>
+        </w:rPr>
+      </w:pPr>
+      <w:r>
+        <w:rPr>
+          <w:rFonts w:hint="eastAsia" w:ascii="微软雅黑" w:hAnsi="微软雅黑" w:eastAsia="微软雅黑" w:cs="微软雅黑"/>
+        </w:rPr>
+        <w:drawing>
+          <wp:inline distT="0" distB="0" distL="114300" distR="114300">
+            <wp:extent cx="5265420" cy="2686685"/>
+            <wp:effectExtent l="0" t="0" r="11430" b="18415"/>
+            <wp:docPr id="19" name="图片 1"/>
+            <wp:cNvGraphicFramePr>
+              <a:graphicFrameLocks xmlns:a="http://schemas.openxmlformats.org/drawingml/2006/main" noChangeAspect="1"/>
+            </wp:cNvGraphicFramePr>
+            <a:graphic xmlns:a="http://schemas.openxmlformats.org/drawingml/2006/main">
+              <a:graphicData uri="http://schemas.openxmlformats.org/drawingml/2006/picture">
+                <pic:pic xmlns:pic="http://schemas.openxmlformats.org/drawingml/2006/picture">
+                  <pic:nvPicPr>
+                    <pic:cNvPr id="19" name="图片 1"/>
+                    <pic:cNvPicPr>
+                      <a:picLocks noChangeAspect="1"/>
+                    </pic:cNvPicPr>
+                  </pic:nvPicPr>
+                  <pic:blipFill>
+                    <a:blip r:embed="rId10"/>
+                    <a:stretch>
+                      <a:fillRect/>
+                    </a:stretch>
+                  </pic:blipFill>
+                  <pic:spPr>
+                    <a:xfrm>
+                      <a:off x="0" y="0"/>
+                      <a:ext cx="5265420" cy="2686685"/>
+                    </a:xfrm>
+                    <a:prstGeom prst="rect">
+                      <a:avLst/>
+                    </a:prstGeom>
+                    <a:noFill/>
+                    <a:ln>
+                      <a:noFill/>
+                    </a:ln>
+                  </pic:spPr>
+                </pic:pic>
+              </a:graphicData>
+            </a:graphic>
+          </wp:inline>
+        </w:drawing>
+      </w:r>
+    </w:p>
+    <w:p>
+      <w:pPr>
+        <w:ind w:firstLine="420" w:firstLineChars="0"/>
+        <w:rPr>
+          <w:rFonts w:hint="eastAsia" w:ascii="微软雅黑" w:hAnsi="微软雅黑" w:eastAsia="微软雅黑" w:cs="微软雅黑"/>
+          <w:lang w:val="en-US" w:eastAsia="zh-CN"/>
+        </w:rPr>
+      </w:pPr>
+    </w:p>
+    <w:p>
+      <w:pPr>
+        <w:ind w:firstLine="420" w:firstLineChars="0"/>
+        <w:rPr>
+          <w:rFonts w:hint="eastAsia" w:ascii="微软雅黑" w:hAnsi="微软雅黑" w:eastAsia="微软雅黑" w:cs="微软雅黑"/>
+        </w:rPr>
+      </w:pPr>
+    </w:p>
+    <w:p>
+      <w:pPr>
+        <w:ind w:firstLine="420" w:firstLineChars="0"/>
+        <w:rPr>
+          <w:rFonts w:hint="eastAsia" w:ascii="微软雅黑" w:hAnsi="微软雅黑" w:eastAsia="微软雅黑" w:cs="微软雅黑"/>
+        </w:rPr>
+      </w:pPr>
+    </w:p>
+    <w:p>
+      <w:pPr>
+        <w:ind w:firstLine="420" w:firstLineChars="0"/>
+        <w:rPr>
+          <w:rFonts w:hint="eastAsia" w:ascii="微软雅黑" w:hAnsi="微软雅黑" w:eastAsia="微软雅黑" w:cs="微软雅黑"/>
+          <w:lang w:eastAsia="zh-CN"/>
+        </w:rPr>
+      </w:pPr>
+    </w:p>
+    <w:p>
+      <w:pPr>
+        <w:ind w:firstLine="420" w:firstLineChars="0"/>
+        <w:rPr>
+          <w:rFonts w:hint="eastAsia" w:ascii="微软雅黑" w:hAnsi="微软雅黑" w:eastAsia="微软雅黑" w:cs="微软雅黑"/>
+        </w:rPr>
+      </w:pPr>
+    </w:p>
+    <w:p>
+      <w:pPr>
+        <w:ind w:firstLine="420" w:firstLineChars="0"/>
+        <w:rPr>
+          <w:rFonts w:hint="eastAsia" w:ascii="微软雅黑" w:hAnsi="微软雅黑" w:eastAsia="微软雅黑" w:cs="微软雅黑"/>
+        </w:rPr>
+      </w:pPr>
+    </w:p>
+    <w:p>
+      <w:pPr>
+        <w:ind w:firstLine="420" w:firstLineChars="0"/>
+        <w:rPr>
+          <w:rFonts w:hint="eastAsia" w:ascii="微软雅黑" w:hAnsi="微软雅黑" w:eastAsia="微软雅黑" w:cs="微软雅黑"/>
+        </w:rPr>
+      </w:pPr>
+    </w:p>
+    <w:p>
+      <w:pPr>
+        <w:ind w:firstLine="420" w:firstLineChars="0"/>
+        <w:rPr>
+          <w:rFonts w:hint="eastAsia" w:ascii="微软雅黑" w:hAnsi="微软雅黑" w:eastAsia="微软雅黑" w:cs="微软雅黑"/>
+          <w:lang w:val="en-US" w:eastAsia="zh-CN"/>
+        </w:rPr>
+      </w:pPr>
+    </w:p>
+    <w:p>
+      <w:pPr>
+        <w:ind w:firstLine="420" w:firstLineChars="0"/>
+        <w:rPr>
+          <w:rFonts w:hint="eastAsia" w:ascii="微软雅黑" w:hAnsi="微软雅黑" w:eastAsia="微软雅黑" w:cs="微软雅黑"/>
+          <w:lang w:val="en-US" w:eastAsia="zh-CN"/>
+        </w:rPr>
+      </w:pPr>
+      <w:r>
+        <w:rPr>
+          <w:rFonts w:hint="eastAsia" w:ascii="微软雅黑" w:hAnsi="微软雅黑" w:eastAsia="微软雅黑" w:cs="微软雅黑"/>
+          <w:lang w:val="en-US" w:eastAsia="zh-CN"/>
+        </w:rPr>
+        <w:t>火车站，9点之后配合列车到站时间变化</w:t>
+      </w:r>
+    </w:p>
+    <w:p>
+      <w:pPr>
+        <w:ind w:firstLine="420" w:firstLineChars="0"/>
+        <w:rPr>
+          <w:rFonts w:hint="eastAsia" w:ascii="微软雅黑" w:hAnsi="微软雅黑" w:eastAsia="微软雅黑" w:cs="微软雅黑"/>
+          <w:lang w:val="en-US" w:eastAsia="zh-CN"/>
+        </w:rPr>
+      </w:pPr>
+      <w:r>
+        <w:rPr>
+          <w:rFonts w:hint="eastAsia" w:ascii="微软雅黑" w:hAnsi="微软雅黑" w:eastAsia="微软雅黑" w:cs="微软雅黑"/>
+        </w:rPr>
+        <w:drawing>
+          <wp:inline distT="0" distB="0" distL="114300" distR="114300">
+            <wp:extent cx="5264150" cy="2704465"/>
+            <wp:effectExtent l="0" t="0" r="12700" b="635"/>
+            <wp:docPr id="20" name="图片 2"/>
+            <wp:cNvGraphicFramePr>
+              <a:graphicFrameLocks xmlns:a="http://schemas.openxmlformats.org/drawingml/2006/main" noChangeAspect="1"/>
+            </wp:cNvGraphicFramePr>
+            <a:graphic xmlns:a="http://schemas.openxmlformats.org/drawingml/2006/main">
+              <a:graphicData uri="http://schemas.openxmlformats.org/drawingml/2006/picture">
+                <pic:pic xmlns:pic="http://schemas.openxmlformats.org/drawingml/2006/picture">
+                  <pic:nvPicPr>
+                    <pic:cNvPr id="20" name="图片 2"/>
+                    <pic:cNvPicPr>
+                      <a:picLocks noChangeAspect="1"/>
+                    </pic:cNvPicPr>
+                  </pic:nvPicPr>
+                  <pic:blipFill>
+                    <a:blip r:embed="rId11"/>
+                    <a:stretch>
+                      <a:fillRect/>
+                    </a:stretch>
+                  </pic:blipFill>
+                  <pic:spPr>
+                    <a:xfrm>
+                      <a:off x="0" y="0"/>
+                      <a:ext cx="5264150" cy="2704465"/>
+                    </a:xfrm>
+                    <a:prstGeom prst="rect">
+                      <a:avLst/>
+                    </a:prstGeom>
+                    <a:noFill/>
+                    <a:ln>
+                      <a:noFill/>
+                    </a:ln>
+                  </pic:spPr>
+                </pic:pic>
+              </a:graphicData>
+            </a:graphic>
+          </wp:inline>
+        </w:drawing>
+      </w:r>
+    </w:p>
+    <w:p>
+      <w:pPr>
+        <w:ind w:firstLine="420" w:firstLineChars="0"/>
+        <w:rPr>
+          <w:rFonts w:hint="eastAsia" w:ascii="微软雅黑" w:hAnsi="微软雅黑" w:eastAsia="微软雅黑" w:cs="微软雅黑"/>
+          <w:lang w:val="en-US" w:eastAsia="zh-CN"/>
+        </w:rPr>
+      </w:pPr>
+      <w:r>
+        <w:rPr>
+          <w:rFonts w:hint="eastAsia" w:ascii="微软雅黑" w:hAnsi="微软雅黑" w:eastAsia="微软雅黑" w:cs="微软雅黑"/>
+          <w:lang w:val="en-US" w:eastAsia="zh-CN"/>
+        </w:rPr>
+        <w:t>商圈，则是下午开始到晚上持续递增</w:t>
+      </w:r>
+    </w:p>
+    <w:p>
+      <w:pPr>
+        <w:ind w:firstLine="420" w:firstLineChars="0"/>
+        <w:rPr>
+          <w:rFonts w:hint="eastAsia" w:ascii="微软雅黑" w:hAnsi="微软雅黑" w:eastAsia="微软雅黑" w:cs="微软雅黑"/>
+          <w:lang w:val="en-US" w:eastAsia="zh-CN"/>
+        </w:rPr>
+      </w:pPr>
+      <w:r>
+        <w:rPr>
+          <w:rFonts w:hint="eastAsia" w:ascii="微软雅黑" w:hAnsi="微软雅黑" w:eastAsia="微软雅黑" w:cs="微软雅黑"/>
+        </w:rPr>
+        <w:drawing>
+          <wp:inline distT="0" distB="0" distL="114300" distR="114300">
+            <wp:extent cx="5259705" cy="2715895"/>
+            <wp:effectExtent l="0" t="0" r="17145" b="8255"/>
+            <wp:docPr id="18" name="图片 2"/>
+            <wp:cNvGraphicFramePr>
+              <a:graphicFrameLocks xmlns:a="http://schemas.openxmlformats.org/drawingml/2006/main" noChangeAspect="1"/>
+            </wp:cNvGraphicFramePr>
+            <a:graphic xmlns:a="http://schemas.openxmlformats.org/drawingml/2006/main">
+              <a:graphicData uri="http://schemas.openxmlformats.org/drawingml/2006/picture">
+                <pic:pic xmlns:pic="http://schemas.openxmlformats.org/drawingml/2006/picture">
+                  <pic:nvPicPr>
+                    <pic:cNvPr id="18" name="图片 2"/>
+                    <pic:cNvPicPr>
+                      <a:picLocks noChangeAspect="1"/>
+                    </pic:cNvPicPr>
+                  </pic:nvPicPr>
+                  <pic:blipFill>
+                    <a:blip r:embed="rId12"/>
+                    <a:stretch>
+                      <a:fillRect/>
+                    </a:stretch>
+                  </pic:blipFill>
+                  <pic:spPr>
+                    <a:xfrm>
+                      <a:off x="0" y="0"/>
+                      <a:ext cx="5259705" cy="2715895"/>
+                    </a:xfrm>
+                    <a:prstGeom prst="rect">
+                      <a:avLst/>
+                    </a:prstGeom>
+                    <a:noFill/>
+                    <a:ln>
+                      <a:noFill/>
+                    </a:ln>
+                  </pic:spPr>
+                </pic:pic>
+              </a:graphicData>
+            </a:graphic>
+          </wp:inline>
+        </w:drawing>
+      </w:r>
+    </w:p>
+    <w:p>
+      <w:pPr>
+        <w:ind w:firstLine="420" w:firstLineChars="0"/>
+        <w:rPr>
+          <w:rFonts w:hint="eastAsia" w:ascii="微软雅黑" w:hAnsi="微软雅黑" w:eastAsia="微软雅黑" w:cs="微软雅黑"/>
+          <w:lang w:val="en-US" w:eastAsia="zh-CN"/>
+        </w:rPr>
+      </w:pPr>
+    </w:p>
+    <w:p>
+      <w:pPr>
+        <w:ind w:firstLine="420" w:firstLineChars="0"/>
+        <w:rPr>
+          <w:rFonts w:hint="eastAsia" w:ascii="微软雅黑" w:hAnsi="微软雅黑" w:eastAsia="微软雅黑" w:cs="微软雅黑"/>
+          <w:lang w:val="en-US" w:eastAsia="zh-CN"/>
+        </w:rPr>
+      </w:pPr>
+    </w:p>
+    <w:p>
+      <w:pPr>
+        <w:ind w:firstLine="420" w:firstLineChars="0"/>
+        <w:rPr>
+          <w:rFonts w:hint="eastAsia" w:ascii="微软雅黑" w:hAnsi="微软雅黑" w:eastAsia="微软雅黑" w:cs="微软雅黑"/>
+          <w:lang w:val="en-US" w:eastAsia="zh-CN"/>
+        </w:rPr>
+      </w:pPr>
+    </w:p>
+    <w:p>
+      <w:pPr>
+        <w:ind w:firstLine="420" w:firstLineChars="0"/>
+        <w:rPr>
+          <w:rFonts w:hint="eastAsia" w:ascii="微软雅黑" w:hAnsi="微软雅黑" w:eastAsia="微软雅黑" w:cs="微软雅黑"/>
+          <w:lang w:val="en-US" w:eastAsia="zh-CN"/>
+        </w:rPr>
+      </w:pPr>
+    </w:p>
+    <w:p>
+      <w:pPr>
+        <w:ind w:firstLine="420" w:firstLineChars="0"/>
+        <w:rPr>
+          <w:rFonts w:hint="eastAsia" w:ascii="微软雅黑" w:hAnsi="微软雅黑" w:eastAsia="微软雅黑" w:cs="微软雅黑"/>
+          <w:lang w:val="en-US" w:eastAsia="zh-CN"/>
+        </w:rPr>
+      </w:pPr>
+    </w:p>
+    <w:p>
+      <w:pPr>
+        <w:ind w:firstLine="420" w:firstLineChars="0"/>
+        <w:rPr>
+          <w:rFonts w:hint="eastAsia" w:ascii="微软雅黑" w:hAnsi="微软雅黑" w:eastAsia="微软雅黑" w:cs="微软雅黑"/>
+          <w:lang w:val="en-US" w:eastAsia="zh-CN"/>
+        </w:rPr>
+      </w:pPr>
+    </w:p>
+    <w:p>
+      <w:pPr>
+        <w:ind w:firstLine="420" w:firstLineChars="0"/>
+        <w:rPr>
+          <w:rFonts w:hint="eastAsia" w:ascii="微软雅黑" w:hAnsi="微软雅黑" w:eastAsia="微软雅黑" w:cs="微软雅黑"/>
+          <w:lang w:val="en-US" w:eastAsia="zh-CN"/>
+        </w:rPr>
+      </w:pPr>
+      <w:r>
+        <w:rPr>
+          <w:rFonts w:hint="eastAsia" w:ascii="微软雅黑" w:hAnsi="微软雅黑" w:eastAsia="微软雅黑" w:cs="微软雅黑"/>
+          <w:lang w:val="en-US" w:eastAsia="zh-CN"/>
+        </w:rPr>
+        <w:t>医院，一般都是9点到21点有订单，周末订单反而减少</w:t>
+      </w:r>
+    </w:p>
+    <w:p>
+      <w:pPr>
+        <w:ind w:firstLine="420" w:firstLineChars="0"/>
+        <w:rPr>
+          <w:rFonts w:hint="eastAsia" w:ascii="微软雅黑" w:hAnsi="微软雅黑" w:eastAsia="微软雅黑" w:cs="微软雅黑"/>
+        </w:rPr>
+      </w:pPr>
+      <w:r>
+        <w:rPr>
+          <w:rFonts w:hint="eastAsia" w:ascii="微软雅黑" w:hAnsi="微软雅黑" w:eastAsia="微软雅黑" w:cs="微软雅黑"/>
+        </w:rPr>
+        <w:drawing>
+          <wp:inline distT="0" distB="0" distL="114300" distR="114300">
+            <wp:extent cx="5274310" cy="2714625"/>
+            <wp:effectExtent l="0" t="0" r="2540" b="9525"/>
+            <wp:docPr id="21" name="图片 3"/>
+            <wp:cNvGraphicFramePr>
+              <a:graphicFrameLocks xmlns:a="http://schemas.openxmlformats.org/drawingml/2006/main" noChangeAspect="1"/>
+            </wp:cNvGraphicFramePr>
+            <a:graphic xmlns:a="http://schemas.openxmlformats.org/drawingml/2006/main">
+              <a:graphicData uri="http://schemas.openxmlformats.org/drawingml/2006/picture">
+                <pic:pic xmlns:pic="http://schemas.openxmlformats.org/drawingml/2006/picture">
+                  <pic:nvPicPr>
+                    <pic:cNvPr id="21" name="图片 3"/>
+                    <pic:cNvPicPr>
+                      <a:picLocks noChangeAspect="1"/>
+                    </pic:cNvPicPr>
+                  </pic:nvPicPr>
+                  <pic:blipFill>
+                    <a:blip r:embed="rId13"/>
+                    <a:stretch>
+                      <a:fillRect/>
+                    </a:stretch>
+                  </pic:blipFill>
+                  <pic:spPr>
+                    <a:xfrm>
+                      <a:off x="0" y="0"/>
+                      <a:ext cx="5274310" cy="2714625"/>
+                    </a:xfrm>
+                    <a:prstGeom prst="rect">
+                      <a:avLst/>
+                    </a:prstGeom>
+                    <a:noFill/>
+                    <a:ln>
+                      <a:noFill/>
+                    </a:ln>
+                  </pic:spPr>
+                </pic:pic>
+              </a:graphicData>
+            </a:graphic>
+          </wp:inline>
+        </w:drawing>
+      </w:r>
+    </w:p>
+    <w:p>
+      <w:pPr>
+        <w:ind w:firstLine="420" w:firstLineChars="0"/>
+        <w:rPr>
+          <w:rFonts w:hint="eastAsia" w:ascii="微软雅黑" w:hAnsi="微软雅黑" w:eastAsia="微软雅黑" w:cs="微软雅黑"/>
+        </w:rPr>
+      </w:pPr>
+    </w:p>
+    <w:p>
+      <w:pPr>
+        <w:ind w:firstLine="420" w:firstLineChars="0"/>
+        <w:rPr>
+          <w:rFonts w:hint="eastAsia" w:ascii="微软雅黑" w:hAnsi="微软雅黑" w:eastAsia="微软雅黑" w:cs="微软雅黑"/>
+          <w:lang w:val="en-US" w:eastAsia="zh-CN"/>
+        </w:rPr>
+      </w:pPr>
+      <w:r>
+        <w:rPr>
+          <w:rFonts w:hint="eastAsia" w:ascii="微软雅黑" w:hAnsi="微软雅黑" w:eastAsia="微软雅黑" w:cs="微软雅黑"/>
+          <w:lang w:eastAsia="zh-CN"/>
+        </w:rPr>
+        <w:t>学校</w:t>
+      </w:r>
+      <w:r>
+        <w:rPr>
+          <w:rFonts w:hint="eastAsia" w:ascii="微软雅黑" w:hAnsi="微软雅黑" w:eastAsia="微软雅黑" w:cs="微软雅黑"/>
+          <w:lang w:val="en-US" w:eastAsia="zh-CN"/>
+        </w:rPr>
+        <w:t>,和医院类似，订单量配合正常的作息时间起伏</w:t>
+      </w:r>
+    </w:p>
+    <w:p>
+      <w:pPr>
+        <w:ind w:firstLine="420" w:firstLineChars="0"/>
+        <w:rPr>
+          <w:rFonts w:hint="eastAsia" w:ascii="微软雅黑" w:hAnsi="微软雅黑" w:eastAsia="微软雅黑" w:cs="微软雅黑"/>
+          <w:lang w:val="en-US" w:eastAsia="zh-CN"/>
+        </w:rPr>
+      </w:pPr>
+    </w:p>
+    <w:p>
+      <w:pPr>
+        <w:ind w:firstLine="420" w:firstLineChars="0"/>
+        <w:rPr>
+          <w:rFonts w:hint="eastAsia" w:ascii="微软雅黑" w:hAnsi="微软雅黑" w:eastAsia="微软雅黑" w:cs="微软雅黑"/>
+          <w:lang w:val="en-US" w:eastAsia="zh-CN"/>
+        </w:rPr>
+      </w:pPr>
+      <w:r>
+        <w:rPr>
+          <w:rFonts w:hint="eastAsia" w:ascii="微软雅黑" w:hAnsi="微软雅黑" w:eastAsia="微软雅黑" w:cs="微软雅黑"/>
+        </w:rPr>
+        <w:drawing>
+          <wp:inline distT="0" distB="0" distL="114300" distR="114300">
+            <wp:extent cx="5274310" cy="2724150"/>
+            <wp:effectExtent l="0" t="0" r="2540" b="0"/>
+            <wp:docPr id="22" name="图片 4"/>
+            <wp:cNvGraphicFramePr>
+              <a:graphicFrameLocks xmlns:a="http://schemas.openxmlformats.org/drawingml/2006/main" noChangeAspect="1"/>
+            </wp:cNvGraphicFramePr>
+            <a:graphic xmlns:a="http://schemas.openxmlformats.org/drawingml/2006/main">
+              <a:graphicData uri="http://schemas.openxmlformats.org/drawingml/2006/picture">
+                <pic:pic xmlns:pic="http://schemas.openxmlformats.org/drawingml/2006/picture">
+                  <pic:nvPicPr>
+                    <pic:cNvPr id="22" name="图片 4"/>
+                    <pic:cNvPicPr>
+                      <a:picLocks noChangeAspect="1"/>
+                    </pic:cNvPicPr>
+                  </pic:nvPicPr>
+                  <pic:blipFill>
+                    <a:blip r:embed="rId14"/>
+                    <a:stretch>
+                      <a:fillRect/>
+                    </a:stretch>
+                  </pic:blipFill>
+                  <pic:spPr>
+                    <a:xfrm>
+                      <a:off x="0" y="0"/>
+                      <a:ext cx="5274310" cy="2724150"/>
+                    </a:xfrm>
+                    <a:prstGeom prst="rect">
+                      <a:avLst/>
+                    </a:prstGeom>
+                    <a:noFill/>
+                    <a:ln>
+                      <a:noFill/>
+                    </a:ln>
+                  </pic:spPr>
+                </pic:pic>
+              </a:graphicData>
+            </a:graphic>
+          </wp:inline>
+        </w:drawing>
+      </w:r>
+    </w:p>
+    <w:p>
+      <w:pPr>
+        <w:ind w:firstLine="420" w:firstLineChars="0"/>
+        <w:rPr>
+          <w:rFonts w:hint="eastAsia" w:ascii="微软雅黑" w:hAnsi="微软雅黑" w:eastAsia="微软雅黑" w:cs="微软雅黑"/>
+          <w:lang w:val="en-US" w:eastAsia="zh-CN"/>
+        </w:rPr>
+      </w:pPr>
+    </w:p>
+    <w:p>
+      <w:pPr>
+        <w:ind w:firstLine="420" w:firstLineChars="0"/>
+        <w:rPr>
+          <w:rFonts w:hint="eastAsia" w:ascii="微软雅黑" w:hAnsi="微软雅黑" w:eastAsia="微软雅黑" w:cs="微软雅黑"/>
+          <w:lang w:val="en-US" w:eastAsia="zh-CN"/>
+        </w:rPr>
+      </w:pPr>
+    </w:p>
+    <w:p>
+      <w:pPr>
+        <w:ind w:firstLine="420" w:firstLineChars="0"/>
+        <w:rPr>
+          <w:rFonts w:hint="eastAsia" w:ascii="微软雅黑" w:hAnsi="微软雅黑" w:eastAsia="微软雅黑" w:cs="微软雅黑"/>
+          <w:lang w:val="en-US" w:eastAsia="zh-CN"/>
+        </w:rPr>
+      </w:pPr>
+    </w:p>
+    <w:p>
+      <w:pPr>
+        <w:ind w:firstLine="420" w:firstLineChars="0"/>
+        <w:rPr>
+          <w:rFonts w:hint="eastAsia" w:ascii="微软雅黑" w:hAnsi="微软雅黑" w:eastAsia="微软雅黑" w:cs="微软雅黑"/>
+          <w:lang w:val="en-US" w:eastAsia="zh-CN"/>
+        </w:rPr>
+      </w:pPr>
+    </w:p>
+    <w:p>
+      <w:pPr>
+        <w:ind w:firstLine="420" w:firstLineChars="0"/>
+        <w:rPr>
+          <w:rFonts w:hint="eastAsia" w:ascii="微软雅黑" w:hAnsi="微软雅黑" w:eastAsia="微软雅黑" w:cs="微软雅黑"/>
+          <w:lang w:val="en-US" w:eastAsia="zh-CN"/>
+        </w:rPr>
+      </w:pPr>
+    </w:p>
+    <w:p>
+      <w:pPr>
+        <w:ind w:firstLine="420" w:firstLineChars="0"/>
+        <w:rPr>
+          <w:rFonts w:hint="eastAsia" w:ascii="微软雅黑" w:hAnsi="微软雅黑" w:eastAsia="微软雅黑" w:cs="微软雅黑"/>
+          <w:lang w:val="en-US" w:eastAsia="zh-CN"/>
+        </w:rPr>
+      </w:pPr>
+    </w:p>
+    <w:p>
+      <w:pPr>
+        <w:ind w:firstLine="420" w:firstLineChars="0"/>
+        <w:rPr>
+          <w:rFonts w:hint="eastAsia" w:ascii="微软雅黑" w:hAnsi="微软雅黑" w:eastAsia="微软雅黑" w:cs="微软雅黑"/>
+          <w:lang w:eastAsia="zh-CN"/>
+        </w:rPr>
+      </w:pPr>
+      <w:r>
+        <w:rPr>
+          <w:rFonts w:hint="eastAsia" w:ascii="微软雅黑" w:hAnsi="微软雅黑" w:eastAsia="微软雅黑" w:cs="微软雅黑"/>
+          <w:lang w:eastAsia="zh-CN"/>
+        </w:rPr>
+        <w:t>景点：和游客出行时间相关联</w:t>
+      </w:r>
+    </w:p>
+    <w:p>
+      <w:pPr>
+        <w:ind w:firstLine="420" w:firstLineChars="0"/>
+        <w:rPr>
+          <w:rFonts w:hint="eastAsia" w:ascii="微软雅黑" w:hAnsi="微软雅黑" w:eastAsia="微软雅黑" w:cs="微软雅黑"/>
+        </w:rPr>
+      </w:pPr>
+    </w:p>
+    <w:p>
+      <w:pPr>
+        <w:ind w:firstLine="420" w:firstLineChars="0"/>
+        <w:rPr>
+          <w:rFonts w:hint="eastAsia" w:ascii="微软雅黑" w:hAnsi="微软雅黑" w:eastAsia="微软雅黑" w:cs="微软雅黑"/>
+          <w:lang w:val="en-US" w:eastAsia="zh-CN"/>
+        </w:rPr>
+      </w:pPr>
+      <w:r>
+        <w:rPr>
+          <w:rFonts w:hint="eastAsia" w:ascii="微软雅黑" w:hAnsi="微软雅黑" w:eastAsia="微软雅黑" w:cs="微软雅黑"/>
+        </w:rPr>
+        <w:drawing>
+          <wp:inline distT="0" distB="0" distL="114300" distR="114300">
+            <wp:extent cx="5269865" cy="2691765"/>
+            <wp:effectExtent l="0" t="0" r="6985" b="13335"/>
+            <wp:docPr id="23" name="图片 5"/>
+            <wp:cNvGraphicFramePr>
+              <a:graphicFrameLocks xmlns:a="http://schemas.openxmlformats.org/drawingml/2006/main" noChangeAspect="1"/>
+            </wp:cNvGraphicFramePr>
+            <a:graphic xmlns:a="http://schemas.openxmlformats.org/drawingml/2006/main">
+              <a:graphicData uri="http://schemas.openxmlformats.org/drawingml/2006/picture">
+                <pic:pic xmlns:pic="http://schemas.openxmlformats.org/drawingml/2006/picture">
+                  <pic:nvPicPr>
+                    <pic:cNvPr id="23" name="图片 5"/>
+                    <pic:cNvPicPr>
+                      <a:picLocks noChangeAspect="1"/>
+                    </pic:cNvPicPr>
+                  </pic:nvPicPr>
+                  <pic:blipFill>
+                    <a:blip r:embed="rId15"/>
+                    <a:stretch>
+                      <a:fillRect/>
+                    </a:stretch>
+                  </pic:blipFill>
+                  <pic:spPr>
+                    <a:xfrm>
+                      <a:off x="0" y="0"/>
+                      <a:ext cx="5269865" cy="2691765"/>
+                    </a:xfrm>
+                    <a:prstGeom prst="rect">
+                      <a:avLst/>
+                    </a:prstGeom>
+                    <a:noFill/>
+                    <a:ln>
+                      <a:noFill/>
+                    </a:ln>
+                  </pic:spPr>
+                </pic:pic>
+              </a:graphicData>
+            </a:graphic>
+          </wp:inline>
+        </w:drawing>
+      </w:r>
+    </w:p>
+    <w:p>
+      <w:pPr>
+        <w:rPr>
+          <w:rFonts w:hint="eastAsia" w:ascii="微软雅黑" w:hAnsi="微软雅黑" w:eastAsia="微软雅黑" w:cs="微软雅黑"/>
+          <w:lang w:val="en-US" w:eastAsia="zh-CN"/>
+        </w:rPr>
+      </w:pPr>
+    </w:p>
+    <w:p>
+      <w:pPr>
+        <w:rPr>
+          <w:rFonts w:hint="eastAsia" w:ascii="微软雅黑" w:hAnsi="微软雅黑" w:eastAsia="微软雅黑" w:cs="微软雅黑"/>
+          <w:lang w:val="en-US" w:eastAsia="zh-CN"/>
+        </w:rPr>
+      </w:pPr>
+    </w:p>
+    <w:p>
+      <w:pPr>
+        <w:rPr>
+          <w:rFonts w:hint="eastAsia" w:ascii="微软雅黑" w:hAnsi="微软雅黑" w:eastAsia="微软雅黑" w:cs="微软雅黑"/>
+          <w:lang w:val="en-US" w:eastAsia="zh-CN"/>
+        </w:rPr>
+      </w:pPr>
+    </w:p>
+    <w:p>
+      <w:pPr>
+        <w:rPr>
+          <w:rFonts w:hint="eastAsia" w:ascii="微软雅黑" w:hAnsi="微软雅黑" w:eastAsia="微软雅黑" w:cs="微软雅黑"/>
+          <w:lang w:val="en-US" w:eastAsia="zh-CN"/>
+        </w:rPr>
+      </w:pPr>
+    </w:p>
+    <w:p>
+      <w:pPr>
+        <w:rPr>
+          <w:rFonts w:hint="eastAsia" w:ascii="微软雅黑" w:hAnsi="微软雅黑" w:eastAsia="微软雅黑" w:cs="微软雅黑"/>
+          <w:lang w:val="en-US" w:eastAsia="zh-CN"/>
+        </w:rPr>
+      </w:pPr>
+    </w:p>
+    <w:p>
+      <w:pPr>
+        <w:rPr>
+          <w:rFonts w:hint="eastAsia" w:ascii="微软雅黑" w:hAnsi="微软雅黑" w:eastAsia="微软雅黑" w:cs="微软雅黑"/>
+          <w:lang w:val="en-US" w:eastAsia="zh-CN"/>
+        </w:rPr>
+      </w:pPr>
+    </w:p>
+    <w:p>
+      <w:pPr>
+        <w:rPr>
+          <w:rFonts w:hint="eastAsia" w:ascii="微软雅黑" w:hAnsi="微软雅黑" w:eastAsia="微软雅黑" w:cs="微软雅黑"/>
+          <w:lang w:val="en-US" w:eastAsia="zh-CN"/>
+        </w:rPr>
+      </w:pPr>
+    </w:p>
+    <w:p>
+      <w:pPr>
+        <w:rPr>
+          <w:rFonts w:hint="eastAsia" w:ascii="微软雅黑" w:hAnsi="微软雅黑" w:eastAsia="微软雅黑" w:cs="微软雅黑"/>
+          <w:lang w:val="en-US" w:eastAsia="zh-CN"/>
+        </w:rPr>
+      </w:pPr>
+    </w:p>
+    <w:p>
+      <w:pPr>
+        <w:rPr>
+          <w:rFonts w:hint="eastAsia" w:ascii="微软雅黑" w:hAnsi="微软雅黑" w:eastAsia="微软雅黑" w:cs="微软雅黑"/>
+          <w:lang w:val="en-US" w:eastAsia="zh-CN"/>
+        </w:rPr>
+      </w:pPr>
+    </w:p>
+    <w:p>
+      <w:pPr>
+        <w:rPr>
+          <w:rFonts w:hint="eastAsia" w:ascii="微软雅黑" w:hAnsi="微软雅黑" w:eastAsia="微软雅黑" w:cs="微软雅黑"/>
+          <w:lang w:val="en-US" w:eastAsia="zh-CN"/>
+        </w:rPr>
+      </w:pPr>
+    </w:p>
+    <w:p>
+      <w:pPr>
+        <w:rPr>
+          <w:rFonts w:hint="eastAsia" w:ascii="微软雅黑" w:hAnsi="微软雅黑" w:eastAsia="微软雅黑" w:cs="微软雅黑"/>
+          <w:lang w:val="en-US" w:eastAsia="zh-CN"/>
+        </w:rPr>
+      </w:pPr>
+    </w:p>
+    <w:p>
+      <w:pPr>
+        <w:rPr>
+          <w:rFonts w:hint="eastAsia" w:ascii="微软雅黑" w:hAnsi="微软雅黑" w:eastAsia="微软雅黑" w:cs="微软雅黑"/>
+          <w:lang w:val="en-US" w:eastAsia="zh-CN"/>
+        </w:rPr>
+      </w:pPr>
+    </w:p>
+    <w:p>
+      <w:pPr>
+        <w:rPr>
+          <w:rFonts w:hint="eastAsia" w:ascii="微软雅黑" w:hAnsi="微软雅黑" w:eastAsia="微软雅黑" w:cs="微软雅黑"/>
+          <w:lang w:val="en-US" w:eastAsia="zh-CN"/>
+        </w:rPr>
+      </w:pPr>
+    </w:p>
+    <w:p>
+      <w:pPr>
+        <w:rPr>
+          <w:rFonts w:hint="eastAsia" w:ascii="微软雅黑" w:hAnsi="微软雅黑" w:eastAsia="微软雅黑" w:cs="微软雅黑"/>
+          <w:lang w:val="en-US" w:eastAsia="zh-CN"/>
+        </w:rPr>
+      </w:pPr>
+    </w:p>
+    <w:p>
+      <w:pPr>
+        <w:rPr>
+          <w:rFonts w:hint="eastAsia" w:ascii="微软雅黑" w:hAnsi="微软雅黑" w:eastAsia="微软雅黑" w:cs="微软雅黑"/>
+          <w:lang w:val="en-US" w:eastAsia="zh-CN"/>
+        </w:rPr>
+      </w:pPr>
+      <w:r>
+        <w:rPr>
+          <w:rFonts w:hint="eastAsia" w:ascii="微软雅黑" w:hAnsi="微软雅黑" w:eastAsia="微软雅黑" w:cs="微软雅黑"/>
+          <w:lang w:val="en-US" w:eastAsia="zh-CN"/>
+        </w:rPr>
+        <w:t>接下来，我们也分析了一下，日期对于订单数的影响。</w:t>
+      </w:r>
+    </w:p>
+    <w:p>
+      <w:pPr>
+        <w:ind w:firstLine="420" w:firstLineChars="0"/>
+        <w:rPr>
+          <w:rFonts w:hint="eastAsia" w:ascii="微软雅黑" w:hAnsi="微软雅黑" w:eastAsia="微软雅黑" w:cs="微软雅黑"/>
+          <w:lang w:val="en-US" w:eastAsia="zh-CN"/>
+        </w:rPr>
+      </w:pPr>
+      <w:r>
+        <w:rPr>
+          <w:rFonts w:hint="eastAsia" w:ascii="微软雅黑" w:hAnsi="微软雅黑" w:eastAsia="微软雅黑" w:cs="微软雅黑"/>
+          <w:lang w:val="en-US" w:eastAsia="zh-CN"/>
+        </w:rPr>
+        <w:t>5月份的最高值出现在5月20日。由于周六和520（我爱你）两个因素叠加，出现了5月份的订单峰值。节假日订单量也多于工作日。</w:t>
+      </w:r>
+    </w:p>
+    <w:p>
+      <w:pPr>
+        <w:ind w:firstLine="420" w:firstLineChars="0"/>
+        <w:rPr>
+          <w:rFonts w:hint="eastAsia" w:ascii="微软雅黑" w:hAnsi="微软雅黑" w:eastAsia="微软雅黑" w:cs="微软雅黑"/>
+        </w:rPr>
+      </w:pPr>
+      <w:r>
+        <w:rPr>
+          <w:rFonts w:hint="eastAsia" w:ascii="微软雅黑" w:hAnsi="微软雅黑" w:eastAsia="微软雅黑" w:cs="微软雅黑"/>
+        </w:rPr>
+        <w:drawing>
+          <wp:inline distT="0" distB="0" distL="114300" distR="114300">
+            <wp:extent cx="4596765" cy="3984625"/>
+            <wp:effectExtent l="0" t="0" r="13335" b="15875"/>
             <wp:docPr id="7" name="图片 7"/>
             <wp:cNvGraphicFramePr>
               <a:graphicFrameLocks xmlns:a="http://schemas.openxmlformats.org/drawingml/2006/main" noChangeAspect="1"/>
@@ -705,7 +1591,7 @@
                     </pic:cNvPicPr>
                   </pic:nvPicPr>
                   <pic:blipFill>
-                    <a:blip r:embed="rId9"/>
+                    <a:blip r:embed="rId16"/>
                     <a:srcRect b="12585"/>
                     <a:stretch>
                       <a:fillRect/>
@@ -714,7 +1600,7 @@
                   <pic:spPr>
                     <a:xfrm>
                       <a:off x="0" y="0"/>
-                      <a:ext cx="5266690" cy="4565015"/>
+                      <a:ext cx="4596765" cy="3984625"/>
                     </a:xfrm>
                     <a:prstGeom prst="rect">
                       <a:avLst/>
@@ -784,6 +1670,24 @@
         <w:ind w:firstLine="420" w:firstLineChars="0"/>
         <w:rPr>
           <w:rFonts w:hint="eastAsia" w:ascii="微软雅黑" w:hAnsi="微软雅黑" w:eastAsia="微软雅黑" w:cs="微软雅黑"/>
+        </w:rPr>
+      </w:pPr>
+    </w:p>
+    <w:p>
+      <w:pPr>
+        <w:ind w:firstLine="420" w:firstLineChars="0"/>
+        <w:rPr>
+          <w:rFonts w:hint="eastAsia" w:ascii="微软雅黑" w:hAnsi="微软雅黑" w:eastAsia="微软雅黑" w:cs="微软雅黑"/>
+          <w:lang w:eastAsia="zh-CN"/>
+        </w:rPr>
+      </w:pPr>
+    </w:p>
+    <w:p>
+      <w:pPr>
+        <w:ind w:firstLine="420" w:firstLineChars="0"/>
+        <w:rPr>
+          <w:rFonts w:hint="eastAsia" w:ascii="微软雅黑" w:hAnsi="微软雅黑" w:eastAsia="微软雅黑" w:cs="微软雅黑"/>
+          <w:lang w:eastAsia="zh-CN"/>
         </w:rPr>
       </w:pPr>
     </w:p>
@@ -839,7 +1743,7 @@
                     </pic:cNvPicPr>
                   </pic:nvPicPr>
                   <pic:blipFill>
-                    <a:blip r:embed="rId10"/>
+                    <a:blip r:embed="rId17"/>
                     <a:stretch>
                       <a:fillRect/>
                     </a:stretch>
@@ -988,7 +1892,7 @@
                     </pic:cNvPicPr>
                   </pic:nvPicPr>
                   <pic:blipFill>
-                    <a:blip r:embed="rId11"/>
+                    <a:blip r:embed="rId18"/>
                     <a:stretch>
                       <a:fillRect/>
                     </a:stretch>
@@ -1090,6 +1994,1526 @@
           <w:rFonts w:hint="eastAsia" w:ascii="微软雅黑" w:hAnsi="微软雅黑" w:eastAsia="微软雅黑" w:cs="微软雅黑"/>
           <w:lang w:val="en-US" w:eastAsia="zh-CN"/>
         </w:rPr>
+        <w:t>同时对于不同POI我们也做了不同的日期分析：</w:t>
+      </w:r>
+    </w:p>
+    <w:p>
+      <w:pPr>
+        <w:ind w:firstLine="420" w:firstLineChars="0"/>
+        <w:rPr>
+          <w:rFonts w:hint="eastAsia" w:ascii="微软雅黑" w:hAnsi="微软雅黑" w:eastAsia="微软雅黑" w:cs="微软雅黑"/>
+          <w:lang w:val="en-US" w:eastAsia="zh-CN"/>
+        </w:rPr>
+      </w:pPr>
+      <w:r>
+        <w:rPr>
+          <w:rFonts w:hint="eastAsia" w:ascii="微软雅黑" w:hAnsi="微软雅黑" w:eastAsia="微软雅黑" w:cs="微软雅黑"/>
+          <w:lang w:val="en-US" w:eastAsia="zh-CN"/>
+        </w:rPr>
+        <w:t>飞机场：非常平稳，受到外部因素干扰影响较少</w:t>
+      </w:r>
+    </w:p>
+    <w:p>
+      <w:pPr>
+        <w:ind w:firstLine="420" w:firstLineChars="0"/>
+        <w:rPr>
+          <w:rFonts w:hint="eastAsia" w:ascii="微软雅黑" w:hAnsi="微软雅黑" w:eastAsia="微软雅黑" w:cs="微软雅黑"/>
+          <w:lang w:val="en-US" w:eastAsia="zh-CN"/>
+        </w:rPr>
+      </w:pPr>
+      <w:r>
+        <w:rPr>
+          <w:rFonts w:hint="eastAsia" w:ascii="微软雅黑" w:hAnsi="微软雅黑" w:eastAsia="微软雅黑" w:cs="微软雅黑"/>
+        </w:rPr>
+        <w:drawing>
+          <wp:inline distT="0" distB="0" distL="114300" distR="114300">
+            <wp:extent cx="5272405" cy="5203825"/>
+            <wp:effectExtent l="0" t="0" r="4445" b="15875"/>
+            <wp:docPr id="25" name="图片 7"/>
+            <wp:cNvGraphicFramePr>
+              <a:graphicFrameLocks xmlns:a="http://schemas.openxmlformats.org/drawingml/2006/main" noChangeAspect="1"/>
+            </wp:cNvGraphicFramePr>
+            <a:graphic xmlns:a="http://schemas.openxmlformats.org/drawingml/2006/main">
+              <a:graphicData uri="http://schemas.openxmlformats.org/drawingml/2006/picture">
+                <pic:pic xmlns:pic="http://schemas.openxmlformats.org/drawingml/2006/picture">
+                  <pic:nvPicPr>
+                    <pic:cNvPr id="25" name="图片 7"/>
+                    <pic:cNvPicPr>
+                      <a:picLocks noChangeAspect="1"/>
+                    </pic:cNvPicPr>
+                  </pic:nvPicPr>
+                  <pic:blipFill>
+                    <a:blip r:embed="rId19"/>
+                    <a:stretch>
+                      <a:fillRect/>
+                    </a:stretch>
+                  </pic:blipFill>
+                  <pic:spPr>
+                    <a:xfrm>
+                      <a:off x="0" y="0"/>
+                      <a:ext cx="5272405" cy="5203825"/>
+                    </a:xfrm>
+                    <a:prstGeom prst="rect">
+                      <a:avLst/>
+                    </a:prstGeom>
+                    <a:noFill/>
+                    <a:ln>
+                      <a:noFill/>
+                    </a:ln>
+                  </pic:spPr>
+                </pic:pic>
+              </a:graphicData>
+            </a:graphic>
+          </wp:inline>
+        </w:drawing>
+      </w:r>
+    </w:p>
+    <w:p>
+      <w:pPr>
+        <w:ind w:firstLine="420" w:firstLineChars="0"/>
+        <w:rPr>
+          <w:rFonts w:hint="eastAsia" w:ascii="微软雅黑" w:hAnsi="微软雅黑" w:eastAsia="微软雅黑" w:cs="微软雅黑"/>
+          <w:lang w:val="en-US" w:eastAsia="zh-CN"/>
+        </w:rPr>
+      </w:pPr>
+    </w:p>
+    <w:p>
+      <w:pPr>
+        <w:ind w:firstLine="420" w:firstLineChars="0"/>
+        <w:rPr>
+          <w:rFonts w:hint="eastAsia" w:ascii="微软雅黑" w:hAnsi="微软雅黑" w:eastAsia="微软雅黑" w:cs="微软雅黑"/>
+          <w:lang w:val="en-US" w:eastAsia="zh-CN"/>
+        </w:rPr>
+      </w:pPr>
+    </w:p>
+    <w:p>
+      <w:pPr>
+        <w:ind w:firstLine="420" w:firstLineChars="0"/>
+        <w:rPr>
+          <w:rFonts w:hint="eastAsia" w:ascii="微软雅黑" w:hAnsi="微软雅黑" w:eastAsia="微软雅黑" w:cs="微软雅黑"/>
+          <w:lang w:val="en-US" w:eastAsia="zh-CN"/>
+        </w:rPr>
+      </w:pPr>
+    </w:p>
+    <w:p>
+      <w:pPr>
+        <w:ind w:firstLine="420" w:firstLineChars="0"/>
+        <w:rPr>
+          <w:rFonts w:hint="eastAsia" w:ascii="微软雅黑" w:hAnsi="微软雅黑" w:eastAsia="微软雅黑" w:cs="微软雅黑"/>
+          <w:lang w:val="en-US" w:eastAsia="zh-CN"/>
+        </w:rPr>
+      </w:pPr>
+    </w:p>
+    <w:p>
+      <w:pPr>
+        <w:ind w:firstLine="420" w:firstLineChars="0"/>
+        <w:rPr>
+          <w:rFonts w:hint="eastAsia" w:ascii="微软雅黑" w:hAnsi="微软雅黑" w:eastAsia="微软雅黑" w:cs="微软雅黑"/>
+          <w:lang w:val="en-US" w:eastAsia="zh-CN"/>
+        </w:rPr>
+      </w:pPr>
+    </w:p>
+    <w:p>
+      <w:pPr>
+        <w:ind w:firstLine="420" w:firstLineChars="0"/>
+        <w:rPr>
+          <w:rFonts w:hint="eastAsia" w:ascii="微软雅黑" w:hAnsi="微软雅黑" w:eastAsia="微软雅黑" w:cs="微软雅黑"/>
+          <w:lang w:val="en-US" w:eastAsia="zh-CN"/>
+        </w:rPr>
+      </w:pPr>
+    </w:p>
+    <w:p>
+      <w:pPr>
+        <w:ind w:firstLine="420" w:firstLineChars="0"/>
+        <w:rPr>
+          <w:rFonts w:hint="eastAsia" w:ascii="微软雅黑" w:hAnsi="微软雅黑" w:eastAsia="微软雅黑" w:cs="微软雅黑"/>
+          <w:lang w:val="en-US" w:eastAsia="zh-CN"/>
+        </w:rPr>
+      </w:pPr>
+    </w:p>
+    <w:p>
+      <w:pPr>
+        <w:ind w:firstLine="420" w:firstLineChars="0"/>
+        <w:rPr>
+          <w:rFonts w:hint="eastAsia" w:ascii="微软雅黑" w:hAnsi="微软雅黑" w:eastAsia="微软雅黑" w:cs="微软雅黑"/>
+          <w:lang w:val="en-US" w:eastAsia="zh-CN"/>
+        </w:rPr>
+      </w:pPr>
+      <w:r>
+        <w:rPr>
+          <w:rFonts w:hint="eastAsia" w:ascii="微软雅黑" w:hAnsi="微软雅黑" w:eastAsia="微软雅黑" w:cs="微软雅黑"/>
+          <w:lang w:val="en-US" w:eastAsia="zh-CN"/>
+        </w:rPr>
+        <w:t>汽车站：受到季节（可能和温度相关）影响比较大</w:t>
+      </w:r>
+    </w:p>
+    <w:p>
+      <w:pPr>
+        <w:ind w:firstLine="420" w:firstLineChars="0"/>
+        <w:rPr>
+          <w:rFonts w:hint="eastAsia" w:ascii="微软雅黑" w:hAnsi="微软雅黑" w:eastAsia="微软雅黑" w:cs="微软雅黑"/>
+          <w:lang w:val="en-US" w:eastAsia="zh-CN"/>
+        </w:rPr>
+      </w:pPr>
+      <w:r>
+        <w:rPr>
+          <w:rFonts w:hint="eastAsia" w:ascii="微软雅黑" w:hAnsi="微软雅黑" w:eastAsia="微软雅黑" w:cs="微软雅黑"/>
+        </w:rPr>
+        <w:drawing>
+          <wp:inline distT="0" distB="0" distL="114300" distR="114300">
+            <wp:extent cx="5269230" cy="5288280"/>
+            <wp:effectExtent l="0" t="0" r="7620" b="7620"/>
+            <wp:docPr id="26" name="图片 8"/>
+            <wp:cNvGraphicFramePr>
+              <a:graphicFrameLocks xmlns:a="http://schemas.openxmlformats.org/drawingml/2006/main" noChangeAspect="1"/>
+            </wp:cNvGraphicFramePr>
+            <a:graphic xmlns:a="http://schemas.openxmlformats.org/drawingml/2006/main">
+              <a:graphicData uri="http://schemas.openxmlformats.org/drawingml/2006/picture">
+                <pic:pic xmlns:pic="http://schemas.openxmlformats.org/drawingml/2006/picture">
+                  <pic:nvPicPr>
+                    <pic:cNvPr id="26" name="图片 8"/>
+                    <pic:cNvPicPr>
+                      <a:picLocks noChangeAspect="1"/>
+                    </pic:cNvPicPr>
+                  </pic:nvPicPr>
+                  <pic:blipFill>
+                    <a:blip r:embed="rId20"/>
+                    <a:stretch>
+                      <a:fillRect/>
+                    </a:stretch>
+                  </pic:blipFill>
+                  <pic:spPr>
+                    <a:xfrm>
+                      <a:off x="0" y="0"/>
+                      <a:ext cx="5269230" cy="5288280"/>
+                    </a:xfrm>
+                    <a:prstGeom prst="rect">
+                      <a:avLst/>
+                    </a:prstGeom>
+                    <a:noFill/>
+                    <a:ln>
+                      <a:noFill/>
+                    </a:ln>
+                  </pic:spPr>
+                </pic:pic>
+              </a:graphicData>
+            </a:graphic>
+          </wp:inline>
+        </w:drawing>
+      </w:r>
+    </w:p>
+    <w:p>
+      <w:pPr>
+        <w:ind w:firstLine="420" w:firstLineChars="0"/>
+        <w:rPr>
+          <w:rFonts w:hint="eastAsia" w:ascii="微软雅黑" w:hAnsi="微软雅黑" w:eastAsia="微软雅黑" w:cs="微软雅黑"/>
+          <w:lang w:val="en-US" w:eastAsia="zh-CN"/>
+        </w:rPr>
+      </w:pPr>
+      <w:r>
+        <w:rPr>
+          <w:rFonts w:hint="eastAsia" w:ascii="微软雅黑" w:hAnsi="微软雅黑" w:eastAsia="微软雅黑" w:cs="微软雅黑"/>
+        </w:rPr>
+        <w:drawing>
+          <wp:inline distT="0" distB="0" distL="114300" distR="114300">
+            <wp:extent cx="5269865" cy="5237480"/>
+            <wp:effectExtent l="0" t="0" r="6985" b="1270"/>
+            <wp:docPr id="27" name="图片 9"/>
+            <wp:cNvGraphicFramePr>
+              <a:graphicFrameLocks xmlns:a="http://schemas.openxmlformats.org/drawingml/2006/main" noChangeAspect="1"/>
+            </wp:cNvGraphicFramePr>
+            <a:graphic xmlns:a="http://schemas.openxmlformats.org/drawingml/2006/main">
+              <a:graphicData uri="http://schemas.openxmlformats.org/drawingml/2006/picture">
+                <pic:pic xmlns:pic="http://schemas.openxmlformats.org/drawingml/2006/picture">
+                  <pic:nvPicPr>
+                    <pic:cNvPr id="27" name="图片 9"/>
+                    <pic:cNvPicPr>
+                      <a:picLocks noChangeAspect="1"/>
+                    </pic:cNvPicPr>
+                  </pic:nvPicPr>
+                  <pic:blipFill>
+                    <a:blip r:embed="rId21"/>
+                    <a:stretch>
+                      <a:fillRect/>
+                    </a:stretch>
+                  </pic:blipFill>
+                  <pic:spPr>
+                    <a:xfrm>
+                      <a:off x="0" y="0"/>
+                      <a:ext cx="5269865" cy="5237480"/>
+                    </a:xfrm>
+                    <a:prstGeom prst="rect">
+                      <a:avLst/>
+                    </a:prstGeom>
+                    <a:noFill/>
+                    <a:ln>
+                      <a:noFill/>
+                    </a:ln>
+                  </pic:spPr>
+                </pic:pic>
+              </a:graphicData>
+            </a:graphic>
+          </wp:inline>
+        </w:drawing>
+      </w:r>
+    </w:p>
+    <w:p>
+      <w:pPr>
+        <w:ind w:firstLine="420" w:firstLineChars="0"/>
+        <w:rPr>
+          <w:rFonts w:hint="eastAsia" w:ascii="微软雅黑" w:hAnsi="微软雅黑" w:eastAsia="微软雅黑" w:cs="微软雅黑"/>
+          <w:lang w:val="en-US" w:eastAsia="zh-CN"/>
+        </w:rPr>
+      </w:pPr>
+      <w:r>
+        <w:rPr>
+          <w:rFonts w:hint="eastAsia" w:ascii="微软雅黑" w:hAnsi="微软雅黑" w:eastAsia="微软雅黑" w:cs="微软雅黑"/>
+        </w:rPr>
+        <w:drawing>
+          <wp:inline distT="0" distB="0" distL="114300" distR="114300">
+            <wp:extent cx="5269230" cy="5115560"/>
+            <wp:effectExtent l="0" t="0" r="7620" b="8890"/>
+            <wp:docPr id="28" name="图片 10"/>
+            <wp:cNvGraphicFramePr>
+              <a:graphicFrameLocks xmlns:a="http://schemas.openxmlformats.org/drawingml/2006/main" noChangeAspect="1"/>
+            </wp:cNvGraphicFramePr>
+            <a:graphic xmlns:a="http://schemas.openxmlformats.org/drawingml/2006/main">
+              <a:graphicData uri="http://schemas.openxmlformats.org/drawingml/2006/picture">
+                <pic:pic xmlns:pic="http://schemas.openxmlformats.org/drawingml/2006/picture">
+                  <pic:nvPicPr>
+                    <pic:cNvPr id="28" name="图片 10"/>
+                    <pic:cNvPicPr>
+                      <a:picLocks noChangeAspect="1"/>
+                    </pic:cNvPicPr>
+                  </pic:nvPicPr>
+                  <pic:blipFill>
+                    <a:blip r:embed="rId22"/>
+                    <a:stretch>
+                      <a:fillRect/>
+                    </a:stretch>
+                  </pic:blipFill>
+                  <pic:spPr>
+                    <a:xfrm>
+                      <a:off x="0" y="0"/>
+                      <a:ext cx="5269230" cy="5115560"/>
+                    </a:xfrm>
+                    <a:prstGeom prst="rect">
+                      <a:avLst/>
+                    </a:prstGeom>
+                    <a:noFill/>
+                    <a:ln>
+                      <a:noFill/>
+                    </a:ln>
+                  </pic:spPr>
+                </pic:pic>
+              </a:graphicData>
+            </a:graphic>
+          </wp:inline>
+        </w:drawing>
+      </w:r>
+    </w:p>
+    <w:p>
+      <w:pPr>
+        <w:ind w:firstLine="420" w:firstLineChars="0"/>
+        <w:rPr>
+          <w:rFonts w:hint="eastAsia" w:ascii="微软雅黑" w:hAnsi="微软雅黑" w:eastAsia="微软雅黑" w:cs="微软雅黑"/>
+          <w:lang w:val="en-US" w:eastAsia="zh-CN"/>
+        </w:rPr>
+      </w:pPr>
+    </w:p>
+    <w:p>
+      <w:pPr>
+        <w:ind w:firstLine="420" w:firstLineChars="0"/>
+        <w:rPr>
+          <w:rFonts w:hint="eastAsia" w:ascii="微软雅黑" w:hAnsi="微软雅黑" w:eastAsia="微软雅黑" w:cs="微软雅黑"/>
+          <w:lang w:val="en-US" w:eastAsia="zh-CN"/>
+        </w:rPr>
+      </w:pPr>
+    </w:p>
+    <w:p>
+      <w:pPr>
+        <w:ind w:firstLine="420" w:firstLineChars="0"/>
+        <w:rPr>
+          <w:rFonts w:hint="eastAsia" w:ascii="微软雅黑" w:hAnsi="微软雅黑" w:eastAsia="微软雅黑" w:cs="微软雅黑"/>
+          <w:lang w:val="en-US" w:eastAsia="zh-CN"/>
+        </w:rPr>
+      </w:pPr>
+    </w:p>
+    <w:p>
+      <w:pPr>
+        <w:ind w:firstLine="420" w:firstLineChars="0"/>
+        <w:rPr>
+          <w:rFonts w:hint="eastAsia" w:ascii="微软雅黑" w:hAnsi="微软雅黑" w:eastAsia="微软雅黑" w:cs="微软雅黑"/>
+          <w:lang w:val="en-US" w:eastAsia="zh-CN"/>
+        </w:rPr>
+      </w:pPr>
+    </w:p>
+    <w:p>
+      <w:pPr>
+        <w:ind w:firstLine="420" w:firstLineChars="0"/>
+        <w:rPr>
+          <w:rFonts w:hint="eastAsia" w:ascii="微软雅黑" w:hAnsi="微软雅黑" w:eastAsia="微软雅黑" w:cs="微软雅黑"/>
+          <w:lang w:val="en-US" w:eastAsia="zh-CN"/>
+        </w:rPr>
+      </w:pPr>
+    </w:p>
+    <w:p>
+      <w:pPr>
+        <w:ind w:firstLine="420" w:firstLineChars="0"/>
+        <w:rPr>
+          <w:rFonts w:hint="eastAsia" w:ascii="微软雅黑" w:hAnsi="微软雅黑" w:eastAsia="微软雅黑" w:cs="微软雅黑"/>
+          <w:lang w:val="en-US" w:eastAsia="zh-CN"/>
+        </w:rPr>
+      </w:pPr>
+    </w:p>
+    <w:p>
+      <w:pPr>
+        <w:ind w:firstLine="420" w:firstLineChars="0"/>
+        <w:rPr>
+          <w:rFonts w:hint="eastAsia" w:ascii="微软雅黑" w:hAnsi="微软雅黑" w:eastAsia="微软雅黑" w:cs="微软雅黑"/>
+          <w:lang w:val="en-US" w:eastAsia="zh-CN"/>
+        </w:rPr>
+      </w:pPr>
+    </w:p>
+    <w:p>
+      <w:pPr>
+        <w:ind w:firstLine="420" w:firstLineChars="0"/>
+        <w:rPr>
+          <w:rFonts w:hint="eastAsia" w:ascii="微软雅黑" w:hAnsi="微软雅黑" w:eastAsia="微软雅黑" w:cs="微软雅黑"/>
+          <w:lang w:val="en-US" w:eastAsia="zh-CN"/>
+        </w:rPr>
+      </w:pPr>
+    </w:p>
+    <w:p>
+      <w:pPr>
+        <w:ind w:firstLine="420" w:firstLineChars="0"/>
+        <w:rPr>
+          <w:rFonts w:hint="eastAsia" w:ascii="微软雅黑" w:hAnsi="微软雅黑" w:eastAsia="微软雅黑" w:cs="微软雅黑"/>
+          <w:lang w:val="en-US" w:eastAsia="zh-CN"/>
+        </w:rPr>
+      </w:pPr>
+    </w:p>
+    <w:p>
+      <w:pPr>
+        <w:ind w:firstLine="420" w:firstLineChars="0"/>
+        <w:rPr>
+          <w:rFonts w:hint="eastAsia" w:ascii="微软雅黑" w:hAnsi="微软雅黑" w:eastAsia="微软雅黑" w:cs="微软雅黑"/>
+          <w:lang w:val="en-US" w:eastAsia="zh-CN"/>
+        </w:rPr>
+      </w:pPr>
+      <w:r>
+        <w:rPr>
+          <w:rFonts w:hint="eastAsia" w:ascii="微软雅黑" w:hAnsi="微软雅黑" w:eastAsia="微软雅黑" w:cs="微软雅黑"/>
+          <w:lang w:val="en-US" w:eastAsia="zh-CN"/>
+        </w:rPr>
+        <w:t>火车站：收到节假日影响非常大</w:t>
+      </w:r>
+    </w:p>
+    <w:p>
+      <w:pPr>
+        <w:ind w:firstLine="420" w:firstLineChars="0"/>
+        <w:rPr>
+          <w:rFonts w:hint="eastAsia" w:ascii="微软雅黑" w:hAnsi="微软雅黑" w:eastAsia="微软雅黑" w:cs="微软雅黑"/>
+          <w:lang w:val="en-US" w:eastAsia="zh-CN"/>
+        </w:rPr>
+      </w:pPr>
+      <w:r>
+        <w:rPr>
+          <w:rFonts w:hint="eastAsia" w:ascii="微软雅黑" w:hAnsi="微软雅黑" w:eastAsia="微软雅黑" w:cs="微软雅黑"/>
+        </w:rPr>
+        <w:drawing>
+          <wp:inline distT="0" distB="0" distL="114300" distR="114300">
+            <wp:extent cx="5267960" cy="5216525"/>
+            <wp:effectExtent l="0" t="0" r="8890" b="3175"/>
+            <wp:docPr id="29" name="图片 11"/>
+            <wp:cNvGraphicFramePr>
+              <a:graphicFrameLocks xmlns:a="http://schemas.openxmlformats.org/drawingml/2006/main" noChangeAspect="1"/>
+            </wp:cNvGraphicFramePr>
+            <a:graphic xmlns:a="http://schemas.openxmlformats.org/drawingml/2006/main">
+              <a:graphicData uri="http://schemas.openxmlformats.org/drawingml/2006/picture">
+                <pic:pic xmlns:pic="http://schemas.openxmlformats.org/drawingml/2006/picture">
+                  <pic:nvPicPr>
+                    <pic:cNvPr id="29" name="图片 11"/>
+                    <pic:cNvPicPr>
+                      <a:picLocks noChangeAspect="1"/>
+                    </pic:cNvPicPr>
+                  </pic:nvPicPr>
+                  <pic:blipFill>
+                    <a:blip r:embed="rId23"/>
+                    <a:stretch>
+                      <a:fillRect/>
+                    </a:stretch>
+                  </pic:blipFill>
+                  <pic:spPr>
+                    <a:xfrm>
+                      <a:off x="0" y="0"/>
+                      <a:ext cx="5267960" cy="5216525"/>
+                    </a:xfrm>
+                    <a:prstGeom prst="rect">
+                      <a:avLst/>
+                    </a:prstGeom>
+                    <a:noFill/>
+                    <a:ln>
+                      <a:noFill/>
+                    </a:ln>
+                  </pic:spPr>
+                </pic:pic>
+              </a:graphicData>
+            </a:graphic>
+          </wp:inline>
+        </w:drawing>
+      </w:r>
+    </w:p>
+    <w:p>
+      <w:pPr>
+        <w:ind w:firstLine="420" w:firstLineChars="0"/>
+        <w:rPr>
+          <w:rFonts w:hint="eastAsia" w:ascii="微软雅黑" w:hAnsi="微软雅黑" w:eastAsia="微软雅黑" w:cs="微软雅黑"/>
+          <w:lang w:val="en-US" w:eastAsia="zh-CN"/>
+        </w:rPr>
+      </w:pPr>
+      <w:r>
+        <w:rPr>
+          <w:rFonts w:hint="eastAsia" w:ascii="微软雅黑" w:hAnsi="微软雅黑" w:eastAsia="微软雅黑" w:cs="微软雅黑"/>
+        </w:rPr>
+        <w:drawing>
+          <wp:inline distT="0" distB="0" distL="114300" distR="114300">
+            <wp:extent cx="5272405" cy="5155565"/>
+            <wp:effectExtent l="0" t="0" r="4445" b="6985"/>
+            <wp:docPr id="30" name="图片 12"/>
+            <wp:cNvGraphicFramePr>
+              <a:graphicFrameLocks xmlns:a="http://schemas.openxmlformats.org/drawingml/2006/main" noChangeAspect="1"/>
+            </wp:cNvGraphicFramePr>
+            <a:graphic xmlns:a="http://schemas.openxmlformats.org/drawingml/2006/main">
+              <a:graphicData uri="http://schemas.openxmlformats.org/drawingml/2006/picture">
+                <pic:pic xmlns:pic="http://schemas.openxmlformats.org/drawingml/2006/picture">
+                  <pic:nvPicPr>
+                    <pic:cNvPr id="30" name="图片 12"/>
+                    <pic:cNvPicPr>
+                      <a:picLocks noChangeAspect="1"/>
+                    </pic:cNvPicPr>
+                  </pic:nvPicPr>
+                  <pic:blipFill>
+                    <a:blip r:embed="rId24"/>
+                    <a:stretch>
+                      <a:fillRect/>
+                    </a:stretch>
+                  </pic:blipFill>
+                  <pic:spPr>
+                    <a:xfrm>
+                      <a:off x="0" y="0"/>
+                      <a:ext cx="5272405" cy="5155565"/>
+                    </a:xfrm>
+                    <a:prstGeom prst="rect">
+                      <a:avLst/>
+                    </a:prstGeom>
+                    <a:noFill/>
+                    <a:ln>
+                      <a:noFill/>
+                    </a:ln>
+                  </pic:spPr>
+                </pic:pic>
+              </a:graphicData>
+            </a:graphic>
+          </wp:inline>
+        </w:drawing>
+      </w:r>
+    </w:p>
+    <w:p>
+      <w:pPr>
+        <w:ind w:firstLine="420" w:firstLineChars="0"/>
+        <w:rPr>
+          <w:rFonts w:hint="eastAsia" w:ascii="微软雅黑" w:hAnsi="微软雅黑" w:eastAsia="微软雅黑" w:cs="微软雅黑"/>
+          <w:lang w:val="en-US" w:eastAsia="zh-CN"/>
+        </w:rPr>
+      </w:pPr>
+    </w:p>
+    <w:p>
+      <w:pPr>
+        <w:ind w:firstLine="420" w:firstLineChars="0"/>
+        <w:rPr>
+          <w:rFonts w:hint="eastAsia" w:ascii="微软雅黑" w:hAnsi="微软雅黑" w:eastAsia="微软雅黑" w:cs="微软雅黑"/>
+          <w:lang w:val="en-US" w:eastAsia="zh-CN"/>
+        </w:rPr>
+      </w:pPr>
+    </w:p>
+    <w:p>
+      <w:pPr>
+        <w:ind w:firstLine="420" w:firstLineChars="0"/>
+        <w:rPr>
+          <w:rFonts w:hint="eastAsia" w:ascii="微软雅黑" w:hAnsi="微软雅黑" w:eastAsia="微软雅黑" w:cs="微软雅黑"/>
+          <w:lang w:val="en-US" w:eastAsia="zh-CN"/>
+        </w:rPr>
+      </w:pPr>
+    </w:p>
+    <w:p>
+      <w:pPr>
+        <w:ind w:firstLine="420" w:firstLineChars="0"/>
+        <w:rPr>
+          <w:rFonts w:hint="eastAsia" w:ascii="微软雅黑" w:hAnsi="微软雅黑" w:eastAsia="微软雅黑" w:cs="微软雅黑"/>
+          <w:lang w:val="en-US" w:eastAsia="zh-CN"/>
+        </w:rPr>
+      </w:pPr>
+    </w:p>
+    <w:p>
+      <w:pPr>
+        <w:ind w:firstLine="420" w:firstLineChars="0"/>
+        <w:rPr>
+          <w:rFonts w:hint="eastAsia" w:ascii="微软雅黑" w:hAnsi="微软雅黑" w:eastAsia="微软雅黑" w:cs="微软雅黑"/>
+          <w:lang w:val="en-US" w:eastAsia="zh-CN"/>
+        </w:rPr>
+      </w:pPr>
+    </w:p>
+    <w:p>
+      <w:pPr>
+        <w:ind w:firstLine="420" w:firstLineChars="0"/>
+        <w:rPr>
+          <w:rFonts w:hint="eastAsia" w:ascii="微软雅黑" w:hAnsi="微软雅黑" w:eastAsia="微软雅黑" w:cs="微软雅黑"/>
+          <w:lang w:val="en-US" w:eastAsia="zh-CN"/>
+        </w:rPr>
+      </w:pPr>
+    </w:p>
+    <w:p>
+      <w:pPr>
+        <w:ind w:firstLine="420" w:firstLineChars="0"/>
+        <w:rPr>
+          <w:rFonts w:hint="eastAsia" w:ascii="微软雅黑" w:hAnsi="微软雅黑" w:eastAsia="微软雅黑" w:cs="微软雅黑"/>
+          <w:lang w:val="en-US" w:eastAsia="zh-CN"/>
+        </w:rPr>
+      </w:pPr>
+    </w:p>
+    <w:p>
+      <w:pPr>
+        <w:ind w:firstLine="420" w:firstLineChars="0"/>
+        <w:rPr>
+          <w:rFonts w:hint="eastAsia" w:ascii="微软雅黑" w:hAnsi="微软雅黑" w:eastAsia="微软雅黑" w:cs="微软雅黑"/>
+          <w:lang w:val="en-US" w:eastAsia="zh-CN"/>
+        </w:rPr>
+      </w:pPr>
+    </w:p>
+    <w:p>
+      <w:pPr>
+        <w:ind w:firstLine="420" w:firstLineChars="0"/>
+        <w:rPr>
+          <w:rFonts w:hint="eastAsia" w:ascii="微软雅黑" w:hAnsi="微软雅黑" w:eastAsia="微软雅黑" w:cs="微软雅黑"/>
+          <w:lang w:val="en-US" w:eastAsia="zh-CN"/>
+        </w:rPr>
+      </w:pPr>
+    </w:p>
+    <w:p>
+      <w:pPr>
+        <w:ind w:firstLine="420" w:firstLineChars="0"/>
+        <w:rPr>
+          <w:rFonts w:hint="eastAsia" w:ascii="微软雅黑" w:hAnsi="微软雅黑" w:eastAsia="微软雅黑" w:cs="微软雅黑"/>
+          <w:lang w:val="en-US" w:eastAsia="zh-CN"/>
+        </w:rPr>
+      </w:pPr>
+      <w:r>
+        <w:rPr>
+          <w:rFonts w:hint="eastAsia" w:ascii="微软雅黑" w:hAnsi="微软雅黑" w:eastAsia="微软雅黑" w:cs="微软雅黑"/>
+          <w:lang w:val="en-US" w:eastAsia="zh-CN"/>
+        </w:rPr>
+        <w:t>商圈：对于520，七夕这样的日子特别敏感</w:t>
+      </w:r>
+    </w:p>
+    <w:p>
+      <w:pPr>
+        <w:ind w:firstLine="420" w:firstLineChars="0"/>
+        <w:rPr>
+          <w:rFonts w:hint="eastAsia" w:ascii="微软雅黑" w:hAnsi="微软雅黑" w:eastAsia="微软雅黑" w:cs="微软雅黑"/>
+          <w:lang w:val="en-US" w:eastAsia="zh-CN"/>
+        </w:rPr>
+      </w:pPr>
+      <w:r>
+        <w:rPr>
+          <w:rFonts w:hint="eastAsia" w:ascii="微软雅黑" w:hAnsi="微软雅黑" w:eastAsia="微软雅黑" w:cs="微软雅黑"/>
+        </w:rPr>
+        <w:drawing>
+          <wp:inline distT="0" distB="0" distL="114300" distR="114300">
+            <wp:extent cx="5272405" cy="5259070"/>
+            <wp:effectExtent l="0" t="0" r="4445" b="17780"/>
+            <wp:docPr id="31" name="图片 13"/>
+            <wp:cNvGraphicFramePr>
+              <a:graphicFrameLocks xmlns:a="http://schemas.openxmlformats.org/drawingml/2006/main" noChangeAspect="1"/>
+            </wp:cNvGraphicFramePr>
+            <a:graphic xmlns:a="http://schemas.openxmlformats.org/drawingml/2006/main">
+              <a:graphicData uri="http://schemas.openxmlformats.org/drawingml/2006/picture">
+                <pic:pic xmlns:pic="http://schemas.openxmlformats.org/drawingml/2006/picture">
+                  <pic:nvPicPr>
+                    <pic:cNvPr id="31" name="图片 13"/>
+                    <pic:cNvPicPr>
+                      <a:picLocks noChangeAspect="1"/>
+                    </pic:cNvPicPr>
+                  </pic:nvPicPr>
+                  <pic:blipFill>
+                    <a:blip r:embed="rId25"/>
+                    <a:stretch>
+                      <a:fillRect/>
+                    </a:stretch>
+                  </pic:blipFill>
+                  <pic:spPr>
+                    <a:xfrm>
+                      <a:off x="0" y="0"/>
+                      <a:ext cx="5272405" cy="5259070"/>
+                    </a:xfrm>
+                    <a:prstGeom prst="rect">
+                      <a:avLst/>
+                    </a:prstGeom>
+                    <a:noFill/>
+                    <a:ln>
+                      <a:noFill/>
+                    </a:ln>
+                  </pic:spPr>
+                </pic:pic>
+              </a:graphicData>
+            </a:graphic>
+          </wp:inline>
+        </w:drawing>
+      </w:r>
+    </w:p>
+    <w:p>
+      <w:pPr>
+        <w:ind w:firstLine="420" w:firstLineChars="0"/>
+        <w:rPr>
+          <w:rFonts w:hint="eastAsia" w:ascii="微软雅黑" w:hAnsi="微软雅黑" w:eastAsia="微软雅黑" w:cs="微软雅黑"/>
+        </w:rPr>
+      </w:pPr>
+      <w:r>
+        <w:rPr>
+          <w:rFonts w:hint="eastAsia" w:ascii="微软雅黑" w:hAnsi="微软雅黑" w:eastAsia="微软雅黑" w:cs="微软雅黑"/>
+        </w:rPr>
+        <w:drawing>
+          <wp:inline distT="0" distB="0" distL="114300" distR="114300">
+            <wp:extent cx="5270500" cy="5146675"/>
+            <wp:effectExtent l="0" t="0" r="6350" b="15875"/>
+            <wp:docPr id="32" name="图片 14"/>
+            <wp:cNvGraphicFramePr>
+              <a:graphicFrameLocks xmlns:a="http://schemas.openxmlformats.org/drawingml/2006/main" noChangeAspect="1"/>
+            </wp:cNvGraphicFramePr>
+            <a:graphic xmlns:a="http://schemas.openxmlformats.org/drawingml/2006/main">
+              <a:graphicData uri="http://schemas.openxmlformats.org/drawingml/2006/picture">
+                <pic:pic xmlns:pic="http://schemas.openxmlformats.org/drawingml/2006/picture">
+                  <pic:nvPicPr>
+                    <pic:cNvPr id="32" name="图片 14"/>
+                    <pic:cNvPicPr>
+                      <a:picLocks noChangeAspect="1"/>
+                    </pic:cNvPicPr>
+                  </pic:nvPicPr>
+                  <pic:blipFill>
+                    <a:blip r:embed="rId26"/>
+                    <a:stretch>
+                      <a:fillRect/>
+                    </a:stretch>
+                  </pic:blipFill>
+                  <pic:spPr>
+                    <a:xfrm>
+                      <a:off x="0" y="0"/>
+                      <a:ext cx="5270500" cy="5146675"/>
+                    </a:xfrm>
+                    <a:prstGeom prst="rect">
+                      <a:avLst/>
+                    </a:prstGeom>
+                    <a:noFill/>
+                    <a:ln>
+                      <a:noFill/>
+                    </a:ln>
+                  </pic:spPr>
+                </pic:pic>
+              </a:graphicData>
+            </a:graphic>
+          </wp:inline>
+        </w:drawing>
+      </w:r>
+    </w:p>
+    <w:p>
+      <w:pPr>
+        <w:ind w:firstLine="420" w:firstLineChars="0"/>
+        <w:rPr>
+          <w:rFonts w:hint="eastAsia" w:ascii="微软雅黑" w:hAnsi="微软雅黑" w:eastAsia="微软雅黑" w:cs="微软雅黑"/>
+        </w:rPr>
+      </w:pPr>
+    </w:p>
+    <w:p>
+      <w:pPr>
+        <w:ind w:firstLine="420" w:firstLineChars="0"/>
+        <w:rPr>
+          <w:rFonts w:hint="eastAsia" w:ascii="微软雅黑" w:hAnsi="微软雅黑" w:eastAsia="微软雅黑" w:cs="微软雅黑"/>
+        </w:rPr>
+      </w:pPr>
+    </w:p>
+    <w:p>
+      <w:pPr>
+        <w:ind w:firstLine="420" w:firstLineChars="0"/>
+        <w:rPr>
+          <w:rFonts w:hint="eastAsia" w:ascii="微软雅黑" w:hAnsi="微软雅黑" w:eastAsia="微软雅黑" w:cs="微软雅黑"/>
+        </w:rPr>
+      </w:pPr>
+    </w:p>
+    <w:p>
+      <w:pPr>
+        <w:ind w:firstLine="420" w:firstLineChars="0"/>
+        <w:rPr>
+          <w:rFonts w:hint="eastAsia" w:ascii="微软雅黑" w:hAnsi="微软雅黑" w:eastAsia="微软雅黑" w:cs="微软雅黑"/>
+        </w:rPr>
+      </w:pPr>
+    </w:p>
+    <w:p>
+      <w:pPr>
+        <w:ind w:firstLine="420" w:firstLineChars="0"/>
+        <w:rPr>
+          <w:rFonts w:hint="eastAsia" w:ascii="微软雅黑" w:hAnsi="微软雅黑" w:eastAsia="微软雅黑" w:cs="微软雅黑"/>
+        </w:rPr>
+      </w:pPr>
+    </w:p>
+    <w:p>
+      <w:pPr>
+        <w:ind w:firstLine="420" w:firstLineChars="0"/>
+        <w:rPr>
+          <w:rFonts w:hint="eastAsia" w:ascii="微软雅黑" w:hAnsi="微软雅黑" w:eastAsia="微软雅黑" w:cs="微软雅黑"/>
+        </w:rPr>
+      </w:pPr>
+    </w:p>
+    <w:p>
+      <w:pPr>
+        <w:ind w:firstLine="420" w:firstLineChars="0"/>
+        <w:rPr>
+          <w:rFonts w:hint="eastAsia" w:ascii="微软雅黑" w:hAnsi="微软雅黑" w:eastAsia="微软雅黑" w:cs="微软雅黑"/>
+        </w:rPr>
+      </w:pPr>
+    </w:p>
+    <w:p>
+      <w:pPr>
+        <w:ind w:firstLine="420" w:firstLineChars="0"/>
+        <w:rPr>
+          <w:rFonts w:hint="eastAsia" w:ascii="微软雅黑" w:hAnsi="微软雅黑" w:eastAsia="微软雅黑" w:cs="微软雅黑"/>
+        </w:rPr>
+      </w:pPr>
+    </w:p>
+    <w:p>
+      <w:pPr>
+        <w:ind w:firstLine="420" w:firstLineChars="0"/>
+        <w:rPr>
+          <w:rFonts w:hint="eastAsia" w:ascii="微软雅黑" w:hAnsi="微软雅黑" w:eastAsia="微软雅黑" w:cs="微软雅黑"/>
+        </w:rPr>
+      </w:pPr>
+    </w:p>
+    <w:p>
+      <w:pPr>
+        <w:ind w:firstLine="420" w:firstLineChars="0"/>
+        <w:rPr>
+          <w:rFonts w:hint="eastAsia" w:ascii="微软雅黑" w:hAnsi="微软雅黑" w:eastAsia="微软雅黑" w:cs="微软雅黑"/>
+        </w:rPr>
+      </w:pPr>
+    </w:p>
+    <w:p>
+      <w:pPr>
+        <w:ind w:firstLine="420" w:firstLineChars="0"/>
+        <w:rPr>
+          <w:rFonts w:hint="eastAsia" w:ascii="微软雅黑" w:hAnsi="微软雅黑" w:eastAsia="微软雅黑" w:cs="微软雅黑"/>
+        </w:rPr>
+      </w:pPr>
+    </w:p>
+    <w:p>
+      <w:pPr>
+        <w:ind w:firstLine="420" w:firstLineChars="0"/>
+        <w:rPr>
+          <w:rFonts w:hint="eastAsia" w:ascii="微软雅黑" w:hAnsi="微软雅黑" w:eastAsia="微软雅黑" w:cs="微软雅黑"/>
+        </w:rPr>
+      </w:pPr>
+    </w:p>
+    <w:p>
+      <w:pPr>
+        <w:ind w:firstLine="420" w:firstLineChars="0"/>
+        <w:rPr>
+          <w:rFonts w:hint="eastAsia" w:ascii="微软雅黑" w:hAnsi="微软雅黑" w:eastAsia="微软雅黑" w:cs="微软雅黑"/>
+        </w:rPr>
+      </w:pPr>
+    </w:p>
+    <w:p>
+      <w:pPr>
+        <w:ind w:firstLine="420" w:firstLineChars="0"/>
+        <w:rPr>
+          <w:rFonts w:hint="eastAsia" w:ascii="微软雅黑" w:hAnsi="微软雅黑" w:eastAsia="微软雅黑" w:cs="微软雅黑"/>
+        </w:rPr>
+      </w:pPr>
+    </w:p>
+    <w:p>
+      <w:pPr>
+        <w:ind w:firstLine="420" w:firstLineChars="0"/>
+        <w:rPr>
+          <w:rFonts w:hint="eastAsia" w:ascii="微软雅黑" w:hAnsi="微软雅黑" w:eastAsia="微软雅黑" w:cs="微软雅黑"/>
+        </w:rPr>
+      </w:pPr>
+    </w:p>
+    <w:p>
+      <w:pPr>
+        <w:ind w:firstLine="420" w:firstLineChars="0"/>
+        <w:rPr>
+          <w:rFonts w:hint="eastAsia" w:ascii="微软雅黑" w:hAnsi="微软雅黑" w:eastAsia="微软雅黑" w:cs="微软雅黑"/>
+          <w:lang w:val="en-US" w:eastAsia="zh-CN"/>
+        </w:rPr>
+      </w:pPr>
+    </w:p>
+    <w:p>
+      <w:pPr>
+        <w:ind w:firstLine="420" w:firstLineChars="0"/>
+        <w:rPr>
+          <w:rFonts w:hint="eastAsia" w:ascii="微软雅黑" w:hAnsi="微软雅黑" w:eastAsia="微软雅黑" w:cs="微软雅黑"/>
+          <w:lang w:val="en-US" w:eastAsia="zh-CN"/>
+        </w:rPr>
+      </w:pPr>
+    </w:p>
+    <w:p>
+      <w:pPr>
+        <w:ind w:firstLine="420" w:firstLineChars="0"/>
+        <w:rPr>
+          <w:rFonts w:hint="eastAsia" w:ascii="微软雅黑" w:hAnsi="微软雅黑" w:eastAsia="微软雅黑" w:cs="微软雅黑"/>
+          <w:lang w:eastAsia="zh-CN"/>
+        </w:rPr>
+      </w:pPr>
+      <w:r>
+        <w:rPr>
+          <w:rFonts w:hint="eastAsia" w:ascii="微软雅黑" w:hAnsi="微软雅黑" w:eastAsia="微软雅黑" w:cs="微软雅黑"/>
+          <w:lang w:eastAsia="zh-CN"/>
+        </w:rPr>
+        <w:t>医院：周末人比较少。起伏不大。</w:t>
+      </w:r>
+    </w:p>
+    <w:p>
+      <w:pPr>
+        <w:ind w:firstLine="420" w:firstLineChars="0"/>
+        <w:rPr>
+          <w:rFonts w:hint="eastAsia" w:ascii="微软雅黑" w:hAnsi="微软雅黑" w:eastAsia="微软雅黑" w:cs="微软雅黑"/>
+          <w:lang w:val="en-US" w:eastAsia="zh-CN"/>
+        </w:rPr>
+      </w:pPr>
+      <w:r>
+        <w:rPr>
+          <w:rFonts w:hint="eastAsia" w:ascii="微软雅黑" w:hAnsi="微软雅黑" w:eastAsia="微软雅黑" w:cs="微软雅黑"/>
+        </w:rPr>
+        <w:drawing>
+          <wp:inline distT="0" distB="0" distL="114300" distR="114300">
+            <wp:extent cx="5271135" cy="5076190"/>
+            <wp:effectExtent l="0" t="0" r="5715" b="10160"/>
+            <wp:docPr id="33" name="图片 15"/>
+            <wp:cNvGraphicFramePr>
+              <a:graphicFrameLocks xmlns:a="http://schemas.openxmlformats.org/drawingml/2006/main" noChangeAspect="1"/>
+            </wp:cNvGraphicFramePr>
+            <a:graphic xmlns:a="http://schemas.openxmlformats.org/drawingml/2006/main">
+              <a:graphicData uri="http://schemas.openxmlformats.org/drawingml/2006/picture">
+                <pic:pic xmlns:pic="http://schemas.openxmlformats.org/drawingml/2006/picture">
+                  <pic:nvPicPr>
+                    <pic:cNvPr id="33" name="图片 15"/>
+                    <pic:cNvPicPr>
+                      <a:picLocks noChangeAspect="1"/>
+                    </pic:cNvPicPr>
+                  </pic:nvPicPr>
+                  <pic:blipFill>
+                    <a:blip r:embed="rId27"/>
+                    <a:stretch>
+                      <a:fillRect/>
+                    </a:stretch>
+                  </pic:blipFill>
+                  <pic:spPr>
+                    <a:xfrm>
+                      <a:off x="0" y="0"/>
+                      <a:ext cx="5271135" cy="5076190"/>
+                    </a:xfrm>
+                    <a:prstGeom prst="rect">
+                      <a:avLst/>
+                    </a:prstGeom>
+                    <a:noFill/>
+                    <a:ln>
+                      <a:noFill/>
+                    </a:ln>
+                  </pic:spPr>
+                </pic:pic>
+              </a:graphicData>
+            </a:graphic>
+          </wp:inline>
+        </w:drawing>
+      </w:r>
+    </w:p>
+    <w:p>
+      <w:pPr>
+        <w:ind w:firstLine="420" w:firstLineChars="0"/>
+        <w:rPr>
+          <w:rFonts w:hint="eastAsia" w:ascii="微软雅黑" w:hAnsi="微软雅黑" w:eastAsia="微软雅黑" w:cs="微软雅黑"/>
+          <w:lang w:val="en-US" w:eastAsia="zh-CN"/>
+        </w:rPr>
+      </w:pPr>
+    </w:p>
+    <w:p>
+      <w:pPr>
+        <w:ind w:firstLine="420" w:firstLineChars="0"/>
+        <w:rPr>
+          <w:rFonts w:hint="eastAsia" w:ascii="微软雅黑" w:hAnsi="微软雅黑" w:eastAsia="微软雅黑" w:cs="微软雅黑"/>
+          <w:lang w:val="en-US" w:eastAsia="zh-CN"/>
+        </w:rPr>
+      </w:pPr>
+    </w:p>
+    <w:p>
+      <w:pPr>
+        <w:ind w:firstLine="420" w:firstLineChars="0"/>
+        <w:rPr>
+          <w:rFonts w:hint="eastAsia" w:ascii="微软雅黑" w:hAnsi="微软雅黑" w:eastAsia="微软雅黑" w:cs="微软雅黑"/>
+          <w:lang w:val="en-US" w:eastAsia="zh-CN"/>
+        </w:rPr>
+      </w:pPr>
+    </w:p>
+    <w:p>
+      <w:pPr>
+        <w:ind w:firstLine="420" w:firstLineChars="0"/>
+        <w:rPr>
+          <w:rFonts w:hint="eastAsia" w:ascii="微软雅黑" w:hAnsi="微软雅黑" w:eastAsia="微软雅黑" w:cs="微软雅黑"/>
+          <w:lang w:val="en-US" w:eastAsia="zh-CN"/>
+        </w:rPr>
+      </w:pPr>
+    </w:p>
+    <w:p>
+      <w:pPr>
+        <w:ind w:firstLine="420" w:firstLineChars="0"/>
+        <w:rPr>
+          <w:rFonts w:hint="eastAsia" w:ascii="微软雅黑" w:hAnsi="微软雅黑" w:eastAsia="微软雅黑" w:cs="微软雅黑"/>
+          <w:lang w:val="en-US" w:eastAsia="zh-CN"/>
+        </w:rPr>
+      </w:pPr>
+    </w:p>
+    <w:p>
+      <w:pPr>
+        <w:ind w:firstLine="420" w:firstLineChars="0"/>
+        <w:rPr>
+          <w:rFonts w:hint="eastAsia" w:ascii="微软雅黑" w:hAnsi="微软雅黑" w:eastAsia="微软雅黑" w:cs="微软雅黑"/>
+          <w:lang w:val="en-US" w:eastAsia="zh-CN"/>
+        </w:rPr>
+      </w:pPr>
+    </w:p>
+    <w:p>
+      <w:pPr>
+        <w:ind w:firstLine="420" w:firstLineChars="0"/>
+        <w:rPr>
+          <w:rFonts w:hint="eastAsia" w:ascii="微软雅黑" w:hAnsi="微软雅黑" w:eastAsia="微软雅黑" w:cs="微软雅黑"/>
+          <w:lang w:val="en-US" w:eastAsia="zh-CN"/>
+        </w:rPr>
+      </w:pPr>
+    </w:p>
+    <w:p>
+      <w:pPr>
+        <w:ind w:firstLine="420" w:firstLineChars="0"/>
+        <w:rPr>
+          <w:rFonts w:hint="eastAsia" w:ascii="微软雅黑" w:hAnsi="微软雅黑" w:eastAsia="微软雅黑" w:cs="微软雅黑"/>
+          <w:lang w:val="en-US" w:eastAsia="zh-CN"/>
+        </w:rPr>
+      </w:pPr>
+    </w:p>
+    <w:p>
+      <w:pPr>
+        <w:ind w:firstLine="420" w:firstLineChars="0"/>
+        <w:rPr>
+          <w:rFonts w:hint="eastAsia" w:ascii="微软雅黑" w:hAnsi="微软雅黑" w:eastAsia="微软雅黑" w:cs="微软雅黑"/>
+          <w:lang w:val="en-US" w:eastAsia="zh-CN"/>
+        </w:rPr>
+      </w:pPr>
+    </w:p>
+    <w:p>
+      <w:pPr>
+        <w:ind w:firstLine="420" w:firstLineChars="0"/>
+        <w:rPr>
+          <w:rFonts w:hint="eastAsia" w:ascii="微软雅黑" w:hAnsi="微软雅黑" w:eastAsia="微软雅黑" w:cs="微软雅黑"/>
+          <w:lang w:val="en-US" w:eastAsia="zh-CN"/>
+        </w:rPr>
+      </w:pPr>
+      <w:r>
+        <w:rPr>
+          <w:rFonts w:hint="eastAsia" w:ascii="微软雅黑" w:hAnsi="微软雅黑" w:eastAsia="微软雅黑" w:cs="微软雅黑"/>
+          <w:lang w:val="en-US" w:eastAsia="zh-CN"/>
+        </w:rPr>
+        <w:t>学校：520这样的节日敏感，7，8假期打车数很少。开学之后节假日用车是高峰</w:t>
+      </w:r>
+    </w:p>
+    <w:p>
+      <w:pPr>
+        <w:ind w:firstLine="420" w:firstLineChars="0"/>
+        <w:rPr>
+          <w:rFonts w:hint="eastAsia" w:ascii="微软雅黑" w:hAnsi="微软雅黑" w:eastAsia="微软雅黑" w:cs="微软雅黑"/>
+          <w:lang w:val="en-US" w:eastAsia="zh-CN"/>
+        </w:rPr>
+      </w:pPr>
+      <w:r>
+        <w:rPr>
+          <w:rFonts w:hint="eastAsia" w:ascii="微软雅黑" w:hAnsi="微软雅黑" w:eastAsia="微软雅黑" w:cs="微软雅黑"/>
+        </w:rPr>
+        <w:drawing>
+          <wp:inline distT="0" distB="0" distL="114300" distR="114300">
+            <wp:extent cx="5269230" cy="5083175"/>
+            <wp:effectExtent l="0" t="0" r="7620" b="3175"/>
+            <wp:docPr id="34" name="图片 16"/>
+            <wp:cNvGraphicFramePr>
+              <a:graphicFrameLocks xmlns:a="http://schemas.openxmlformats.org/drawingml/2006/main" noChangeAspect="1"/>
+            </wp:cNvGraphicFramePr>
+            <a:graphic xmlns:a="http://schemas.openxmlformats.org/drawingml/2006/main">
+              <a:graphicData uri="http://schemas.openxmlformats.org/drawingml/2006/picture">
+                <pic:pic xmlns:pic="http://schemas.openxmlformats.org/drawingml/2006/picture">
+                  <pic:nvPicPr>
+                    <pic:cNvPr id="34" name="图片 16"/>
+                    <pic:cNvPicPr>
+                      <a:picLocks noChangeAspect="1"/>
+                    </pic:cNvPicPr>
+                  </pic:nvPicPr>
+                  <pic:blipFill>
+                    <a:blip r:embed="rId28"/>
+                    <a:stretch>
+                      <a:fillRect/>
+                    </a:stretch>
+                  </pic:blipFill>
+                  <pic:spPr>
+                    <a:xfrm>
+                      <a:off x="0" y="0"/>
+                      <a:ext cx="5269230" cy="5083175"/>
+                    </a:xfrm>
+                    <a:prstGeom prst="rect">
+                      <a:avLst/>
+                    </a:prstGeom>
+                    <a:noFill/>
+                    <a:ln>
+                      <a:noFill/>
+                    </a:ln>
+                  </pic:spPr>
+                </pic:pic>
+              </a:graphicData>
+            </a:graphic>
+          </wp:inline>
+        </w:drawing>
+      </w:r>
+    </w:p>
+    <w:p>
+      <w:pPr>
+        <w:ind w:firstLine="420" w:firstLineChars="0"/>
+        <w:rPr>
+          <w:rFonts w:hint="eastAsia" w:ascii="微软雅黑" w:hAnsi="微软雅黑" w:eastAsia="微软雅黑" w:cs="微软雅黑"/>
+          <w:lang w:val="en-US" w:eastAsia="zh-CN"/>
+        </w:rPr>
+      </w:pPr>
+    </w:p>
+    <w:p>
+      <w:pPr>
+        <w:ind w:firstLine="420" w:firstLineChars="0"/>
+        <w:rPr>
+          <w:rFonts w:hint="eastAsia" w:ascii="微软雅黑" w:hAnsi="微软雅黑" w:eastAsia="微软雅黑" w:cs="微软雅黑"/>
+          <w:lang w:val="en-US" w:eastAsia="zh-CN"/>
+        </w:rPr>
+      </w:pPr>
+      <w:r>
+        <w:rPr>
+          <w:rFonts w:hint="eastAsia" w:ascii="微软雅黑" w:hAnsi="微软雅黑" w:eastAsia="微软雅黑" w:cs="微软雅黑"/>
+        </w:rPr>
+        <w:drawing>
+          <wp:inline distT="0" distB="0" distL="114300" distR="114300">
+            <wp:extent cx="5269865" cy="5101590"/>
+            <wp:effectExtent l="0" t="0" r="6985" b="3810"/>
+            <wp:docPr id="35" name="图片 17"/>
+            <wp:cNvGraphicFramePr>
+              <a:graphicFrameLocks xmlns:a="http://schemas.openxmlformats.org/drawingml/2006/main" noChangeAspect="1"/>
+            </wp:cNvGraphicFramePr>
+            <a:graphic xmlns:a="http://schemas.openxmlformats.org/drawingml/2006/main">
+              <a:graphicData uri="http://schemas.openxmlformats.org/drawingml/2006/picture">
+                <pic:pic xmlns:pic="http://schemas.openxmlformats.org/drawingml/2006/picture">
+                  <pic:nvPicPr>
+                    <pic:cNvPr id="35" name="图片 17"/>
+                    <pic:cNvPicPr>
+                      <a:picLocks noChangeAspect="1"/>
+                    </pic:cNvPicPr>
+                  </pic:nvPicPr>
+                  <pic:blipFill>
+                    <a:blip r:embed="rId29"/>
+                    <a:stretch>
+                      <a:fillRect/>
+                    </a:stretch>
+                  </pic:blipFill>
+                  <pic:spPr>
+                    <a:xfrm>
+                      <a:off x="0" y="0"/>
+                      <a:ext cx="5269865" cy="5101590"/>
+                    </a:xfrm>
+                    <a:prstGeom prst="rect">
+                      <a:avLst/>
+                    </a:prstGeom>
+                    <a:noFill/>
+                    <a:ln>
+                      <a:noFill/>
+                    </a:ln>
+                  </pic:spPr>
+                </pic:pic>
+              </a:graphicData>
+            </a:graphic>
+          </wp:inline>
+        </w:drawing>
+      </w:r>
+    </w:p>
+    <w:p>
+      <w:pPr>
+        <w:ind w:firstLine="420" w:firstLineChars="0"/>
+        <w:rPr>
+          <w:rFonts w:hint="eastAsia" w:ascii="微软雅黑" w:hAnsi="微软雅黑" w:eastAsia="微软雅黑" w:cs="微软雅黑"/>
+          <w:lang w:val="en-US" w:eastAsia="zh-CN"/>
+        </w:rPr>
+      </w:pPr>
+    </w:p>
+    <w:p>
+      <w:pPr>
+        <w:ind w:firstLine="420" w:firstLineChars="0"/>
+        <w:rPr>
+          <w:rFonts w:hint="eastAsia" w:ascii="微软雅黑" w:hAnsi="微软雅黑" w:eastAsia="微软雅黑" w:cs="微软雅黑"/>
+          <w:lang w:val="en-US" w:eastAsia="zh-CN"/>
+        </w:rPr>
+      </w:pPr>
+    </w:p>
+    <w:p>
+      <w:pPr>
+        <w:ind w:firstLine="420" w:firstLineChars="0"/>
+        <w:rPr>
+          <w:rFonts w:hint="eastAsia" w:ascii="微软雅黑" w:hAnsi="微软雅黑" w:eastAsia="微软雅黑" w:cs="微软雅黑"/>
+          <w:lang w:eastAsia="zh-CN"/>
+        </w:rPr>
+      </w:pPr>
+    </w:p>
+    <w:p>
+      <w:pPr>
+        <w:ind w:firstLine="420" w:firstLineChars="0"/>
+        <w:rPr>
+          <w:rFonts w:hint="eastAsia" w:ascii="微软雅黑" w:hAnsi="微软雅黑" w:eastAsia="微软雅黑" w:cs="微软雅黑"/>
+          <w:lang w:eastAsia="zh-CN"/>
+        </w:rPr>
+      </w:pPr>
+    </w:p>
+    <w:p>
+      <w:pPr>
+        <w:ind w:firstLine="420" w:firstLineChars="0"/>
+        <w:rPr>
+          <w:rFonts w:hint="eastAsia" w:ascii="微软雅黑" w:hAnsi="微软雅黑" w:eastAsia="微软雅黑" w:cs="微软雅黑"/>
+          <w:lang w:eastAsia="zh-CN"/>
+        </w:rPr>
+      </w:pPr>
+    </w:p>
+    <w:p>
+      <w:pPr>
+        <w:ind w:firstLine="420" w:firstLineChars="0"/>
+        <w:rPr>
+          <w:rFonts w:hint="eastAsia" w:ascii="微软雅黑" w:hAnsi="微软雅黑" w:eastAsia="微软雅黑" w:cs="微软雅黑"/>
+          <w:lang w:eastAsia="zh-CN"/>
+        </w:rPr>
+      </w:pPr>
+    </w:p>
+    <w:p>
+      <w:pPr>
+        <w:ind w:firstLine="420" w:firstLineChars="0"/>
+        <w:rPr>
+          <w:rFonts w:hint="eastAsia" w:ascii="微软雅黑" w:hAnsi="微软雅黑" w:eastAsia="微软雅黑" w:cs="微软雅黑"/>
+          <w:lang w:eastAsia="zh-CN"/>
+        </w:rPr>
+      </w:pPr>
+    </w:p>
+    <w:p>
+      <w:pPr>
+        <w:ind w:firstLine="420" w:firstLineChars="0"/>
+        <w:rPr>
+          <w:rFonts w:hint="eastAsia" w:ascii="微软雅黑" w:hAnsi="微软雅黑" w:eastAsia="微软雅黑" w:cs="微软雅黑"/>
+          <w:lang w:eastAsia="zh-CN"/>
+        </w:rPr>
+      </w:pPr>
+    </w:p>
+    <w:p>
+      <w:pPr>
+        <w:ind w:firstLine="420" w:firstLineChars="0"/>
+        <w:rPr>
+          <w:rFonts w:hint="eastAsia" w:ascii="微软雅黑" w:hAnsi="微软雅黑" w:eastAsia="微软雅黑" w:cs="微软雅黑"/>
+          <w:lang w:eastAsia="zh-CN"/>
+        </w:rPr>
+      </w:pPr>
+    </w:p>
+    <w:p>
+      <w:pPr>
+        <w:ind w:firstLine="420" w:firstLineChars="0"/>
+        <w:rPr>
+          <w:rFonts w:hint="eastAsia" w:ascii="微软雅黑" w:hAnsi="微软雅黑" w:eastAsia="微软雅黑" w:cs="微软雅黑"/>
+          <w:lang w:eastAsia="zh-CN"/>
+        </w:rPr>
+      </w:pPr>
+    </w:p>
+    <w:p>
+      <w:pPr>
+        <w:ind w:firstLine="420" w:firstLineChars="0"/>
+        <w:rPr>
+          <w:rFonts w:hint="eastAsia" w:ascii="微软雅黑" w:hAnsi="微软雅黑" w:eastAsia="微软雅黑" w:cs="微软雅黑"/>
+          <w:lang w:eastAsia="zh-CN"/>
+        </w:rPr>
+      </w:pPr>
+    </w:p>
+    <w:p>
+      <w:pPr>
+        <w:ind w:firstLine="420" w:firstLineChars="0"/>
+        <w:rPr>
+          <w:rFonts w:hint="eastAsia" w:ascii="微软雅黑" w:hAnsi="微软雅黑" w:eastAsia="微软雅黑" w:cs="微软雅黑"/>
+          <w:lang w:eastAsia="zh-CN"/>
+        </w:rPr>
+      </w:pPr>
+    </w:p>
+    <w:p>
+      <w:pPr>
+        <w:ind w:firstLine="420" w:firstLineChars="0"/>
+        <w:rPr>
+          <w:rFonts w:hint="eastAsia" w:ascii="微软雅黑" w:hAnsi="微软雅黑" w:eastAsia="微软雅黑" w:cs="微软雅黑"/>
+          <w:lang w:eastAsia="zh-CN"/>
+        </w:rPr>
+      </w:pPr>
+    </w:p>
+    <w:p>
+      <w:pPr>
+        <w:ind w:firstLine="420" w:firstLineChars="0"/>
+        <w:rPr>
+          <w:rFonts w:hint="eastAsia" w:ascii="微软雅黑" w:hAnsi="微软雅黑" w:eastAsia="微软雅黑" w:cs="微软雅黑"/>
+          <w:lang w:eastAsia="zh-CN"/>
+        </w:rPr>
+      </w:pPr>
+    </w:p>
+    <w:p>
+      <w:pPr>
+        <w:ind w:firstLine="420" w:firstLineChars="0"/>
+        <w:rPr>
+          <w:rFonts w:hint="eastAsia" w:ascii="微软雅黑" w:hAnsi="微软雅黑" w:eastAsia="微软雅黑" w:cs="微软雅黑"/>
+          <w:lang w:eastAsia="zh-CN"/>
+        </w:rPr>
+      </w:pPr>
+    </w:p>
+    <w:p>
+      <w:pPr>
+        <w:ind w:firstLine="420" w:firstLineChars="0"/>
+        <w:rPr>
+          <w:rFonts w:hint="eastAsia" w:ascii="微软雅黑" w:hAnsi="微软雅黑" w:eastAsia="微软雅黑" w:cs="微软雅黑"/>
+          <w:lang w:eastAsia="zh-CN"/>
+        </w:rPr>
+      </w:pPr>
+    </w:p>
+    <w:p>
+      <w:pPr>
+        <w:ind w:firstLine="420" w:firstLineChars="0"/>
+        <w:rPr>
+          <w:rFonts w:hint="eastAsia" w:ascii="微软雅黑" w:hAnsi="微软雅黑" w:eastAsia="微软雅黑" w:cs="微软雅黑"/>
+          <w:lang w:eastAsia="zh-CN"/>
+        </w:rPr>
+      </w:pPr>
+      <w:r>
+        <w:rPr>
+          <w:rFonts w:hint="eastAsia" w:ascii="微软雅黑" w:hAnsi="微软雅黑" w:eastAsia="微软雅黑" w:cs="微软雅黑"/>
+          <w:lang w:eastAsia="zh-CN"/>
+        </w:rPr>
+        <w:t>景点：国定假日打车数比较多，其他时段很平稳</w:t>
+      </w:r>
+    </w:p>
+    <w:p>
+      <w:pPr>
+        <w:ind w:firstLine="420" w:firstLineChars="0"/>
+        <w:rPr>
+          <w:rFonts w:hint="eastAsia" w:ascii="微软雅黑" w:hAnsi="微软雅黑" w:eastAsia="微软雅黑" w:cs="微软雅黑"/>
+          <w:lang w:val="en-US" w:eastAsia="zh-CN"/>
+        </w:rPr>
+      </w:pPr>
+      <w:r>
+        <w:rPr>
+          <w:rFonts w:hint="eastAsia" w:ascii="微软雅黑" w:hAnsi="微软雅黑" w:eastAsia="微软雅黑" w:cs="微软雅黑"/>
+        </w:rPr>
+        <w:drawing>
+          <wp:inline distT="0" distB="0" distL="114300" distR="114300">
+            <wp:extent cx="5267325" cy="5041900"/>
+            <wp:effectExtent l="0" t="0" r="9525" b="6350"/>
+            <wp:docPr id="36" name="图片 18"/>
+            <wp:cNvGraphicFramePr>
+              <a:graphicFrameLocks xmlns:a="http://schemas.openxmlformats.org/drawingml/2006/main" noChangeAspect="1"/>
+            </wp:cNvGraphicFramePr>
+            <a:graphic xmlns:a="http://schemas.openxmlformats.org/drawingml/2006/main">
+              <a:graphicData uri="http://schemas.openxmlformats.org/drawingml/2006/picture">
+                <pic:pic xmlns:pic="http://schemas.openxmlformats.org/drawingml/2006/picture">
+                  <pic:nvPicPr>
+                    <pic:cNvPr id="36" name="图片 18"/>
+                    <pic:cNvPicPr>
+                      <a:picLocks noChangeAspect="1"/>
+                    </pic:cNvPicPr>
+                  </pic:nvPicPr>
+                  <pic:blipFill>
+                    <a:blip r:embed="rId30"/>
+                    <a:stretch>
+                      <a:fillRect/>
+                    </a:stretch>
+                  </pic:blipFill>
+                  <pic:spPr>
+                    <a:xfrm>
+                      <a:off x="0" y="0"/>
+                      <a:ext cx="5267325" cy="5041900"/>
+                    </a:xfrm>
+                    <a:prstGeom prst="rect">
+                      <a:avLst/>
+                    </a:prstGeom>
+                    <a:noFill/>
+                    <a:ln>
+                      <a:noFill/>
+                    </a:ln>
+                  </pic:spPr>
+                </pic:pic>
+              </a:graphicData>
+            </a:graphic>
+          </wp:inline>
+        </w:drawing>
+      </w:r>
+    </w:p>
+    <w:p>
+      <w:pPr>
+        <w:ind w:firstLine="420" w:firstLineChars="0"/>
+        <w:rPr>
+          <w:rFonts w:hint="eastAsia" w:ascii="微软雅黑" w:hAnsi="微软雅黑" w:eastAsia="微软雅黑" w:cs="微软雅黑"/>
+          <w:lang w:val="en-US" w:eastAsia="zh-CN"/>
+        </w:rPr>
+      </w:pPr>
+      <w:r>
+        <w:rPr>
+          <w:rFonts w:hint="eastAsia" w:ascii="微软雅黑" w:hAnsi="微软雅黑" w:eastAsia="微软雅黑" w:cs="微软雅黑"/>
+        </w:rPr>
+        <w:drawing>
+          <wp:inline distT="0" distB="0" distL="114300" distR="114300">
+            <wp:extent cx="5268595" cy="4984750"/>
+            <wp:effectExtent l="0" t="0" r="8255" b="6350"/>
+            <wp:docPr id="37" name="图片 19"/>
+            <wp:cNvGraphicFramePr>
+              <a:graphicFrameLocks xmlns:a="http://schemas.openxmlformats.org/drawingml/2006/main" noChangeAspect="1"/>
+            </wp:cNvGraphicFramePr>
+            <a:graphic xmlns:a="http://schemas.openxmlformats.org/drawingml/2006/main">
+              <a:graphicData uri="http://schemas.openxmlformats.org/drawingml/2006/picture">
+                <pic:pic xmlns:pic="http://schemas.openxmlformats.org/drawingml/2006/picture">
+                  <pic:nvPicPr>
+                    <pic:cNvPr id="37" name="图片 19"/>
+                    <pic:cNvPicPr>
+                      <a:picLocks noChangeAspect="1"/>
+                    </pic:cNvPicPr>
+                  </pic:nvPicPr>
+                  <pic:blipFill>
+                    <a:blip r:embed="rId31"/>
+                    <a:stretch>
+                      <a:fillRect/>
+                    </a:stretch>
+                  </pic:blipFill>
+                  <pic:spPr>
+                    <a:xfrm>
+                      <a:off x="0" y="0"/>
+                      <a:ext cx="5268595" cy="4984750"/>
+                    </a:xfrm>
+                    <a:prstGeom prst="rect">
+                      <a:avLst/>
+                    </a:prstGeom>
+                    <a:noFill/>
+                    <a:ln>
+                      <a:noFill/>
+                    </a:ln>
+                  </pic:spPr>
+                </pic:pic>
+              </a:graphicData>
+            </a:graphic>
+          </wp:inline>
+        </w:drawing>
+      </w:r>
+    </w:p>
+    <w:p>
+      <w:pPr>
+        <w:ind w:firstLine="420" w:firstLineChars="0"/>
+        <w:rPr>
+          <w:rFonts w:hint="eastAsia" w:ascii="微软雅黑" w:hAnsi="微软雅黑" w:eastAsia="微软雅黑" w:cs="微软雅黑"/>
+          <w:lang w:val="en-US" w:eastAsia="zh-CN"/>
+        </w:rPr>
+      </w:pPr>
+    </w:p>
+    <w:p>
+      <w:pPr>
+        <w:ind w:firstLine="420" w:firstLineChars="0"/>
+        <w:rPr>
+          <w:rFonts w:hint="eastAsia" w:ascii="微软雅黑" w:hAnsi="微软雅黑" w:eastAsia="微软雅黑" w:cs="微软雅黑"/>
+          <w:lang w:val="en-US" w:eastAsia="zh-CN"/>
+        </w:rPr>
+      </w:pPr>
+    </w:p>
+    <w:p>
+      <w:pPr>
+        <w:ind w:firstLine="420" w:firstLineChars="0"/>
+        <w:rPr>
+          <w:rFonts w:hint="eastAsia" w:ascii="微软雅黑" w:hAnsi="微软雅黑" w:eastAsia="微软雅黑" w:cs="微软雅黑"/>
+          <w:lang w:val="en-US" w:eastAsia="zh-CN"/>
+        </w:rPr>
+      </w:pPr>
+    </w:p>
+    <w:p>
+      <w:pPr>
+        <w:ind w:firstLine="420" w:firstLineChars="0"/>
+        <w:rPr>
+          <w:rFonts w:hint="eastAsia" w:ascii="微软雅黑" w:hAnsi="微软雅黑" w:eastAsia="微软雅黑" w:cs="微软雅黑"/>
+          <w:lang w:val="en-US" w:eastAsia="zh-CN"/>
+        </w:rPr>
+      </w:pPr>
+    </w:p>
+    <w:p>
+      <w:pPr>
+        <w:ind w:firstLine="420" w:firstLineChars="0"/>
+        <w:rPr>
+          <w:rFonts w:hint="eastAsia" w:ascii="微软雅黑" w:hAnsi="微软雅黑" w:eastAsia="微软雅黑" w:cs="微软雅黑"/>
+          <w:lang w:val="en-US" w:eastAsia="zh-CN"/>
+        </w:rPr>
+      </w:pPr>
+    </w:p>
+    <w:p>
+      <w:pPr>
+        <w:ind w:firstLine="420" w:firstLineChars="0"/>
+        <w:rPr>
+          <w:rFonts w:hint="eastAsia" w:ascii="微软雅黑" w:hAnsi="微软雅黑" w:eastAsia="微软雅黑" w:cs="微软雅黑"/>
+          <w:lang w:val="en-US" w:eastAsia="zh-CN"/>
+        </w:rPr>
+      </w:pPr>
+    </w:p>
+    <w:p>
+      <w:pPr>
+        <w:ind w:firstLine="420" w:firstLineChars="0"/>
+        <w:rPr>
+          <w:rFonts w:hint="eastAsia" w:ascii="微软雅黑" w:hAnsi="微软雅黑" w:eastAsia="微软雅黑" w:cs="微软雅黑"/>
+          <w:lang w:val="en-US" w:eastAsia="zh-CN"/>
+        </w:rPr>
+      </w:pPr>
+    </w:p>
+    <w:p>
+      <w:pPr>
+        <w:ind w:firstLine="420" w:firstLineChars="0"/>
+        <w:rPr>
+          <w:rFonts w:hint="eastAsia" w:ascii="微软雅黑" w:hAnsi="微软雅黑" w:eastAsia="微软雅黑" w:cs="微软雅黑"/>
+          <w:lang w:val="en-US" w:eastAsia="zh-CN"/>
+        </w:rPr>
+      </w:pPr>
+    </w:p>
+    <w:p>
+      <w:pPr>
+        <w:ind w:firstLine="420" w:firstLineChars="0"/>
+        <w:rPr>
+          <w:rFonts w:hint="eastAsia" w:ascii="微软雅黑" w:hAnsi="微软雅黑" w:eastAsia="微软雅黑" w:cs="微软雅黑"/>
+          <w:lang w:val="en-US" w:eastAsia="zh-CN"/>
+        </w:rPr>
+      </w:pPr>
+    </w:p>
+    <w:p>
+      <w:pPr>
+        <w:ind w:firstLine="420" w:firstLineChars="0"/>
+        <w:rPr>
+          <w:rFonts w:hint="eastAsia" w:ascii="微软雅黑" w:hAnsi="微软雅黑" w:eastAsia="微软雅黑" w:cs="微软雅黑"/>
+          <w:lang w:val="en-US" w:eastAsia="zh-CN"/>
+        </w:rPr>
+      </w:pPr>
+      <w:r>
+        <w:rPr>
+          <w:rFonts w:hint="eastAsia" w:ascii="微软雅黑" w:hAnsi="微软雅黑" w:eastAsia="微软雅黑" w:cs="微软雅黑"/>
+          <w:lang w:val="en-US" w:eastAsia="zh-CN"/>
+        </w:rPr>
         <w:t>我们分析了一下最多的出发地和目的地轨迹：机场，汽车站和火车站是极其热门的点。同时，也发现了一些意外的热门线路，从机场直接去文昌的人也有不少。其中有些重复率高的线路使用了红色进行标注</w:t>
       </w:r>
     </w:p>
@@ -1119,6 +3543,9 @@
         </w:rPr>
       </w:pPr>
       <w:r>
+        <w:rPr>
+          <w:rFonts w:hint="eastAsia" w:ascii="微软雅黑" w:hAnsi="微软雅黑" w:eastAsia="微软雅黑" w:cs="微软雅黑"/>
+        </w:rPr>
         <w:drawing>
           <wp:inline distT="0" distB="0" distL="114300" distR="114300">
             <wp:extent cx="5272405" cy="3387090"/>
@@ -1137,7 +3564,7 @@
                     </pic:cNvPicPr>
                   </pic:nvPicPr>
                   <pic:blipFill>
-                    <a:blip r:embed="rId12"/>
+                    <a:blip r:embed="rId32"/>
                     <a:stretch>
                       <a:fillRect/>
                     </a:stretch>
@@ -1247,6 +3674,8 @@
           <w:lang w:eastAsia="zh-CN"/>
         </w:rPr>
       </w:pPr>
+      <w:bookmarkStart w:id="0" w:name="_GoBack"/>
+      <w:bookmarkEnd w:id="0"/>
       <w:r>
         <w:rPr>
           <w:rFonts w:hint="eastAsia" w:ascii="微软雅黑" w:hAnsi="微软雅黑" w:eastAsia="微软雅黑" w:cs="微软雅黑"/>
@@ -1534,7 +3963,7 @@
                     </pic:cNvPicPr>
                   </pic:nvPicPr>
                   <pic:blipFill>
-                    <a:blip r:embed="rId13"/>
+                    <a:blip r:embed="rId33"/>
                     <a:stretch>
                       <a:fillRect/>
                     </a:stretch>
@@ -2410,7 +4839,7 @@
                     </pic:cNvPicPr>
                   </pic:nvPicPr>
                   <pic:blipFill>
-                    <a:blip r:embed="rId14"/>
+                    <a:blip r:embed="rId34"/>
                     <a:stretch>
                       <a:fillRect/>
                     </a:stretch>
@@ -2526,7 +4955,7 @@
                     </pic:cNvPicPr>
                   </pic:nvPicPr>
                   <pic:blipFill>
-                    <a:blip r:embed="rId15"/>
+                    <a:blip r:embed="rId35"/>
                     <a:stretch>
                       <a:fillRect/>
                     </a:stretch>
@@ -2753,7 +5182,7 @@
                     </pic:cNvPicPr>
                   </pic:nvPicPr>
                   <pic:blipFill>
-                    <a:blip r:embed="rId16"/>
+                    <a:blip r:embed="rId36"/>
                     <a:stretch>
                       <a:fillRect/>
                     </a:stretch>
@@ -2917,7 +5346,7 @@
                     </pic:cNvPicPr>
                   </pic:nvPicPr>
                   <pic:blipFill>
-                    <a:blip r:embed="rId17"/>
+                    <a:blip r:embed="rId37"/>
                     <a:stretch>
                       <a:fillRect/>
                     </a:stretch>
@@ -2961,8 +5390,14 @@
     <w:p>
       <w:pPr>
         <w:ind w:firstLine="420" w:firstLineChars="0"/>
-      </w:pPr>
-      <w:r>
+        <w:rPr>
+          <w:rFonts w:hint="eastAsia" w:ascii="微软雅黑" w:hAnsi="微软雅黑" w:eastAsia="微软雅黑" w:cs="微软雅黑"/>
+        </w:rPr>
+      </w:pPr>
+      <w:r>
+        <w:rPr>
+          <w:rFonts w:hint="eastAsia" w:ascii="微软雅黑" w:hAnsi="微软雅黑" w:eastAsia="微软雅黑" w:cs="微软雅黑"/>
+        </w:rPr>
         <w:drawing>
           <wp:inline distT="0" distB="0" distL="114300" distR="114300">
             <wp:extent cx="4191000" cy="3619500"/>
@@ -2981,7 +5416,7 @@
                     </pic:cNvPicPr>
                   </pic:nvPicPr>
                   <pic:blipFill>
-                    <a:blip r:embed="rId18"/>
+                    <a:blip r:embed="rId38"/>
                     <a:stretch>
                       <a:fillRect/>
                     </a:stretch>
@@ -3005,23 +5440,27 @@
           </wp:inline>
         </w:drawing>
       </w:r>
-      <w:bookmarkStart w:id="0" w:name="_GoBack"/>
-      <w:bookmarkEnd w:id="0"/>
-    </w:p>
-    <w:p>
-      <w:pPr>
-        <w:ind w:firstLine="420" w:firstLineChars="0"/>
-      </w:pPr>
-    </w:p>
-    <w:p>
-      <w:pPr>
-        <w:ind w:firstLine="420" w:firstLineChars="0"/>
-        <w:rPr>
-          <w:rFonts w:hint="default"/>
-          <w:lang w:val="en-US" w:eastAsia="zh-CN"/>
-        </w:rPr>
-      </w:pPr>
-      <w:r>
+    </w:p>
+    <w:p>
+      <w:pPr>
+        <w:ind w:firstLine="420" w:firstLineChars="0"/>
+        <w:rPr>
+          <w:rFonts w:hint="eastAsia" w:ascii="微软雅黑" w:hAnsi="微软雅黑" w:eastAsia="微软雅黑" w:cs="微软雅黑"/>
+        </w:rPr>
+      </w:pPr>
+    </w:p>
+    <w:p>
+      <w:pPr>
+        <w:ind w:firstLine="420" w:firstLineChars="0"/>
+        <w:rPr>
+          <w:rFonts w:hint="eastAsia" w:ascii="微软雅黑" w:hAnsi="微软雅黑" w:eastAsia="微软雅黑" w:cs="微软雅黑"/>
+          <w:lang w:val="en-US" w:eastAsia="zh-CN"/>
+        </w:rPr>
+      </w:pPr>
+      <w:r>
+        <w:rPr>
+          <w:rFonts w:hint="eastAsia" w:ascii="微软雅黑" w:hAnsi="微软雅黑" w:eastAsia="微软雅黑" w:cs="微软雅黑"/>
+        </w:rPr>
         <w:drawing>
           <wp:inline distT="0" distB="0" distL="114300" distR="114300">
             <wp:extent cx="4199890" cy="3343275"/>
@@ -3040,7 +5479,7 @@
                     </pic:cNvPicPr>
                   </pic:nvPicPr>
                   <pic:blipFill>
-                    <a:blip r:embed="rId19"/>
+                    <a:blip r:embed="rId39"/>
                     <a:stretch>
                       <a:fillRect/>
                     </a:stretch>
@@ -3170,7 +5609,7 @@
     <w:lsdException w:unhideWhenUsed="0" w:uiPriority="0" w:semiHidden="0" w:name="Body Text Indent 2"/>
     <w:lsdException w:unhideWhenUsed="0" w:uiPriority="0" w:semiHidden="0" w:name="Body Text Indent 3"/>
     <w:lsdException w:unhideWhenUsed="0" w:uiPriority="0" w:semiHidden="0" w:name="Block Text"/>
-    <w:lsdException w:unhideWhenUsed="0" w:uiPriority="0" w:semiHidden="0" w:name="Hyperlink"/>
+    <w:lsdException w:qFormat="1" w:unhideWhenUsed="0" w:uiPriority="0" w:semiHidden="0" w:name="Hyperlink"/>
     <w:lsdException w:unhideWhenUsed="0" w:uiPriority="0" w:semiHidden="0" w:name="FollowedHyperlink"/>
     <w:lsdException w:qFormat="1" w:unhideWhenUsed="0" w:uiPriority="0" w:semiHidden="0" w:name="Strong"/>
     <w:lsdException w:qFormat="1" w:unhideWhenUsed="0" w:uiPriority="0" w:semiHidden="0" w:name="Emphasis"/>
@@ -3369,6 +5808,16 @@
         <w:right w:w="108" w:type="dxa"/>
       </w:tblCellMar>
     </w:tblPr>
+  </w:style>
+  <w:style w:type="character" w:styleId="4">
+    <w:name w:val="Hyperlink"/>
+    <w:basedOn w:val="3"/>
+    <w:qFormat/>
+    <w:uiPriority w:val="0"/>
+    <w:rPr>
+      <w:color w:val="0000FF"/>
+      <w:u w:val="single"/>
+    </w:rPr>
   </w:style>
 </w:styles>
 </file>

--- a/提交用/Traffic/灰毛毛-胡八一-答卷.docx
+++ b/提交用/Traffic/灰毛毛-胡八一-答卷.docx
@@ -119,7 +119,7 @@
       </w:r>
       <w:r>
         <w:rPr>
-          <w:rStyle w:val="4"/>
+          <w:rStyle w:val="9"/>
           <w:rFonts w:hint="eastAsia" w:ascii="微软雅黑" w:hAnsi="微软雅黑" w:eastAsia="微软雅黑" w:cs="微软雅黑"/>
           <w:sz w:val="24"/>
           <w:szCs w:val="24"/>
@@ -137,18 +137,134 @@
     </w:p>
     <w:p>
       <w:pPr>
+        <w:pStyle w:val="2"/>
+        <w:keepNext/>
+        <w:keepLines/>
+        <w:pageBreakBefore w:val="0"/>
+        <w:widowControl w:val="0"/>
+        <w:kinsoku/>
+        <w:wordWrap/>
+        <w:overflowPunct/>
+        <w:topLinePunct w:val="0"/>
+        <w:autoSpaceDE/>
+        <w:autoSpaceDN/>
+        <w:bidi w:val="0"/>
+        <w:adjustRightInd/>
+        <w:snapToGrid/>
+        <w:spacing w:before="157" w:beforeLines="50" w:after="157" w:afterLines="50" w:line="360" w:lineRule="auto"/>
+        <w:textAlignment w:val="auto"/>
+        <w:rPr>
+          <w:rFonts w:hint="eastAsia"/>
+          <w:sz w:val="32"/>
+          <w:szCs w:val="32"/>
+          <w:lang w:eastAsia="zh-CN"/>
+        </w:rPr>
+      </w:pPr>
+      <w:r>
+        <w:rPr>
+          <w:rFonts w:hint="eastAsia"/>
+          <w:sz w:val="32"/>
+          <w:szCs w:val="32"/>
+          <w:lang w:val="en-US" w:eastAsia="zh-CN"/>
+        </w:rPr>
+        <w:t>1、</w:t>
+      </w:r>
+      <w:r>
+        <w:rPr>
+          <w:rFonts w:hint="eastAsia"/>
+          <w:sz w:val="32"/>
+          <w:szCs w:val="32"/>
+          <w:lang w:eastAsia="zh-CN"/>
+        </w:rPr>
+        <w:t>题目</w:t>
+      </w:r>
+      <w:r>
+        <w:rPr>
+          <w:rFonts w:hint="eastAsia"/>
+          <w:sz w:val="32"/>
+          <w:szCs w:val="32"/>
+          <w:lang w:val="en-US" w:eastAsia="zh-CN"/>
+        </w:rPr>
+        <w:t>一</w:t>
+      </w:r>
+      <w:r>
+        <w:rPr>
+          <w:rFonts w:hint="eastAsia"/>
+          <w:sz w:val="32"/>
+          <w:szCs w:val="32"/>
+          <w:lang w:eastAsia="zh-CN"/>
+        </w:rPr>
+        <w:t>：</w:t>
+      </w:r>
+    </w:p>
+    <w:p>
+      <w:pPr>
+        <w:keepNext w:val="0"/>
+        <w:keepLines w:val="0"/>
+        <w:pageBreakBefore w:val="0"/>
+        <w:widowControl w:val="0"/>
+        <w:kinsoku/>
+        <w:wordWrap/>
+        <w:overflowPunct/>
+        <w:topLinePunct w:val="0"/>
+        <w:autoSpaceDE/>
+        <w:autoSpaceDN/>
+        <w:bidi w:val="0"/>
+        <w:adjustRightInd/>
+        <w:snapToGrid/>
+        <w:spacing w:line="360" w:lineRule="auto"/>
+        <w:ind w:firstLine="420" w:firstLineChars="0"/>
+        <w:textAlignment w:val="auto"/>
+        <w:rPr>
+          <w:rFonts w:hint="eastAsia" w:ascii="微软雅黑" w:hAnsi="微软雅黑" w:eastAsia="微软雅黑" w:cs="微软雅黑"/>
+          <w:i w:val="0"/>
+          <w:caps w:val="0"/>
+          <w:color w:val="666666"/>
+          <w:spacing w:val="0"/>
+          <w:sz w:val="28"/>
+          <w:szCs w:val="28"/>
+          <w:shd w:val="clear" w:fill="FFFFFF"/>
+        </w:rPr>
+      </w:pPr>
+      <w:r>
+        <w:rPr>
+          <w:rFonts w:hint="eastAsia" w:ascii="微软雅黑" w:hAnsi="微软雅黑" w:eastAsia="微软雅黑" w:cs="微软雅黑"/>
+          <w:i w:val="0"/>
+          <w:caps w:val="0"/>
+          <w:color w:val="000000" w:themeColor="text1"/>
+          <w:spacing w:val="0"/>
+          <w:sz w:val="28"/>
+          <w:szCs w:val="28"/>
+          <w:shd w:val="clear" w:fill="FFFFFF"/>
+          <w14:textFill>
+            <w14:solidFill>
+              <w14:schemeClr w14:val="tx1"/>
+            </w14:solidFill>
+          </w14:textFill>
+        </w:rPr>
+        <w:t>请您分析2017年5月1日-10月31日海口市的交通需求演化情况，包括但不限于出发区域、到达区域、出发时间、出行距离、出行次数等不同维度的变化；</w:t>
+      </w:r>
+    </w:p>
+    <w:p>
+      <w:pPr>
+        <w:ind w:left="0" w:leftChars="0" w:firstLine="0" w:firstLineChars="0"/>
         <w:rPr>
           <w:rFonts w:hint="eastAsia" w:ascii="微软雅黑" w:hAnsi="微软雅黑" w:eastAsia="微软雅黑" w:cs="微软雅黑"/>
           <w:b/>
           <w:bCs/>
           <w:i w:val="0"/>
           <w:caps w:val="0"/>
-          <w:color w:val="666666"/>
+          <w:color w:val="000000" w:themeColor="text1"/>
           <w:spacing w:val="0"/>
-          <w:sz w:val="21"/>
-          <w:szCs w:val="21"/>
+          <w:sz w:val="36"/>
+          <w:szCs w:val="36"/>
           <w:shd w:val="clear" w:fill="FFFFFF"/>
           <w:lang w:eastAsia="zh-CN"/>
+          <w14:textFill>
+            <w14:solidFill>
+              <w14:schemeClr w14:val="tx1"/>
+            </w14:solidFill>
+          </w14:textFill>
         </w:rPr>
       </w:pPr>
       <w:r>
@@ -158,130 +274,107 @@
           <w:bCs/>
           <w:i w:val="0"/>
           <w:caps w:val="0"/>
-          <w:color w:val="666666"/>
+          <w:color w:val="000000" w:themeColor="text1"/>
           <w:spacing w:val="0"/>
-          <w:sz w:val="21"/>
-          <w:szCs w:val="21"/>
+          <w:sz w:val="36"/>
+          <w:szCs w:val="36"/>
           <w:shd w:val="clear" w:fill="FFFFFF"/>
           <w:lang w:eastAsia="zh-CN"/>
-        </w:rPr>
-        <w:t>题目：</w:t>
-      </w:r>
-    </w:p>
-    <w:p>
-      <w:pPr>
-        <w:ind w:firstLine="420" w:firstLineChars="0"/>
-        <w:rPr>
-          <w:rFonts w:hint="eastAsia" w:ascii="微软雅黑" w:hAnsi="微软雅黑" w:eastAsia="微软雅黑" w:cs="微软雅黑"/>
-          <w:i w:val="0"/>
-          <w:caps w:val="0"/>
-          <w:color w:val="666666"/>
-          <w:spacing w:val="0"/>
-          <w:sz w:val="21"/>
-          <w:szCs w:val="21"/>
-          <w:shd w:val="clear" w:fill="FFFFFF"/>
-        </w:rPr>
-      </w:pPr>
-      <w:r>
-        <w:rPr>
-          <w:rFonts w:hint="eastAsia" w:ascii="微软雅黑" w:hAnsi="微软雅黑" w:eastAsia="微软雅黑" w:cs="微软雅黑"/>
-          <w:i w:val="0"/>
-          <w:caps w:val="0"/>
-          <w:color w:val="666666"/>
-          <w:spacing w:val="0"/>
-          <w:sz w:val="21"/>
-          <w:szCs w:val="21"/>
-          <w:shd w:val="clear" w:fill="FFFFFF"/>
-        </w:rPr>
-        <w:t>请您分析2017年5月1日-10月31日海口市的交通需求演化情况，包括但不限于出发区域、到达区域、出发时间、出行距离、出行次数等不同维度的变化；</w:t>
-      </w:r>
-    </w:p>
-    <w:p>
-      <w:pPr>
-        <w:rPr>
-          <w:rFonts w:hint="eastAsia" w:ascii="微软雅黑" w:hAnsi="微软雅黑" w:eastAsia="微软雅黑" w:cs="微软雅黑"/>
-          <w:i w:val="0"/>
-          <w:caps w:val="0"/>
-          <w:color w:val="666666"/>
-          <w:spacing w:val="0"/>
-          <w:sz w:val="21"/>
-          <w:szCs w:val="21"/>
-          <w:shd w:val="clear" w:fill="FFFFFF"/>
-        </w:rPr>
-      </w:pPr>
-    </w:p>
-    <w:p>
-      <w:pPr>
-        <w:rPr>
-          <w:rFonts w:hint="eastAsia" w:ascii="微软雅黑" w:hAnsi="微软雅黑" w:eastAsia="微软雅黑" w:cs="微软雅黑"/>
+          <w14:textFill>
+            <w14:solidFill>
+              <w14:schemeClr w14:val="tx1"/>
+            </w14:solidFill>
+          </w14:textFill>
+        </w:rPr>
+        <w:t>解答：</w:t>
+      </w:r>
+    </w:p>
+    <w:p>
+      <w:pPr>
+        <w:pStyle w:val="3"/>
+        <w:bidi w:val="0"/>
+        <w:rPr>
+          <w:rFonts w:hint="default"/>
+          <w:lang w:val="en-US" w:eastAsia="zh-CN"/>
+        </w:rPr>
+      </w:pPr>
+      <w:r>
+        <w:rPr>
+          <w:rFonts w:hint="eastAsia"/>
+          <w:lang w:val="en-US" w:eastAsia="zh-CN"/>
+        </w:rPr>
+        <w:t>1.1概况</w:t>
+      </w:r>
+    </w:p>
+    <w:p>
+      <w:pPr>
+        <w:keepNext w:val="0"/>
+        <w:keepLines w:val="0"/>
+        <w:pageBreakBefore w:val="0"/>
+        <w:widowControl w:val="0"/>
+        <w:kinsoku/>
+        <w:wordWrap/>
+        <w:overflowPunct/>
+        <w:topLinePunct w:val="0"/>
+        <w:autoSpaceDE/>
+        <w:autoSpaceDN/>
+        <w:bidi w:val="0"/>
+        <w:adjustRightInd/>
+        <w:snapToGrid/>
+        <w:spacing w:line="360" w:lineRule="auto"/>
+        <w:textAlignment w:val="auto"/>
+        <w:rPr>
+          <w:rFonts w:hint="eastAsia"/>
+          <w:sz w:val="24"/>
+          <w:szCs w:val="24"/>
+          <w:lang w:eastAsia="zh-CN"/>
+        </w:rPr>
+      </w:pPr>
+      <w:r>
+        <w:rPr>
+          <w:rFonts w:hint="eastAsia"/>
           <w:b/>
           <w:bCs/>
-          <w:i w:val="0"/>
-          <w:caps w:val="0"/>
-          <w:color w:val="666666"/>
-          <w:spacing w:val="0"/>
-          <w:sz w:val="21"/>
-          <w:szCs w:val="21"/>
-          <w:shd w:val="clear" w:fill="FFFFFF"/>
+          <w:sz w:val="24"/>
+          <w:szCs w:val="24"/>
           <w:lang w:eastAsia="zh-CN"/>
         </w:rPr>
-      </w:pPr>
-      <w:r>
-        <w:rPr>
-          <w:rFonts w:hint="eastAsia" w:ascii="微软雅黑" w:hAnsi="微软雅黑" w:eastAsia="微软雅黑" w:cs="微软雅黑"/>
-          <w:b/>
-          <w:bCs/>
-          <w:i w:val="0"/>
-          <w:caps w:val="0"/>
-          <w:color w:val="666666"/>
-          <w:spacing w:val="0"/>
-          <w:sz w:val="21"/>
-          <w:szCs w:val="21"/>
-          <w:shd w:val="clear" w:fill="FFFFFF"/>
+        <w:t>宏观上分析：</w:t>
+      </w:r>
+      <w:r>
+        <w:rPr>
+          <w:rFonts w:hint="eastAsia"/>
+          <w:sz w:val="24"/>
+          <w:szCs w:val="24"/>
           <w:lang w:eastAsia="zh-CN"/>
         </w:rPr>
-        <w:t>解答：</w:t>
-      </w:r>
-    </w:p>
-    <w:p>
-      <w:pPr>
-        <w:ind w:firstLine="420" w:firstLineChars="0"/>
-        <w:rPr>
-          <w:rFonts w:hint="eastAsia" w:ascii="微软雅黑" w:hAnsi="微软雅黑" w:eastAsia="微软雅黑" w:cs="微软雅黑"/>
-          <w:i w:val="0"/>
-          <w:caps w:val="0"/>
-          <w:color w:val="666666"/>
-          <w:spacing w:val="0"/>
-          <w:sz w:val="21"/>
-          <w:szCs w:val="21"/>
-          <w:shd w:val="clear" w:fill="FFFFFF"/>
+        <w:t>首先，我们</w:t>
+      </w:r>
+      <w:r>
+        <w:rPr>
+          <w:rFonts w:hint="eastAsia"/>
+          <w:b w:val="0"/>
+          <w:bCs w:val="0"/>
+          <w:sz w:val="24"/>
+          <w:szCs w:val="24"/>
           <w:lang w:eastAsia="zh-CN"/>
         </w:rPr>
-      </w:pPr>
-      <w:r>
-        <w:rPr>
-          <w:rFonts w:hint="eastAsia" w:ascii="微软雅黑" w:hAnsi="微软雅黑" w:eastAsia="微软雅黑" w:cs="微软雅黑"/>
-          <w:i w:val="0"/>
-          <w:caps w:val="0"/>
-          <w:color w:val="666666"/>
-          <w:spacing w:val="0"/>
-          <w:sz w:val="21"/>
-          <w:szCs w:val="21"/>
-          <w:shd w:val="clear" w:fill="FFFFFF"/>
+        <w:t>从宏观上分析了一下</w:t>
+      </w:r>
+      <w:r>
+        <w:rPr>
+          <w:rFonts w:hint="eastAsia"/>
+          <w:sz w:val="24"/>
+          <w:szCs w:val="24"/>
           <w:lang w:eastAsia="zh-CN"/>
         </w:rPr>
-        <w:t>首先，我们从宏观上分析了一下订单数量的变化，发现随着时间的推移，订单量是不断上涨的。以下是以周为单位的订单数统计，我们可以看到</w:t>
-      </w:r>
-      <w:r>
-        <w:rPr>
-          <w:rFonts w:hint="eastAsia" w:ascii="微软雅黑" w:hAnsi="微软雅黑" w:eastAsia="微软雅黑" w:cs="微软雅黑"/>
-          <w:i w:val="0"/>
-          <w:caps w:val="0"/>
-          <w:color w:val="666666"/>
-          <w:spacing w:val="0"/>
-          <w:sz w:val="21"/>
-          <w:szCs w:val="21"/>
-          <w:shd w:val="clear" w:fill="FFFFFF"/>
+        <w:t>订单数量的变化，发现随着时间的推移，订单量是不断上涨的。以下是以周为单位的订单数统计，我们可以看到</w:t>
+      </w:r>
+      <w:r>
+        <w:rPr>
+          <w:rFonts w:hint="eastAsia"/>
+          <w:sz w:val="24"/>
+          <w:szCs w:val="24"/>
           <w:lang w:val="en-US" w:eastAsia="zh-CN"/>
         </w:rPr>
         <w:t>5月1日开始的一周订单量大约为43万单，10月23日开始的一周，大约为60万单，涨幅大约为35%。其中9月25日开始的一周达到峰值为66万单。</w:t>
@@ -289,7 +382,8 @@
     </w:p>
     <w:p>
       <w:pPr>
-        <w:ind w:firstLine="420" w:firstLineChars="0"/>
+        <w:ind w:left="0" w:leftChars="0" w:firstLine="0" w:firstLineChars="0"/>
+        <w:jc w:val="center"/>
         <w:rPr>
           <w:rFonts w:hint="eastAsia" w:ascii="微软雅黑" w:hAnsi="微软雅黑" w:eastAsia="微软雅黑" w:cs="微软雅黑"/>
         </w:rPr>
@@ -300,8 +394,8 @@
         </w:rPr>
         <w:drawing>
           <wp:inline distT="0" distB="0" distL="114300" distR="114300">
-            <wp:extent cx="5272405" cy="2687320"/>
-            <wp:effectExtent l="0" t="0" r="4445" b="17780"/>
+            <wp:extent cx="4805045" cy="2449195"/>
+            <wp:effectExtent l="0" t="0" r="10795" b="4445"/>
             <wp:docPr id="1" name="图片 1"/>
             <wp:cNvGraphicFramePr>
               <a:graphicFrameLocks xmlns:a="http://schemas.openxmlformats.org/drawingml/2006/main" noChangeAspect="1"/>
@@ -316,7 +410,7 @@
                     </pic:cNvPicPr>
                   </pic:nvPicPr>
                   <pic:blipFill>
-                    <a:blip r:embed="rId4"/>
+                    <a:blip r:embed="rId5"/>
                     <a:stretch>
                       <a:fillRect/>
                     </a:stretch>
@@ -324,7 +418,7 @@
                   <pic:spPr>
                     <a:xfrm>
                       <a:off x="0" y="0"/>
-                      <a:ext cx="5272405" cy="2687320"/>
+                      <a:ext cx="4805045" cy="2449195"/>
                     </a:xfrm>
                     <a:prstGeom prst="rect">
                       <a:avLst/>
@@ -340,25 +434,60 @@
           </wp:inline>
         </w:drawing>
       </w:r>
-    </w:p>
-    <w:p>
-      <w:pPr>
-        <w:ind w:firstLine="420" w:firstLineChars="0"/>
-        <w:rPr>
-          <w:rFonts w:hint="eastAsia" w:ascii="微软雅黑" w:hAnsi="微软雅黑" w:eastAsia="微软雅黑" w:cs="微软雅黑"/>
+      <w:bookmarkStart w:id="0" w:name="_GoBack"/>
+      <w:bookmarkEnd w:id="0"/>
+    </w:p>
+    <w:p>
+      <w:pPr>
+        <w:pStyle w:val="4"/>
+        <w:bidi w:val="0"/>
+        <w:rPr>
+          <w:rFonts w:hint="default"/>
+          <w:lang w:val="en-US" w:eastAsia="zh-CN"/>
+        </w:rPr>
+      </w:pPr>
+      <w:r>
+        <w:rPr>
+          <w:rFonts w:hint="eastAsia"/>
+          <w:lang w:val="en-US" w:eastAsia="zh-CN"/>
+        </w:rPr>
+        <w:t>1.1.1不同类型的打车变化情况</w:t>
+      </w:r>
+    </w:p>
+    <w:p>
+      <w:pPr>
+        <w:bidi w:val="0"/>
+        <w:rPr>
+          <w:rFonts w:hint="eastAsia"/>
           <w:lang w:eastAsia="zh-CN"/>
         </w:rPr>
       </w:pPr>
       <w:r>
         <w:rPr>
-          <w:rFonts w:hint="eastAsia" w:ascii="微软雅黑" w:hAnsi="微软雅黑" w:eastAsia="微软雅黑" w:cs="微软雅黑"/>
-          <w:lang w:val="en-US" w:eastAsia="zh-CN"/>
-        </w:rPr>
-        <w:t>接下来，我们考察了不同类型的打车变化情况。</w:t>
-      </w:r>
-      <w:r>
-        <w:rPr>
-          <w:rFonts w:hint="eastAsia" w:ascii="微软雅黑" w:hAnsi="微软雅黑" w:eastAsia="微软雅黑" w:cs="微软雅黑"/>
+          <w:rFonts w:hint="eastAsia"/>
+          <w:lang w:val="en-US" w:eastAsia="zh-CN"/>
+        </w:rPr>
+        <w:t>我们考察了</w:t>
+      </w:r>
+      <w:r>
+        <w:rPr>
+          <w:rFonts w:hint="eastAsia"/>
+          <w:b w:val="0"/>
+          <w:bCs w:val="0"/>
+          <w:lang w:val="en-US" w:eastAsia="zh-CN"/>
+        </w:rPr>
+        <w:t>不同类型的打车变化情况</w:t>
+      </w:r>
+      <w:r>
+        <w:rPr>
+          <w:rFonts w:hint="eastAsia"/>
+          <w:lang w:val="en-US" w:eastAsia="zh-CN"/>
+        </w:rPr>
+        <w:t>。</w:t>
+      </w:r>
+      <w:r>
+        <w:rPr>
+          <w:rFonts w:hint="eastAsia"/>
           <w:lang w:eastAsia="zh-CN"/>
         </w:rPr>
         <w:t>专车数，预约数，接送机数在整体订单中占比是很一致的变化着。考查一下其峰值出现在五一，中秋，国庆这些假期中。</w:t>
@@ -366,18 +495,12 @@
     </w:p>
     <w:p>
       <w:pPr>
-        <w:ind w:firstLine="420" w:firstLineChars="0"/>
-        <w:rPr>
-          <w:rFonts w:hint="eastAsia" w:ascii="微软雅黑" w:hAnsi="微软雅黑" w:eastAsia="微软雅黑" w:cs="微软雅黑"/>
-          <w:lang w:val="en-US" w:eastAsia="zh-CN"/>
-        </w:rPr>
-      </w:pPr>
-    </w:p>
-    <w:p>
-      <w:pPr>
-        <w:ind w:firstLine="420" w:firstLineChars="0"/>
-        <w:rPr>
-          <w:rFonts w:hint="eastAsia" w:ascii="微软雅黑" w:hAnsi="微软雅黑" w:eastAsia="微软雅黑" w:cs="微软雅黑"/>
+        <w:bidi w:val="0"/>
+        <w:ind w:left="0" w:leftChars="0" w:firstLine="0" w:firstLineChars="0"/>
+        <w:jc w:val="center"/>
+        <w:rPr>
+          <w:rFonts w:hint="eastAsia" w:ascii="微软雅黑" w:hAnsi="微软雅黑" w:eastAsia="微软雅黑" w:cs="微软雅黑"/>
+          <w:lang w:val="en-US" w:eastAsia="zh-CN"/>
         </w:rPr>
       </w:pPr>
       <w:r>
@@ -386,8 +509,8 @@
         </w:rPr>
         <w:drawing>
           <wp:inline distT="0" distB="0" distL="114300" distR="114300">
-            <wp:extent cx="5271135" cy="2677795"/>
-            <wp:effectExtent l="0" t="0" r="5715" b="8255"/>
+            <wp:extent cx="4875530" cy="2477135"/>
+            <wp:effectExtent l="0" t="0" r="1270" b="6985"/>
             <wp:docPr id="2" name="图片 2"/>
             <wp:cNvGraphicFramePr>
               <a:graphicFrameLocks xmlns:a="http://schemas.openxmlformats.org/drawingml/2006/main" noChangeAspect="1"/>
@@ -402,7 +525,7 @@
                     </pic:cNvPicPr>
                   </pic:nvPicPr>
                   <pic:blipFill>
-                    <a:blip r:embed="rId5"/>
+                    <a:blip r:embed="rId6"/>
                     <a:stretch>
                       <a:fillRect/>
                     </a:stretch>
@@ -410,7 +533,7 @@
                   <pic:spPr>
                     <a:xfrm>
                       <a:off x="0" y="0"/>
-                      <a:ext cx="5271135" cy="2677795"/>
+                      <a:ext cx="4875530" cy="2477135"/>
                     </a:xfrm>
                     <a:prstGeom prst="rect">
                       <a:avLst/>
@@ -429,47 +552,67 @@
     </w:p>
     <w:p>
       <w:pPr>
-        <w:ind w:firstLine="420" w:firstLineChars="0"/>
-        <w:rPr>
-          <w:rFonts w:hint="eastAsia" w:ascii="微软雅黑" w:hAnsi="微软雅黑" w:eastAsia="微软雅黑" w:cs="微软雅黑"/>
-        </w:rPr>
-      </w:pPr>
-    </w:p>
-    <w:p>
-      <w:pPr>
-        <w:ind w:firstLine="420" w:firstLineChars="0"/>
-        <w:rPr>
-          <w:rFonts w:hint="eastAsia" w:ascii="微软雅黑" w:hAnsi="微软雅黑" w:eastAsia="微软雅黑" w:cs="微软雅黑"/>
+        <w:bidi w:val="0"/>
+        <w:ind w:left="0" w:leftChars="0" w:firstLine="0" w:firstLineChars="0"/>
+        <w:rPr>
+          <w:rFonts w:hint="eastAsia"/>
+          <w:b/>
+          <w:bCs/>
           <w:lang w:eastAsia="zh-CN"/>
         </w:rPr>
       </w:pPr>
     </w:p>
     <w:p>
       <w:pPr>
-        <w:ind w:firstLine="420" w:firstLineChars="0"/>
-        <w:rPr>
-          <w:rFonts w:hint="eastAsia" w:ascii="微软雅黑" w:hAnsi="微软雅黑" w:eastAsia="微软雅黑" w:cs="微软雅黑"/>
-          <w:lang w:val="en-US" w:eastAsia="zh-CN"/>
-        </w:rPr>
-      </w:pPr>
-      <w:r>
-        <w:rPr>
-          <w:rFonts w:hint="eastAsia" w:ascii="微软雅黑" w:hAnsi="微软雅黑" w:eastAsia="微软雅黑" w:cs="微软雅黑"/>
+        <w:pStyle w:val="4"/>
+        <w:bidi w:val="0"/>
+        <w:rPr>
+          <w:rFonts w:hint="default"/>
+          <w:lang w:val="en-US" w:eastAsia="zh-CN"/>
+        </w:rPr>
+      </w:pPr>
+      <w:r>
+        <w:rPr>
+          <w:rFonts w:hint="eastAsia"/>
+          <w:lang w:val="en-US" w:eastAsia="zh-CN"/>
+        </w:rPr>
+        <w:t>1.1.2</w:t>
+      </w:r>
+      <w:r>
+        <w:rPr>
+          <w:rFonts w:hint="eastAsia"/>
           <w:lang w:eastAsia="zh-CN"/>
         </w:rPr>
         <w:t>不同</w:t>
       </w:r>
       <w:r>
         <w:rPr>
-          <w:rFonts w:hint="eastAsia" w:ascii="微软雅黑" w:hAnsi="微软雅黑" w:eastAsia="微软雅黑" w:cs="微软雅黑"/>
-          <w:lang w:val="en-US" w:eastAsia="zh-CN"/>
-        </w:rPr>
-        <w:t>POI的变化：选取了海口市的3家医院，3个学校和3个景点作为基准，考查了订单的变化情况。学校在暑假期间订单量明显减少了，景点的订单比例在假期中明显增多，医院由于订单量变化不大，所以在整体百分比中，假期的时候占比减少了。</w:t>
-      </w:r>
-    </w:p>
-    <w:p>
-      <w:pPr>
-        <w:ind w:firstLine="420" w:firstLineChars="0"/>
+          <w:rFonts w:hint="eastAsia"/>
+          <w:lang w:val="en-US" w:eastAsia="zh-CN"/>
+        </w:rPr>
+        <w:t>POI的变化</w:t>
+      </w:r>
+    </w:p>
+    <w:p>
+      <w:pPr>
+        <w:bidi w:val="0"/>
+        <w:rPr>
+          <w:rFonts w:hint="eastAsia" w:ascii="微软雅黑" w:hAnsi="微软雅黑" w:eastAsia="微软雅黑" w:cs="微软雅黑"/>
+          <w:lang w:val="en-US" w:eastAsia="zh-CN"/>
+        </w:rPr>
+      </w:pPr>
+      <w:r>
+        <w:rPr>
+          <w:rFonts w:hint="eastAsia"/>
+          <w:lang w:val="en-US" w:eastAsia="zh-CN"/>
+        </w:rPr>
+        <w:t>选取了海口市的3家医院，3个学校和3个景点作为基准，考查了订单的变化情况。学校在暑假期间订单量明显减少了，景点的订单比例在假期中明显增多，医院由于订单量变化不大，所以在整体百分比中，假期的时候占比减少了。</w:t>
+      </w:r>
+    </w:p>
+    <w:p>
+      <w:pPr>
+        <w:ind w:left="0" w:leftChars="0" w:firstLine="0" w:firstLineChars="0"/>
+        <w:jc w:val="center"/>
         <w:rPr>
           <w:rFonts w:hint="eastAsia" w:ascii="微软雅黑" w:hAnsi="微软雅黑" w:eastAsia="微软雅黑" w:cs="微软雅黑"/>
         </w:rPr>
@@ -481,7 +624,7 @@
         <w:drawing>
           <wp:inline distT="0" distB="0" distL="114300" distR="114300">
             <wp:extent cx="5269230" cy="2660650"/>
-            <wp:effectExtent l="0" t="0" r="7620" b="6350"/>
+            <wp:effectExtent l="0" t="0" r="3810" b="6350"/>
             <wp:docPr id="3" name="图片 3"/>
             <wp:cNvGraphicFramePr>
               <a:graphicFrameLocks xmlns:a="http://schemas.openxmlformats.org/drawingml/2006/main" noChangeAspect="1"/>
@@ -496,7 +639,7 @@
                     </pic:cNvPicPr>
                   </pic:nvPicPr>
                   <pic:blipFill>
-                    <a:blip r:embed="rId6"/>
+                    <a:blip r:embed="rId7"/>
                     <a:stretch>
                       <a:fillRect/>
                     </a:stretch>
@@ -523,23 +666,33 @@
     </w:p>
     <w:p>
       <w:pPr>
-        <w:ind w:firstLine="420" w:firstLineChars="0"/>
+        <w:ind w:left="0" w:leftChars="0" w:firstLine="0" w:firstLineChars="0"/>
         <w:rPr>
           <w:rFonts w:hint="eastAsia" w:ascii="微软雅黑" w:hAnsi="微软雅黑" w:eastAsia="微软雅黑" w:cs="微软雅黑"/>
           <w:lang w:eastAsia="zh-CN"/>
         </w:rPr>
       </w:pPr>
-      <w:r>
-        <w:rPr>
-          <w:rFonts w:hint="eastAsia" w:ascii="微软雅黑" w:hAnsi="微软雅黑" w:eastAsia="微软雅黑" w:cs="微软雅黑"/>
+    </w:p>
+    <w:p>
+      <w:pPr>
+        <w:bidi w:val="0"/>
+        <w:rPr>
+          <w:rFonts w:hint="eastAsia"/>
           <w:lang w:eastAsia="zh-CN"/>
         </w:rPr>
-        <w:t>机场，火车站，汽车站的订单占比情况和景点的占比情况类似，假期的时候有一个明显的峰值</w:t>
-      </w:r>
-    </w:p>
-    <w:p>
-      <w:pPr>
-        <w:ind w:firstLine="420" w:firstLineChars="0"/>
+      </w:pPr>
+      <w:r>
+        <w:rPr>
+          <w:rFonts w:hint="eastAsia"/>
+          <w:lang w:eastAsia="zh-CN"/>
+        </w:rPr>
+        <w:t>机场，火车站，汽车站的订单占比情况和景点的占比情况类似，假期的时候有一个明显的峰值。</w:t>
+      </w:r>
+    </w:p>
+    <w:p>
+      <w:pPr>
+        <w:ind w:left="0" w:leftChars="0" w:firstLine="0" w:firstLineChars="0"/>
+        <w:jc w:val="center"/>
         <w:rPr>
           <w:rFonts w:hint="eastAsia" w:ascii="微软雅黑" w:hAnsi="微软雅黑" w:eastAsia="微软雅黑" w:cs="微软雅黑"/>
         </w:rPr>
@@ -566,7 +719,7 @@
                     </pic:cNvPicPr>
                   </pic:nvPicPr>
                   <pic:blipFill>
-                    <a:blip r:embed="rId7"/>
+                    <a:blip r:embed="rId8"/>
                     <a:stretch>
                       <a:fillRect/>
                     </a:stretch>
@@ -601,18 +754,35 @@
     </w:p>
     <w:p>
       <w:pPr>
-        <w:ind w:firstLine="420" w:firstLineChars="0"/>
-        <w:rPr>
-          <w:rFonts w:hint="eastAsia" w:ascii="微软雅黑" w:hAnsi="微软雅黑" w:eastAsia="微软雅黑" w:cs="微软雅黑"/>
-          <w:lang w:val="en-US" w:eastAsia="zh-CN"/>
-        </w:rPr>
-      </w:pPr>
-      <w:r>
-        <w:rPr>
-          <w:rFonts w:hint="eastAsia" w:ascii="微软雅黑" w:hAnsi="微软雅黑" w:eastAsia="微软雅黑" w:cs="微软雅黑"/>
-          <w:lang w:val="en-US" w:eastAsia="zh-CN"/>
-        </w:rPr>
-        <w:t>然后，我们对于整体订单在各个时间段，周别上进行了分析</w:t>
+        <w:pStyle w:val="3"/>
+        <w:bidi w:val="0"/>
+        <w:rPr>
+          <w:rFonts w:hint="default"/>
+          <w:lang w:val="en-US" w:eastAsia="zh-CN"/>
+        </w:rPr>
+      </w:pPr>
+      <w:r>
+        <w:rPr>
+          <w:rFonts w:hint="eastAsia"/>
+          <w:lang w:val="en-US" w:eastAsia="zh-CN"/>
+        </w:rPr>
+        <w:t>1.2日期分析</w:t>
+      </w:r>
+    </w:p>
+    <w:p>
+      <w:pPr>
+        <w:bidi w:val="0"/>
+        <w:rPr>
+          <w:rFonts w:hint="eastAsia"/>
+          <w:lang w:val="en-US" w:eastAsia="zh-CN"/>
+        </w:rPr>
+      </w:pPr>
+      <w:r>
+        <w:rPr>
+          <w:rFonts w:hint="eastAsia"/>
+          <w:lang w:val="en-US" w:eastAsia="zh-CN"/>
+        </w:rPr>
+        <w:t>然后，我们对于整体订单在各个时间段，周别上进行了分析。</w:t>
       </w:r>
     </w:p>
     <w:p>
@@ -644,7 +814,7 @@
                     </pic:cNvPicPr>
                   </pic:nvPicPr>
                   <pic:blipFill>
-                    <a:blip r:embed="rId8"/>
+                    <a:blip r:embed="rId9"/>
                     <a:stretch>
                       <a:fillRect/>
                     </a:stretch>
@@ -671,30 +841,22 @@
     </w:p>
     <w:p>
       <w:pPr>
-        <w:ind w:firstLine="420" w:firstLineChars="0"/>
-        <w:rPr>
-          <w:rFonts w:hint="eastAsia" w:ascii="微软雅黑" w:hAnsi="微软雅黑" w:eastAsia="微软雅黑" w:cs="微软雅黑"/>
-        </w:rPr>
-      </w:pPr>
-    </w:p>
-    <w:p>
-      <w:pPr>
-        <w:ind w:firstLine="420" w:firstLineChars="0"/>
-        <w:rPr>
-          <w:rFonts w:hint="eastAsia" w:ascii="微软雅黑" w:hAnsi="微软雅黑" w:eastAsia="微软雅黑" w:cs="微软雅黑"/>
-          <w:lang w:val="en-US" w:eastAsia="zh-CN"/>
-        </w:rPr>
-      </w:pPr>
-      <w:r>
-        <w:rPr>
-          <w:rFonts w:hint="eastAsia" w:ascii="微软雅黑" w:hAnsi="微软雅黑" w:eastAsia="微软雅黑" w:cs="微软雅黑"/>
+        <w:bidi w:val="0"/>
+        <w:rPr>
+          <w:rFonts w:hint="eastAsia"/>
+          <w:lang w:val="en-US" w:eastAsia="zh-CN"/>
+        </w:rPr>
+      </w:pPr>
+      <w:r>
+        <w:rPr>
+          <w:rFonts w:hint="eastAsia"/>
           <w:lang w:eastAsia="zh-CN"/>
         </w:rPr>
         <w:t>我们可以看到，从时间段来说，凌晨</w:t>
       </w:r>
       <w:r>
         <w:rPr>
-          <w:rFonts w:hint="eastAsia" w:ascii="微软雅黑" w:hAnsi="微软雅黑" w:eastAsia="微软雅黑" w:cs="微软雅黑"/>
+          <w:rFonts w:hint="eastAsia"/>
           <w:lang w:val="en-US" w:eastAsia="zh-CN"/>
         </w:rPr>
         <w:t>4点左右是低谷，夜晚8点左右是高峰。上下班时间的打车量也高于其他时段。从周别上来说，周五和周六是高峰，周五周六聚会和娱乐是打车的推动因素。</w:t>
@@ -702,15 +864,46 @@
     </w:p>
     <w:p>
       <w:pPr>
-        <w:ind w:firstLine="420" w:firstLineChars="0"/>
-        <w:rPr>
-          <w:rFonts w:hint="eastAsia" w:ascii="微软雅黑" w:hAnsi="微软雅黑" w:eastAsia="微软雅黑" w:cs="微软雅黑"/>
-          <w:lang w:val="en-US" w:eastAsia="zh-CN"/>
-        </w:rPr>
-      </w:pPr>
-      <w:r>
-        <w:rPr>
-          <w:rFonts w:hint="eastAsia" w:ascii="微软雅黑" w:hAnsi="微软雅黑" w:eastAsia="微软雅黑" w:cs="微软雅黑"/>
+        <w:pStyle w:val="4"/>
+        <w:bidi w:val="0"/>
+        <w:rPr>
+          <w:rFonts w:hint="default" w:ascii="微软雅黑" w:hAnsi="微软雅黑" w:eastAsia="微软雅黑" w:cs="微软雅黑"/>
+          <w:lang w:val="en-US" w:eastAsia="zh-CN"/>
+        </w:rPr>
+      </w:pPr>
+      <w:r>
+        <w:rPr>
+          <w:rFonts w:hint="eastAsia" w:ascii="微软雅黑" w:hAnsi="微软雅黑" w:eastAsia="微软雅黑" w:cs="微软雅黑"/>
+          <w:lang w:val="en-US" w:eastAsia="zh-CN"/>
+        </w:rPr>
+        <w:t>1.2.1</w:t>
+      </w:r>
+      <w:r>
+        <w:rPr>
+          <w:rFonts w:hint="eastAsia"/>
+          <w:lang w:eastAsia="zh-CN"/>
+        </w:rPr>
+        <w:t>不同</w:t>
+      </w:r>
+      <w:r>
+        <w:rPr>
+          <w:rFonts w:hint="eastAsia"/>
+          <w:lang w:val="en-US" w:eastAsia="zh-CN"/>
+        </w:rPr>
+        <w:t>POI的变化</w:t>
+      </w:r>
+    </w:p>
+    <w:p>
+      <w:pPr>
+        <w:bidi w:val="0"/>
+        <w:rPr>
+          <w:rFonts w:hint="eastAsia"/>
+          <w:lang w:val="en-US" w:eastAsia="zh-CN"/>
+        </w:rPr>
+      </w:pPr>
+      <w:r>
+        <w:rPr>
+          <w:rFonts w:hint="eastAsia"/>
           <w:lang w:val="en-US" w:eastAsia="zh-CN"/>
         </w:rPr>
         <w:t>同时我们对于不同的POI场景做了不同的时间段和周别分析</w:t>
@@ -718,18 +911,27 @@
     </w:p>
     <w:p>
       <w:pPr>
-        <w:ind w:firstLine="420" w:firstLineChars="0"/>
-        <w:rPr>
-          <w:rFonts w:hint="eastAsia" w:ascii="微软雅黑" w:hAnsi="微软雅黑" w:eastAsia="微软雅黑" w:cs="微软雅黑"/>
-          <w:lang w:val="en-US" w:eastAsia="zh-CN"/>
-        </w:rPr>
-      </w:pPr>
-      <w:r>
-        <w:rPr>
-          <w:rFonts w:hint="eastAsia" w:ascii="微软雅黑" w:hAnsi="微软雅黑" w:eastAsia="微软雅黑" w:cs="微软雅黑"/>
-          <w:lang w:val="en-US" w:eastAsia="zh-CN"/>
-        </w:rPr>
-        <w:t>机场的状态和航班时间相关，凌晨1-2点也非常繁忙</w:t>
+        <w:bidi w:val="0"/>
+        <w:rPr>
+          <w:rFonts w:hint="default"/>
+          <w:lang w:val="en-US" w:eastAsia="zh-CN"/>
+        </w:rPr>
+      </w:pPr>
+      <w:r>
+        <w:rPr>
+          <w:rFonts w:hint="eastAsia"/>
+          <w:b/>
+          <w:bCs/>
+          <w:lang w:val="en-US" w:eastAsia="zh-CN"/>
+        </w:rPr>
+        <w:t>机场</w:t>
+      </w:r>
+      <w:r>
+        <w:rPr>
+          <w:rFonts w:hint="eastAsia"/>
+          <w:lang w:val="en-US" w:eastAsia="zh-CN"/>
+        </w:rPr>
+        <w:t>的状态和航班时间相关，凌晨1-2点也非常繁忙，大致呈现一种早晨7时次日到凌晨1时递增的趋势，大概在晚上12时到次日1时达到了峰值。</w:t>
       </w:r>
     </w:p>
     <w:p>
@@ -762,7 +964,7 @@
                     </pic:cNvPicPr>
                   </pic:nvPicPr>
                   <pic:blipFill>
-                    <a:blip r:embed="rId9"/>
+                    <a:blip r:embed="rId10"/>
                     <a:stretch>
                       <a:fillRect/>
                     </a:stretch>
@@ -789,18 +991,27 @@
     </w:p>
     <w:p>
       <w:pPr>
-        <w:ind w:firstLine="420" w:firstLineChars="0"/>
-        <w:rPr>
-          <w:rFonts w:hint="eastAsia" w:ascii="微软雅黑" w:hAnsi="微软雅黑" w:eastAsia="微软雅黑" w:cs="微软雅黑"/>
-          <w:lang w:val="en-US" w:eastAsia="zh-CN"/>
-        </w:rPr>
-      </w:pPr>
-      <w:r>
-        <w:rPr>
-          <w:rFonts w:hint="eastAsia" w:ascii="微软雅黑" w:hAnsi="微软雅黑" w:eastAsia="微软雅黑" w:cs="微软雅黑"/>
-          <w:lang w:val="en-US" w:eastAsia="zh-CN"/>
-        </w:rPr>
-        <w:t>汽车站在11点之后订单开始急剧减少了</w:t>
+        <w:bidi w:val="0"/>
+        <w:rPr>
+          <w:rFonts w:hint="default"/>
+          <w:lang w:val="en-US" w:eastAsia="zh-CN"/>
+        </w:rPr>
+      </w:pPr>
+      <w:r>
+        <w:rPr>
+          <w:rFonts w:hint="eastAsia"/>
+          <w:b/>
+          <w:bCs/>
+          <w:lang w:val="en-US" w:eastAsia="zh-CN"/>
+        </w:rPr>
+        <w:t>汽车站</w:t>
+      </w:r>
+      <w:r>
+        <w:rPr>
+          <w:rFonts w:hint="eastAsia"/>
+          <w:lang w:val="en-US" w:eastAsia="zh-CN"/>
+        </w:rPr>
+        <w:t>的订单一般集中在下午2点到晚上10点，尤其在周五、周六、周日这三天特别明显。并且订单在11点之后订单开始急剧减少了。特别地，周一早晨，汽车站订单相对于一星期内的其他天是最多的。</w:t>
       </w:r>
     </w:p>
     <w:p>
@@ -833,7 +1044,7 @@
                     </pic:cNvPicPr>
                   </pic:nvPicPr>
                   <pic:blipFill>
-                    <a:blip r:embed="rId10"/>
+                    <a:blip r:embed="rId11"/>
                     <a:stretch>
                       <a:fillRect/>
                     </a:stretch>
@@ -869,83 +1080,53 @@
     </w:p>
     <w:p>
       <w:pPr>
+        <w:rPr>
+          <w:rFonts w:hint="eastAsia" w:ascii="微软雅黑" w:hAnsi="微软雅黑" w:eastAsia="微软雅黑" w:cs="微软雅黑"/>
+          <w:lang w:val="en-US" w:eastAsia="zh-CN"/>
+        </w:rPr>
+      </w:pPr>
+    </w:p>
+    <w:p>
+      <w:pPr>
+        <w:rPr>
+          <w:rFonts w:hint="eastAsia" w:ascii="微软雅黑" w:hAnsi="微软雅黑" w:eastAsia="微软雅黑" w:cs="微软雅黑"/>
+          <w:lang w:val="en-US" w:eastAsia="zh-CN"/>
+        </w:rPr>
+      </w:pPr>
+    </w:p>
+    <w:p>
+      <w:pPr>
+        <w:bidi w:val="0"/>
+        <w:rPr>
+          <w:rFonts w:hint="default"/>
+          <w:lang w:val="en-US" w:eastAsia="zh-CN"/>
+        </w:rPr>
+      </w:pPr>
+      <w:r>
+        <w:rPr>
+          <w:rFonts w:hint="eastAsia"/>
+          <w:b/>
+          <w:bCs/>
+          <w:lang w:val="en-US" w:eastAsia="zh-CN"/>
+        </w:rPr>
+        <w:t>火车站</w:t>
+      </w:r>
+      <w:r>
+        <w:rPr>
+          <w:rFonts w:hint="eastAsia"/>
+          <w:b w:val="0"/>
+          <w:bCs w:val="0"/>
+          <w:lang w:val="en-US" w:eastAsia="zh-CN"/>
+        </w:rPr>
+        <w:t>的订单主要集中在早上10点到晚上12点，凌晨到早上9点订单数量较少，差距较大。</w:t>
+      </w:r>
+    </w:p>
+    <w:p>
+      <w:pPr>
         <w:ind w:firstLine="420" w:firstLineChars="0"/>
-        <w:rPr>
-          <w:rFonts w:hint="eastAsia" w:ascii="微软雅黑" w:hAnsi="微软雅黑" w:eastAsia="微软雅黑" w:cs="微软雅黑"/>
-        </w:rPr>
-      </w:pPr>
-    </w:p>
-    <w:p>
-      <w:pPr>
-        <w:ind w:firstLine="420" w:firstLineChars="0"/>
-        <w:rPr>
-          <w:rFonts w:hint="eastAsia" w:ascii="微软雅黑" w:hAnsi="微软雅黑" w:eastAsia="微软雅黑" w:cs="微软雅黑"/>
-        </w:rPr>
-      </w:pPr>
-    </w:p>
-    <w:p>
-      <w:pPr>
-        <w:ind w:firstLine="420" w:firstLineChars="0"/>
-        <w:rPr>
-          <w:rFonts w:hint="eastAsia" w:ascii="微软雅黑" w:hAnsi="微软雅黑" w:eastAsia="微软雅黑" w:cs="微软雅黑"/>
-          <w:lang w:eastAsia="zh-CN"/>
-        </w:rPr>
-      </w:pPr>
-    </w:p>
-    <w:p>
-      <w:pPr>
-        <w:ind w:firstLine="420" w:firstLineChars="0"/>
-        <w:rPr>
-          <w:rFonts w:hint="eastAsia" w:ascii="微软雅黑" w:hAnsi="微软雅黑" w:eastAsia="微软雅黑" w:cs="微软雅黑"/>
-        </w:rPr>
-      </w:pPr>
-    </w:p>
-    <w:p>
-      <w:pPr>
-        <w:ind w:firstLine="420" w:firstLineChars="0"/>
-        <w:rPr>
-          <w:rFonts w:hint="eastAsia" w:ascii="微软雅黑" w:hAnsi="微软雅黑" w:eastAsia="微软雅黑" w:cs="微软雅黑"/>
-        </w:rPr>
-      </w:pPr>
-    </w:p>
-    <w:p>
-      <w:pPr>
-        <w:ind w:firstLine="420" w:firstLineChars="0"/>
-        <w:rPr>
-          <w:rFonts w:hint="eastAsia" w:ascii="微软雅黑" w:hAnsi="微软雅黑" w:eastAsia="微软雅黑" w:cs="微软雅黑"/>
-        </w:rPr>
-      </w:pPr>
-    </w:p>
-    <w:p>
-      <w:pPr>
-        <w:ind w:firstLine="420" w:firstLineChars="0"/>
-        <w:rPr>
-          <w:rFonts w:hint="eastAsia" w:ascii="微软雅黑" w:hAnsi="微软雅黑" w:eastAsia="微软雅黑" w:cs="微软雅黑"/>
-          <w:lang w:val="en-US" w:eastAsia="zh-CN"/>
-        </w:rPr>
-      </w:pPr>
-    </w:p>
-    <w:p>
-      <w:pPr>
-        <w:ind w:firstLine="420" w:firstLineChars="0"/>
-        <w:rPr>
-          <w:rFonts w:hint="eastAsia" w:ascii="微软雅黑" w:hAnsi="微软雅黑" w:eastAsia="微软雅黑" w:cs="微软雅黑"/>
-          <w:lang w:val="en-US" w:eastAsia="zh-CN"/>
-        </w:rPr>
-      </w:pPr>
-      <w:r>
-        <w:rPr>
-          <w:rFonts w:hint="eastAsia" w:ascii="微软雅黑" w:hAnsi="微软雅黑" w:eastAsia="微软雅黑" w:cs="微软雅黑"/>
-          <w:lang w:val="en-US" w:eastAsia="zh-CN"/>
-        </w:rPr>
-        <w:t>火车站，9点之后配合列车到站时间变化</w:t>
-      </w:r>
-    </w:p>
-    <w:p>
-      <w:pPr>
-        <w:ind w:firstLine="420" w:firstLineChars="0"/>
-        <w:rPr>
-          <w:rFonts w:hint="eastAsia" w:ascii="微软雅黑" w:hAnsi="微软雅黑" w:eastAsia="微软雅黑" w:cs="微软雅黑"/>
+        <w:jc w:val="center"/>
+        <w:rPr>
+          <w:rFonts w:hint="eastAsia"/>
           <w:lang w:val="en-US" w:eastAsia="zh-CN"/>
         </w:rPr>
       </w:pPr>
@@ -955,8 +1136,8 @@
         </w:rPr>
         <w:drawing>
           <wp:inline distT="0" distB="0" distL="114300" distR="114300">
-            <wp:extent cx="5264150" cy="2704465"/>
-            <wp:effectExtent l="0" t="0" r="12700" b="635"/>
+            <wp:extent cx="4666615" cy="2397760"/>
+            <wp:effectExtent l="0" t="0" r="12065" b="10160"/>
             <wp:docPr id="20" name="图片 2"/>
             <wp:cNvGraphicFramePr>
               <a:graphicFrameLocks xmlns:a="http://schemas.openxmlformats.org/drawingml/2006/main" noChangeAspect="1"/>
@@ -971,7 +1152,7 @@
                     </pic:cNvPicPr>
                   </pic:nvPicPr>
                   <pic:blipFill>
-                    <a:blip r:embed="rId11"/>
+                    <a:blip r:embed="rId12"/>
                     <a:stretch>
                       <a:fillRect/>
                     </a:stretch>
@@ -979,7 +1160,7 @@
                   <pic:spPr>
                     <a:xfrm>
                       <a:off x="0" y="0"/>
-                      <a:ext cx="5264150" cy="2704465"/>
+                      <a:ext cx="4666615" cy="2397760"/>
                     </a:xfrm>
                     <a:prstGeom prst="rect">
                       <a:avLst/>
@@ -998,23 +1179,33 @@
     </w:p>
     <w:p>
       <w:pPr>
+        <w:bidi w:val="0"/>
+        <w:rPr>
+          <w:rFonts w:hint="default"/>
+          <w:lang w:val="en-US" w:eastAsia="zh-CN"/>
+        </w:rPr>
+      </w:pPr>
+      <w:r>
+        <w:rPr>
+          <w:rFonts w:hint="eastAsia"/>
+          <w:b/>
+          <w:bCs/>
+          <w:lang w:val="en-US" w:eastAsia="zh-CN"/>
+        </w:rPr>
+        <w:t>商圈</w:t>
+      </w:r>
+      <w:r>
+        <w:rPr>
+          <w:rFonts w:hint="eastAsia"/>
+          <w:lang w:val="en-US" w:eastAsia="zh-CN"/>
+        </w:rPr>
+        <w:t>则是下午开始到晚上持续递增，一般在周六晚9点到11点出现峰值。</w:t>
+      </w:r>
+    </w:p>
+    <w:p>
+      <w:pPr>
         <w:ind w:firstLine="420" w:firstLineChars="0"/>
-        <w:rPr>
-          <w:rFonts w:hint="eastAsia" w:ascii="微软雅黑" w:hAnsi="微软雅黑" w:eastAsia="微软雅黑" w:cs="微软雅黑"/>
-          <w:lang w:val="en-US" w:eastAsia="zh-CN"/>
-        </w:rPr>
-      </w:pPr>
-      <w:r>
-        <w:rPr>
-          <w:rFonts w:hint="eastAsia" w:ascii="微软雅黑" w:hAnsi="微软雅黑" w:eastAsia="微软雅黑" w:cs="微软雅黑"/>
-          <w:lang w:val="en-US" w:eastAsia="zh-CN"/>
-        </w:rPr>
-        <w:t>商圈，则是下午开始到晚上持续递增</w:t>
-      </w:r>
-    </w:p>
-    <w:p>
-      <w:pPr>
-        <w:ind w:firstLine="420" w:firstLineChars="0"/>
+        <w:jc w:val="center"/>
         <w:rPr>
           <w:rFonts w:hint="eastAsia" w:ascii="微软雅黑" w:hAnsi="微软雅黑" w:eastAsia="微软雅黑" w:cs="微软雅黑"/>
           <w:lang w:val="en-US" w:eastAsia="zh-CN"/>
@@ -1026,8 +1217,8 @@
         </w:rPr>
         <w:drawing>
           <wp:inline distT="0" distB="0" distL="114300" distR="114300">
-            <wp:extent cx="5259705" cy="2715895"/>
-            <wp:effectExtent l="0" t="0" r="17145" b="8255"/>
+            <wp:extent cx="4483735" cy="2315210"/>
+            <wp:effectExtent l="0" t="0" r="12065" b="1270"/>
             <wp:docPr id="18" name="图片 2"/>
             <wp:cNvGraphicFramePr>
               <a:graphicFrameLocks xmlns:a="http://schemas.openxmlformats.org/drawingml/2006/main" noChangeAspect="1"/>
@@ -1042,7 +1233,7 @@
                     </pic:cNvPicPr>
                   </pic:nvPicPr>
                   <pic:blipFill>
-                    <a:blip r:embed="rId12"/>
+                    <a:blip r:embed="rId13"/>
                     <a:stretch>
                       <a:fillRect/>
                     </a:stretch>
@@ -1050,7 +1241,7 @@
                   <pic:spPr>
                     <a:xfrm>
                       <a:off x="0" y="0"/>
-                      <a:ext cx="5259705" cy="2715895"/>
+                      <a:ext cx="4483735" cy="2315210"/>
                     </a:xfrm>
                     <a:prstGeom prst="rect">
                       <a:avLst/>
@@ -1069,77 +1260,33 @@
     </w:p>
     <w:p>
       <w:pPr>
-        <w:ind w:firstLine="420" w:firstLineChars="0"/>
-        <w:rPr>
-          <w:rFonts w:hint="eastAsia" w:ascii="微软雅黑" w:hAnsi="微软雅黑" w:eastAsia="微软雅黑" w:cs="微软雅黑"/>
-          <w:lang w:val="en-US" w:eastAsia="zh-CN"/>
-        </w:rPr>
-      </w:pPr>
-    </w:p>
-    <w:p>
-      <w:pPr>
-        <w:ind w:firstLine="420" w:firstLineChars="0"/>
-        <w:rPr>
-          <w:rFonts w:hint="eastAsia" w:ascii="微软雅黑" w:hAnsi="微软雅黑" w:eastAsia="微软雅黑" w:cs="微软雅黑"/>
-          <w:lang w:val="en-US" w:eastAsia="zh-CN"/>
-        </w:rPr>
-      </w:pPr>
-    </w:p>
-    <w:p>
-      <w:pPr>
-        <w:ind w:firstLine="420" w:firstLineChars="0"/>
-        <w:rPr>
-          <w:rFonts w:hint="eastAsia" w:ascii="微软雅黑" w:hAnsi="微软雅黑" w:eastAsia="微软雅黑" w:cs="微软雅黑"/>
-          <w:lang w:val="en-US" w:eastAsia="zh-CN"/>
-        </w:rPr>
-      </w:pPr>
-    </w:p>
-    <w:p>
-      <w:pPr>
-        <w:ind w:firstLine="420" w:firstLineChars="0"/>
-        <w:rPr>
-          <w:rFonts w:hint="eastAsia" w:ascii="微软雅黑" w:hAnsi="微软雅黑" w:eastAsia="微软雅黑" w:cs="微软雅黑"/>
-          <w:lang w:val="en-US" w:eastAsia="zh-CN"/>
-        </w:rPr>
-      </w:pPr>
-    </w:p>
-    <w:p>
-      <w:pPr>
-        <w:ind w:firstLine="420" w:firstLineChars="0"/>
-        <w:rPr>
-          <w:rFonts w:hint="eastAsia" w:ascii="微软雅黑" w:hAnsi="微软雅黑" w:eastAsia="微软雅黑" w:cs="微软雅黑"/>
-          <w:lang w:val="en-US" w:eastAsia="zh-CN"/>
-        </w:rPr>
-      </w:pPr>
-    </w:p>
-    <w:p>
-      <w:pPr>
-        <w:ind w:firstLine="420" w:firstLineChars="0"/>
-        <w:rPr>
-          <w:rFonts w:hint="eastAsia" w:ascii="微软雅黑" w:hAnsi="微软雅黑" w:eastAsia="微软雅黑" w:cs="微软雅黑"/>
-          <w:lang w:val="en-US" w:eastAsia="zh-CN"/>
-        </w:rPr>
-      </w:pPr>
-    </w:p>
-    <w:p>
-      <w:pPr>
-        <w:ind w:firstLine="420" w:firstLineChars="0"/>
-        <w:rPr>
-          <w:rFonts w:hint="eastAsia" w:ascii="微软雅黑" w:hAnsi="微软雅黑" w:eastAsia="微软雅黑" w:cs="微软雅黑"/>
-          <w:lang w:val="en-US" w:eastAsia="zh-CN"/>
-        </w:rPr>
-      </w:pPr>
-      <w:r>
-        <w:rPr>
-          <w:rFonts w:hint="eastAsia" w:ascii="微软雅黑" w:hAnsi="微软雅黑" w:eastAsia="微软雅黑" w:cs="微软雅黑"/>
-          <w:lang w:val="en-US" w:eastAsia="zh-CN"/>
-        </w:rPr>
-        <w:t>医院，一般都是9点到21点有订单，周末订单反而减少</w:t>
-      </w:r>
-    </w:p>
-    <w:p>
-      <w:pPr>
-        <w:ind w:firstLine="420" w:firstLineChars="0"/>
+        <w:bidi w:val="0"/>
+        <w:rPr>
+          <w:rFonts w:hint="eastAsia"/>
+          <w:lang w:val="en-US" w:eastAsia="zh-CN"/>
+        </w:rPr>
+      </w:pPr>
+      <w:r>
+        <w:rPr>
+          <w:rFonts w:hint="eastAsia"/>
+          <w:b/>
+          <w:bCs/>
+          <w:lang w:val="en-US" w:eastAsia="zh-CN"/>
+        </w:rPr>
+        <w:t>医院</w:t>
+      </w:r>
+      <w:r>
+        <w:rPr>
+          <w:rFonts w:hint="eastAsia"/>
+          <w:lang w:val="en-US" w:eastAsia="zh-CN"/>
+        </w:rPr>
+        <w:t>一般都是9点到21点有订单，周末订单反而减少。</w:t>
+      </w:r>
+    </w:p>
+    <w:p>
+      <w:pPr>
+        <w:ind w:left="0" w:leftChars="0" w:firstLine="0" w:firstLineChars="0"/>
+        <w:jc w:val="center"/>
         <w:rPr>
           <w:rFonts w:hint="eastAsia" w:ascii="微软雅黑" w:hAnsi="微软雅黑" w:eastAsia="微软雅黑" w:cs="微软雅黑"/>
         </w:rPr>
@@ -1150,8 +1297,8 @@
         </w:rPr>
         <w:drawing>
           <wp:inline distT="0" distB="0" distL="114300" distR="114300">
-            <wp:extent cx="5274310" cy="2714625"/>
-            <wp:effectExtent l="0" t="0" r="2540" b="9525"/>
+            <wp:extent cx="4687570" cy="2413000"/>
+            <wp:effectExtent l="0" t="0" r="6350" b="10160"/>
             <wp:docPr id="21" name="图片 3"/>
             <wp:cNvGraphicFramePr>
               <a:graphicFrameLocks xmlns:a="http://schemas.openxmlformats.org/drawingml/2006/main" noChangeAspect="1"/>
@@ -1166,7 +1313,7 @@
                     </pic:cNvPicPr>
                   </pic:nvPicPr>
                   <pic:blipFill>
-                    <a:blip r:embed="rId13"/>
+                    <a:blip r:embed="rId14"/>
                     <a:stretch>
                       <a:fillRect/>
                     </a:stretch>
@@ -1174,7 +1321,7 @@
                   <pic:spPr>
                     <a:xfrm>
                       <a:off x="0" y="0"/>
-                      <a:ext cx="5274310" cy="2714625"/>
+                      <a:ext cx="4687570" cy="2413000"/>
                     </a:xfrm>
                     <a:prstGeom prst="rect">
                       <a:avLst/>
@@ -1193,43 +1340,28 @@
     </w:p>
     <w:p>
       <w:pPr>
-        <w:ind w:firstLine="420" w:firstLineChars="0"/>
-        <w:rPr>
-          <w:rFonts w:hint="eastAsia" w:ascii="微软雅黑" w:hAnsi="微软雅黑" w:eastAsia="微软雅黑" w:cs="微软雅黑"/>
-        </w:rPr>
-      </w:pPr>
-    </w:p>
-    <w:p>
-      <w:pPr>
-        <w:ind w:firstLine="420" w:firstLineChars="0"/>
-        <w:rPr>
-          <w:rFonts w:hint="eastAsia" w:ascii="微软雅黑" w:hAnsi="微软雅黑" w:eastAsia="微软雅黑" w:cs="微软雅黑"/>
-          <w:lang w:val="en-US" w:eastAsia="zh-CN"/>
-        </w:rPr>
-      </w:pPr>
-      <w:r>
-        <w:rPr>
-          <w:rFonts w:hint="eastAsia" w:ascii="微软雅黑" w:hAnsi="微软雅黑" w:eastAsia="微软雅黑" w:cs="微软雅黑"/>
+        <w:bidi w:val="0"/>
+        <w:rPr>
+          <w:rFonts w:hint="default" w:ascii="微软雅黑" w:hAnsi="微软雅黑" w:eastAsia="微软雅黑" w:cs="微软雅黑"/>
+          <w:lang w:val="en-US" w:eastAsia="zh-CN"/>
+        </w:rPr>
+      </w:pPr>
+      <w:r>
+        <w:rPr>
+          <w:rFonts w:hint="eastAsia"/>
+          <w:b/>
+          <w:bCs/>
           <w:lang w:eastAsia="zh-CN"/>
         </w:rPr>
         <w:t>学校</w:t>
       </w:r>
       <w:r>
         <w:rPr>
-          <w:rFonts w:hint="eastAsia" w:ascii="微软雅黑" w:hAnsi="微软雅黑" w:eastAsia="微软雅黑" w:cs="微软雅黑"/>
-          <w:lang w:val="en-US" w:eastAsia="zh-CN"/>
-        </w:rPr>
-        <w:t>,和医院类似，订单量配合正常的作息时间起伏</w:t>
-      </w:r>
-    </w:p>
-    <w:p>
-      <w:pPr>
-        <w:ind w:firstLine="420" w:firstLineChars="0"/>
-        <w:rPr>
-          <w:rFonts w:hint="eastAsia" w:ascii="微软雅黑" w:hAnsi="微软雅黑" w:eastAsia="微软雅黑" w:cs="微软雅黑"/>
-          <w:lang w:val="en-US" w:eastAsia="zh-CN"/>
-        </w:rPr>
-      </w:pPr>
+          <w:rFonts w:hint="eastAsia"/>
+          <w:lang w:val="en-US" w:eastAsia="zh-CN"/>
+        </w:rPr>
+        <w:t>和医院类似，订单量配合正常的作息时间起伏，在周五和周六下午6点左右出现峰值。</w:t>
+      </w:r>
     </w:p>
     <w:p>
       <w:pPr>
@@ -1261,7 +1393,7 @@
                     </pic:cNvPicPr>
                   </pic:nvPicPr>
                   <pic:blipFill>
-                    <a:blip r:embed="rId14"/>
+                    <a:blip r:embed="rId15"/>
                     <a:stretch>
                       <a:fillRect/>
                     </a:stretch>
@@ -1288,81 +1420,38 @@
     </w:p>
     <w:p>
       <w:pPr>
-        <w:ind w:firstLine="420" w:firstLineChars="0"/>
-        <w:rPr>
-          <w:rFonts w:hint="eastAsia" w:ascii="微软雅黑" w:hAnsi="微软雅黑" w:eastAsia="微软雅黑" w:cs="微软雅黑"/>
-          <w:lang w:val="en-US" w:eastAsia="zh-CN"/>
-        </w:rPr>
-      </w:pPr>
-    </w:p>
-    <w:p>
-      <w:pPr>
-        <w:ind w:firstLine="420" w:firstLineChars="0"/>
-        <w:rPr>
-          <w:rFonts w:hint="eastAsia" w:ascii="微软雅黑" w:hAnsi="微软雅黑" w:eastAsia="微软雅黑" w:cs="微软雅黑"/>
-          <w:lang w:val="en-US" w:eastAsia="zh-CN"/>
-        </w:rPr>
-      </w:pPr>
-    </w:p>
-    <w:p>
-      <w:pPr>
-        <w:ind w:firstLine="420" w:firstLineChars="0"/>
-        <w:rPr>
-          <w:rFonts w:hint="eastAsia" w:ascii="微软雅黑" w:hAnsi="微软雅黑" w:eastAsia="微软雅黑" w:cs="微软雅黑"/>
-          <w:lang w:val="en-US" w:eastAsia="zh-CN"/>
-        </w:rPr>
-      </w:pPr>
-    </w:p>
-    <w:p>
-      <w:pPr>
-        <w:ind w:firstLine="420" w:firstLineChars="0"/>
-        <w:rPr>
-          <w:rFonts w:hint="eastAsia" w:ascii="微软雅黑" w:hAnsi="微软雅黑" w:eastAsia="微软雅黑" w:cs="微软雅黑"/>
-          <w:lang w:val="en-US" w:eastAsia="zh-CN"/>
-        </w:rPr>
-      </w:pPr>
-    </w:p>
-    <w:p>
-      <w:pPr>
-        <w:ind w:firstLine="420" w:firstLineChars="0"/>
-        <w:rPr>
-          <w:rFonts w:hint="eastAsia" w:ascii="微软雅黑" w:hAnsi="微软雅黑" w:eastAsia="微软雅黑" w:cs="微软雅黑"/>
-          <w:lang w:val="en-US" w:eastAsia="zh-CN"/>
-        </w:rPr>
-      </w:pPr>
-    </w:p>
-    <w:p>
-      <w:pPr>
-        <w:ind w:firstLine="420" w:firstLineChars="0"/>
-        <w:rPr>
-          <w:rFonts w:hint="eastAsia" w:ascii="微软雅黑" w:hAnsi="微软雅黑" w:eastAsia="微软雅黑" w:cs="微软雅黑"/>
-          <w:lang w:val="en-US" w:eastAsia="zh-CN"/>
-        </w:rPr>
-      </w:pPr>
-    </w:p>
-    <w:p>
-      <w:pPr>
-        <w:ind w:firstLine="420" w:firstLineChars="0"/>
-        <w:rPr>
-          <w:rFonts w:hint="eastAsia" w:ascii="微软雅黑" w:hAnsi="微软雅黑" w:eastAsia="微软雅黑" w:cs="微软雅黑"/>
+        <w:bidi w:val="0"/>
+        <w:rPr>
+          <w:rFonts w:hint="eastAsia"/>
+          <w:b/>
+          <w:bCs/>
           <w:lang w:eastAsia="zh-CN"/>
         </w:rPr>
       </w:pPr>
-      <w:r>
-        <w:rPr>
-          <w:rFonts w:hint="eastAsia" w:ascii="微软雅黑" w:hAnsi="微软雅黑" w:eastAsia="微软雅黑" w:cs="微软雅黑"/>
+    </w:p>
+    <w:p>
+      <w:pPr>
+        <w:bidi w:val="0"/>
+        <w:rPr>
+          <w:rFonts w:hint="eastAsia" w:ascii="微软雅黑" w:hAnsi="微软雅黑" w:eastAsia="微软雅黑" w:cs="微软雅黑"/>
+        </w:rPr>
+      </w:pPr>
+      <w:r>
+        <w:rPr>
+          <w:rFonts w:hint="eastAsia"/>
+          <w:b/>
+          <w:bCs/>
           <w:lang w:eastAsia="zh-CN"/>
         </w:rPr>
-        <w:t>景点：和游客出行时间相关联</w:t>
-      </w:r>
-    </w:p>
-    <w:p>
-      <w:pPr>
-        <w:ind w:firstLine="420" w:firstLineChars="0"/>
-        <w:rPr>
-          <w:rFonts w:hint="eastAsia" w:ascii="微软雅黑" w:hAnsi="微软雅黑" w:eastAsia="微软雅黑" w:cs="微软雅黑"/>
-        </w:rPr>
-      </w:pPr>
+        <w:t>景点</w:t>
+      </w:r>
+      <w:r>
+        <w:rPr>
+          <w:rFonts w:hint="eastAsia"/>
+          <w:lang w:eastAsia="zh-CN"/>
+        </w:rPr>
+        <w:t>和游客出行时间相关联。</w:t>
+      </w:r>
     </w:p>
     <w:p>
       <w:pPr>
@@ -1394,7 +1483,7 @@
                     </pic:cNvPicPr>
                   </pic:nvPicPr>
                   <pic:blipFill>
-                    <a:blip r:embed="rId15"/>
+                    <a:blip r:embed="rId16"/>
                     <a:stretch>
                       <a:fillRect/>
                     </a:stretch>
@@ -1461,102 +1550,32 @@
     </w:p>
     <w:p>
       <w:pPr>
-        <w:rPr>
-          <w:rFonts w:hint="eastAsia" w:ascii="微软雅黑" w:hAnsi="微软雅黑" w:eastAsia="微软雅黑" w:cs="微软雅黑"/>
-          <w:lang w:val="en-US" w:eastAsia="zh-CN"/>
-        </w:rPr>
-      </w:pPr>
-    </w:p>
-    <w:p>
-      <w:pPr>
-        <w:rPr>
-          <w:rFonts w:hint="eastAsia" w:ascii="微软雅黑" w:hAnsi="微软雅黑" w:eastAsia="微软雅黑" w:cs="微软雅黑"/>
-          <w:lang w:val="en-US" w:eastAsia="zh-CN"/>
-        </w:rPr>
-      </w:pPr>
-    </w:p>
-    <w:p>
-      <w:pPr>
-        <w:rPr>
-          <w:rFonts w:hint="eastAsia" w:ascii="微软雅黑" w:hAnsi="微软雅黑" w:eastAsia="微软雅黑" w:cs="微软雅黑"/>
-          <w:lang w:val="en-US" w:eastAsia="zh-CN"/>
-        </w:rPr>
-      </w:pPr>
-    </w:p>
-    <w:p>
-      <w:pPr>
-        <w:rPr>
-          <w:rFonts w:hint="eastAsia" w:ascii="微软雅黑" w:hAnsi="微软雅黑" w:eastAsia="微软雅黑" w:cs="微软雅黑"/>
-          <w:lang w:val="en-US" w:eastAsia="zh-CN"/>
-        </w:rPr>
-      </w:pPr>
-    </w:p>
-    <w:p>
-      <w:pPr>
-        <w:rPr>
-          <w:rFonts w:hint="eastAsia" w:ascii="微软雅黑" w:hAnsi="微软雅黑" w:eastAsia="微软雅黑" w:cs="微软雅黑"/>
-          <w:lang w:val="en-US" w:eastAsia="zh-CN"/>
-        </w:rPr>
-      </w:pPr>
-    </w:p>
-    <w:p>
-      <w:pPr>
-        <w:rPr>
-          <w:rFonts w:hint="eastAsia" w:ascii="微软雅黑" w:hAnsi="微软雅黑" w:eastAsia="微软雅黑" w:cs="微软雅黑"/>
-          <w:lang w:val="en-US" w:eastAsia="zh-CN"/>
-        </w:rPr>
-      </w:pPr>
-    </w:p>
-    <w:p>
-      <w:pPr>
-        <w:rPr>
-          <w:rFonts w:hint="eastAsia" w:ascii="微软雅黑" w:hAnsi="微软雅黑" w:eastAsia="微软雅黑" w:cs="微软雅黑"/>
-          <w:lang w:val="en-US" w:eastAsia="zh-CN"/>
-        </w:rPr>
-      </w:pPr>
-    </w:p>
-    <w:p>
-      <w:pPr>
-        <w:rPr>
-          <w:rFonts w:hint="eastAsia" w:ascii="微软雅黑" w:hAnsi="微软雅黑" w:eastAsia="微软雅黑" w:cs="微软雅黑"/>
-          <w:lang w:val="en-US" w:eastAsia="zh-CN"/>
-        </w:rPr>
-      </w:pPr>
-    </w:p>
-    <w:p>
-      <w:pPr>
-        <w:rPr>
-          <w:rFonts w:hint="eastAsia" w:ascii="微软雅黑" w:hAnsi="微软雅黑" w:eastAsia="微软雅黑" w:cs="微软雅黑"/>
-          <w:lang w:val="en-US" w:eastAsia="zh-CN"/>
-        </w:rPr>
-      </w:pPr>
-    </w:p>
-    <w:p>
-      <w:pPr>
-        <w:rPr>
-          <w:rFonts w:hint="eastAsia" w:ascii="微软雅黑" w:hAnsi="微软雅黑" w:eastAsia="微软雅黑" w:cs="微软雅黑"/>
-          <w:lang w:val="en-US" w:eastAsia="zh-CN"/>
-        </w:rPr>
-      </w:pPr>
-      <w:r>
-        <w:rPr>
-          <w:rFonts w:hint="eastAsia" w:ascii="微软雅黑" w:hAnsi="微软雅黑" w:eastAsia="微软雅黑" w:cs="微软雅黑"/>
-          <w:lang w:val="en-US" w:eastAsia="zh-CN"/>
-        </w:rPr>
-        <w:t>接下来，我们也分析了一下，日期对于订单数的影响。</w:t>
-      </w:r>
-    </w:p>
-    <w:p>
-      <w:pPr>
-        <w:ind w:firstLine="420" w:firstLineChars="0"/>
-        <w:rPr>
-          <w:rFonts w:hint="eastAsia" w:ascii="微软雅黑" w:hAnsi="微软雅黑" w:eastAsia="微软雅黑" w:cs="微软雅黑"/>
-          <w:lang w:val="en-US" w:eastAsia="zh-CN"/>
-        </w:rPr>
-      </w:pPr>
-      <w:r>
-        <w:rPr>
-          <w:rFonts w:hint="eastAsia" w:ascii="微软雅黑" w:hAnsi="微软雅黑" w:eastAsia="微软雅黑" w:cs="微软雅黑"/>
+        <w:pStyle w:val="3"/>
+        <w:bidi w:val="0"/>
+        <w:rPr>
+          <w:rFonts w:hint="default"/>
+          <w:lang w:val="en-US" w:eastAsia="zh-CN"/>
+        </w:rPr>
+      </w:pPr>
+      <w:r>
+        <w:rPr>
+          <w:rFonts w:hint="eastAsia"/>
+          <w:lang w:val="en-US" w:eastAsia="zh-CN"/>
+        </w:rPr>
+        <w:t>1.3日期对于订单数的影响</w:t>
+      </w:r>
+    </w:p>
+    <w:p>
+      <w:pPr>
+        <w:bidi w:val="0"/>
+        <w:rPr>
+          <w:rFonts w:hint="eastAsia"/>
+          <w:lang w:val="en-US" w:eastAsia="zh-CN"/>
+        </w:rPr>
+      </w:pPr>
+      <w:r>
+        <w:rPr>
+          <w:rFonts w:hint="eastAsia"/>
           <w:lang w:val="en-US" w:eastAsia="zh-CN"/>
         </w:rPr>
         <w:t>5月份的最高值出现在5月20日。由于周六和520（我爱你）两个因素叠加，出现了5月份的订单峰值。节假日订单量也多于工作日。</w:t>
@@ -1564,7 +1583,8 @@
     </w:p>
     <w:p>
       <w:pPr>
-        <w:ind w:firstLine="420" w:firstLineChars="0"/>
+        <w:ind w:left="0" w:leftChars="0" w:firstLine="0" w:firstLineChars="0"/>
+        <w:jc w:val="center"/>
         <w:rPr>
           <w:rFonts w:hint="eastAsia" w:ascii="微软雅黑" w:hAnsi="微软雅黑" w:eastAsia="微软雅黑" w:cs="微软雅黑"/>
         </w:rPr>
@@ -1575,8 +1595,8 @@
         </w:rPr>
         <w:drawing>
           <wp:inline distT="0" distB="0" distL="114300" distR="114300">
-            <wp:extent cx="4596765" cy="3984625"/>
-            <wp:effectExtent l="0" t="0" r="13335" b="15875"/>
+            <wp:extent cx="3941445" cy="3416935"/>
+            <wp:effectExtent l="0" t="0" r="5715" b="12065"/>
             <wp:docPr id="7" name="图片 7"/>
             <wp:cNvGraphicFramePr>
               <a:graphicFrameLocks xmlns:a="http://schemas.openxmlformats.org/drawingml/2006/main" noChangeAspect="1"/>
@@ -1591,7 +1611,7 @@
                     </pic:cNvPicPr>
                   </pic:nvPicPr>
                   <pic:blipFill>
-                    <a:blip r:embed="rId16"/>
+                    <a:blip r:embed="rId17"/>
                     <a:srcRect b="12585"/>
                     <a:stretch>
                       <a:fillRect/>
@@ -1600,7 +1620,7 @@
                   <pic:spPr>
                     <a:xfrm>
                       <a:off x="0" y="0"/>
-                      <a:ext cx="4596765" cy="3984625"/>
+                      <a:ext cx="3941445" cy="3416935"/>
                     </a:xfrm>
                     <a:prstGeom prst="rect">
                       <a:avLst/>
@@ -1619,96 +1639,22 @@
     </w:p>
     <w:p>
       <w:pPr>
-        <w:ind w:firstLine="420" w:firstLineChars="0"/>
-        <w:rPr>
-          <w:rFonts w:hint="eastAsia" w:ascii="微软雅黑" w:hAnsi="微软雅黑" w:eastAsia="微软雅黑" w:cs="微软雅黑"/>
-        </w:rPr>
-      </w:pPr>
-    </w:p>
-    <w:p>
-      <w:pPr>
-        <w:ind w:firstLine="420" w:firstLineChars="0"/>
-        <w:rPr>
-          <w:rFonts w:hint="eastAsia" w:ascii="微软雅黑" w:hAnsi="微软雅黑" w:eastAsia="微软雅黑" w:cs="微软雅黑"/>
-        </w:rPr>
-      </w:pPr>
-    </w:p>
-    <w:p>
-      <w:pPr>
-        <w:ind w:firstLine="420" w:firstLineChars="0"/>
-        <w:rPr>
-          <w:rFonts w:hint="eastAsia" w:ascii="微软雅黑" w:hAnsi="微软雅黑" w:eastAsia="微软雅黑" w:cs="微软雅黑"/>
-        </w:rPr>
-      </w:pPr>
-    </w:p>
-    <w:p>
-      <w:pPr>
-        <w:ind w:firstLine="420" w:firstLineChars="0"/>
-        <w:rPr>
-          <w:rFonts w:hint="eastAsia" w:ascii="微软雅黑" w:hAnsi="微软雅黑" w:eastAsia="微软雅黑" w:cs="微软雅黑"/>
-        </w:rPr>
-      </w:pPr>
-    </w:p>
-    <w:p>
-      <w:pPr>
-        <w:ind w:firstLine="420" w:firstLineChars="0"/>
-        <w:rPr>
-          <w:rFonts w:hint="eastAsia" w:ascii="微软雅黑" w:hAnsi="微软雅黑" w:eastAsia="微软雅黑" w:cs="微软雅黑"/>
-        </w:rPr>
-      </w:pPr>
-    </w:p>
-    <w:p>
-      <w:pPr>
-        <w:ind w:firstLine="420" w:firstLineChars="0"/>
-        <w:rPr>
-          <w:rFonts w:hint="eastAsia" w:ascii="微软雅黑" w:hAnsi="微软雅黑" w:eastAsia="微软雅黑" w:cs="微软雅黑"/>
-        </w:rPr>
-      </w:pPr>
-    </w:p>
-    <w:p>
-      <w:pPr>
-        <w:ind w:firstLine="420" w:firstLineChars="0"/>
-        <w:rPr>
-          <w:rFonts w:hint="eastAsia" w:ascii="微软雅黑" w:hAnsi="微软雅黑" w:eastAsia="微软雅黑" w:cs="微软雅黑"/>
-        </w:rPr>
-      </w:pPr>
-    </w:p>
-    <w:p>
-      <w:pPr>
-        <w:ind w:firstLine="420" w:firstLineChars="0"/>
-        <w:rPr>
-          <w:rFonts w:hint="eastAsia" w:ascii="微软雅黑" w:hAnsi="微软雅黑" w:eastAsia="微软雅黑" w:cs="微软雅黑"/>
+        <w:bidi w:val="0"/>
+        <w:rPr>
+          <w:rFonts w:hint="eastAsia" w:ascii="微软雅黑" w:hAnsi="微软雅黑" w:eastAsia="微软雅黑" w:cs="微软雅黑"/>
+          <w:lang w:val="en-US" w:eastAsia="zh-CN"/>
+        </w:rPr>
+      </w:pPr>
+      <w:r>
+        <w:rPr>
+          <w:rFonts w:hint="eastAsia"/>
           <w:lang w:eastAsia="zh-CN"/>
         </w:rPr>
-      </w:pPr>
-    </w:p>
-    <w:p>
-      <w:pPr>
-        <w:ind w:firstLine="420" w:firstLineChars="0"/>
-        <w:rPr>
-          <w:rFonts w:hint="eastAsia" w:ascii="微软雅黑" w:hAnsi="微软雅黑" w:eastAsia="微软雅黑" w:cs="微软雅黑"/>
-          <w:lang w:eastAsia="zh-CN"/>
-        </w:rPr>
-      </w:pPr>
-    </w:p>
-    <w:p>
-      <w:pPr>
-        <w:ind w:firstLine="420" w:firstLineChars="0"/>
-        <w:rPr>
-          <w:rFonts w:hint="eastAsia" w:ascii="微软雅黑" w:hAnsi="微软雅黑" w:eastAsia="微软雅黑" w:cs="微软雅黑"/>
-          <w:lang w:val="en-US" w:eastAsia="zh-CN"/>
-        </w:rPr>
-      </w:pPr>
-      <w:r>
-        <w:rPr>
-          <w:rFonts w:hint="eastAsia" w:ascii="微软雅黑" w:hAnsi="微软雅黑" w:eastAsia="微软雅黑" w:cs="微软雅黑"/>
-          <w:lang w:eastAsia="zh-CN"/>
-        </w:rPr>
         <w:t>和</w:t>
       </w:r>
       <w:r>
         <w:rPr>
-          <w:rFonts w:hint="eastAsia" w:ascii="微软雅黑" w:hAnsi="微软雅黑" w:eastAsia="微软雅黑" w:cs="微软雅黑"/>
+          <w:rFonts w:hint="eastAsia"/>
           <w:lang w:val="en-US" w:eastAsia="zh-CN"/>
         </w:rPr>
         <w:t>520一样，中国传统的七夕节也是一个打车高峰。同时，8月的恶劣天气稍微增加了一些订单数，但是并没有想象中那么明显。</w:t>
@@ -1716,7 +1662,8 @@
     </w:p>
     <w:p>
       <w:pPr>
-        <w:ind w:firstLine="420" w:firstLineChars="0"/>
+        <w:ind w:left="0" w:leftChars="0" w:firstLine="0" w:firstLineChars="0"/>
+        <w:jc w:val="center"/>
         <w:rPr>
           <w:rFonts w:hint="eastAsia" w:ascii="微软雅黑" w:hAnsi="微软雅黑" w:eastAsia="微软雅黑" w:cs="微软雅黑"/>
         </w:rPr>
@@ -1727,8 +1674,8 @@
         </w:rPr>
         <w:drawing>
           <wp:inline distT="0" distB="0" distL="114300" distR="114300">
-            <wp:extent cx="5267960" cy="4538345"/>
-            <wp:effectExtent l="0" t="0" r="8890" b="14605"/>
+            <wp:extent cx="3890010" cy="3351530"/>
+            <wp:effectExtent l="0" t="0" r="11430" b="1270"/>
             <wp:docPr id="8" name="图片 8"/>
             <wp:cNvGraphicFramePr>
               <a:graphicFrameLocks xmlns:a="http://schemas.openxmlformats.org/drawingml/2006/main" noChangeAspect="1"/>
@@ -1743,7 +1690,7 @@
                     </pic:cNvPicPr>
                   </pic:nvPicPr>
                   <pic:blipFill>
-                    <a:blip r:embed="rId17"/>
+                    <a:blip r:embed="rId18"/>
                     <a:stretch>
                       <a:fillRect/>
                     </a:stretch>
@@ -1751,7 +1698,7 @@
                   <pic:spPr>
                     <a:xfrm>
                       <a:off x="0" y="0"/>
-                      <a:ext cx="5267960" cy="4538345"/>
+                      <a:ext cx="3890010" cy="3351530"/>
                     </a:xfrm>
                     <a:prstGeom prst="rect">
                       <a:avLst/>
@@ -1770,102 +1717,31 @@
     </w:p>
     <w:p>
       <w:pPr>
-        <w:ind w:firstLine="420" w:firstLineChars="0"/>
-        <w:rPr>
-          <w:rFonts w:hint="eastAsia" w:ascii="微软雅黑" w:hAnsi="微软雅黑" w:eastAsia="微软雅黑" w:cs="微软雅黑"/>
-        </w:rPr>
-      </w:pPr>
-    </w:p>
-    <w:p>
-      <w:pPr>
-        <w:ind w:firstLine="420" w:firstLineChars="0"/>
-        <w:rPr>
-          <w:rFonts w:hint="eastAsia" w:ascii="微软雅黑" w:hAnsi="微软雅黑" w:eastAsia="微软雅黑" w:cs="微软雅黑"/>
-        </w:rPr>
-      </w:pPr>
-    </w:p>
-    <w:p>
-      <w:pPr>
-        <w:ind w:firstLine="420" w:firstLineChars="0"/>
-        <w:rPr>
-          <w:rFonts w:hint="eastAsia" w:ascii="微软雅黑" w:hAnsi="微软雅黑" w:eastAsia="微软雅黑" w:cs="微软雅黑"/>
-        </w:rPr>
-      </w:pPr>
-    </w:p>
-    <w:p>
-      <w:pPr>
-        <w:ind w:firstLine="420" w:firstLineChars="0"/>
-        <w:rPr>
-          <w:rFonts w:hint="eastAsia" w:ascii="微软雅黑" w:hAnsi="微软雅黑" w:eastAsia="微软雅黑" w:cs="微软雅黑"/>
-        </w:rPr>
-      </w:pPr>
-    </w:p>
-    <w:p>
-      <w:pPr>
-        <w:ind w:firstLine="420" w:firstLineChars="0"/>
-        <w:rPr>
-          <w:rFonts w:hint="eastAsia" w:ascii="微软雅黑" w:hAnsi="微软雅黑" w:eastAsia="微软雅黑" w:cs="微软雅黑"/>
-        </w:rPr>
-      </w:pPr>
-    </w:p>
-    <w:p>
-      <w:pPr>
-        <w:ind w:firstLine="420" w:firstLineChars="0"/>
-        <w:rPr>
-          <w:rFonts w:hint="eastAsia" w:ascii="微软雅黑" w:hAnsi="微软雅黑" w:eastAsia="微软雅黑" w:cs="微软雅黑"/>
-        </w:rPr>
-      </w:pPr>
-    </w:p>
-    <w:p>
-      <w:pPr>
-        <w:ind w:firstLine="420" w:firstLineChars="0"/>
-        <w:rPr>
-          <w:rFonts w:hint="eastAsia" w:ascii="微软雅黑" w:hAnsi="微软雅黑" w:eastAsia="微软雅黑" w:cs="微软雅黑"/>
-        </w:rPr>
-      </w:pPr>
-    </w:p>
-    <w:p>
-      <w:pPr>
-        <w:ind w:firstLine="420" w:firstLineChars="0"/>
-        <w:rPr>
-          <w:rFonts w:hint="eastAsia" w:ascii="微软雅黑" w:hAnsi="微软雅黑" w:eastAsia="微软雅黑" w:cs="微软雅黑"/>
-        </w:rPr>
-      </w:pPr>
-    </w:p>
-    <w:p>
-      <w:pPr>
-        <w:ind w:firstLine="420" w:firstLineChars="0"/>
-        <w:rPr>
-          <w:rFonts w:hint="eastAsia" w:ascii="微软雅黑" w:hAnsi="微软雅黑" w:eastAsia="微软雅黑" w:cs="微软雅黑"/>
-        </w:rPr>
-      </w:pPr>
-    </w:p>
-    <w:p>
-      <w:pPr>
-        <w:ind w:firstLine="420" w:firstLineChars="0"/>
-        <w:rPr>
-          <w:rFonts w:hint="eastAsia" w:ascii="微软雅黑" w:hAnsi="微软雅黑" w:eastAsia="微软雅黑" w:cs="微软雅黑"/>
-          <w:lang w:val="en-US" w:eastAsia="zh-CN"/>
-        </w:rPr>
-      </w:pPr>
-      <w:r>
-        <w:rPr>
-          <w:rFonts w:hint="eastAsia" w:ascii="微软雅黑" w:hAnsi="微软雅黑" w:eastAsia="微软雅黑" w:cs="微软雅黑"/>
+        <w:bidi w:val="0"/>
+        <w:rPr>
+          <w:rFonts w:hint="eastAsia"/>
+          <w:lang w:val="en-US" w:eastAsia="zh-CN"/>
+        </w:rPr>
+      </w:pPr>
+      <w:r>
+        <w:rPr>
+          <w:rFonts w:hint="eastAsia"/>
           <w:lang w:eastAsia="zh-CN"/>
         </w:rPr>
         <w:t>国庆节的前一天出现了极端最高订单数</w:t>
       </w:r>
       <w:r>
         <w:rPr>
-          <w:rFonts w:hint="eastAsia" w:ascii="微软雅黑" w:hAnsi="微软雅黑" w:eastAsia="微软雅黑" w:cs="微软雅黑"/>
-          <w:lang w:val="en-US" w:eastAsia="zh-CN"/>
-        </w:rPr>
-        <w:t>12万7千单。从海口出发的游客和进入海口的游客在这天集中出行</w:t>
-      </w:r>
-    </w:p>
-    <w:p>
-      <w:pPr>
-        <w:ind w:firstLine="420" w:firstLineChars="0"/>
+          <w:rFonts w:hint="eastAsia"/>
+          <w:lang w:val="en-US" w:eastAsia="zh-CN"/>
+        </w:rPr>
+        <w:t>12万7千单。从海口出发的游客和进入海口的游客在这天集中出行。</w:t>
+      </w:r>
+    </w:p>
+    <w:p>
+      <w:pPr>
+        <w:ind w:left="0" w:leftChars="0" w:firstLine="0" w:firstLineChars="0"/>
+        <w:jc w:val="center"/>
         <w:rPr>
           <w:rFonts w:hint="eastAsia" w:ascii="微软雅黑" w:hAnsi="微软雅黑" w:eastAsia="微软雅黑" w:cs="微软雅黑"/>
         </w:rPr>
@@ -1876,8 +1752,8 @@
         </w:rPr>
         <w:drawing>
           <wp:inline distT="0" distB="0" distL="114300" distR="114300">
-            <wp:extent cx="5271135" cy="4578985"/>
-            <wp:effectExtent l="0" t="0" r="5715" b="12065"/>
+            <wp:extent cx="4232275" cy="3676650"/>
+            <wp:effectExtent l="0" t="0" r="4445" b="11430"/>
             <wp:docPr id="9" name="图片 9"/>
             <wp:cNvGraphicFramePr>
               <a:graphicFrameLocks xmlns:a="http://schemas.openxmlformats.org/drawingml/2006/main" noChangeAspect="1"/>
@@ -1892,7 +1768,7 @@
                     </pic:cNvPicPr>
                   </pic:nvPicPr>
                   <pic:blipFill>
-                    <a:blip r:embed="rId18"/>
+                    <a:blip r:embed="rId19"/>
                     <a:stretch>
                       <a:fillRect/>
                     </a:stretch>
@@ -1900,7 +1776,7 @@
                   <pic:spPr>
                     <a:xfrm>
                       <a:off x="0" y="0"/>
-                      <a:ext cx="5271135" cy="4578985"/>
+                      <a:ext cx="4232275" cy="3676650"/>
                     </a:xfrm>
                     <a:prstGeom prst="rect">
                       <a:avLst/>
@@ -1919,103 +1795,50 @@
     </w:p>
     <w:p>
       <w:pPr>
-        <w:ind w:firstLine="420" w:firstLineChars="0"/>
-        <w:rPr>
-          <w:rFonts w:hint="eastAsia" w:ascii="微软雅黑" w:hAnsi="微软雅黑" w:eastAsia="微软雅黑" w:cs="微软雅黑"/>
-        </w:rPr>
-      </w:pPr>
-    </w:p>
-    <w:p>
-      <w:pPr>
-        <w:ind w:firstLine="420" w:firstLineChars="0"/>
-        <w:rPr>
-          <w:rFonts w:hint="eastAsia" w:ascii="微软雅黑" w:hAnsi="微软雅黑" w:eastAsia="微软雅黑" w:cs="微软雅黑"/>
-        </w:rPr>
-      </w:pPr>
-    </w:p>
-    <w:p>
-      <w:pPr>
-        <w:ind w:firstLine="420" w:firstLineChars="0"/>
-        <w:rPr>
-          <w:rFonts w:hint="eastAsia" w:ascii="微软雅黑" w:hAnsi="微软雅黑" w:eastAsia="微软雅黑" w:cs="微软雅黑"/>
-        </w:rPr>
-      </w:pPr>
-    </w:p>
-    <w:p>
-      <w:pPr>
-        <w:ind w:firstLine="420" w:firstLineChars="0"/>
-        <w:rPr>
-          <w:rFonts w:hint="eastAsia" w:ascii="微软雅黑" w:hAnsi="微软雅黑" w:eastAsia="微软雅黑" w:cs="微软雅黑"/>
-        </w:rPr>
-      </w:pPr>
-    </w:p>
-    <w:p>
-      <w:pPr>
-        <w:ind w:firstLine="420" w:firstLineChars="0"/>
-        <w:rPr>
-          <w:rFonts w:hint="eastAsia" w:ascii="微软雅黑" w:hAnsi="微软雅黑" w:eastAsia="微软雅黑" w:cs="微软雅黑"/>
-        </w:rPr>
-      </w:pPr>
-    </w:p>
-    <w:p>
-      <w:pPr>
-        <w:ind w:firstLine="420" w:firstLineChars="0"/>
-        <w:rPr>
-          <w:rFonts w:hint="eastAsia" w:ascii="微软雅黑" w:hAnsi="微软雅黑" w:eastAsia="微软雅黑" w:cs="微软雅黑"/>
-        </w:rPr>
-      </w:pPr>
-    </w:p>
-    <w:p>
-      <w:pPr>
-        <w:ind w:firstLine="420" w:firstLineChars="0"/>
-        <w:rPr>
-          <w:rFonts w:hint="eastAsia" w:ascii="微软雅黑" w:hAnsi="微软雅黑" w:eastAsia="微软雅黑" w:cs="微软雅黑"/>
-        </w:rPr>
-      </w:pPr>
-    </w:p>
-    <w:p>
-      <w:pPr>
-        <w:ind w:firstLine="420" w:firstLineChars="0"/>
-        <w:rPr>
-          <w:rFonts w:hint="eastAsia" w:ascii="微软雅黑" w:hAnsi="微软雅黑" w:eastAsia="微软雅黑" w:cs="微软雅黑"/>
-        </w:rPr>
-      </w:pPr>
-    </w:p>
-    <w:p>
-      <w:pPr>
-        <w:ind w:firstLine="420" w:firstLineChars="0"/>
-        <w:rPr>
-          <w:rFonts w:hint="eastAsia" w:ascii="微软雅黑" w:hAnsi="微软雅黑" w:eastAsia="微软雅黑" w:cs="微软雅黑"/>
-          <w:lang w:val="en-US" w:eastAsia="zh-CN"/>
-        </w:rPr>
-      </w:pPr>
-      <w:r>
-        <w:rPr>
-          <w:rFonts w:hint="eastAsia" w:ascii="微软雅黑" w:hAnsi="微软雅黑" w:eastAsia="微软雅黑" w:cs="微软雅黑"/>
-          <w:lang w:val="en-US" w:eastAsia="zh-CN"/>
-        </w:rPr>
-        <w:t>同时对于不同POI我们也做了不同的日期分析：</w:t>
-      </w:r>
-    </w:p>
-    <w:p>
-      <w:pPr>
-        <w:ind w:firstLine="420" w:firstLineChars="0"/>
-        <w:rPr>
-          <w:rFonts w:hint="eastAsia" w:ascii="微软雅黑" w:hAnsi="微软雅黑" w:eastAsia="微软雅黑" w:cs="微软雅黑"/>
-          <w:lang w:val="en-US" w:eastAsia="zh-CN"/>
-        </w:rPr>
-      </w:pPr>
-      <w:r>
-        <w:rPr>
-          <w:rFonts w:hint="eastAsia" w:ascii="微软雅黑" w:hAnsi="微软雅黑" w:eastAsia="微软雅黑" w:cs="微软雅黑"/>
-          <w:lang w:val="en-US" w:eastAsia="zh-CN"/>
-        </w:rPr>
-        <w:t>飞机场：非常平稳，受到外部因素干扰影响较少</w:t>
-      </w:r>
-    </w:p>
-    <w:p>
-      <w:pPr>
-        <w:ind w:firstLine="420" w:firstLineChars="0"/>
+        <w:pStyle w:val="4"/>
+        <w:bidi w:val="0"/>
+        <w:rPr>
+          <w:rFonts w:hint="eastAsia"/>
+          <w:lang w:val="en-US" w:eastAsia="zh-CN"/>
+        </w:rPr>
+      </w:pPr>
+      <w:r>
+        <w:rPr>
+          <w:rFonts w:hint="eastAsia"/>
+          <w:lang w:val="en-US" w:eastAsia="zh-CN"/>
+        </w:rPr>
+        <w:t>1.3.1对于不同POI不同的日期分析</w:t>
+      </w:r>
+    </w:p>
+    <w:p>
+      <w:pPr>
+        <w:bidi w:val="0"/>
+        <w:rPr>
+          <w:rFonts w:hint="eastAsia"/>
+          <w:lang w:val="en-US" w:eastAsia="zh-CN"/>
+        </w:rPr>
+      </w:pPr>
+      <w:r>
+        <w:rPr>
+          <w:rFonts w:hint="eastAsia"/>
+          <w:b/>
+          <w:bCs/>
+          <w:lang w:val="en-US" w:eastAsia="zh-CN"/>
+        </w:rPr>
+        <w:t>飞机场</w:t>
+      </w:r>
+      <w:r>
+        <w:rPr>
+          <w:rFonts w:hint="eastAsia"/>
+          <w:lang w:val="en-US" w:eastAsia="zh-CN"/>
+        </w:rPr>
+        <w:t>：非常平稳，受到外部因素干扰影响较少。</w:t>
+      </w:r>
+    </w:p>
+    <w:p>
+      <w:pPr>
+        <w:ind w:left="0" w:leftChars="0" w:firstLine="0" w:firstLineChars="0"/>
+        <w:jc w:val="center"/>
         <w:rPr>
           <w:rFonts w:hint="eastAsia" w:ascii="微软雅黑" w:hAnsi="微软雅黑" w:eastAsia="微软雅黑" w:cs="微软雅黑"/>
           <w:lang w:val="en-US" w:eastAsia="zh-CN"/>
@@ -2027,8 +1850,8 @@
         </w:rPr>
         <w:drawing>
           <wp:inline distT="0" distB="0" distL="114300" distR="114300">
-            <wp:extent cx="5272405" cy="5203825"/>
-            <wp:effectExtent l="0" t="0" r="4445" b="15875"/>
+            <wp:extent cx="4128135" cy="3680460"/>
+            <wp:effectExtent l="0" t="0" r="1905" b="7620"/>
             <wp:docPr id="25" name="图片 7"/>
             <wp:cNvGraphicFramePr>
               <a:graphicFrameLocks xmlns:a="http://schemas.openxmlformats.org/drawingml/2006/main" noChangeAspect="1"/>
@@ -2043,7 +1866,8 @@
                     </pic:cNvPicPr>
                   </pic:nvPicPr>
                   <pic:blipFill>
-                    <a:blip r:embed="rId19"/>
+                    <a:blip r:embed="rId20"/>
+                    <a:srcRect b="9715"/>
                     <a:stretch>
                       <a:fillRect/>
                     </a:stretch>
@@ -2051,7 +1875,7 @@
                   <pic:spPr>
                     <a:xfrm>
                       <a:off x="0" y="0"/>
-                      <a:ext cx="5272405" cy="5203825"/>
+                      <a:ext cx="4128135" cy="3680460"/>
                     </a:xfrm>
                     <a:prstGeom prst="rect">
                       <a:avLst/>
@@ -2070,86 +1894,33 @@
     </w:p>
     <w:p>
       <w:pPr>
-        <w:ind w:firstLine="420" w:firstLineChars="0"/>
-        <w:rPr>
-          <w:rFonts w:hint="eastAsia" w:ascii="微软雅黑" w:hAnsi="微软雅黑" w:eastAsia="微软雅黑" w:cs="微软雅黑"/>
-          <w:lang w:val="en-US" w:eastAsia="zh-CN"/>
-        </w:rPr>
-      </w:pPr>
-    </w:p>
-    <w:p>
-      <w:pPr>
-        <w:ind w:firstLine="420" w:firstLineChars="0"/>
-        <w:rPr>
-          <w:rFonts w:hint="eastAsia" w:ascii="微软雅黑" w:hAnsi="微软雅黑" w:eastAsia="微软雅黑" w:cs="微软雅黑"/>
-          <w:lang w:val="en-US" w:eastAsia="zh-CN"/>
-        </w:rPr>
-      </w:pPr>
-    </w:p>
-    <w:p>
-      <w:pPr>
-        <w:ind w:firstLine="420" w:firstLineChars="0"/>
-        <w:rPr>
-          <w:rFonts w:hint="eastAsia" w:ascii="微软雅黑" w:hAnsi="微软雅黑" w:eastAsia="微软雅黑" w:cs="微软雅黑"/>
-          <w:lang w:val="en-US" w:eastAsia="zh-CN"/>
-        </w:rPr>
-      </w:pPr>
-    </w:p>
-    <w:p>
-      <w:pPr>
-        <w:ind w:firstLine="420" w:firstLineChars="0"/>
-        <w:rPr>
-          <w:rFonts w:hint="eastAsia" w:ascii="微软雅黑" w:hAnsi="微软雅黑" w:eastAsia="微软雅黑" w:cs="微软雅黑"/>
-          <w:lang w:val="en-US" w:eastAsia="zh-CN"/>
-        </w:rPr>
-      </w:pPr>
-    </w:p>
-    <w:p>
-      <w:pPr>
-        <w:ind w:firstLine="420" w:firstLineChars="0"/>
-        <w:rPr>
-          <w:rFonts w:hint="eastAsia" w:ascii="微软雅黑" w:hAnsi="微软雅黑" w:eastAsia="微软雅黑" w:cs="微软雅黑"/>
-          <w:lang w:val="en-US" w:eastAsia="zh-CN"/>
-        </w:rPr>
-      </w:pPr>
-    </w:p>
-    <w:p>
-      <w:pPr>
-        <w:ind w:firstLine="420" w:firstLineChars="0"/>
-        <w:rPr>
-          <w:rFonts w:hint="eastAsia" w:ascii="微软雅黑" w:hAnsi="微软雅黑" w:eastAsia="微软雅黑" w:cs="微软雅黑"/>
-          <w:lang w:val="en-US" w:eastAsia="zh-CN"/>
-        </w:rPr>
-      </w:pPr>
-    </w:p>
-    <w:p>
-      <w:pPr>
-        <w:ind w:firstLine="420" w:firstLineChars="0"/>
-        <w:rPr>
-          <w:rFonts w:hint="eastAsia" w:ascii="微软雅黑" w:hAnsi="微软雅黑" w:eastAsia="微软雅黑" w:cs="微软雅黑"/>
-          <w:lang w:val="en-US" w:eastAsia="zh-CN"/>
-        </w:rPr>
-      </w:pPr>
-    </w:p>
-    <w:p>
-      <w:pPr>
-        <w:ind w:firstLine="420" w:firstLineChars="0"/>
-        <w:rPr>
-          <w:rFonts w:hint="eastAsia" w:ascii="微软雅黑" w:hAnsi="微软雅黑" w:eastAsia="微软雅黑" w:cs="微软雅黑"/>
-          <w:lang w:val="en-US" w:eastAsia="zh-CN"/>
-        </w:rPr>
-      </w:pPr>
-      <w:r>
-        <w:rPr>
-          <w:rFonts w:hint="eastAsia" w:ascii="微软雅黑" w:hAnsi="微软雅黑" w:eastAsia="微软雅黑" w:cs="微软雅黑"/>
-          <w:lang w:val="en-US" w:eastAsia="zh-CN"/>
-        </w:rPr>
-        <w:t>汽车站：受到季节（可能和温度相关）影响比较大</w:t>
-      </w:r>
-    </w:p>
-    <w:p>
-      <w:pPr>
-        <w:ind w:firstLine="420" w:firstLineChars="0"/>
+        <w:bidi w:val="0"/>
+        <w:rPr>
+          <w:rFonts w:hint="eastAsia"/>
+          <w:lang w:val="en-US" w:eastAsia="zh-CN"/>
+        </w:rPr>
+      </w:pPr>
+      <w:r>
+        <w:rPr>
+          <w:rFonts w:hint="eastAsia"/>
+          <w:b/>
+          <w:bCs/>
+          <w:lang w:val="en-US" w:eastAsia="zh-CN"/>
+        </w:rPr>
+        <w:t>汽车站</w:t>
+      </w:r>
+      <w:r>
+        <w:rPr>
+          <w:rFonts w:hint="eastAsia"/>
+          <w:lang w:val="en-US" w:eastAsia="zh-CN"/>
+        </w:rPr>
+        <w:t>：受到季节（可能和温度相关）影响比较大。</w:t>
+      </w:r>
+    </w:p>
+    <w:p>
+      <w:pPr>
+        <w:ind w:left="0" w:leftChars="0" w:firstLine="0" w:firstLineChars="0"/>
+        <w:jc w:val="center"/>
         <w:rPr>
           <w:rFonts w:hint="eastAsia" w:ascii="微软雅黑" w:hAnsi="微软雅黑" w:eastAsia="微软雅黑" w:cs="微软雅黑"/>
           <w:lang w:val="en-US" w:eastAsia="zh-CN"/>
@@ -2161,8 +1932,8 @@
         </w:rPr>
         <w:drawing>
           <wp:inline distT="0" distB="0" distL="114300" distR="114300">
-            <wp:extent cx="5269230" cy="5288280"/>
-            <wp:effectExtent l="0" t="0" r="7620" b="7620"/>
+            <wp:extent cx="4385310" cy="3869055"/>
+            <wp:effectExtent l="0" t="0" r="3810" b="1905"/>
             <wp:docPr id="26" name="图片 8"/>
             <wp:cNvGraphicFramePr>
               <a:graphicFrameLocks xmlns:a="http://schemas.openxmlformats.org/drawingml/2006/main" noChangeAspect="1"/>
@@ -2177,7 +1948,8 @@
                     </pic:cNvPicPr>
                   </pic:nvPicPr>
                   <pic:blipFill>
-                    <a:blip r:embed="rId20"/>
+                    <a:blip r:embed="rId21"/>
+                    <a:srcRect b="12104"/>
                     <a:stretch>
                       <a:fillRect/>
                     </a:stretch>
@@ -2185,7 +1957,7 @@
                   <pic:spPr>
                     <a:xfrm>
                       <a:off x="0" y="0"/>
-                      <a:ext cx="5269230" cy="5288280"/>
+                      <a:ext cx="4385310" cy="3869055"/>
                     </a:xfrm>
                     <a:prstGeom prst="rect">
                       <a:avLst/>
@@ -2204,7 +1976,8 @@
     </w:p>
     <w:p>
       <w:pPr>
-        <w:ind w:firstLine="420" w:firstLineChars="0"/>
+        <w:ind w:left="0" w:leftChars="0" w:firstLine="0" w:firstLineChars="0"/>
+        <w:jc w:val="center"/>
         <w:rPr>
           <w:rFonts w:hint="eastAsia" w:ascii="微软雅黑" w:hAnsi="微软雅黑" w:eastAsia="微软雅黑" w:cs="微软雅黑"/>
           <w:lang w:val="en-US" w:eastAsia="zh-CN"/>
@@ -2216,8 +1989,8 @@
         </w:rPr>
         <w:drawing>
           <wp:inline distT="0" distB="0" distL="114300" distR="114300">
-            <wp:extent cx="5269865" cy="5237480"/>
-            <wp:effectExtent l="0" t="0" r="6985" b="1270"/>
+            <wp:extent cx="4371340" cy="4344670"/>
+            <wp:effectExtent l="0" t="0" r="2540" b="13970"/>
             <wp:docPr id="27" name="图片 9"/>
             <wp:cNvGraphicFramePr>
               <a:graphicFrameLocks xmlns:a="http://schemas.openxmlformats.org/drawingml/2006/main" noChangeAspect="1"/>
@@ -2232,7 +2005,7 @@
                     </pic:cNvPicPr>
                   </pic:nvPicPr>
                   <pic:blipFill>
-                    <a:blip r:embed="rId21"/>
+                    <a:blip r:embed="rId22"/>
                     <a:stretch>
                       <a:fillRect/>
                     </a:stretch>
@@ -2240,7 +2013,7 @@
                   <pic:spPr>
                     <a:xfrm>
                       <a:off x="0" y="0"/>
-                      <a:ext cx="5269865" cy="5237480"/>
+                      <a:ext cx="4371340" cy="4344670"/>
                     </a:xfrm>
                     <a:prstGeom prst="rect">
                       <a:avLst/>
@@ -2259,7 +2032,8 @@
     </w:p>
     <w:p>
       <w:pPr>
-        <w:ind w:firstLine="420" w:firstLineChars="0"/>
+        <w:ind w:left="0" w:leftChars="0" w:firstLine="0" w:firstLineChars="0"/>
+        <w:jc w:val="center"/>
         <w:rPr>
           <w:rFonts w:hint="eastAsia" w:ascii="微软雅黑" w:hAnsi="微软雅黑" w:eastAsia="微软雅黑" w:cs="微软雅黑"/>
           <w:lang w:val="en-US" w:eastAsia="zh-CN"/>
@@ -2271,8 +2045,8 @@
         </w:rPr>
         <w:drawing>
           <wp:inline distT="0" distB="0" distL="114300" distR="114300">
-            <wp:extent cx="5269230" cy="5115560"/>
-            <wp:effectExtent l="0" t="0" r="7620" b="8890"/>
+            <wp:extent cx="4088130" cy="3771900"/>
+            <wp:effectExtent l="0" t="0" r="11430" b="7620"/>
             <wp:docPr id="28" name="图片 10"/>
             <wp:cNvGraphicFramePr>
               <a:graphicFrameLocks xmlns:a="http://schemas.openxmlformats.org/drawingml/2006/main" noChangeAspect="1"/>
@@ -2287,7 +2061,8 @@
                     </pic:cNvPicPr>
                   </pic:nvPicPr>
                   <pic:blipFill>
-                    <a:blip r:embed="rId22"/>
+                    <a:blip r:embed="rId23"/>
+                    <a:srcRect b="4971"/>
                     <a:stretch>
                       <a:fillRect/>
                     </a:stretch>
@@ -2295,7 +2070,7 @@
                   <pic:spPr>
                     <a:xfrm>
                       <a:off x="0" y="0"/>
-                      <a:ext cx="5269230" cy="5115560"/>
+                      <a:ext cx="4088130" cy="3771900"/>
                     </a:xfrm>
                     <a:prstGeom prst="rect">
                       <a:avLst/>
@@ -2314,104 +2089,33 @@
     </w:p>
     <w:p>
       <w:pPr>
+        <w:bidi w:val="0"/>
+        <w:rPr>
+          <w:rFonts w:hint="eastAsia"/>
+          <w:lang w:val="en-US" w:eastAsia="zh-CN"/>
+        </w:rPr>
+      </w:pPr>
+      <w:r>
+        <w:rPr>
+          <w:rFonts w:hint="eastAsia"/>
+          <w:b/>
+          <w:bCs/>
+          <w:lang w:val="en-US" w:eastAsia="zh-CN"/>
+        </w:rPr>
+        <w:t>火车站</w:t>
+      </w:r>
+      <w:r>
+        <w:rPr>
+          <w:rFonts w:hint="eastAsia"/>
+          <w:lang w:val="en-US" w:eastAsia="zh-CN"/>
+        </w:rPr>
+        <w:t>：收到节假日影响非常大。</w:t>
+      </w:r>
+    </w:p>
+    <w:p>
+      <w:pPr>
         <w:ind w:firstLine="420" w:firstLineChars="0"/>
-        <w:rPr>
-          <w:rFonts w:hint="eastAsia" w:ascii="微软雅黑" w:hAnsi="微软雅黑" w:eastAsia="微软雅黑" w:cs="微软雅黑"/>
-          <w:lang w:val="en-US" w:eastAsia="zh-CN"/>
-        </w:rPr>
-      </w:pPr>
-    </w:p>
-    <w:p>
-      <w:pPr>
-        <w:ind w:firstLine="420" w:firstLineChars="0"/>
-        <w:rPr>
-          <w:rFonts w:hint="eastAsia" w:ascii="微软雅黑" w:hAnsi="微软雅黑" w:eastAsia="微软雅黑" w:cs="微软雅黑"/>
-          <w:lang w:val="en-US" w:eastAsia="zh-CN"/>
-        </w:rPr>
-      </w:pPr>
-    </w:p>
-    <w:p>
-      <w:pPr>
-        <w:ind w:firstLine="420" w:firstLineChars="0"/>
-        <w:rPr>
-          <w:rFonts w:hint="eastAsia" w:ascii="微软雅黑" w:hAnsi="微软雅黑" w:eastAsia="微软雅黑" w:cs="微软雅黑"/>
-          <w:lang w:val="en-US" w:eastAsia="zh-CN"/>
-        </w:rPr>
-      </w:pPr>
-    </w:p>
-    <w:p>
-      <w:pPr>
-        <w:ind w:firstLine="420" w:firstLineChars="0"/>
-        <w:rPr>
-          <w:rFonts w:hint="eastAsia" w:ascii="微软雅黑" w:hAnsi="微软雅黑" w:eastAsia="微软雅黑" w:cs="微软雅黑"/>
-          <w:lang w:val="en-US" w:eastAsia="zh-CN"/>
-        </w:rPr>
-      </w:pPr>
-    </w:p>
-    <w:p>
-      <w:pPr>
-        <w:ind w:firstLine="420" w:firstLineChars="0"/>
-        <w:rPr>
-          <w:rFonts w:hint="eastAsia" w:ascii="微软雅黑" w:hAnsi="微软雅黑" w:eastAsia="微软雅黑" w:cs="微软雅黑"/>
-          <w:lang w:val="en-US" w:eastAsia="zh-CN"/>
-        </w:rPr>
-      </w:pPr>
-    </w:p>
-    <w:p>
-      <w:pPr>
-        <w:ind w:firstLine="420" w:firstLineChars="0"/>
-        <w:rPr>
-          <w:rFonts w:hint="eastAsia" w:ascii="微软雅黑" w:hAnsi="微软雅黑" w:eastAsia="微软雅黑" w:cs="微软雅黑"/>
-          <w:lang w:val="en-US" w:eastAsia="zh-CN"/>
-        </w:rPr>
-      </w:pPr>
-    </w:p>
-    <w:p>
-      <w:pPr>
-        <w:ind w:firstLine="420" w:firstLineChars="0"/>
-        <w:rPr>
-          <w:rFonts w:hint="eastAsia" w:ascii="微软雅黑" w:hAnsi="微软雅黑" w:eastAsia="微软雅黑" w:cs="微软雅黑"/>
-          <w:lang w:val="en-US" w:eastAsia="zh-CN"/>
-        </w:rPr>
-      </w:pPr>
-    </w:p>
-    <w:p>
-      <w:pPr>
-        <w:ind w:firstLine="420" w:firstLineChars="0"/>
-        <w:rPr>
-          <w:rFonts w:hint="eastAsia" w:ascii="微软雅黑" w:hAnsi="微软雅黑" w:eastAsia="微软雅黑" w:cs="微软雅黑"/>
-          <w:lang w:val="en-US" w:eastAsia="zh-CN"/>
-        </w:rPr>
-      </w:pPr>
-    </w:p>
-    <w:p>
-      <w:pPr>
-        <w:ind w:firstLine="420" w:firstLineChars="0"/>
-        <w:rPr>
-          <w:rFonts w:hint="eastAsia" w:ascii="微软雅黑" w:hAnsi="微软雅黑" w:eastAsia="微软雅黑" w:cs="微软雅黑"/>
-          <w:lang w:val="en-US" w:eastAsia="zh-CN"/>
-        </w:rPr>
-      </w:pPr>
-    </w:p>
-    <w:p>
-      <w:pPr>
-        <w:ind w:firstLine="420" w:firstLineChars="0"/>
-        <w:rPr>
-          <w:rFonts w:hint="eastAsia" w:ascii="微软雅黑" w:hAnsi="微软雅黑" w:eastAsia="微软雅黑" w:cs="微软雅黑"/>
-          <w:lang w:val="en-US" w:eastAsia="zh-CN"/>
-        </w:rPr>
-      </w:pPr>
-      <w:r>
-        <w:rPr>
-          <w:rFonts w:hint="eastAsia" w:ascii="微软雅黑" w:hAnsi="微软雅黑" w:eastAsia="微软雅黑" w:cs="微软雅黑"/>
-          <w:lang w:val="en-US" w:eastAsia="zh-CN"/>
-        </w:rPr>
-        <w:t>火车站：收到节假日影响非常大</w:t>
-      </w:r>
-    </w:p>
-    <w:p>
-      <w:pPr>
-        <w:ind w:firstLine="420" w:firstLineChars="0"/>
+        <w:jc w:val="center"/>
         <w:rPr>
           <w:rFonts w:hint="eastAsia" w:ascii="微软雅黑" w:hAnsi="微软雅黑" w:eastAsia="微软雅黑" w:cs="微软雅黑"/>
           <w:lang w:val="en-US" w:eastAsia="zh-CN"/>
@@ -2423,8 +2127,8 @@
         </w:rPr>
         <w:drawing>
           <wp:inline distT="0" distB="0" distL="114300" distR="114300">
-            <wp:extent cx="5267960" cy="5216525"/>
-            <wp:effectExtent l="0" t="0" r="8890" b="3175"/>
+            <wp:extent cx="4548505" cy="4000500"/>
+            <wp:effectExtent l="0" t="0" r="8255" b="7620"/>
             <wp:docPr id="29" name="图片 11"/>
             <wp:cNvGraphicFramePr>
               <a:graphicFrameLocks xmlns:a="http://schemas.openxmlformats.org/drawingml/2006/main" noChangeAspect="1"/>
@@ -2439,7 +2143,8 @@
                     </pic:cNvPicPr>
                   </pic:nvPicPr>
                   <pic:blipFill>
-                    <a:blip r:embed="rId23"/>
+                    <a:blip r:embed="rId24"/>
+                    <a:srcRect b="11193"/>
                     <a:stretch>
                       <a:fillRect/>
                     </a:stretch>
@@ -2447,7 +2152,7 @@
                   <pic:spPr>
                     <a:xfrm>
                       <a:off x="0" y="0"/>
-                      <a:ext cx="5267960" cy="5216525"/>
+                      <a:ext cx="4548505" cy="4000500"/>
                     </a:xfrm>
                     <a:prstGeom prst="rect">
                       <a:avLst/>
@@ -2463,23 +2168,14 @@
           </wp:inline>
         </w:drawing>
       </w:r>
-    </w:p>
-    <w:p>
-      <w:pPr>
-        <w:ind w:firstLine="420" w:firstLineChars="0"/>
-        <w:rPr>
-          <w:rFonts w:hint="eastAsia" w:ascii="微软雅黑" w:hAnsi="微软雅黑" w:eastAsia="微软雅黑" w:cs="微软雅黑"/>
-          <w:lang w:val="en-US" w:eastAsia="zh-CN"/>
-        </w:rPr>
-      </w:pPr>
       <w:r>
         <w:rPr>
           <w:rFonts w:hint="eastAsia" w:ascii="微软雅黑" w:hAnsi="微软雅黑" w:eastAsia="微软雅黑" w:cs="微软雅黑"/>
         </w:rPr>
         <w:drawing>
           <wp:inline distT="0" distB="0" distL="114300" distR="114300">
-            <wp:extent cx="5272405" cy="5155565"/>
-            <wp:effectExtent l="0" t="0" r="4445" b="6985"/>
+            <wp:extent cx="4305300" cy="4210050"/>
+            <wp:effectExtent l="0" t="0" r="7620" b="11430"/>
             <wp:docPr id="30" name="图片 12"/>
             <wp:cNvGraphicFramePr>
               <a:graphicFrameLocks xmlns:a="http://schemas.openxmlformats.org/drawingml/2006/main" noChangeAspect="1"/>
@@ -2494,7 +2190,7 @@
                     </pic:cNvPicPr>
                   </pic:nvPicPr>
                   <pic:blipFill>
-                    <a:blip r:embed="rId24"/>
+                    <a:blip r:embed="rId25"/>
                     <a:stretch>
                       <a:fillRect/>
                     </a:stretch>
@@ -2502,7 +2198,7 @@
                   <pic:spPr>
                     <a:xfrm>
                       <a:off x="0" y="0"/>
-                      <a:ext cx="5272405" cy="5155565"/>
+                      <a:ext cx="4305300" cy="4210050"/>
                     </a:xfrm>
                     <a:prstGeom prst="rect">
                       <a:avLst/>
@@ -2521,104 +2217,33 @@
     </w:p>
     <w:p>
       <w:pPr>
-        <w:ind w:firstLine="420" w:firstLineChars="0"/>
-        <w:rPr>
-          <w:rFonts w:hint="eastAsia" w:ascii="微软雅黑" w:hAnsi="微软雅黑" w:eastAsia="微软雅黑" w:cs="微软雅黑"/>
-          <w:lang w:val="en-US" w:eastAsia="zh-CN"/>
-        </w:rPr>
-      </w:pPr>
-    </w:p>
-    <w:p>
-      <w:pPr>
-        <w:ind w:firstLine="420" w:firstLineChars="0"/>
-        <w:rPr>
-          <w:rFonts w:hint="eastAsia" w:ascii="微软雅黑" w:hAnsi="微软雅黑" w:eastAsia="微软雅黑" w:cs="微软雅黑"/>
-          <w:lang w:val="en-US" w:eastAsia="zh-CN"/>
-        </w:rPr>
-      </w:pPr>
-    </w:p>
-    <w:p>
-      <w:pPr>
-        <w:ind w:firstLine="420" w:firstLineChars="0"/>
-        <w:rPr>
-          <w:rFonts w:hint="eastAsia" w:ascii="微软雅黑" w:hAnsi="微软雅黑" w:eastAsia="微软雅黑" w:cs="微软雅黑"/>
-          <w:lang w:val="en-US" w:eastAsia="zh-CN"/>
-        </w:rPr>
-      </w:pPr>
-    </w:p>
-    <w:p>
-      <w:pPr>
-        <w:ind w:firstLine="420" w:firstLineChars="0"/>
-        <w:rPr>
-          <w:rFonts w:hint="eastAsia" w:ascii="微软雅黑" w:hAnsi="微软雅黑" w:eastAsia="微软雅黑" w:cs="微软雅黑"/>
-          <w:lang w:val="en-US" w:eastAsia="zh-CN"/>
-        </w:rPr>
-      </w:pPr>
-    </w:p>
-    <w:p>
-      <w:pPr>
-        <w:ind w:firstLine="420" w:firstLineChars="0"/>
-        <w:rPr>
-          <w:rFonts w:hint="eastAsia" w:ascii="微软雅黑" w:hAnsi="微软雅黑" w:eastAsia="微软雅黑" w:cs="微软雅黑"/>
-          <w:lang w:val="en-US" w:eastAsia="zh-CN"/>
-        </w:rPr>
-      </w:pPr>
-    </w:p>
-    <w:p>
-      <w:pPr>
-        <w:ind w:firstLine="420" w:firstLineChars="0"/>
-        <w:rPr>
-          <w:rFonts w:hint="eastAsia" w:ascii="微软雅黑" w:hAnsi="微软雅黑" w:eastAsia="微软雅黑" w:cs="微软雅黑"/>
-          <w:lang w:val="en-US" w:eastAsia="zh-CN"/>
-        </w:rPr>
-      </w:pPr>
-    </w:p>
-    <w:p>
-      <w:pPr>
-        <w:ind w:firstLine="420" w:firstLineChars="0"/>
-        <w:rPr>
-          <w:rFonts w:hint="eastAsia" w:ascii="微软雅黑" w:hAnsi="微软雅黑" w:eastAsia="微软雅黑" w:cs="微软雅黑"/>
-          <w:lang w:val="en-US" w:eastAsia="zh-CN"/>
-        </w:rPr>
-      </w:pPr>
-    </w:p>
-    <w:p>
-      <w:pPr>
-        <w:ind w:firstLine="420" w:firstLineChars="0"/>
-        <w:rPr>
-          <w:rFonts w:hint="eastAsia" w:ascii="微软雅黑" w:hAnsi="微软雅黑" w:eastAsia="微软雅黑" w:cs="微软雅黑"/>
-          <w:lang w:val="en-US" w:eastAsia="zh-CN"/>
-        </w:rPr>
-      </w:pPr>
-    </w:p>
-    <w:p>
-      <w:pPr>
-        <w:ind w:firstLine="420" w:firstLineChars="0"/>
-        <w:rPr>
-          <w:rFonts w:hint="eastAsia" w:ascii="微软雅黑" w:hAnsi="微软雅黑" w:eastAsia="微软雅黑" w:cs="微软雅黑"/>
-          <w:lang w:val="en-US" w:eastAsia="zh-CN"/>
-        </w:rPr>
-      </w:pPr>
-    </w:p>
-    <w:p>
-      <w:pPr>
-        <w:ind w:firstLine="420" w:firstLineChars="0"/>
-        <w:rPr>
-          <w:rFonts w:hint="eastAsia" w:ascii="微软雅黑" w:hAnsi="微软雅黑" w:eastAsia="微软雅黑" w:cs="微软雅黑"/>
-          <w:lang w:val="en-US" w:eastAsia="zh-CN"/>
-        </w:rPr>
-      </w:pPr>
-      <w:r>
-        <w:rPr>
-          <w:rFonts w:hint="eastAsia" w:ascii="微软雅黑" w:hAnsi="微软雅黑" w:eastAsia="微软雅黑" w:cs="微软雅黑"/>
-          <w:lang w:val="en-US" w:eastAsia="zh-CN"/>
-        </w:rPr>
-        <w:t>商圈：对于520，七夕这样的日子特别敏感</w:t>
-      </w:r>
-    </w:p>
-    <w:p>
-      <w:pPr>
-        <w:ind w:firstLine="420" w:firstLineChars="0"/>
+        <w:bidi w:val="0"/>
+        <w:rPr>
+          <w:rFonts w:hint="eastAsia"/>
+          <w:lang w:val="en-US" w:eastAsia="zh-CN"/>
+        </w:rPr>
+      </w:pPr>
+      <w:r>
+        <w:rPr>
+          <w:rFonts w:hint="eastAsia"/>
+          <w:b/>
+          <w:bCs/>
+          <w:lang w:val="en-US" w:eastAsia="zh-CN"/>
+        </w:rPr>
+        <w:t>商圈</w:t>
+      </w:r>
+      <w:r>
+        <w:rPr>
+          <w:rFonts w:hint="eastAsia"/>
+          <w:lang w:val="en-US" w:eastAsia="zh-CN"/>
+        </w:rPr>
+        <w:t>：对于520，七夕这样的日子特别敏感。</w:t>
+      </w:r>
+    </w:p>
+    <w:p>
+      <w:pPr>
+        <w:ind w:left="0" w:leftChars="0" w:firstLine="0" w:firstLineChars="0"/>
+        <w:jc w:val="center"/>
         <w:rPr>
           <w:rFonts w:hint="eastAsia" w:ascii="微软雅黑" w:hAnsi="微软雅黑" w:eastAsia="微软雅黑" w:cs="微软雅黑"/>
           <w:lang w:val="en-US" w:eastAsia="zh-CN"/>
@@ -2630,8 +2255,8 @@
         </w:rPr>
         <w:drawing>
           <wp:inline distT="0" distB="0" distL="114300" distR="114300">
-            <wp:extent cx="5272405" cy="5259070"/>
-            <wp:effectExtent l="0" t="0" r="4445" b="17780"/>
+            <wp:extent cx="4431665" cy="3894455"/>
+            <wp:effectExtent l="0" t="0" r="3175" b="6985"/>
             <wp:docPr id="31" name="图片 13"/>
             <wp:cNvGraphicFramePr>
               <a:graphicFrameLocks xmlns:a="http://schemas.openxmlformats.org/drawingml/2006/main" noChangeAspect="1"/>
@@ -2646,7 +2271,8 @@
                     </pic:cNvPicPr>
                   </pic:nvPicPr>
                   <pic:blipFill>
-                    <a:blip r:embed="rId25"/>
+                    <a:blip r:embed="rId26"/>
+                    <a:srcRect b="11908"/>
                     <a:stretch>
                       <a:fillRect/>
                     </a:stretch>
@@ -2654,7 +2280,7 @@
                   <pic:spPr>
                     <a:xfrm>
                       <a:off x="0" y="0"/>
-                      <a:ext cx="5272405" cy="5259070"/>
+                      <a:ext cx="4431665" cy="3894455"/>
                     </a:xfrm>
                     <a:prstGeom prst="rect">
                       <a:avLst/>
@@ -2673,7 +2299,8 @@
     </w:p>
     <w:p>
       <w:pPr>
-        <w:ind w:firstLine="420" w:firstLineChars="0"/>
+        <w:ind w:left="0" w:leftChars="0" w:firstLine="0" w:firstLineChars="0"/>
+        <w:jc w:val="center"/>
         <w:rPr>
           <w:rFonts w:hint="eastAsia" w:ascii="微软雅黑" w:hAnsi="微软雅黑" w:eastAsia="微软雅黑" w:cs="微软雅黑"/>
         </w:rPr>
@@ -2684,8 +2311,8 @@
         </w:rPr>
         <w:drawing>
           <wp:inline distT="0" distB="0" distL="114300" distR="114300">
-            <wp:extent cx="5270500" cy="5146675"/>
-            <wp:effectExtent l="0" t="0" r="6350" b="15875"/>
+            <wp:extent cx="4341495" cy="3881120"/>
+            <wp:effectExtent l="0" t="0" r="1905" b="5080"/>
             <wp:docPr id="32" name="图片 14"/>
             <wp:cNvGraphicFramePr>
               <a:graphicFrameLocks xmlns:a="http://schemas.openxmlformats.org/drawingml/2006/main" noChangeAspect="1"/>
@@ -2700,7 +2327,8 @@
                     </pic:cNvPicPr>
                   </pic:nvPicPr>
                   <pic:blipFill>
-                    <a:blip r:embed="rId26"/>
+                    <a:blip r:embed="rId27"/>
+                    <a:srcRect b="8448"/>
                     <a:stretch>
                       <a:fillRect/>
                     </a:stretch>
@@ -2708,7 +2336,7 @@
                   <pic:spPr>
                     <a:xfrm>
                       <a:off x="0" y="0"/>
-                      <a:ext cx="5270500" cy="5146675"/>
+                      <a:ext cx="4341495" cy="3881120"/>
                     </a:xfrm>
                     <a:prstGeom prst="rect">
                       <a:avLst/>
@@ -2727,161 +2355,33 @@
     </w:p>
     <w:p>
       <w:pPr>
-        <w:ind w:firstLine="420" w:firstLineChars="0"/>
-        <w:rPr>
-          <w:rFonts w:hint="eastAsia" w:ascii="微软雅黑" w:hAnsi="微软雅黑" w:eastAsia="微软雅黑" w:cs="微软雅黑"/>
-        </w:rPr>
-      </w:pPr>
-    </w:p>
-    <w:p>
-      <w:pPr>
-        <w:ind w:firstLine="420" w:firstLineChars="0"/>
-        <w:rPr>
-          <w:rFonts w:hint="eastAsia" w:ascii="微软雅黑" w:hAnsi="微软雅黑" w:eastAsia="微软雅黑" w:cs="微软雅黑"/>
-        </w:rPr>
-      </w:pPr>
-    </w:p>
-    <w:p>
-      <w:pPr>
-        <w:ind w:firstLine="420" w:firstLineChars="0"/>
-        <w:rPr>
-          <w:rFonts w:hint="eastAsia" w:ascii="微软雅黑" w:hAnsi="微软雅黑" w:eastAsia="微软雅黑" w:cs="微软雅黑"/>
-        </w:rPr>
-      </w:pPr>
-    </w:p>
-    <w:p>
-      <w:pPr>
-        <w:ind w:firstLine="420" w:firstLineChars="0"/>
-        <w:rPr>
-          <w:rFonts w:hint="eastAsia" w:ascii="微软雅黑" w:hAnsi="微软雅黑" w:eastAsia="微软雅黑" w:cs="微软雅黑"/>
-        </w:rPr>
-      </w:pPr>
-    </w:p>
-    <w:p>
-      <w:pPr>
-        <w:ind w:firstLine="420" w:firstLineChars="0"/>
-        <w:rPr>
-          <w:rFonts w:hint="eastAsia" w:ascii="微软雅黑" w:hAnsi="微软雅黑" w:eastAsia="微软雅黑" w:cs="微软雅黑"/>
-        </w:rPr>
-      </w:pPr>
-    </w:p>
-    <w:p>
-      <w:pPr>
-        <w:ind w:firstLine="420" w:firstLineChars="0"/>
-        <w:rPr>
-          <w:rFonts w:hint="eastAsia" w:ascii="微软雅黑" w:hAnsi="微软雅黑" w:eastAsia="微软雅黑" w:cs="微软雅黑"/>
-        </w:rPr>
-      </w:pPr>
-    </w:p>
-    <w:p>
-      <w:pPr>
-        <w:ind w:firstLine="420" w:firstLineChars="0"/>
-        <w:rPr>
-          <w:rFonts w:hint="eastAsia" w:ascii="微软雅黑" w:hAnsi="微软雅黑" w:eastAsia="微软雅黑" w:cs="微软雅黑"/>
-        </w:rPr>
-      </w:pPr>
-    </w:p>
-    <w:p>
-      <w:pPr>
-        <w:ind w:firstLine="420" w:firstLineChars="0"/>
-        <w:rPr>
-          <w:rFonts w:hint="eastAsia" w:ascii="微软雅黑" w:hAnsi="微软雅黑" w:eastAsia="微软雅黑" w:cs="微软雅黑"/>
-        </w:rPr>
-      </w:pPr>
-    </w:p>
-    <w:p>
-      <w:pPr>
-        <w:ind w:firstLine="420" w:firstLineChars="0"/>
-        <w:rPr>
-          <w:rFonts w:hint="eastAsia" w:ascii="微软雅黑" w:hAnsi="微软雅黑" w:eastAsia="微软雅黑" w:cs="微软雅黑"/>
-        </w:rPr>
-      </w:pPr>
-    </w:p>
-    <w:p>
-      <w:pPr>
-        <w:ind w:firstLine="420" w:firstLineChars="0"/>
-        <w:rPr>
-          <w:rFonts w:hint="eastAsia" w:ascii="微软雅黑" w:hAnsi="微软雅黑" w:eastAsia="微软雅黑" w:cs="微软雅黑"/>
-        </w:rPr>
-      </w:pPr>
-    </w:p>
-    <w:p>
-      <w:pPr>
-        <w:ind w:firstLine="420" w:firstLineChars="0"/>
-        <w:rPr>
-          <w:rFonts w:hint="eastAsia" w:ascii="微软雅黑" w:hAnsi="微软雅黑" w:eastAsia="微软雅黑" w:cs="微软雅黑"/>
-        </w:rPr>
-      </w:pPr>
-    </w:p>
-    <w:p>
-      <w:pPr>
-        <w:ind w:firstLine="420" w:firstLineChars="0"/>
-        <w:rPr>
-          <w:rFonts w:hint="eastAsia" w:ascii="微软雅黑" w:hAnsi="微软雅黑" w:eastAsia="微软雅黑" w:cs="微软雅黑"/>
-        </w:rPr>
-      </w:pPr>
-    </w:p>
-    <w:p>
-      <w:pPr>
-        <w:ind w:firstLine="420" w:firstLineChars="0"/>
-        <w:rPr>
-          <w:rFonts w:hint="eastAsia" w:ascii="微软雅黑" w:hAnsi="微软雅黑" w:eastAsia="微软雅黑" w:cs="微软雅黑"/>
-        </w:rPr>
-      </w:pPr>
-    </w:p>
-    <w:p>
-      <w:pPr>
-        <w:ind w:firstLine="420" w:firstLineChars="0"/>
-        <w:rPr>
-          <w:rFonts w:hint="eastAsia" w:ascii="微软雅黑" w:hAnsi="微软雅黑" w:eastAsia="微软雅黑" w:cs="微软雅黑"/>
-        </w:rPr>
-      </w:pPr>
-    </w:p>
-    <w:p>
-      <w:pPr>
-        <w:ind w:firstLine="420" w:firstLineChars="0"/>
-        <w:rPr>
-          <w:rFonts w:hint="eastAsia" w:ascii="微软雅黑" w:hAnsi="微软雅黑" w:eastAsia="微软雅黑" w:cs="微软雅黑"/>
-        </w:rPr>
-      </w:pPr>
-    </w:p>
-    <w:p>
-      <w:pPr>
-        <w:ind w:firstLine="420" w:firstLineChars="0"/>
-        <w:rPr>
-          <w:rFonts w:hint="eastAsia" w:ascii="微软雅黑" w:hAnsi="微软雅黑" w:eastAsia="微软雅黑" w:cs="微软雅黑"/>
-          <w:lang w:val="en-US" w:eastAsia="zh-CN"/>
-        </w:rPr>
-      </w:pPr>
-    </w:p>
-    <w:p>
-      <w:pPr>
-        <w:ind w:firstLine="420" w:firstLineChars="0"/>
-        <w:rPr>
-          <w:rFonts w:hint="eastAsia" w:ascii="微软雅黑" w:hAnsi="微软雅黑" w:eastAsia="微软雅黑" w:cs="微软雅黑"/>
-          <w:lang w:val="en-US" w:eastAsia="zh-CN"/>
-        </w:rPr>
-      </w:pPr>
-    </w:p>
-    <w:p>
-      <w:pPr>
-        <w:ind w:firstLine="420" w:firstLineChars="0"/>
-        <w:rPr>
-          <w:rFonts w:hint="eastAsia" w:ascii="微软雅黑" w:hAnsi="微软雅黑" w:eastAsia="微软雅黑" w:cs="微软雅黑"/>
+        <w:bidi w:val="0"/>
+        <w:rPr>
+          <w:rFonts w:hint="eastAsia"/>
           <w:lang w:eastAsia="zh-CN"/>
         </w:rPr>
       </w:pPr>
       <w:r>
         <w:rPr>
-          <w:rFonts w:hint="eastAsia" w:ascii="微软雅黑" w:hAnsi="微软雅黑" w:eastAsia="微软雅黑" w:cs="微软雅黑"/>
+          <w:rFonts w:hint="eastAsia"/>
+          <w:b/>
+          <w:bCs/>
           <w:lang w:eastAsia="zh-CN"/>
         </w:rPr>
-        <w:t>医院：周末人比较少。起伏不大。</w:t>
-      </w:r>
-    </w:p>
-    <w:p>
-      <w:pPr>
-        <w:ind w:firstLine="420" w:firstLineChars="0"/>
+        <w:t>医院</w:t>
+      </w:r>
+      <w:r>
+        <w:rPr>
+          <w:rFonts w:hint="eastAsia"/>
+          <w:lang w:eastAsia="zh-CN"/>
+        </w:rPr>
+        <w:t>：周末人比较少，起伏不大。</w:t>
+      </w:r>
+    </w:p>
+    <w:p>
+      <w:pPr>
+        <w:ind w:left="0" w:leftChars="0" w:firstLine="0" w:firstLineChars="0"/>
+        <w:jc w:val="center"/>
         <w:rPr>
           <w:rFonts w:hint="eastAsia" w:ascii="微软雅黑" w:hAnsi="微软雅黑" w:eastAsia="微软雅黑" w:cs="微软雅黑"/>
           <w:lang w:val="en-US" w:eastAsia="zh-CN"/>
@@ -2893,8 +2393,8 @@
         </w:rPr>
         <w:drawing>
           <wp:inline distT="0" distB="0" distL="114300" distR="114300">
-            <wp:extent cx="5271135" cy="5076190"/>
-            <wp:effectExtent l="0" t="0" r="5715" b="10160"/>
+            <wp:extent cx="4566285" cy="4398010"/>
+            <wp:effectExtent l="0" t="0" r="5715" b="6350"/>
             <wp:docPr id="33" name="图片 15"/>
             <wp:cNvGraphicFramePr>
               <a:graphicFrameLocks xmlns:a="http://schemas.openxmlformats.org/drawingml/2006/main" noChangeAspect="1"/>
@@ -2909,7 +2409,7 @@
                     </pic:cNvPicPr>
                   </pic:nvPicPr>
                   <pic:blipFill>
-                    <a:blip r:embed="rId27"/>
+                    <a:blip r:embed="rId28"/>
                     <a:stretch>
                       <a:fillRect/>
                     </a:stretch>
@@ -2917,7 +2417,7 @@
                   <pic:spPr>
                     <a:xfrm>
                       <a:off x="0" y="0"/>
-                      <a:ext cx="5271135" cy="5076190"/>
+                      <a:ext cx="4566285" cy="4398010"/>
                     </a:xfrm>
                     <a:prstGeom prst="rect">
                       <a:avLst/>
@@ -2936,104 +2436,33 @@
     </w:p>
     <w:p>
       <w:pPr>
-        <w:ind w:firstLine="420" w:firstLineChars="0"/>
-        <w:rPr>
-          <w:rFonts w:hint="eastAsia" w:ascii="微软雅黑" w:hAnsi="微软雅黑" w:eastAsia="微软雅黑" w:cs="微软雅黑"/>
-          <w:lang w:val="en-US" w:eastAsia="zh-CN"/>
-        </w:rPr>
-      </w:pPr>
-    </w:p>
-    <w:p>
-      <w:pPr>
-        <w:ind w:firstLine="420" w:firstLineChars="0"/>
-        <w:rPr>
-          <w:rFonts w:hint="eastAsia" w:ascii="微软雅黑" w:hAnsi="微软雅黑" w:eastAsia="微软雅黑" w:cs="微软雅黑"/>
-          <w:lang w:val="en-US" w:eastAsia="zh-CN"/>
-        </w:rPr>
-      </w:pPr>
-    </w:p>
-    <w:p>
-      <w:pPr>
-        <w:ind w:firstLine="420" w:firstLineChars="0"/>
-        <w:rPr>
-          <w:rFonts w:hint="eastAsia" w:ascii="微软雅黑" w:hAnsi="微软雅黑" w:eastAsia="微软雅黑" w:cs="微软雅黑"/>
-          <w:lang w:val="en-US" w:eastAsia="zh-CN"/>
-        </w:rPr>
-      </w:pPr>
-    </w:p>
-    <w:p>
-      <w:pPr>
-        <w:ind w:firstLine="420" w:firstLineChars="0"/>
-        <w:rPr>
-          <w:rFonts w:hint="eastAsia" w:ascii="微软雅黑" w:hAnsi="微软雅黑" w:eastAsia="微软雅黑" w:cs="微软雅黑"/>
-          <w:lang w:val="en-US" w:eastAsia="zh-CN"/>
-        </w:rPr>
-      </w:pPr>
-    </w:p>
-    <w:p>
-      <w:pPr>
-        <w:ind w:firstLine="420" w:firstLineChars="0"/>
-        <w:rPr>
-          <w:rFonts w:hint="eastAsia" w:ascii="微软雅黑" w:hAnsi="微软雅黑" w:eastAsia="微软雅黑" w:cs="微软雅黑"/>
-          <w:lang w:val="en-US" w:eastAsia="zh-CN"/>
-        </w:rPr>
-      </w:pPr>
-    </w:p>
-    <w:p>
-      <w:pPr>
-        <w:ind w:firstLine="420" w:firstLineChars="0"/>
-        <w:rPr>
-          <w:rFonts w:hint="eastAsia" w:ascii="微软雅黑" w:hAnsi="微软雅黑" w:eastAsia="微软雅黑" w:cs="微软雅黑"/>
-          <w:lang w:val="en-US" w:eastAsia="zh-CN"/>
-        </w:rPr>
-      </w:pPr>
-    </w:p>
-    <w:p>
-      <w:pPr>
-        <w:ind w:firstLine="420" w:firstLineChars="0"/>
-        <w:rPr>
-          <w:rFonts w:hint="eastAsia" w:ascii="微软雅黑" w:hAnsi="微软雅黑" w:eastAsia="微软雅黑" w:cs="微软雅黑"/>
-          <w:lang w:val="en-US" w:eastAsia="zh-CN"/>
-        </w:rPr>
-      </w:pPr>
-    </w:p>
-    <w:p>
-      <w:pPr>
-        <w:ind w:firstLine="420" w:firstLineChars="0"/>
-        <w:rPr>
-          <w:rFonts w:hint="eastAsia" w:ascii="微软雅黑" w:hAnsi="微软雅黑" w:eastAsia="微软雅黑" w:cs="微软雅黑"/>
-          <w:lang w:val="en-US" w:eastAsia="zh-CN"/>
-        </w:rPr>
-      </w:pPr>
-    </w:p>
-    <w:p>
-      <w:pPr>
-        <w:ind w:firstLine="420" w:firstLineChars="0"/>
-        <w:rPr>
-          <w:rFonts w:hint="eastAsia" w:ascii="微软雅黑" w:hAnsi="微软雅黑" w:eastAsia="微软雅黑" w:cs="微软雅黑"/>
-          <w:lang w:val="en-US" w:eastAsia="zh-CN"/>
-        </w:rPr>
-      </w:pPr>
-    </w:p>
-    <w:p>
-      <w:pPr>
-        <w:ind w:firstLine="420" w:firstLineChars="0"/>
-        <w:rPr>
-          <w:rFonts w:hint="eastAsia" w:ascii="微软雅黑" w:hAnsi="微软雅黑" w:eastAsia="微软雅黑" w:cs="微软雅黑"/>
-          <w:lang w:val="en-US" w:eastAsia="zh-CN"/>
-        </w:rPr>
-      </w:pPr>
-      <w:r>
-        <w:rPr>
-          <w:rFonts w:hint="eastAsia" w:ascii="微软雅黑" w:hAnsi="微软雅黑" w:eastAsia="微软雅黑" w:cs="微软雅黑"/>
-          <w:lang w:val="en-US" w:eastAsia="zh-CN"/>
-        </w:rPr>
-        <w:t>学校：520这样的节日敏感，7，8假期打车数很少。开学之后节假日用车是高峰</w:t>
-      </w:r>
-    </w:p>
-    <w:p>
-      <w:pPr>
-        <w:ind w:firstLine="420" w:firstLineChars="0"/>
+        <w:bidi w:val="0"/>
+        <w:rPr>
+          <w:rFonts w:hint="eastAsia"/>
+          <w:lang w:val="en-US" w:eastAsia="zh-CN"/>
+        </w:rPr>
+      </w:pPr>
+      <w:r>
+        <w:rPr>
+          <w:rFonts w:hint="eastAsia"/>
+          <w:b/>
+          <w:bCs/>
+          <w:lang w:val="en-US" w:eastAsia="zh-CN"/>
+        </w:rPr>
+        <w:t>学校</w:t>
+      </w:r>
+      <w:r>
+        <w:rPr>
+          <w:rFonts w:hint="eastAsia"/>
+          <w:lang w:val="en-US" w:eastAsia="zh-CN"/>
+        </w:rPr>
+        <w:t>：520这样的节日敏感，7，8假期打车数很少。开学之后节假日用车是高峰。</w:t>
+      </w:r>
+    </w:p>
+    <w:p>
+      <w:pPr>
+        <w:ind w:left="0" w:leftChars="0" w:firstLine="0" w:firstLineChars="0"/>
+        <w:jc w:val="center"/>
         <w:rPr>
           <w:rFonts w:hint="eastAsia" w:ascii="微软雅黑" w:hAnsi="微软雅黑" w:eastAsia="微软雅黑" w:cs="微软雅黑"/>
           <w:lang w:val="en-US" w:eastAsia="zh-CN"/>
@@ -3045,8 +2474,8 @@
         </w:rPr>
         <w:drawing>
           <wp:inline distT="0" distB="0" distL="114300" distR="114300">
-            <wp:extent cx="5269230" cy="5083175"/>
-            <wp:effectExtent l="0" t="0" r="7620" b="3175"/>
+            <wp:extent cx="4462145" cy="3910965"/>
+            <wp:effectExtent l="0" t="0" r="3175" b="5715"/>
             <wp:docPr id="34" name="图片 16"/>
             <wp:cNvGraphicFramePr>
               <a:graphicFrameLocks xmlns:a="http://schemas.openxmlformats.org/drawingml/2006/main" noChangeAspect="1"/>
@@ -3061,7 +2490,8 @@
                     </pic:cNvPicPr>
                   </pic:nvPicPr>
                   <pic:blipFill>
-                    <a:blip r:embed="rId28"/>
+                    <a:blip r:embed="rId29"/>
+                    <a:srcRect b="9144"/>
                     <a:stretch>
                       <a:fillRect/>
                     </a:stretch>
@@ -3069,7 +2499,7 @@
                   <pic:spPr>
                     <a:xfrm>
                       <a:off x="0" y="0"/>
-                      <a:ext cx="5269230" cy="5083175"/>
+                      <a:ext cx="4462145" cy="3910965"/>
                     </a:xfrm>
                     <a:prstGeom prst="rect">
                       <a:avLst/>
@@ -3088,16 +2518,8 @@
     </w:p>
     <w:p>
       <w:pPr>
-        <w:ind w:firstLine="420" w:firstLineChars="0"/>
-        <w:rPr>
-          <w:rFonts w:hint="eastAsia" w:ascii="微软雅黑" w:hAnsi="微软雅黑" w:eastAsia="微软雅黑" w:cs="微软雅黑"/>
-          <w:lang w:val="en-US" w:eastAsia="zh-CN"/>
-        </w:rPr>
-      </w:pPr>
-    </w:p>
-    <w:p>
-      <w:pPr>
-        <w:ind w:firstLine="420" w:firstLineChars="0"/>
+        <w:ind w:left="0" w:leftChars="0" w:firstLine="0" w:firstLineChars="0"/>
+        <w:jc w:val="center"/>
         <w:rPr>
           <w:rFonts w:hint="eastAsia" w:ascii="微软雅黑" w:hAnsi="微软雅黑" w:eastAsia="微软雅黑" w:cs="微软雅黑"/>
           <w:lang w:val="en-US" w:eastAsia="zh-CN"/>
@@ -3109,8 +2531,8 @@
         </w:rPr>
         <w:drawing>
           <wp:inline distT="0" distB="0" distL="114300" distR="114300">
-            <wp:extent cx="5269865" cy="5101590"/>
-            <wp:effectExtent l="0" t="0" r="6985" b="3810"/>
+            <wp:extent cx="4253230" cy="4117975"/>
+            <wp:effectExtent l="0" t="0" r="13970" b="12065"/>
             <wp:docPr id="35" name="图片 17"/>
             <wp:cNvGraphicFramePr>
               <a:graphicFrameLocks xmlns:a="http://schemas.openxmlformats.org/drawingml/2006/main" noChangeAspect="1"/>
@@ -3125,7 +2547,7 @@
                     </pic:cNvPicPr>
                   </pic:nvPicPr>
                   <pic:blipFill>
-                    <a:blip r:embed="rId29"/>
+                    <a:blip r:embed="rId30"/>
                     <a:stretch>
                       <a:fillRect/>
                     </a:stretch>
@@ -3133,7 +2555,7 @@
                   <pic:spPr>
                     <a:xfrm>
                       <a:off x="0" y="0"/>
-                      <a:ext cx="5269865" cy="5101590"/>
+                      <a:ext cx="4253230" cy="4117975"/>
                     </a:xfrm>
                     <a:prstGeom prst="rect">
                       <a:avLst/>
@@ -3152,167 +2574,35 @@
     </w:p>
     <w:p>
       <w:pPr>
-        <w:ind w:firstLine="420" w:firstLineChars="0"/>
-        <w:rPr>
-          <w:rFonts w:hint="eastAsia" w:ascii="微软雅黑" w:hAnsi="微软雅黑" w:eastAsia="微软雅黑" w:cs="微软雅黑"/>
-          <w:lang w:val="en-US" w:eastAsia="zh-CN"/>
-        </w:rPr>
-      </w:pPr>
-    </w:p>
-    <w:p>
-      <w:pPr>
-        <w:ind w:firstLine="420" w:firstLineChars="0"/>
-        <w:rPr>
-          <w:rFonts w:hint="eastAsia" w:ascii="微软雅黑" w:hAnsi="微软雅黑" w:eastAsia="微软雅黑" w:cs="微软雅黑"/>
-          <w:lang w:val="en-US" w:eastAsia="zh-CN"/>
-        </w:rPr>
-      </w:pPr>
-    </w:p>
-    <w:p>
-      <w:pPr>
-        <w:ind w:firstLine="420" w:firstLineChars="0"/>
-        <w:rPr>
-          <w:rFonts w:hint="eastAsia" w:ascii="微软雅黑" w:hAnsi="微软雅黑" w:eastAsia="微软雅黑" w:cs="微软雅黑"/>
+        <w:bidi w:val="0"/>
+        <w:jc w:val="both"/>
+        <w:rPr>
+          <w:rFonts w:hint="eastAsia"/>
           <w:lang w:eastAsia="zh-CN"/>
         </w:rPr>
       </w:pPr>
-    </w:p>
-    <w:p>
-      <w:pPr>
-        <w:ind w:firstLine="420" w:firstLineChars="0"/>
-        <w:rPr>
-          <w:rFonts w:hint="eastAsia" w:ascii="微软雅黑" w:hAnsi="微软雅黑" w:eastAsia="微软雅黑" w:cs="微软雅黑"/>
+      <w:r>
+        <w:rPr>
+          <w:rFonts w:hint="eastAsia"/>
+          <w:b/>
+          <w:bCs/>
           <w:lang w:eastAsia="zh-CN"/>
         </w:rPr>
-      </w:pPr>
-    </w:p>
-    <w:p>
-      <w:pPr>
-        <w:ind w:firstLine="420" w:firstLineChars="0"/>
-        <w:rPr>
-          <w:rFonts w:hint="eastAsia" w:ascii="微软雅黑" w:hAnsi="微软雅黑" w:eastAsia="微软雅黑" w:cs="微软雅黑"/>
+        <w:t>景点</w:t>
+      </w:r>
+      <w:r>
+        <w:rPr>
+          <w:rFonts w:hint="eastAsia"/>
           <w:lang w:eastAsia="zh-CN"/>
         </w:rPr>
-      </w:pPr>
-    </w:p>
-    <w:p>
-      <w:pPr>
-        <w:ind w:firstLine="420" w:firstLineChars="0"/>
-        <w:rPr>
-          <w:rFonts w:hint="eastAsia" w:ascii="微软雅黑" w:hAnsi="微软雅黑" w:eastAsia="微软雅黑" w:cs="微软雅黑"/>
-          <w:lang w:eastAsia="zh-CN"/>
-        </w:rPr>
-      </w:pPr>
-    </w:p>
-    <w:p>
-      <w:pPr>
-        <w:ind w:firstLine="420" w:firstLineChars="0"/>
-        <w:rPr>
-          <w:rFonts w:hint="eastAsia" w:ascii="微软雅黑" w:hAnsi="微软雅黑" w:eastAsia="微软雅黑" w:cs="微软雅黑"/>
-          <w:lang w:eastAsia="zh-CN"/>
-        </w:rPr>
-      </w:pPr>
-    </w:p>
-    <w:p>
-      <w:pPr>
-        <w:ind w:firstLine="420" w:firstLineChars="0"/>
-        <w:rPr>
-          <w:rFonts w:hint="eastAsia" w:ascii="微软雅黑" w:hAnsi="微软雅黑" w:eastAsia="微软雅黑" w:cs="微软雅黑"/>
-          <w:lang w:eastAsia="zh-CN"/>
-        </w:rPr>
-      </w:pPr>
-    </w:p>
-    <w:p>
-      <w:pPr>
-        <w:ind w:firstLine="420" w:firstLineChars="0"/>
-        <w:rPr>
-          <w:rFonts w:hint="eastAsia" w:ascii="微软雅黑" w:hAnsi="微软雅黑" w:eastAsia="微软雅黑" w:cs="微软雅黑"/>
-          <w:lang w:eastAsia="zh-CN"/>
-        </w:rPr>
-      </w:pPr>
-    </w:p>
-    <w:p>
-      <w:pPr>
-        <w:ind w:firstLine="420" w:firstLineChars="0"/>
-        <w:rPr>
-          <w:rFonts w:hint="eastAsia" w:ascii="微软雅黑" w:hAnsi="微软雅黑" w:eastAsia="微软雅黑" w:cs="微软雅黑"/>
-          <w:lang w:eastAsia="zh-CN"/>
-        </w:rPr>
-      </w:pPr>
-    </w:p>
-    <w:p>
-      <w:pPr>
-        <w:ind w:firstLine="420" w:firstLineChars="0"/>
-        <w:rPr>
-          <w:rFonts w:hint="eastAsia" w:ascii="微软雅黑" w:hAnsi="微软雅黑" w:eastAsia="微软雅黑" w:cs="微软雅黑"/>
-          <w:lang w:eastAsia="zh-CN"/>
-        </w:rPr>
-      </w:pPr>
-    </w:p>
-    <w:p>
-      <w:pPr>
-        <w:ind w:firstLine="420" w:firstLineChars="0"/>
-        <w:rPr>
-          <w:rFonts w:hint="eastAsia" w:ascii="微软雅黑" w:hAnsi="微软雅黑" w:eastAsia="微软雅黑" w:cs="微软雅黑"/>
-          <w:lang w:eastAsia="zh-CN"/>
-        </w:rPr>
-      </w:pPr>
-    </w:p>
-    <w:p>
-      <w:pPr>
-        <w:ind w:firstLine="420" w:firstLineChars="0"/>
-        <w:rPr>
-          <w:rFonts w:hint="eastAsia" w:ascii="微软雅黑" w:hAnsi="微软雅黑" w:eastAsia="微软雅黑" w:cs="微软雅黑"/>
-          <w:lang w:eastAsia="zh-CN"/>
-        </w:rPr>
-      </w:pPr>
-    </w:p>
-    <w:p>
-      <w:pPr>
-        <w:ind w:firstLine="420" w:firstLineChars="0"/>
-        <w:rPr>
-          <w:rFonts w:hint="eastAsia" w:ascii="微软雅黑" w:hAnsi="微软雅黑" w:eastAsia="微软雅黑" w:cs="微软雅黑"/>
-          <w:lang w:eastAsia="zh-CN"/>
-        </w:rPr>
-      </w:pPr>
-    </w:p>
-    <w:p>
-      <w:pPr>
-        <w:ind w:firstLine="420" w:firstLineChars="0"/>
-        <w:rPr>
-          <w:rFonts w:hint="eastAsia" w:ascii="微软雅黑" w:hAnsi="微软雅黑" w:eastAsia="微软雅黑" w:cs="微软雅黑"/>
-          <w:lang w:eastAsia="zh-CN"/>
-        </w:rPr>
-      </w:pPr>
-    </w:p>
-    <w:p>
-      <w:pPr>
-        <w:ind w:firstLine="420" w:firstLineChars="0"/>
-        <w:rPr>
-          <w:rFonts w:hint="eastAsia" w:ascii="微软雅黑" w:hAnsi="微软雅黑" w:eastAsia="微软雅黑" w:cs="微软雅黑"/>
-          <w:lang w:eastAsia="zh-CN"/>
-        </w:rPr>
-      </w:pPr>
-    </w:p>
-    <w:p>
-      <w:pPr>
-        <w:ind w:firstLine="420" w:firstLineChars="0"/>
-        <w:rPr>
-          <w:rFonts w:hint="eastAsia" w:ascii="微软雅黑" w:hAnsi="微软雅黑" w:eastAsia="微软雅黑" w:cs="微软雅黑"/>
-          <w:lang w:eastAsia="zh-CN"/>
-        </w:rPr>
-      </w:pPr>
-      <w:r>
-        <w:rPr>
-          <w:rFonts w:hint="eastAsia" w:ascii="微软雅黑" w:hAnsi="微软雅黑" w:eastAsia="微软雅黑" w:cs="微软雅黑"/>
-          <w:lang w:eastAsia="zh-CN"/>
-        </w:rPr>
-        <w:t>景点：国定假日打车数比较多，其他时段很平稳</w:t>
-      </w:r>
-    </w:p>
-    <w:p>
-      <w:pPr>
-        <w:ind w:firstLine="420" w:firstLineChars="0"/>
+        <w:t>：国定假日打车数比较多，其他时段很平稳。</w:t>
+      </w:r>
+    </w:p>
+    <w:p>
+      <w:pPr>
+        <w:bidi w:val="0"/>
+        <w:ind w:left="0" w:leftChars="0" w:firstLine="0" w:firstLineChars="0"/>
+        <w:jc w:val="center"/>
         <w:rPr>
           <w:rFonts w:hint="eastAsia" w:ascii="微软雅黑" w:hAnsi="微软雅黑" w:eastAsia="微软雅黑" w:cs="微软雅黑"/>
           <w:lang w:val="en-US" w:eastAsia="zh-CN"/>
@@ -3324,8 +2614,8 @@
         </w:rPr>
         <w:drawing>
           <wp:inline distT="0" distB="0" distL="114300" distR="114300">
-            <wp:extent cx="5267325" cy="5041900"/>
-            <wp:effectExtent l="0" t="0" r="9525" b="6350"/>
+            <wp:extent cx="4406900" cy="3848735"/>
+            <wp:effectExtent l="0" t="0" r="12700" b="6985"/>
             <wp:docPr id="36" name="图片 18"/>
             <wp:cNvGraphicFramePr>
               <a:graphicFrameLocks xmlns:a="http://schemas.openxmlformats.org/drawingml/2006/main" noChangeAspect="1"/>
@@ -3340,7 +2630,8 @@
                     </pic:cNvPicPr>
                   </pic:nvPicPr>
                   <pic:blipFill>
-                    <a:blip r:embed="rId30"/>
+                    <a:blip r:embed="rId31"/>
+                    <a:srcRect b="8766"/>
                     <a:stretch>
                       <a:fillRect/>
                     </a:stretch>
@@ -3348,7 +2639,7 @@
                   <pic:spPr>
                     <a:xfrm>
                       <a:off x="0" y="0"/>
-                      <a:ext cx="5267325" cy="5041900"/>
+                      <a:ext cx="4406900" cy="3848735"/>
                     </a:xfrm>
                     <a:prstGeom prst="rect">
                       <a:avLst/>
@@ -3367,7 +2658,8 @@
     </w:p>
     <w:p>
       <w:pPr>
-        <w:ind w:firstLine="420" w:firstLineChars="0"/>
+        <w:ind w:left="0" w:leftChars="0" w:firstLine="0" w:firstLineChars="0"/>
+        <w:jc w:val="center"/>
         <w:rPr>
           <w:rFonts w:hint="eastAsia" w:ascii="微软雅黑" w:hAnsi="微软雅黑" w:eastAsia="微软雅黑" w:cs="微软雅黑"/>
           <w:lang w:val="en-US" w:eastAsia="zh-CN"/>
@@ -3379,8 +2671,8 @@
         </w:rPr>
         <w:drawing>
           <wp:inline distT="0" distB="0" distL="114300" distR="114300">
-            <wp:extent cx="5268595" cy="4984750"/>
-            <wp:effectExtent l="0" t="0" r="8255" b="6350"/>
+            <wp:extent cx="4519930" cy="4276725"/>
+            <wp:effectExtent l="0" t="0" r="6350" b="5715"/>
             <wp:docPr id="37" name="图片 19"/>
             <wp:cNvGraphicFramePr>
               <a:graphicFrameLocks xmlns:a="http://schemas.openxmlformats.org/drawingml/2006/main" noChangeAspect="1"/>
@@ -3395,7 +2687,7 @@
                     </pic:cNvPicPr>
                   </pic:nvPicPr>
                   <pic:blipFill>
-                    <a:blip r:embed="rId31"/>
+                    <a:blip r:embed="rId32"/>
                     <a:stretch>
                       <a:fillRect/>
                     </a:stretch>
@@ -3403,7 +2695,7 @@
                   <pic:spPr>
                     <a:xfrm>
                       <a:off x="0" y="0"/>
-                      <a:ext cx="5268595" cy="4984750"/>
+                      <a:ext cx="4519930" cy="4276725"/>
                     </a:xfrm>
                     <a:prstGeom prst="rect">
                       <a:avLst/>
@@ -3422,122 +2714,50 @@
     </w:p>
     <w:p>
       <w:pPr>
-        <w:ind w:firstLine="420" w:firstLineChars="0"/>
-        <w:rPr>
-          <w:rFonts w:hint="eastAsia" w:ascii="微软雅黑" w:hAnsi="微软雅黑" w:eastAsia="微软雅黑" w:cs="微软雅黑"/>
-          <w:lang w:val="en-US" w:eastAsia="zh-CN"/>
-        </w:rPr>
-      </w:pPr>
-    </w:p>
-    <w:p>
-      <w:pPr>
-        <w:ind w:firstLine="420" w:firstLineChars="0"/>
-        <w:rPr>
-          <w:rFonts w:hint="eastAsia" w:ascii="微软雅黑" w:hAnsi="微软雅黑" w:eastAsia="微软雅黑" w:cs="微软雅黑"/>
-          <w:lang w:val="en-US" w:eastAsia="zh-CN"/>
-        </w:rPr>
-      </w:pPr>
-    </w:p>
-    <w:p>
-      <w:pPr>
-        <w:ind w:firstLine="420" w:firstLineChars="0"/>
-        <w:rPr>
-          <w:rFonts w:hint="eastAsia" w:ascii="微软雅黑" w:hAnsi="微软雅黑" w:eastAsia="微软雅黑" w:cs="微软雅黑"/>
-          <w:lang w:val="en-US" w:eastAsia="zh-CN"/>
-        </w:rPr>
-      </w:pPr>
-    </w:p>
-    <w:p>
-      <w:pPr>
-        <w:ind w:firstLine="420" w:firstLineChars="0"/>
-        <w:rPr>
-          <w:rFonts w:hint="eastAsia" w:ascii="微软雅黑" w:hAnsi="微软雅黑" w:eastAsia="微软雅黑" w:cs="微软雅黑"/>
-          <w:lang w:val="en-US" w:eastAsia="zh-CN"/>
-        </w:rPr>
-      </w:pPr>
-    </w:p>
-    <w:p>
-      <w:pPr>
-        <w:ind w:firstLine="420" w:firstLineChars="0"/>
-        <w:rPr>
-          <w:rFonts w:hint="eastAsia" w:ascii="微软雅黑" w:hAnsi="微软雅黑" w:eastAsia="微软雅黑" w:cs="微软雅黑"/>
-          <w:lang w:val="en-US" w:eastAsia="zh-CN"/>
-        </w:rPr>
-      </w:pPr>
-    </w:p>
-    <w:p>
-      <w:pPr>
-        <w:ind w:firstLine="420" w:firstLineChars="0"/>
-        <w:rPr>
-          <w:rFonts w:hint="eastAsia" w:ascii="微软雅黑" w:hAnsi="微软雅黑" w:eastAsia="微软雅黑" w:cs="微软雅黑"/>
-          <w:lang w:val="en-US" w:eastAsia="zh-CN"/>
-        </w:rPr>
-      </w:pPr>
-    </w:p>
-    <w:p>
-      <w:pPr>
-        <w:ind w:firstLine="420" w:firstLineChars="0"/>
-        <w:rPr>
-          <w:rFonts w:hint="eastAsia" w:ascii="微软雅黑" w:hAnsi="微软雅黑" w:eastAsia="微软雅黑" w:cs="微软雅黑"/>
-          <w:lang w:val="en-US" w:eastAsia="zh-CN"/>
-        </w:rPr>
-      </w:pPr>
-    </w:p>
-    <w:p>
-      <w:pPr>
-        <w:ind w:firstLine="420" w:firstLineChars="0"/>
-        <w:rPr>
-          <w:rFonts w:hint="eastAsia" w:ascii="微软雅黑" w:hAnsi="微软雅黑" w:eastAsia="微软雅黑" w:cs="微软雅黑"/>
-          <w:lang w:val="en-US" w:eastAsia="zh-CN"/>
-        </w:rPr>
-      </w:pPr>
-    </w:p>
-    <w:p>
-      <w:pPr>
-        <w:ind w:firstLine="420" w:firstLineChars="0"/>
-        <w:rPr>
-          <w:rFonts w:hint="eastAsia" w:ascii="微软雅黑" w:hAnsi="微软雅黑" w:eastAsia="微软雅黑" w:cs="微软雅黑"/>
-          <w:lang w:val="en-US" w:eastAsia="zh-CN"/>
-        </w:rPr>
-      </w:pPr>
-    </w:p>
-    <w:p>
-      <w:pPr>
-        <w:ind w:firstLine="420" w:firstLineChars="0"/>
-        <w:rPr>
-          <w:rFonts w:hint="eastAsia" w:ascii="微软雅黑" w:hAnsi="微软雅黑" w:eastAsia="微软雅黑" w:cs="微软雅黑"/>
-          <w:lang w:val="en-US" w:eastAsia="zh-CN"/>
-        </w:rPr>
-      </w:pPr>
-      <w:r>
-        <w:rPr>
-          <w:rFonts w:hint="eastAsia" w:ascii="微软雅黑" w:hAnsi="微软雅黑" w:eastAsia="微软雅黑" w:cs="微软雅黑"/>
-          <w:lang w:val="en-US" w:eastAsia="zh-CN"/>
-        </w:rPr>
-        <w:t>我们分析了一下最多的出发地和目的地轨迹：机场，汽车站和火车站是极其热门的点。同时，也发现了一些意外的热门线路，从机场直接去文昌的人也有不少。其中有些重复率高的线路使用了红色进行标注</w:t>
-      </w:r>
-    </w:p>
-    <w:p>
-      <w:pPr>
-        <w:ind w:firstLine="420" w:firstLineChars="0"/>
-        <w:rPr>
-          <w:rFonts w:hint="eastAsia" w:ascii="微软雅黑" w:hAnsi="微软雅黑" w:eastAsia="微软雅黑" w:cs="微软雅黑"/>
-          <w:lang w:val="en-US" w:eastAsia="zh-CN"/>
-        </w:rPr>
-      </w:pPr>
-    </w:p>
-    <w:p>
-      <w:pPr>
-        <w:ind w:firstLine="420" w:firstLineChars="0"/>
-        <w:rPr>
-          <w:rFonts w:hint="eastAsia" w:ascii="微软雅黑" w:hAnsi="微软雅黑" w:eastAsia="微软雅黑" w:cs="微软雅黑"/>
-          <w:lang w:val="en-US" w:eastAsia="zh-CN"/>
-        </w:rPr>
-      </w:pPr>
-    </w:p>
-    <w:p>
-      <w:pPr>
-        <w:ind w:firstLine="420" w:firstLineChars="0"/>
+        <w:bidi w:val="0"/>
+        <w:rPr>
+          <w:rFonts w:hint="eastAsia"/>
+          <w:lang w:val="en-US" w:eastAsia="zh-CN"/>
+        </w:rPr>
+      </w:pPr>
+    </w:p>
+    <w:p>
+      <w:pPr>
+        <w:pStyle w:val="3"/>
+        <w:bidi w:val="0"/>
+        <w:rPr>
+          <w:rFonts w:hint="default"/>
+          <w:lang w:val="en-US" w:eastAsia="zh-CN"/>
+        </w:rPr>
+      </w:pPr>
+      <w:r>
+        <w:rPr>
+          <w:rFonts w:hint="eastAsia"/>
+          <w:lang w:val="en-US" w:eastAsia="zh-CN"/>
+        </w:rPr>
+        <w:t>1.4轨迹分析</w:t>
+      </w:r>
+    </w:p>
+    <w:p>
+      <w:pPr>
+        <w:bidi w:val="0"/>
+        <w:rPr>
+          <w:rFonts w:hint="eastAsia" w:ascii="微软雅黑" w:hAnsi="微软雅黑" w:eastAsia="微软雅黑" w:cs="微软雅黑"/>
+          <w:lang w:val="en-US" w:eastAsia="zh-CN"/>
+        </w:rPr>
+      </w:pPr>
+      <w:r>
+        <w:rPr>
+          <w:rFonts w:hint="eastAsia"/>
+          <w:lang w:val="en-US" w:eastAsia="zh-CN"/>
+        </w:rPr>
+        <w:t>我们分析了一下最多的出发地和目的地轨迹：机场，汽车站和火车站是极其热门的点。同时，也发现了一些意外的热门线路，从机场直接去文昌的人也有不少。其中有些重复率高的线路使用了红色进行标注。</w:t>
+      </w:r>
+    </w:p>
+    <w:p>
+      <w:pPr>
+        <w:ind w:left="0" w:leftChars="0" w:firstLine="0" w:firstLineChars="0"/>
+        <w:jc w:val="center"/>
         <w:rPr>
           <w:rFonts w:hint="eastAsia" w:ascii="微软雅黑" w:hAnsi="微软雅黑" w:eastAsia="微软雅黑" w:cs="微软雅黑"/>
         </w:rPr>
@@ -3549,7 +2769,7 @@
         <w:drawing>
           <wp:inline distT="0" distB="0" distL="114300" distR="114300">
             <wp:extent cx="5272405" cy="3387090"/>
-            <wp:effectExtent l="0" t="0" r="4445" b="3810"/>
+            <wp:effectExtent l="0" t="0" r="635" b="11430"/>
             <wp:docPr id="13" name="图片 1"/>
             <wp:cNvGraphicFramePr>
               <a:graphicFrameLocks xmlns:a="http://schemas.openxmlformats.org/drawingml/2006/main" noChangeAspect="1"/>
@@ -3564,7 +2784,7 @@
                     </pic:cNvPicPr>
                   </pic:nvPicPr>
                   <pic:blipFill>
-                    <a:blip r:embed="rId32"/>
+                    <a:blip r:embed="rId33"/>
                     <a:stretch>
                       <a:fillRect/>
                     </a:stretch>
@@ -3591,15 +2811,7 @@
     </w:p>
     <w:p>
       <w:pPr>
-        <w:ind w:firstLine="420" w:firstLineChars="0"/>
-        <w:rPr>
-          <w:rFonts w:hint="eastAsia" w:ascii="微软雅黑" w:hAnsi="微软雅黑" w:eastAsia="微软雅黑" w:cs="微软雅黑"/>
-        </w:rPr>
-      </w:pPr>
-    </w:p>
-    <w:p>
-      <w:pPr>
-        <w:ind w:firstLine="420" w:firstLineChars="0"/>
+        <w:bidi w:val="0"/>
         <w:rPr>
           <w:rFonts w:hint="eastAsia" w:ascii="微软雅黑" w:hAnsi="微软雅黑" w:eastAsia="微软雅黑" w:cs="微软雅黑"/>
           <w:lang w:eastAsia="zh-CN"/>
@@ -3607,56 +2819,11 @@
       </w:pPr>
       <w:r>
         <w:rPr>
-          <w:rFonts w:hint="eastAsia" w:ascii="微软雅黑" w:hAnsi="微软雅黑" w:eastAsia="微软雅黑" w:cs="微软雅黑"/>
+          <w:rFonts w:hint="eastAsia"/>
           <w:lang w:eastAsia="zh-CN"/>
         </w:rPr>
         <w:t>我们也以小时为单位，观察了目的地和出发地的变化，由于是动态画面，将在视频中展示。同样，我们也以周围单位，观察了目的地和出发地的变化，也会在视频中展示。</w:t>
       </w:r>
-    </w:p>
-    <w:p>
-      <w:pPr>
-        <w:ind w:firstLine="420" w:firstLineChars="0"/>
-        <w:rPr>
-          <w:rFonts w:hint="eastAsia" w:ascii="微软雅黑" w:hAnsi="微软雅黑" w:eastAsia="微软雅黑" w:cs="微软雅黑"/>
-          <w:lang w:eastAsia="zh-CN"/>
-        </w:rPr>
-      </w:pPr>
-    </w:p>
-    <w:p>
-      <w:pPr>
-        <w:ind w:firstLine="420" w:firstLineChars="0"/>
-        <w:rPr>
-          <w:rFonts w:hint="eastAsia" w:ascii="微软雅黑" w:hAnsi="微软雅黑" w:eastAsia="微软雅黑" w:cs="微软雅黑"/>
-          <w:lang w:eastAsia="zh-CN"/>
-        </w:rPr>
-      </w:pPr>
-    </w:p>
-    <w:p>
-      <w:pPr>
-        <w:ind w:firstLine="420" w:firstLineChars="0"/>
-        <w:rPr>
-          <w:rFonts w:hint="eastAsia" w:ascii="微软雅黑" w:hAnsi="微软雅黑" w:eastAsia="微软雅黑" w:cs="微软雅黑"/>
-          <w:lang w:eastAsia="zh-CN"/>
-        </w:rPr>
-      </w:pPr>
-    </w:p>
-    <w:p>
-      <w:pPr>
-        <w:ind w:firstLine="420" w:firstLineChars="0"/>
-        <w:rPr>
-          <w:rFonts w:hint="eastAsia" w:ascii="微软雅黑" w:hAnsi="微软雅黑" w:eastAsia="微软雅黑" w:cs="微软雅黑"/>
-          <w:lang w:eastAsia="zh-CN"/>
-        </w:rPr>
-      </w:pPr>
-    </w:p>
-    <w:p>
-      <w:pPr>
-        <w:ind w:firstLine="420" w:firstLineChars="0"/>
-        <w:rPr>
-          <w:rFonts w:hint="eastAsia" w:ascii="微软雅黑" w:hAnsi="微软雅黑" w:eastAsia="微软雅黑" w:cs="微软雅黑"/>
-          <w:lang w:eastAsia="zh-CN"/>
-        </w:rPr>
-      </w:pPr>
     </w:p>
     <w:p>
       <w:pPr>
@@ -3674,9 +2841,9 @@
           <w:lang w:eastAsia="zh-CN"/>
         </w:rPr>
       </w:pPr>
-      <w:bookmarkStart w:id="0" w:name="_GoBack"/>
-      <w:bookmarkEnd w:id="0"/>
-      <w:r>
+    </w:p>
+    <w:p>
+      <w:pPr>
         <w:rPr>
           <w:rFonts w:hint="eastAsia" w:ascii="微软雅黑" w:hAnsi="微软雅黑" w:eastAsia="微软雅黑" w:cs="微软雅黑"/>
           <w:b/>
@@ -3690,36 +2857,7 @@
           <w:shd w:val="clear" w:fill="FFFFFF"/>
           <w:lang w:eastAsia="zh-CN"/>
         </w:rPr>
-        <w:t>题目：</w:t>
-      </w:r>
-    </w:p>
-    <w:p>
-      <w:pPr>
-        <w:ind w:firstLine="420" w:firstLineChars="0"/>
-        <w:rPr>
-          <w:rFonts w:hint="eastAsia" w:ascii="微软雅黑" w:hAnsi="微软雅黑" w:eastAsia="微软雅黑" w:cs="微软雅黑"/>
-          <w:i w:val="0"/>
-          <w:caps w:val="0"/>
-          <w:color w:val="666666"/>
-          <w:spacing w:val="0"/>
-          <w:sz w:val="21"/>
-          <w:szCs w:val="21"/>
-          <w:shd w:val="clear" w:fill="FFFFFF"/>
-        </w:rPr>
-      </w:pPr>
-      <w:r>
-        <w:rPr>
-          <w:rFonts w:hint="eastAsia" w:ascii="微软雅黑" w:hAnsi="微软雅黑" w:eastAsia="微软雅黑" w:cs="微软雅黑"/>
-          <w:i w:val="0"/>
-          <w:caps w:val="0"/>
-          <w:color w:val="666666"/>
-          <w:spacing w:val="0"/>
-          <w:sz w:val="21"/>
-          <w:szCs w:val="21"/>
-          <w:shd w:val="clear" w:fill="FFFFFF"/>
-        </w:rPr>
-        <w:t>请您分析2017年5月1日-10月31日海口市的出行变化最显著的3个特征，以及与每个特征相关联的主要影响因素，包括但不限于季节、天气、节假日、交通管制等；</w:t>
-      </w:r>
+      </w:pPr>
     </w:p>
     <w:p>
       <w:pPr>
@@ -3734,10 +2872,12 @@
           <w:sz w:val="21"/>
           <w:szCs w:val="21"/>
           <w:shd w:val="clear" w:fill="FFFFFF"/>
-          <w:lang w:val="en-US" w:eastAsia="zh-CN"/>
-        </w:rPr>
-      </w:pPr>
-      <w:r>
+          <w:lang w:eastAsia="zh-CN"/>
+        </w:rPr>
+      </w:pPr>
+    </w:p>
+    <w:p>
+      <w:pPr>
         <w:rPr>
           <w:rFonts w:hint="eastAsia" w:ascii="微软雅黑" w:hAnsi="微软雅黑" w:eastAsia="微软雅黑" w:cs="微软雅黑"/>
           <w:b/>
@@ -3749,14 +2889,317 @@
           <w:sz w:val="21"/>
           <w:szCs w:val="21"/>
           <w:shd w:val="clear" w:fill="FFFFFF"/>
-          <w:lang w:val="en-US" w:eastAsia="zh-CN"/>
+          <w:lang w:eastAsia="zh-CN"/>
+        </w:rPr>
+      </w:pPr>
+    </w:p>
+    <w:p>
+      <w:pPr>
+        <w:rPr>
+          <w:rFonts w:hint="eastAsia" w:ascii="微软雅黑" w:hAnsi="微软雅黑" w:eastAsia="微软雅黑" w:cs="微软雅黑"/>
+          <w:b/>
+          <w:bCs/>
+          <w:i w:val="0"/>
+          <w:caps w:val="0"/>
+          <w:color w:val="666666"/>
+          <w:spacing w:val="0"/>
+          <w:sz w:val="21"/>
+          <w:szCs w:val="21"/>
+          <w:shd w:val="clear" w:fill="FFFFFF"/>
+          <w:lang w:eastAsia="zh-CN"/>
+        </w:rPr>
+      </w:pPr>
+    </w:p>
+    <w:p>
+      <w:pPr>
+        <w:pStyle w:val="2"/>
+        <w:bidi w:val="0"/>
+        <w:rPr>
+          <w:rFonts w:hint="eastAsia"/>
+          <w:lang w:eastAsia="zh-CN"/>
+        </w:rPr>
+      </w:pPr>
+      <w:r>
+        <w:rPr>
+          <w:rFonts w:hint="eastAsia"/>
+          <w:lang w:val="en-US" w:eastAsia="zh-CN"/>
+        </w:rPr>
+        <w:t>2、</w:t>
+      </w:r>
+      <w:r>
+        <w:rPr>
+          <w:rFonts w:hint="eastAsia"/>
+          <w:lang w:eastAsia="zh-CN"/>
+        </w:rPr>
+        <w:t>题目</w:t>
+      </w:r>
+      <w:r>
+        <w:rPr>
+          <w:rFonts w:hint="eastAsia"/>
+          <w:lang w:val="en-US" w:eastAsia="zh-CN"/>
+        </w:rPr>
+        <w:t>二</w:t>
+      </w:r>
+      <w:r>
+        <w:rPr>
+          <w:rFonts w:hint="eastAsia"/>
+          <w:lang w:eastAsia="zh-CN"/>
+        </w:rPr>
+        <w:t>：</w:t>
+      </w:r>
+    </w:p>
+    <w:p>
+      <w:pPr>
+        <w:keepNext w:val="0"/>
+        <w:keepLines w:val="0"/>
+        <w:pageBreakBefore w:val="0"/>
+        <w:widowControl w:val="0"/>
+        <w:kinsoku/>
+        <w:wordWrap/>
+        <w:overflowPunct/>
+        <w:topLinePunct w:val="0"/>
+        <w:autoSpaceDE/>
+        <w:autoSpaceDN/>
+        <w:bidi w:val="0"/>
+        <w:adjustRightInd/>
+        <w:snapToGrid/>
+        <w:spacing w:line="360" w:lineRule="auto"/>
+        <w:ind w:firstLine="420" w:firstLineChars="0"/>
+        <w:textAlignment w:val="auto"/>
+        <w:rPr>
+          <w:rFonts w:hint="eastAsia" w:ascii="微软雅黑" w:hAnsi="微软雅黑" w:eastAsia="微软雅黑" w:cs="微软雅黑"/>
+          <w:i w:val="0"/>
+          <w:caps w:val="0"/>
+          <w:color w:val="000000" w:themeColor="text1"/>
+          <w:spacing w:val="0"/>
+          <w:sz w:val="28"/>
+          <w:szCs w:val="28"/>
+          <w:shd w:val="clear" w:fill="FFFFFF"/>
+          <w14:textFill>
+            <w14:solidFill>
+              <w14:schemeClr w14:val="tx1"/>
+            </w14:solidFill>
+          </w14:textFill>
+        </w:rPr>
+      </w:pPr>
+      <w:r>
+        <w:rPr>
+          <w:rFonts w:hint="eastAsia" w:ascii="微软雅黑" w:hAnsi="微软雅黑" w:eastAsia="微软雅黑" w:cs="微软雅黑"/>
+          <w:i w:val="0"/>
+          <w:caps w:val="0"/>
+          <w:color w:val="000000" w:themeColor="text1"/>
+          <w:spacing w:val="0"/>
+          <w:sz w:val="28"/>
+          <w:szCs w:val="28"/>
+          <w:shd w:val="clear" w:fill="FFFFFF"/>
+          <w14:textFill>
+            <w14:solidFill>
+              <w14:schemeClr w14:val="tx1"/>
+            </w14:solidFill>
+          </w14:textFill>
+        </w:rPr>
+        <w:t>请您分析2017年5月1日-10月31日海口市的出行变化最显著的3个特征，以及与每个特征相关联的主要影响因素，包括但不限于季节、天气、节假日、交通管制等；</w:t>
+      </w:r>
+    </w:p>
+    <w:p>
+      <w:pPr>
+        <w:keepNext w:val="0"/>
+        <w:keepLines w:val="0"/>
+        <w:pageBreakBefore w:val="0"/>
+        <w:widowControl w:val="0"/>
+        <w:kinsoku/>
+        <w:wordWrap/>
+        <w:overflowPunct/>
+        <w:topLinePunct w:val="0"/>
+        <w:autoSpaceDE/>
+        <w:autoSpaceDN/>
+        <w:bidi w:val="0"/>
+        <w:adjustRightInd/>
+        <w:snapToGrid/>
+        <w:spacing w:line="360" w:lineRule="auto"/>
+        <w:ind w:firstLine="420" w:firstLineChars="0"/>
+        <w:textAlignment w:val="auto"/>
+        <w:rPr>
+          <w:rFonts w:hint="eastAsia" w:ascii="微软雅黑" w:hAnsi="微软雅黑" w:eastAsia="微软雅黑" w:cs="微软雅黑"/>
+          <w:i w:val="0"/>
+          <w:caps w:val="0"/>
+          <w:color w:val="000000" w:themeColor="text1"/>
+          <w:spacing w:val="0"/>
+          <w:sz w:val="28"/>
+          <w:szCs w:val="28"/>
+          <w:shd w:val="clear" w:fill="FFFFFF"/>
+          <w14:textFill>
+            <w14:solidFill>
+              <w14:schemeClr w14:val="tx1"/>
+            </w14:solidFill>
+          </w14:textFill>
+        </w:rPr>
+      </w:pPr>
+    </w:p>
+    <w:p>
+      <w:pPr>
+        <w:ind w:left="0" w:leftChars="0" w:firstLine="0" w:firstLineChars="0"/>
+        <w:rPr>
+          <w:rFonts w:hint="eastAsia" w:ascii="微软雅黑" w:hAnsi="微软雅黑" w:eastAsia="微软雅黑" w:cs="微软雅黑"/>
+          <w:b/>
+          <w:bCs/>
+          <w:i w:val="0"/>
+          <w:caps w:val="0"/>
+          <w:color w:val="666666"/>
+          <w:spacing w:val="0"/>
+          <w:sz w:val="21"/>
+          <w:szCs w:val="21"/>
+          <w:shd w:val="clear" w:fill="FFFFFF"/>
+          <w:lang w:val="en-US" w:eastAsia="zh-CN"/>
+        </w:rPr>
+      </w:pPr>
+      <w:r>
+        <w:rPr>
+          <w:rFonts w:hint="eastAsia" w:ascii="微软雅黑" w:hAnsi="微软雅黑" w:eastAsia="微软雅黑" w:cs="微软雅黑"/>
+          <w:b/>
+          <w:bCs/>
+          <w:i w:val="0"/>
+          <w:caps w:val="0"/>
+          <w:color w:val="000000" w:themeColor="text1"/>
+          <w:spacing w:val="0"/>
+          <w:sz w:val="30"/>
+          <w:szCs w:val="30"/>
+          <w:shd w:val="clear" w:fill="FFFFFF"/>
+          <w:lang w:val="en-US" w:eastAsia="zh-CN"/>
+          <w14:textFill>
+            <w14:solidFill>
+              <w14:schemeClr w14:val="tx1"/>
+            </w14:solidFill>
+          </w14:textFill>
         </w:rPr>
         <w:t>解答：</w:t>
       </w:r>
     </w:p>
     <w:p>
       <w:pPr>
-        <w:ind w:firstLine="420" w:firstLineChars="0"/>
+        <w:pStyle w:val="3"/>
+        <w:bidi w:val="0"/>
+        <w:rPr>
+          <w:rFonts w:hint="eastAsia" w:ascii="微软雅黑" w:hAnsi="微软雅黑" w:eastAsia="微软雅黑" w:cs="微软雅黑"/>
+          <w:b w:val="0"/>
+          <w:bCs w:val="0"/>
+          <w:i w:val="0"/>
+          <w:caps w:val="0"/>
+          <w:color w:val="666666"/>
+          <w:spacing w:val="0"/>
+          <w:szCs w:val="21"/>
+          <w:shd w:val="clear" w:fill="FFFFFF"/>
+          <w:lang w:val="en-US" w:eastAsia="zh-CN"/>
+        </w:rPr>
+      </w:pPr>
+      <w:r>
+        <w:rPr>
+          <w:rFonts w:hint="eastAsia"/>
+          <w:b/>
+          <w:bCs/>
+          <w:lang w:val="en-US" w:eastAsia="zh-CN"/>
+        </w:rPr>
+        <w:t>2.1特征</w:t>
+      </w:r>
+      <w:r>
+        <w:rPr>
+          <w:rFonts w:hint="eastAsia"/>
+          <w:lang w:val="en-US" w:eastAsia="zh-CN"/>
+        </w:rPr>
+        <w:t>：订单数在不断提高。</w:t>
+      </w:r>
+    </w:p>
+    <w:p>
+      <w:pPr>
+        <w:bidi w:val="0"/>
+        <w:ind w:left="0" w:leftChars="0" w:firstLine="0" w:firstLineChars="0"/>
+        <w:rPr>
+          <w:rFonts w:hint="eastAsia"/>
+          <w:lang w:val="en-US" w:eastAsia="zh-CN"/>
+        </w:rPr>
+      </w:pPr>
+      <w:r>
+        <w:rPr>
+          <w:rFonts w:hint="eastAsia"/>
+          <w:b/>
+          <w:bCs/>
+          <w:lang w:val="en-US" w:eastAsia="zh-CN"/>
+        </w:rPr>
+        <w:t>影响因素：</w:t>
+      </w:r>
+    </w:p>
+    <w:p>
+      <w:pPr>
+        <w:bidi w:val="0"/>
+        <w:rPr>
+          <w:rFonts w:hint="eastAsia"/>
+          <w:lang w:val="en-US" w:eastAsia="zh-CN"/>
+        </w:rPr>
+      </w:pPr>
+      <w:r>
+        <w:rPr>
+          <w:rFonts w:hint="eastAsia"/>
+          <w:lang w:val="en-US" w:eastAsia="zh-CN"/>
+        </w:rPr>
+        <w:t>人民生活水平的提高：原本短途公共交通出行的地方，现在可能直接打车了。周末的活动越来越丰富，也提升了打车需求。</w:t>
+      </w:r>
+    </w:p>
+    <w:p>
+      <w:pPr>
+        <w:bidi w:val="0"/>
+        <w:ind w:left="0" w:leftChars="0" w:firstLine="0" w:firstLineChars="0"/>
+        <w:rPr>
+          <w:rFonts w:hint="eastAsia"/>
+          <w:lang w:val="en-US" w:eastAsia="zh-CN"/>
+        </w:rPr>
+      </w:pPr>
+      <w:r>
+        <w:rPr>
+          <w:rFonts w:hint="eastAsia"/>
+          <w:b/>
+          <w:bCs/>
+          <w:lang w:val="en-US" w:eastAsia="zh-CN"/>
+        </w:rPr>
+        <w:t>滴滴打车越来越便捷</w:t>
+      </w:r>
+      <w:r>
+        <w:rPr>
+          <w:rFonts w:hint="eastAsia"/>
+          <w:lang w:val="en-US" w:eastAsia="zh-CN"/>
+        </w:rPr>
+        <w:t>：APP越来越完善，使用的人数也越来越多。</w:t>
+      </w:r>
+    </w:p>
+    <w:p>
+      <w:pPr>
+        <w:bidi w:val="0"/>
+        <w:ind w:left="0" w:leftChars="0" w:firstLine="0" w:firstLineChars="0"/>
+        <w:rPr>
+          <w:rFonts w:hint="eastAsia"/>
+          <w:lang w:val="en-US" w:eastAsia="zh-CN"/>
+        </w:rPr>
+      </w:pPr>
+      <w:r>
+        <w:rPr>
+          <w:rFonts w:hint="eastAsia"/>
+          <w:b/>
+          <w:bCs/>
+          <w:lang w:val="en-US" w:eastAsia="zh-CN"/>
+        </w:rPr>
+        <w:t>海口市的旅游业越来越兴旺：</w:t>
+      </w:r>
+      <w:r>
+        <w:rPr>
+          <w:rFonts w:hint="eastAsia"/>
+          <w:lang w:val="en-US" w:eastAsia="zh-CN"/>
+        </w:rPr>
+        <w:t>以下为海口市政府公布的入境过夜旅客数统计：旅客数的增加也带动了订单量的增加。</w:t>
+      </w:r>
+    </w:p>
+    <w:p>
+      <w:pPr>
+        <w:ind w:left="0" w:leftChars="0" w:firstLine="0" w:firstLineChars="0"/>
+        <w:jc w:val="center"/>
         <w:rPr>
           <w:rFonts w:hint="eastAsia" w:ascii="微软雅黑" w:hAnsi="微软雅黑" w:eastAsia="微软雅黑" w:cs="微软雅黑"/>
           <w:b w:val="0"/>
@@ -3774,181 +3217,11 @@
       <w:r>
         <w:rPr>
           <w:rFonts w:hint="eastAsia" w:ascii="微软雅黑" w:hAnsi="微软雅黑" w:eastAsia="微软雅黑" w:cs="微软雅黑"/>
-          <w:b w:val="0"/>
-          <w:bCs w:val="0"/>
-          <w:i w:val="0"/>
-          <w:caps w:val="0"/>
-          <w:color w:val="666666"/>
-          <w:spacing w:val="0"/>
-          <w:sz w:val="21"/>
-          <w:szCs w:val="21"/>
-          <w:shd w:val="clear" w:fill="FFFFFF"/>
-          <w:lang w:val="en-US" w:eastAsia="zh-CN"/>
-        </w:rPr>
-        <w:t>特征：订单数在不断提高</w:t>
-      </w:r>
-    </w:p>
-    <w:p>
-      <w:pPr>
-        <w:ind w:firstLine="420" w:firstLineChars="0"/>
-        <w:rPr>
-          <w:rFonts w:hint="eastAsia" w:ascii="微软雅黑" w:hAnsi="微软雅黑" w:eastAsia="微软雅黑" w:cs="微软雅黑"/>
-          <w:b w:val="0"/>
-          <w:bCs w:val="0"/>
-          <w:i w:val="0"/>
-          <w:caps w:val="0"/>
-          <w:color w:val="666666"/>
-          <w:spacing w:val="0"/>
-          <w:sz w:val="21"/>
-          <w:szCs w:val="21"/>
-          <w:shd w:val="clear" w:fill="FFFFFF"/>
-          <w:lang w:val="en-US" w:eastAsia="zh-CN"/>
-        </w:rPr>
-      </w:pPr>
-      <w:r>
-        <w:rPr>
-          <w:rFonts w:hint="eastAsia" w:ascii="微软雅黑" w:hAnsi="微软雅黑" w:eastAsia="微软雅黑" w:cs="微软雅黑"/>
-          <w:b w:val="0"/>
-          <w:bCs w:val="0"/>
-          <w:i w:val="0"/>
-          <w:caps w:val="0"/>
-          <w:color w:val="666666"/>
-          <w:spacing w:val="0"/>
-          <w:sz w:val="21"/>
-          <w:szCs w:val="21"/>
-          <w:shd w:val="clear" w:fill="FFFFFF"/>
-          <w:lang w:val="en-US" w:eastAsia="zh-CN"/>
-        </w:rPr>
-        <w:t>影响因素：</w:t>
-      </w:r>
-    </w:p>
-    <w:p>
-      <w:pPr>
-        <w:ind w:left="420" w:leftChars="0" w:firstLine="420" w:firstLineChars="0"/>
-        <w:rPr>
-          <w:rFonts w:hint="eastAsia" w:ascii="微软雅黑" w:hAnsi="微软雅黑" w:eastAsia="微软雅黑" w:cs="微软雅黑"/>
-          <w:b w:val="0"/>
-          <w:bCs w:val="0"/>
-          <w:i w:val="0"/>
-          <w:caps w:val="0"/>
-          <w:color w:val="666666"/>
-          <w:spacing w:val="0"/>
-          <w:sz w:val="21"/>
-          <w:szCs w:val="21"/>
-          <w:shd w:val="clear" w:fill="FFFFFF"/>
-          <w:lang w:val="en-US" w:eastAsia="zh-CN"/>
-        </w:rPr>
-      </w:pPr>
-      <w:r>
-        <w:rPr>
-          <w:rFonts w:hint="eastAsia" w:ascii="微软雅黑" w:hAnsi="微软雅黑" w:eastAsia="微软雅黑" w:cs="微软雅黑"/>
-          <w:b w:val="0"/>
-          <w:bCs w:val="0"/>
-          <w:i w:val="0"/>
-          <w:caps w:val="0"/>
-          <w:color w:val="666666"/>
-          <w:spacing w:val="0"/>
-          <w:sz w:val="21"/>
-          <w:szCs w:val="21"/>
-          <w:shd w:val="clear" w:fill="FFFFFF"/>
-          <w:lang w:val="en-US" w:eastAsia="zh-CN"/>
-        </w:rPr>
-        <w:t>人民生活水平的提高：原本短途公共交通出行的地方，现在可能直接打车了。周末的活动越来越丰富，也提升了打车需求。</w:t>
-      </w:r>
-    </w:p>
-    <w:p>
-      <w:pPr>
-        <w:ind w:left="420" w:leftChars="0" w:firstLine="420" w:firstLineChars="0"/>
-        <w:rPr>
-          <w:rFonts w:hint="eastAsia" w:ascii="微软雅黑" w:hAnsi="微软雅黑" w:eastAsia="微软雅黑" w:cs="微软雅黑"/>
-          <w:b w:val="0"/>
-          <w:bCs w:val="0"/>
-          <w:i w:val="0"/>
-          <w:caps w:val="0"/>
-          <w:color w:val="666666"/>
-          <w:spacing w:val="0"/>
-          <w:sz w:val="21"/>
-          <w:szCs w:val="21"/>
-          <w:shd w:val="clear" w:fill="FFFFFF"/>
-          <w:lang w:val="en-US" w:eastAsia="zh-CN"/>
-        </w:rPr>
-      </w:pPr>
-      <w:r>
-        <w:rPr>
-          <w:rFonts w:hint="eastAsia" w:ascii="微软雅黑" w:hAnsi="微软雅黑" w:eastAsia="微软雅黑" w:cs="微软雅黑"/>
-          <w:b w:val="0"/>
-          <w:bCs w:val="0"/>
-          <w:i w:val="0"/>
-          <w:caps w:val="0"/>
-          <w:color w:val="666666"/>
-          <w:spacing w:val="0"/>
-          <w:sz w:val="21"/>
-          <w:szCs w:val="21"/>
-          <w:shd w:val="clear" w:fill="FFFFFF"/>
-          <w:lang w:val="en-US" w:eastAsia="zh-CN"/>
-        </w:rPr>
-        <w:t>滴滴打车越来越便捷：APP越来越完善，使用的人数也越来越多。</w:t>
-      </w:r>
-    </w:p>
-    <w:p>
-      <w:pPr>
-        <w:ind w:left="420" w:leftChars="0" w:firstLine="420" w:firstLineChars="0"/>
-        <w:rPr>
-          <w:rFonts w:hint="eastAsia" w:ascii="微软雅黑" w:hAnsi="微软雅黑" w:eastAsia="微软雅黑" w:cs="微软雅黑"/>
-          <w:b w:val="0"/>
-          <w:bCs w:val="0"/>
-          <w:i w:val="0"/>
-          <w:caps w:val="0"/>
-          <w:color w:val="666666"/>
-          <w:spacing w:val="0"/>
-          <w:sz w:val="21"/>
-          <w:szCs w:val="21"/>
-          <w:shd w:val="clear" w:fill="FFFFFF"/>
-          <w:lang w:val="en-US" w:eastAsia="zh-CN"/>
-        </w:rPr>
-      </w:pPr>
-      <w:r>
-        <w:rPr>
-          <w:rFonts w:hint="eastAsia" w:ascii="微软雅黑" w:hAnsi="微软雅黑" w:eastAsia="微软雅黑" w:cs="微软雅黑"/>
-          <w:b w:val="0"/>
-          <w:bCs w:val="0"/>
-          <w:i w:val="0"/>
-          <w:caps w:val="0"/>
-          <w:color w:val="666666"/>
-          <w:spacing w:val="0"/>
-          <w:sz w:val="21"/>
-          <w:szCs w:val="21"/>
-          <w:shd w:val="clear" w:fill="FFFFFF"/>
-          <w:lang w:val="en-US" w:eastAsia="zh-CN"/>
-        </w:rPr>
-        <w:t>海口市的旅游业越来越兴旺：以下为海口市政府公布的入境过夜旅客数统计：旅客数的增加也带动了订单量的增加。</w:t>
-      </w:r>
-    </w:p>
-    <w:p>
-      <w:pPr>
-        <w:ind w:left="420" w:leftChars="0" w:firstLine="420" w:firstLineChars="0"/>
-        <w:rPr>
-          <w:rFonts w:hint="eastAsia" w:ascii="微软雅黑" w:hAnsi="微软雅黑" w:eastAsia="微软雅黑" w:cs="微软雅黑"/>
-          <w:b w:val="0"/>
-          <w:bCs w:val="0"/>
-          <w:i w:val="0"/>
-          <w:caps w:val="0"/>
-          <w:color w:val="666666"/>
-          <w:spacing w:val="0"/>
-          <w:sz w:val="21"/>
-          <w:szCs w:val="21"/>
-          <w:shd w:val="clear" w:fill="FFFFFF"/>
-          <w:lang w:val="en-US" w:eastAsia="zh-CN"/>
-        </w:rPr>
-      </w:pPr>
-      <w:r>
-        <w:rPr>
-          <w:rFonts w:hint="eastAsia" w:ascii="微软雅黑" w:hAnsi="微软雅黑" w:eastAsia="微软雅黑" w:cs="微软雅黑"/>
         </w:rPr>
         <w:drawing>
           <wp:inline distT="0" distB="0" distL="114300" distR="114300">
             <wp:extent cx="5268595" cy="2695575"/>
-            <wp:effectExtent l="0" t="0" r="8255" b="9525"/>
+            <wp:effectExtent l="0" t="0" r="4445" b="1905"/>
             <wp:docPr id="11" name="图片 11"/>
             <wp:cNvGraphicFramePr>
               <a:graphicFrameLocks xmlns:a="http://schemas.openxmlformats.org/drawingml/2006/main" noChangeAspect="1"/>
@@ -3963,7 +3236,7 @@
                     </pic:cNvPicPr>
                   </pic:nvPicPr>
                   <pic:blipFill>
-                    <a:blip r:embed="rId33"/>
+                    <a:blip r:embed="rId34"/>
                     <a:stretch>
                       <a:fillRect/>
                     </a:stretch>
@@ -4026,7 +3299,7 @@
     </w:p>
     <w:p>
       <w:pPr>
-        <w:ind w:firstLine="420" w:firstLineChars="0"/>
+        <w:ind w:left="0" w:leftChars="0" w:firstLine="0" w:firstLineChars="0"/>
         <w:rPr>
           <w:rFonts w:hint="eastAsia" w:ascii="微软雅黑" w:hAnsi="微软雅黑" w:eastAsia="微软雅黑" w:cs="微软雅黑"/>
           <w:b w:val="0"/>
@@ -4044,85 +3317,37 @@
     </w:p>
     <w:p>
       <w:pPr>
-        <w:ind w:firstLine="420" w:firstLineChars="0"/>
-        <w:rPr>
-          <w:rFonts w:hint="eastAsia" w:ascii="微软雅黑" w:hAnsi="微软雅黑" w:eastAsia="微软雅黑" w:cs="微软雅黑"/>
-          <w:b w:val="0"/>
-          <w:bCs w:val="0"/>
-          <w:i w:val="0"/>
-          <w:caps w:val="0"/>
-          <w:color w:val="666666"/>
-          <w:spacing w:val="0"/>
-          <w:sz w:val="21"/>
-          <w:szCs w:val="21"/>
-          <w:shd w:val="clear" w:fill="FFFFFF"/>
-          <w:lang w:val="en-US" w:eastAsia="zh-CN"/>
-        </w:rPr>
-      </w:pPr>
-    </w:p>
-    <w:p>
-      <w:pPr>
-        <w:ind w:firstLine="420" w:firstLineChars="0"/>
-        <w:rPr>
-          <w:rFonts w:hint="eastAsia" w:ascii="微软雅黑" w:hAnsi="微软雅黑" w:eastAsia="微软雅黑" w:cs="微软雅黑"/>
-          <w:b w:val="0"/>
-          <w:bCs w:val="0"/>
-          <w:i w:val="0"/>
-          <w:caps w:val="0"/>
-          <w:color w:val="666666"/>
-          <w:spacing w:val="0"/>
-          <w:sz w:val="21"/>
-          <w:szCs w:val="21"/>
-          <w:shd w:val="clear" w:fill="FFFFFF"/>
-          <w:lang w:val="en-US" w:eastAsia="zh-CN"/>
-        </w:rPr>
-      </w:pPr>
-      <w:r>
-        <w:rPr>
-          <w:rFonts w:hint="eastAsia" w:ascii="微软雅黑" w:hAnsi="微软雅黑" w:eastAsia="微软雅黑" w:cs="微软雅黑"/>
-          <w:b w:val="0"/>
-          <w:bCs w:val="0"/>
-          <w:i w:val="0"/>
-          <w:caps w:val="0"/>
-          <w:color w:val="666666"/>
-          <w:spacing w:val="0"/>
-          <w:sz w:val="21"/>
-          <w:szCs w:val="21"/>
-          <w:shd w:val="clear" w:fill="FFFFFF"/>
-          <w:lang w:val="en-US" w:eastAsia="zh-CN"/>
-        </w:rPr>
-        <w:t>特征：订单量宏观上升的同时，微观有波动</w:t>
-      </w:r>
-    </w:p>
-    <w:p>
-      <w:pPr>
-        <w:ind w:firstLine="420" w:firstLineChars="0"/>
-        <w:rPr>
-          <w:rFonts w:hint="eastAsia" w:ascii="微软雅黑" w:hAnsi="微软雅黑" w:eastAsia="微软雅黑" w:cs="微软雅黑"/>
-          <w:b w:val="0"/>
-          <w:bCs w:val="0"/>
-          <w:i w:val="0"/>
-          <w:caps w:val="0"/>
-          <w:color w:val="666666"/>
-          <w:spacing w:val="0"/>
-          <w:sz w:val="21"/>
-          <w:szCs w:val="21"/>
-          <w:shd w:val="clear" w:fill="FFFFFF"/>
-          <w:lang w:val="en-US" w:eastAsia="zh-CN"/>
-        </w:rPr>
-      </w:pPr>
-      <w:r>
-        <w:rPr>
-          <w:rFonts w:hint="eastAsia" w:ascii="微软雅黑" w:hAnsi="微软雅黑" w:eastAsia="微软雅黑" w:cs="微软雅黑"/>
-          <w:b w:val="0"/>
-          <w:bCs w:val="0"/>
-          <w:i w:val="0"/>
-          <w:caps w:val="0"/>
-          <w:color w:val="666666"/>
-          <w:spacing w:val="0"/>
-          <w:sz w:val="21"/>
-          <w:szCs w:val="21"/>
-          <w:shd w:val="clear" w:fill="FFFFFF"/>
+        <w:pStyle w:val="3"/>
+        <w:bidi w:val="0"/>
+        <w:rPr>
+          <w:rFonts w:hint="eastAsia"/>
+          <w:lang w:val="en-US" w:eastAsia="zh-CN"/>
+        </w:rPr>
+      </w:pPr>
+      <w:r>
+        <w:rPr>
+          <w:rFonts w:hint="eastAsia"/>
+          <w:lang w:val="en-US" w:eastAsia="zh-CN"/>
+        </w:rPr>
+        <w:t>2.2特征：订单量宏观上升的同时，微观有波动</w:t>
+      </w:r>
+    </w:p>
+    <w:p>
+      <w:pPr>
+        <w:bidi w:val="0"/>
+        <w:ind w:left="0" w:leftChars="0" w:firstLine="0" w:firstLineChars="0"/>
+        <w:rPr>
+          <w:rFonts w:hint="eastAsia"/>
+          <w:b/>
+          <w:bCs/>
+          <w:lang w:val="en-US" w:eastAsia="zh-CN"/>
+        </w:rPr>
+      </w:pPr>
+      <w:r>
+        <w:rPr>
+          <w:rFonts w:hint="eastAsia"/>
+          <w:b/>
+          <w:bCs/>
           <w:lang w:val="en-US" w:eastAsia="zh-CN"/>
         </w:rPr>
         <w:t>影响因素：</w:t>
@@ -4130,153 +3355,96 @@
     </w:p>
     <w:p>
       <w:pPr>
-        <w:ind w:left="420" w:leftChars="0" w:firstLine="420" w:firstLineChars="0"/>
-        <w:rPr>
-          <w:rFonts w:hint="eastAsia" w:ascii="微软雅黑" w:hAnsi="微软雅黑" w:eastAsia="微软雅黑" w:cs="微软雅黑"/>
-          <w:b w:val="0"/>
-          <w:bCs w:val="0"/>
-          <w:i w:val="0"/>
-          <w:caps w:val="0"/>
-          <w:color w:val="666666"/>
-          <w:spacing w:val="0"/>
-          <w:sz w:val="21"/>
-          <w:szCs w:val="21"/>
-          <w:shd w:val="clear" w:fill="FFFFFF"/>
-          <w:lang w:val="en-US" w:eastAsia="zh-CN"/>
-        </w:rPr>
-      </w:pPr>
-      <w:r>
-        <w:rPr>
-          <w:rFonts w:hint="eastAsia" w:ascii="微软雅黑" w:hAnsi="微软雅黑" w:eastAsia="微软雅黑" w:cs="微软雅黑"/>
-          <w:b w:val="0"/>
-          <w:bCs w:val="0"/>
-          <w:i w:val="0"/>
-          <w:caps w:val="0"/>
-          <w:color w:val="666666"/>
-          <w:spacing w:val="0"/>
-          <w:sz w:val="21"/>
-          <w:szCs w:val="21"/>
-          <w:shd w:val="clear" w:fill="FFFFFF"/>
-          <w:lang w:val="en-US" w:eastAsia="zh-CN"/>
-        </w:rPr>
-        <w:t>特殊日子：520（我爱你），七夕节这样需要浪漫的日子，往往就是打车的高峰。</w:t>
-      </w:r>
-    </w:p>
-    <w:p>
-      <w:pPr>
-        <w:ind w:left="420" w:leftChars="0" w:firstLine="420" w:firstLineChars="0"/>
-        <w:rPr>
-          <w:rFonts w:hint="eastAsia" w:ascii="微软雅黑" w:hAnsi="微软雅黑" w:eastAsia="微软雅黑" w:cs="微软雅黑"/>
-          <w:b w:val="0"/>
-          <w:bCs w:val="0"/>
-          <w:i w:val="0"/>
-          <w:caps w:val="0"/>
-          <w:color w:val="666666"/>
-          <w:spacing w:val="0"/>
-          <w:sz w:val="21"/>
-          <w:szCs w:val="21"/>
-          <w:shd w:val="clear" w:fill="FFFFFF"/>
-          <w:lang w:val="en-US" w:eastAsia="zh-CN"/>
-        </w:rPr>
-      </w:pPr>
-      <w:r>
-        <w:rPr>
-          <w:rFonts w:hint="eastAsia" w:ascii="微软雅黑" w:hAnsi="微软雅黑" w:eastAsia="微软雅黑" w:cs="微软雅黑"/>
-          <w:b w:val="0"/>
-          <w:bCs w:val="0"/>
-          <w:i w:val="0"/>
-          <w:caps w:val="0"/>
-          <w:color w:val="666666"/>
-          <w:spacing w:val="0"/>
-          <w:sz w:val="21"/>
-          <w:szCs w:val="21"/>
-          <w:shd w:val="clear" w:fill="FFFFFF"/>
-          <w:lang w:val="en-US" w:eastAsia="zh-CN"/>
-        </w:rPr>
-        <w:t>黄金周：每一个长假的前夕，也是打车的高峰，数据中的极端最高订单数出现在9月30日</w:t>
-      </w:r>
-    </w:p>
-    <w:p>
-      <w:pPr>
-        <w:ind w:firstLine="420" w:firstLineChars="0"/>
-        <w:rPr>
-          <w:rFonts w:hint="eastAsia" w:ascii="微软雅黑" w:hAnsi="微软雅黑" w:eastAsia="微软雅黑" w:cs="微软雅黑"/>
-          <w:b w:val="0"/>
-          <w:bCs w:val="0"/>
-          <w:i w:val="0"/>
-          <w:caps w:val="0"/>
-          <w:color w:val="666666"/>
-          <w:spacing w:val="0"/>
-          <w:sz w:val="21"/>
-          <w:szCs w:val="21"/>
-          <w:shd w:val="clear" w:fill="FFFFFF"/>
-          <w:lang w:val="en-US" w:eastAsia="zh-CN"/>
-        </w:rPr>
-      </w:pPr>
-    </w:p>
-    <w:p>
-      <w:pPr>
-        <w:ind w:firstLine="420" w:firstLineChars="0"/>
-        <w:rPr>
-          <w:rFonts w:hint="eastAsia" w:ascii="微软雅黑" w:hAnsi="微软雅黑" w:eastAsia="微软雅黑" w:cs="微软雅黑"/>
-          <w:b w:val="0"/>
-          <w:bCs w:val="0"/>
-          <w:i w:val="0"/>
-          <w:caps w:val="0"/>
-          <w:color w:val="666666"/>
-          <w:spacing w:val="0"/>
-          <w:sz w:val="21"/>
-          <w:szCs w:val="21"/>
-          <w:shd w:val="clear" w:fill="FFFFFF"/>
-          <w:lang w:val="en-US" w:eastAsia="zh-CN"/>
-        </w:rPr>
-      </w:pPr>
-      <w:r>
-        <w:rPr>
-          <w:rFonts w:hint="eastAsia" w:ascii="微软雅黑" w:hAnsi="微软雅黑" w:eastAsia="微软雅黑" w:cs="微软雅黑"/>
-          <w:b w:val="0"/>
-          <w:bCs w:val="0"/>
-          <w:i w:val="0"/>
-          <w:caps w:val="0"/>
-          <w:color w:val="666666"/>
-          <w:spacing w:val="0"/>
-          <w:sz w:val="21"/>
-          <w:szCs w:val="21"/>
-          <w:shd w:val="clear" w:fill="FFFFFF"/>
-          <w:lang w:val="en-US" w:eastAsia="zh-CN"/>
-        </w:rPr>
-        <w:t>特征：不同的POI变化不同</w:t>
-      </w:r>
-    </w:p>
-    <w:p>
-      <w:pPr>
-        <w:ind w:firstLine="420" w:firstLineChars="0"/>
-        <w:rPr>
-          <w:rFonts w:hint="eastAsia" w:ascii="微软雅黑" w:hAnsi="微软雅黑" w:eastAsia="微软雅黑" w:cs="微软雅黑"/>
-          <w:b w:val="0"/>
-          <w:bCs w:val="0"/>
-          <w:i w:val="0"/>
-          <w:caps w:val="0"/>
-          <w:color w:val="666666"/>
-          <w:spacing w:val="0"/>
-          <w:sz w:val="21"/>
-          <w:szCs w:val="21"/>
-          <w:shd w:val="clear" w:fill="FFFFFF"/>
-          <w:lang w:val="en-US" w:eastAsia="zh-CN"/>
-        </w:rPr>
-      </w:pPr>
-      <w:r>
-        <w:rPr>
-          <w:rFonts w:hint="eastAsia" w:ascii="微软雅黑" w:hAnsi="微软雅黑" w:eastAsia="微软雅黑" w:cs="微软雅黑"/>
-          <w:b w:val="0"/>
-          <w:bCs w:val="0"/>
-          <w:i w:val="0"/>
-          <w:caps w:val="0"/>
-          <w:color w:val="666666"/>
-          <w:spacing w:val="0"/>
-          <w:sz w:val="21"/>
-          <w:szCs w:val="21"/>
-          <w:shd w:val="clear" w:fill="FFFFFF"/>
+        <w:bidi w:val="0"/>
+        <w:rPr>
+          <w:rFonts w:hint="eastAsia"/>
+          <w:lang w:val="en-US" w:eastAsia="zh-CN"/>
+        </w:rPr>
+      </w:pPr>
+      <w:r>
+        <w:rPr>
+          <w:rFonts w:hint="eastAsia"/>
+          <w:b/>
+          <w:bCs/>
+          <w:lang w:val="en-US" w:eastAsia="zh-CN"/>
+        </w:rPr>
+        <w:t>特殊日子：</w:t>
+      </w:r>
+      <w:r>
+        <w:rPr>
+          <w:rFonts w:hint="eastAsia"/>
+          <w:lang w:val="en-US" w:eastAsia="zh-CN"/>
+        </w:rPr>
+        <w:t>520（我爱你），七夕节这样需要浪漫的日子，往往就是打车的高峰。</w:t>
+      </w:r>
+    </w:p>
+    <w:p>
+      <w:pPr>
+        <w:bidi w:val="0"/>
+        <w:rPr>
+          <w:rFonts w:hint="eastAsia"/>
+          <w:lang w:val="en-US" w:eastAsia="zh-CN"/>
+        </w:rPr>
+      </w:pPr>
+      <w:r>
+        <w:rPr>
+          <w:rFonts w:hint="eastAsia"/>
+          <w:b/>
+          <w:bCs/>
+          <w:lang w:val="en-US" w:eastAsia="zh-CN"/>
+        </w:rPr>
+        <w:t>黄金周：</w:t>
+      </w:r>
+      <w:r>
+        <w:rPr>
+          <w:rFonts w:hint="eastAsia"/>
+          <w:lang w:val="en-US" w:eastAsia="zh-CN"/>
+        </w:rPr>
+        <w:t>每一个长假的前夕，也是打车的高峰，数据中的极端最高订单数出现在9月30日。</w:t>
+      </w:r>
+    </w:p>
+    <w:p>
+      <w:pPr>
+        <w:bidi w:val="0"/>
+        <w:rPr>
+          <w:rFonts w:hint="eastAsia"/>
+          <w:lang w:val="en-US" w:eastAsia="zh-CN"/>
+        </w:rPr>
+      </w:pPr>
+    </w:p>
+    <w:p>
+      <w:pPr>
+        <w:pStyle w:val="3"/>
+        <w:bidi w:val="0"/>
+        <w:rPr>
+          <w:rFonts w:hint="eastAsia"/>
+          <w:lang w:val="en-US" w:eastAsia="zh-CN"/>
+        </w:rPr>
+      </w:pPr>
+      <w:r>
+        <w:rPr>
+          <w:rFonts w:hint="eastAsia"/>
+          <w:lang w:val="en-US" w:eastAsia="zh-CN"/>
+        </w:rPr>
+        <w:t>2.3特征：不同的POI变化不同</w:t>
+      </w:r>
+    </w:p>
+    <w:p>
+      <w:pPr>
+        <w:bidi w:val="0"/>
+        <w:ind w:left="0" w:leftChars="0" w:firstLine="0" w:firstLineChars="0"/>
+        <w:rPr>
+          <w:rFonts w:hint="eastAsia"/>
+          <w:b/>
+          <w:bCs/>
+          <w:lang w:val="en-US" w:eastAsia="zh-CN"/>
+        </w:rPr>
+      </w:pPr>
+      <w:r>
+        <w:rPr>
+          <w:rFonts w:hint="eastAsia"/>
+          <w:b/>
+          <w:bCs/>
           <w:lang w:val="en-US" w:eastAsia="zh-CN"/>
         </w:rPr>
         <w:t>影响因素：</w:t>
@@ -4284,144 +3452,55 @@
     </w:p>
     <w:p>
       <w:pPr>
-        <w:ind w:left="420" w:leftChars="0" w:firstLine="420" w:firstLineChars="0"/>
-        <w:rPr>
-          <w:rFonts w:hint="eastAsia" w:ascii="微软雅黑" w:hAnsi="微软雅黑" w:eastAsia="微软雅黑" w:cs="微软雅黑"/>
-          <w:b w:val="0"/>
-          <w:bCs w:val="0"/>
-          <w:i w:val="0"/>
-          <w:caps w:val="0"/>
-          <w:color w:val="666666"/>
-          <w:spacing w:val="0"/>
-          <w:sz w:val="21"/>
-          <w:szCs w:val="21"/>
-          <w:shd w:val="clear" w:fill="FFFFFF"/>
-          <w:lang w:val="en-US" w:eastAsia="zh-CN"/>
-        </w:rPr>
-      </w:pPr>
-      <w:r>
-        <w:rPr>
-          <w:rFonts w:hint="eastAsia" w:ascii="微软雅黑" w:hAnsi="微软雅黑" w:eastAsia="微软雅黑" w:cs="微软雅黑"/>
-          <w:b w:val="0"/>
-          <w:bCs w:val="0"/>
-          <w:i w:val="0"/>
-          <w:caps w:val="0"/>
-          <w:color w:val="666666"/>
-          <w:spacing w:val="0"/>
-          <w:sz w:val="21"/>
-          <w:szCs w:val="21"/>
-          <w:shd w:val="clear" w:fill="FFFFFF"/>
-          <w:lang w:val="en-US" w:eastAsia="zh-CN"/>
-        </w:rPr>
-        <w:t>对于学校来说，寒假暑假，入学返校这些都会影响订单的变化</w:t>
-      </w:r>
-    </w:p>
-    <w:p>
-      <w:pPr>
-        <w:ind w:left="420" w:leftChars="0" w:firstLine="420" w:firstLineChars="0"/>
-        <w:rPr>
-          <w:rFonts w:hint="eastAsia" w:ascii="微软雅黑" w:hAnsi="微软雅黑" w:eastAsia="微软雅黑" w:cs="微软雅黑"/>
-          <w:b w:val="0"/>
-          <w:bCs w:val="0"/>
-          <w:i w:val="0"/>
-          <w:caps w:val="0"/>
-          <w:color w:val="666666"/>
-          <w:spacing w:val="0"/>
-          <w:sz w:val="21"/>
-          <w:szCs w:val="21"/>
-          <w:shd w:val="clear" w:fill="FFFFFF"/>
-          <w:lang w:val="en-US" w:eastAsia="zh-CN"/>
-        </w:rPr>
-      </w:pPr>
-      <w:r>
-        <w:rPr>
-          <w:rFonts w:hint="eastAsia" w:ascii="微软雅黑" w:hAnsi="微软雅黑" w:eastAsia="微软雅黑" w:cs="微软雅黑"/>
-          <w:b w:val="0"/>
-          <w:bCs w:val="0"/>
-          <w:i w:val="0"/>
-          <w:caps w:val="0"/>
-          <w:color w:val="666666"/>
-          <w:spacing w:val="0"/>
-          <w:sz w:val="21"/>
-          <w:szCs w:val="21"/>
-          <w:shd w:val="clear" w:fill="FFFFFF"/>
-          <w:lang w:val="en-US" w:eastAsia="zh-CN"/>
-        </w:rPr>
-        <w:t>对于机场，汽车站，火车站来说，假日会影响订单变化</w:t>
-      </w:r>
-    </w:p>
-    <w:p>
-      <w:pPr>
-        <w:ind w:left="420" w:leftChars="0" w:firstLine="420" w:firstLineChars="0"/>
-        <w:rPr>
-          <w:rFonts w:hint="eastAsia" w:ascii="微软雅黑" w:hAnsi="微软雅黑" w:eastAsia="微软雅黑" w:cs="微软雅黑"/>
-          <w:b w:val="0"/>
-          <w:bCs w:val="0"/>
-          <w:i w:val="0"/>
-          <w:caps w:val="0"/>
-          <w:color w:val="666666"/>
-          <w:spacing w:val="0"/>
-          <w:sz w:val="21"/>
-          <w:szCs w:val="21"/>
-          <w:shd w:val="clear" w:fill="FFFFFF"/>
-          <w:lang w:val="en-US" w:eastAsia="zh-CN"/>
-        </w:rPr>
-      </w:pPr>
-      <w:r>
-        <w:rPr>
-          <w:rFonts w:hint="eastAsia" w:ascii="微软雅黑" w:hAnsi="微软雅黑" w:eastAsia="微软雅黑" w:cs="微软雅黑"/>
-          <w:b w:val="0"/>
-          <w:bCs w:val="0"/>
-          <w:i w:val="0"/>
-          <w:caps w:val="0"/>
-          <w:color w:val="666666"/>
-          <w:spacing w:val="0"/>
-          <w:sz w:val="21"/>
-          <w:szCs w:val="21"/>
-          <w:shd w:val="clear" w:fill="FFFFFF"/>
-          <w:lang w:val="en-US" w:eastAsia="zh-CN"/>
-        </w:rPr>
-        <w:t>对于商圈来说，周末，特殊的日子会影响订单变化</w:t>
-      </w:r>
-    </w:p>
-    <w:p>
-      <w:pPr>
-        <w:ind w:left="420" w:leftChars="0" w:firstLine="420" w:firstLineChars="0"/>
-        <w:rPr>
-          <w:rFonts w:hint="eastAsia" w:ascii="微软雅黑" w:hAnsi="微软雅黑" w:eastAsia="微软雅黑" w:cs="微软雅黑"/>
-          <w:b w:val="0"/>
-          <w:bCs w:val="0"/>
-          <w:i w:val="0"/>
-          <w:caps w:val="0"/>
-          <w:color w:val="666666"/>
-          <w:spacing w:val="0"/>
-          <w:sz w:val="21"/>
-          <w:szCs w:val="21"/>
-          <w:shd w:val="clear" w:fill="FFFFFF"/>
-          <w:lang w:val="en-US" w:eastAsia="zh-CN"/>
-        </w:rPr>
-      </w:pPr>
-    </w:p>
-    <w:p>
-      <w:pPr>
-        <w:ind w:left="420" w:leftChars="0" w:firstLine="420" w:firstLineChars="0"/>
-        <w:rPr>
-          <w:rFonts w:hint="eastAsia" w:ascii="微软雅黑" w:hAnsi="微软雅黑" w:eastAsia="微软雅黑" w:cs="微软雅黑"/>
-          <w:b w:val="0"/>
-          <w:bCs w:val="0"/>
-          <w:i w:val="0"/>
-          <w:caps w:val="0"/>
-          <w:color w:val="666666"/>
-          <w:spacing w:val="0"/>
-          <w:sz w:val="21"/>
-          <w:szCs w:val="21"/>
-          <w:shd w:val="clear" w:fill="FFFFFF"/>
-          <w:lang w:val="en-US" w:eastAsia="zh-CN"/>
-        </w:rPr>
-      </w:pPr>
-    </w:p>
-    <w:p>
-      <w:pPr>
+        <w:bidi w:val="0"/>
+        <w:rPr>
+          <w:rFonts w:hint="eastAsia"/>
+          <w:lang w:val="en-US" w:eastAsia="zh-CN"/>
+        </w:rPr>
+      </w:pPr>
+      <w:r>
+        <w:rPr>
+          <w:rFonts w:hint="eastAsia"/>
+          <w:lang w:val="en-US" w:eastAsia="zh-CN"/>
+        </w:rPr>
+        <w:t>对于学校来说，寒假暑假，入学返校这些都会影响订单的变化。</w:t>
+      </w:r>
+    </w:p>
+    <w:p>
+      <w:pPr>
+        <w:bidi w:val="0"/>
+        <w:rPr>
+          <w:rFonts w:hint="eastAsia"/>
+          <w:lang w:val="en-US" w:eastAsia="zh-CN"/>
+        </w:rPr>
+      </w:pPr>
+      <w:r>
+        <w:rPr>
+          <w:rFonts w:hint="eastAsia"/>
+          <w:lang w:val="en-US" w:eastAsia="zh-CN"/>
+        </w:rPr>
+        <w:t>对于机场，汽车站，火车站来说，假日会影响订单变化。</w:t>
+      </w:r>
+    </w:p>
+    <w:p>
+      <w:pPr>
+        <w:bidi w:val="0"/>
+        <w:rPr>
+          <w:rFonts w:hint="eastAsia"/>
+          <w:lang w:val="en-US" w:eastAsia="zh-CN"/>
+        </w:rPr>
+      </w:pPr>
+      <w:r>
+        <w:rPr>
+          <w:rFonts w:hint="eastAsia"/>
+          <w:lang w:val="en-US" w:eastAsia="zh-CN"/>
+        </w:rPr>
+        <w:t>对于商圈来说，周末，特殊的日子会影响订单变化。</w:t>
+      </w:r>
+    </w:p>
+    <w:p>
+      <w:pPr>
+        <w:ind w:left="0" w:leftChars="0" w:firstLine="0" w:firstLineChars="0"/>
         <w:rPr>
           <w:rFonts w:hint="eastAsia" w:ascii="微软雅黑" w:hAnsi="微软雅黑" w:eastAsia="微软雅黑" w:cs="微软雅黑"/>
           <w:b/>
@@ -4439,6 +3518,7 @@
     </w:p>
     <w:p>
       <w:pPr>
+        <w:ind w:left="0" w:leftChars="0" w:firstLine="0" w:firstLineChars="0"/>
         <w:rPr>
           <w:rFonts w:hint="eastAsia" w:ascii="微软雅黑" w:hAnsi="微软雅黑" w:eastAsia="微软雅黑" w:cs="微软雅黑"/>
           <w:b/>
@@ -4456,6 +3536,7 @@
     </w:p>
     <w:p>
       <w:pPr>
+        <w:ind w:left="0" w:leftChars="0" w:firstLine="0" w:firstLineChars="0"/>
         <w:rPr>
           <w:rFonts w:hint="eastAsia" w:ascii="微软雅黑" w:hAnsi="微软雅黑" w:eastAsia="微软雅黑" w:cs="微软雅黑"/>
           <w:b/>
@@ -4473,6 +3554,7 @@
     </w:p>
     <w:p>
       <w:pPr>
+        <w:ind w:left="0" w:leftChars="0" w:firstLine="0" w:firstLineChars="0"/>
         <w:rPr>
           <w:rFonts w:hint="eastAsia" w:ascii="微软雅黑" w:hAnsi="微软雅黑" w:eastAsia="微软雅黑" w:cs="微软雅黑"/>
           <w:b/>
@@ -4490,6 +3572,7 @@
     </w:p>
     <w:p>
       <w:pPr>
+        <w:ind w:left="0" w:leftChars="0" w:firstLine="0" w:firstLineChars="0"/>
         <w:rPr>
           <w:rFonts w:hint="eastAsia" w:ascii="微软雅黑" w:hAnsi="微软雅黑" w:eastAsia="微软雅黑" w:cs="微软雅黑"/>
           <w:b/>
@@ -4507,6 +3590,7 @@
     </w:p>
     <w:p>
       <w:pPr>
+        <w:ind w:left="0" w:leftChars="0" w:firstLine="0" w:firstLineChars="0"/>
         <w:rPr>
           <w:rFonts w:hint="eastAsia" w:ascii="微软雅黑" w:hAnsi="微软雅黑" w:eastAsia="微软雅黑" w:cs="微软雅黑"/>
           <w:b/>
@@ -4524,6 +3608,7 @@
     </w:p>
     <w:p>
       <w:pPr>
+        <w:ind w:left="0" w:leftChars="0" w:firstLine="0" w:firstLineChars="0"/>
         <w:rPr>
           <w:rFonts w:hint="eastAsia" w:ascii="微软雅黑" w:hAnsi="微软雅黑" w:eastAsia="微软雅黑" w:cs="微软雅黑"/>
           <w:b/>
@@ -4541,6 +3626,7 @@
     </w:p>
     <w:p>
       <w:pPr>
+        <w:ind w:left="0" w:leftChars="0" w:firstLine="0" w:firstLineChars="0"/>
         <w:rPr>
           <w:rFonts w:hint="eastAsia" w:ascii="微软雅黑" w:hAnsi="微软雅黑" w:eastAsia="微软雅黑" w:cs="微软雅黑"/>
           <w:b/>
@@ -4558,6 +3644,7 @@
     </w:p>
     <w:p>
       <w:pPr>
+        <w:ind w:left="0" w:leftChars="0" w:firstLine="0" w:firstLineChars="0"/>
         <w:rPr>
           <w:rFonts w:hint="eastAsia" w:ascii="微软雅黑" w:hAnsi="微软雅黑" w:eastAsia="微软雅黑" w:cs="微软雅黑"/>
           <w:b/>
@@ -4575,6 +3662,7 @@
     </w:p>
     <w:p>
       <w:pPr>
+        <w:ind w:left="0" w:leftChars="0" w:firstLine="0" w:firstLineChars="0"/>
         <w:rPr>
           <w:rFonts w:hint="eastAsia" w:ascii="微软雅黑" w:hAnsi="微软雅黑" w:eastAsia="微软雅黑" w:cs="微软雅黑"/>
           <w:b/>
@@ -4589,7 +3677,10 @@
           <w:lang w:val="en-US" w:eastAsia="zh-CN"/>
         </w:rPr>
       </w:pPr>
-      <w:r>
+    </w:p>
+    <w:p>
+      <w:pPr>
+        <w:ind w:left="0" w:leftChars="0" w:firstLine="0" w:firstLineChars="0"/>
         <w:rPr>
           <w:rFonts w:hint="eastAsia" w:ascii="微软雅黑" w:hAnsi="微软雅黑" w:eastAsia="微软雅黑" w:cs="微软雅黑"/>
           <w:b/>
@@ -4603,21 +3694,57 @@
           <w:shd w:val="clear" w:fill="FFFFFF"/>
           <w:lang w:val="en-US" w:eastAsia="zh-CN"/>
         </w:rPr>
-        <w:t>题目：</w:t>
-      </w:r>
-    </w:p>
-    <w:p>
-      <w:pPr>
+      </w:pPr>
+    </w:p>
+    <w:p>
+      <w:pPr>
+        <w:pStyle w:val="2"/>
+        <w:bidi w:val="0"/>
+        <w:rPr>
+          <w:rFonts w:hint="eastAsia"/>
+          <w:lang w:val="en-US" w:eastAsia="zh-CN"/>
+        </w:rPr>
+      </w:pPr>
+      <w:r>
+        <w:rPr>
+          <w:rFonts w:hint="eastAsia"/>
+          <w:lang w:val="en-US" w:eastAsia="zh-CN"/>
+        </w:rPr>
+        <w:t>3、题目三：</w:t>
+      </w:r>
+    </w:p>
+    <w:p>
+      <w:pPr>
+        <w:keepNext w:val="0"/>
+        <w:keepLines w:val="0"/>
+        <w:pageBreakBefore w:val="0"/>
+        <w:widowControl w:val="0"/>
+        <w:kinsoku/>
+        <w:wordWrap/>
+        <w:overflowPunct/>
+        <w:topLinePunct w:val="0"/>
+        <w:autoSpaceDE/>
+        <w:autoSpaceDN/>
+        <w:bidi w:val="0"/>
+        <w:adjustRightInd/>
+        <w:snapToGrid/>
+        <w:spacing w:line="360" w:lineRule="auto"/>
         <w:ind w:firstLine="420" w:firstLineChars="0"/>
+        <w:textAlignment w:val="auto"/>
         <w:rPr>
           <w:rFonts w:hint="eastAsia" w:ascii="微软雅黑" w:hAnsi="微软雅黑" w:eastAsia="微软雅黑" w:cs="微软雅黑"/>
           <w:i w:val="0"/>
           <w:caps w:val="0"/>
-          <w:color w:val="666666"/>
+          <w:color w:val="000000" w:themeColor="text1"/>
           <w:spacing w:val="0"/>
-          <w:sz w:val="21"/>
-          <w:szCs w:val="21"/>
+          <w:sz w:val="28"/>
+          <w:szCs w:val="28"/>
           <w:shd w:val="clear" w:fill="FFFFFF"/>
+          <w14:textFill>
+            <w14:solidFill>
+              <w14:schemeClr w14:val="tx1"/>
+            </w14:solidFill>
+          </w14:textFill>
         </w:rPr>
       </w:pPr>
       <w:r>
@@ -4625,11 +3752,16 @@
           <w:rFonts w:hint="eastAsia" w:ascii="微软雅黑" w:hAnsi="微软雅黑" w:eastAsia="微软雅黑" w:cs="微软雅黑"/>
           <w:i w:val="0"/>
           <w:caps w:val="0"/>
-          <w:color w:val="666666"/>
+          <w:color w:val="000000" w:themeColor="text1"/>
           <w:spacing w:val="0"/>
-          <w:sz w:val="21"/>
-          <w:szCs w:val="21"/>
+          <w:sz w:val="28"/>
+          <w:szCs w:val="28"/>
           <w:shd w:val="clear" w:fill="FFFFFF"/>
+          <w14:textFill>
+            <w14:solidFill>
+              <w14:schemeClr w14:val="tx1"/>
+            </w14:solidFill>
+          </w14:textFill>
         </w:rPr>
         <w:t>请您根据上述数据分析，为市民或城市交通管理部门提供建议，如面向市民的雨天出行建议、面向交通规划部门的公共交通线网规划和站点设置建议等。</w:t>
       </w:r>
@@ -4651,18 +3783,24 @@
     </w:p>
     <w:p>
       <w:pPr>
+        <w:ind w:left="0" w:leftChars="0" w:firstLine="0" w:firstLineChars="0"/>
         <w:rPr>
           <w:rFonts w:hint="eastAsia" w:ascii="微软雅黑" w:hAnsi="微软雅黑" w:eastAsia="微软雅黑" w:cs="微软雅黑"/>
           <w:b/>
           <w:bCs/>
           <w:i w:val="0"/>
           <w:caps w:val="0"/>
-          <w:color w:val="666666"/>
+          <w:color w:val="000000" w:themeColor="text1"/>
           <w:spacing w:val="0"/>
-          <w:sz w:val="21"/>
-          <w:szCs w:val="21"/>
+          <w:sz w:val="30"/>
+          <w:szCs w:val="30"/>
           <w:shd w:val="clear" w:fill="FFFFFF"/>
           <w:lang w:eastAsia="zh-CN"/>
+          <w14:textFill>
+            <w14:solidFill>
+              <w14:schemeClr w14:val="tx1"/>
+            </w14:solidFill>
+          </w14:textFill>
         </w:rPr>
       </w:pPr>
       <w:r>
@@ -4672,19 +3810,64 @@
           <w:bCs/>
           <w:i w:val="0"/>
           <w:caps w:val="0"/>
-          <w:color w:val="666666"/>
+          <w:color w:val="000000" w:themeColor="text1"/>
           <w:spacing w:val="0"/>
-          <w:sz w:val="21"/>
-          <w:szCs w:val="21"/>
+          <w:sz w:val="30"/>
+          <w:szCs w:val="30"/>
           <w:shd w:val="clear" w:fill="FFFFFF"/>
           <w:lang w:eastAsia="zh-CN"/>
+          <w14:textFill>
+            <w14:solidFill>
+              <w14:schemeClr w14:val="tx1"/>
+            </w14:solidFill>
+          </w14:textFill>
         </w:rPr>
         <w:t>解答：</w:t>
       </w:r>
     </w:p>
     <w:p>
       <w:pPr>
-        <w:ind w:firstLine="420" w:firstLineChars="0"/>
+        <w:pStyle w:val="3"/>
+        <w:bidi w:val="0"/>
+        <w:rPr>
+          <w:rFonts w:hint="eastAsia"/>
+          <w:lang w:eastAsia="zh-CN"/>
+        </w:rPr>
+      </w:pPr>
+      <w:r>
+        <w:rPr>
+          <w:rFonts w:hint="eastAsia"/>
+          <w:lang w:val="en-US" w:eastAsia="zh-CN"/>
+        </w:rPr>
+        <w:t>3.1</w:t>
+      </w:r>
+      <w:r>
+        <w:rPr>
+          <w:rFonts w:hint="eastAsia"/>
+          <w:lang w:eastAsia="zh-CN"/>
+        </w:rPr>
+        <w:t>面向市民：</w:t>
+      </w:r>
+    </w:p>
+    <w:p>
+      <w:pPr>
+        <w:bidi w:val="0"/>
+        <w:rPr>
+          <w:rFonts w:hint="eastAsia"/>
+          <w:lang w:eastAsia="zh-CN"/>
+        </w:rPr>
+      </w:pPr>
+      <w:r>
+        <w:rPr>
+          <w:rFonts w:hint="eastAsia"/>
+          <w:lang w:eastAsia="zh-CN"/>
+        </w:rPr>
+        <w:t>在节假日的时候，外地游客较多，尽量避免去海口本地的景点。</w:t>
+      </w:r>
+    </w:p>
+    <w:p>
+      <w:pPr>
+        <w:bidi w:val="0"/>
         <w:rPr>
           <w:rFonts w:hint="eastAsia" w:ascii="微软雅黑" w:hAnsi="微软雅黑" w:eastAsia="微软雅黑" w:cs="微软雅黑"/>
           <w:b w:val="0"/>
@@ -4693,12 +3876,25 @@
           <w:caps w:val="0"/>
           <w:color w:val="666666"/>
           <w:spacing w:val="0"/>
-          <w:sz w:val="21"/>
           <w:szCs w:val="21"/>
           <w:shd w:val="clear" w:fill="FFFFFF"/>
+          <w:lang w:val="en-US" w:eastAsia="zh-CN"/>
+        </w:rPr>
+      </w:pPr>
+      <w:r>
+        <w:rPr>
+          <w:rFonts w:hint="eastAsia"/>
           <w:lang w:eastAsia="zh-CN"/>
         </w:rPr>
-      </w:pPr>
+        <w:t>海口市的打车还是很方便的，</w:t>
+      </w:r>
+      <w:r>
+        <w:rPr>
+          <w:rFonts w:hint="eastAsia"/>
+          <w:lang w:val="en-US" w:eastAsia="zh-CN"/>
+        </w:rPr>
+        <w:t>80%的订单，等车时间均在5分钟之内</w:t>
+      </w:r>
       <w:r>
         <w:rPr>
           <w:rFonts w:hint="eastAsia" w:ascii="微软雅黑" w:hAnsi="微软雅黑" w:eastAsia="微软雅黑" w:cs="微软雅黑"/>
@@ -4708,101 +3904,17 @@
           <w:caps w:val="0"/>
           <w:color w:val="666666"/>
           <w:spacing w:val="0"/>
-          <w:sz w:val="21"/>
           <w:szCs w:val="21"/>
           <w:shd w:val="clear" w:fill="FFFFFF"/>
-          <w:lang w:eastAsia="zh-CN"/>
-        </w:rPr>
-        <w:t>面向市民：</w:t>
-      </w:r>
-    </w:p>
-    <w:p>
-      <w:pPr>
-        <w:ind w:left="420" w:leftChars="0" w:firstLine="420" w:firstLineChars="0"/>
-        <w:rPr>
-          <w:rFonts w:hint="eastAsia" w:ascii="微软雅黑" w:hAnsi="微软雅黑" w:eastAsia="微软雅黑" w:cs="微软雅黑"/>
-          <w:b w:val="0"/>
-          <w:bCs w:val="0"/>
-          <w:i w:val="0"/>
-          <w:caps w:val="0"/>
-          <w:color w:val="666666"/>
-          <w:spacing w:val="0"/>
-          <w:sz w:val="21"/>
-          <w:szCs w:val="21"/>
-          <w:shd w:val="clear" w:fill="FFFFFF"/>
-          <w:lang w:eastAsia="zh-CN"/>
-        </w:rPr>
-      </w:pPr>
-      <w:r>
-        <w:rPr>
-          <w:rFonts w:hint="eastAsia" w:ascii="微软雅黑" w:hAnsi="微软雅黑" w:eastAsia="微软雅黑" w:cs="微软雅黑"/>
-          <w:b w:val="0"/>
-          <w:bCs w:val="0"/>
-          <w:i w:val="0"/>
-          <w:caps w:val="0"/>
-          <w:color w:val="666666"/>
-          <w:spacing w:val="0"/>
-          <w:sz w:val="21"/>
-          <w:szCs w:val="21"/>
-          <w:shd w:val="clear" w:fill="FFFFFF"/>
-          <w:lang w:eastAsia="zh-CN"/>
-        </w:rPr>
-        <w:t>在节假日的时候，外地游客较多，尽量避免去海口本地的景点。</w:t>
-      </w:r>
-    </w:p>
-    <w:p>
-      <w:pPr>
-        <w:ind w:left="420" w:leftChars="0" w:firstLine="420" w:firstLineChars="0"/>
-        <w:rPr>
-          <w:rFonts w:hint="eastAsia" w:ascii="微软雅黑" w:hAnsi="微软雅黑" w:eastAsia="微软雅黑" w:cs="微软雅黑"/>
-          <w:b w:val="0"/>
-          <w:bCs w:val="0"/>
-          <w:i w:val="0"/>
-          <w:caps w:val="0"/>
-          <w:color w:val="666666"/>
-          <w:spacing w:val="0"/>
-          <w:sz w:val="21"/>
-          <w:szCs w:val="21"/>
-          <w:shd w:val="clear" w:fill="FFFFFF"/>
-          <w:lang w:val="en-US" w:eastAsia="zh-CN"/>
-        </w:rPr>
-      </w:pPr>
-      <w:r>
-        <w:rPr>
-          <w:rFonts w:hint="eastAsia" w:ascii="微软雅黑" w:hAnsi="微软雅黑" w:eastAsia="微软雅黑" w:cs="微软雅黑"/>
-          <w:b w:val="0"/>
-          <w:bCs w:val="0"/>
-          <w:i w:val="0"/>
-          <w:caps w:val="0"/>
-          <w:color w:val="666666"/>
-          <w:spacing w:val="0"/>
-          <w:sz w:val="21"/>
-          <w:szCs w:val="21"/>
-          <w:shd w:val="clear" w:fill="FFFFFF"/>
-          <w:lang w:eastAsia="zh-CN"/>
-        </w:rPr>
-        <w:t>海口市的打车还是很方便的，</w:t>
-      </w:r>
-      <w:r>
-        <w:rPr>
-          <w:rFonts w:hint="eastAsia" w:ascii="微软雅黑" w:hAnsi="微软雅黑" w:eastAsia="微软雅黑" w:cs="微软雅黑"/>
-          <w:b w:val="0"/>
-          <w:bCs w:val="0"/>
-          <w:i w:val="0"/>
-          <w:caps w:val="0"/>
-          <w:color w:val="666666"/>
-          <w:spacing w:val="0"/>
-          <w:sz w:val="21"/>
-          <w:szCs w:val="21"/>
-          <w:shd w:val="clear" w:fill="FFFFFF"/>
-          <w:lang w:val="en-US" w:eastAsia="zh-CN"/>
-        </w:rPr>
-        <w:t>80%的订单，等车时间均在5分钟之内。</w:t>
-      </w:r>
-    </w:p>
-    <w:p>
-      <w:pPr>
-        <w:ind w:left="420" w:leftChars="0" w:firstLine="420" w:firstLineChars="0"/>
+          <w:lang w:val="en-US" w:eastAsia="zh-CN"/>
+        </w:rPr>
+        <w:t>。</w:t>
+      </w:r>
+    </w:p>
+    <w:p>
+      <w:pPr>
+        <w:ind w:left="0" w:leftChars="0" w:firstLine="0" w:firstLineChars="0"/>
+        <w:jc w:val="center"/>
         <w:rPr>
           <w:rFonts w:hint="eastAsia" w:ascii="微软雅黑" w:hAnsi="微软雅黑" w:eastAsia="微软雅黑" w:cs="微软雅黑"/>
           <w:b w:val="0"/>
@@ -4839,7 +3951,7 @@
                     </pic:cNvPicPr>
                   </pic:nvPicPr>
                   <pic:blipFill>
-                    <a:blip r:embed="rId34"/>
+                    <a:blip r:embed="rId35"/>
                     <a:stretch>
                       <a:fillRect/>
                     </a:stretch>
@@ -4866,59 +3978,86 @@
     </w:p>
     <w:p>
       <w:pPr>
-        <w:ind w:left="420" w:leftChars="0" w:firstLine="420" w:firstLineChars="0"/>
-        <w:rPr>
-          <w:rFonts w:hint="eastAsia" w:ascii="微软雅黑" w:hAnsi="微软雅黑" w:eastAsia="微软雅黑" w:cs="微软雅黑"/>
-          <w:b w:val="0"/>
-          <w:bCs w:val="0"/>
-          <w:i w:val="0"/>
-          <w:caps w:val="0"/>
-          <w:color w:val="666666"/>
-          <w:spacing w:val="0"/>
-          <w:sz w:val="21"/>
-          <w:szCs w:val="21"/>
-          <w:shd w:val="clear" w:fill="FFFFFF"/>
-          <w:lang w:val="en-US" w:eastAsia="zh-CN"/>
-        </w:rPr>
-      </w:pPr>
-    </w:p>
-    <w:p>
-      <w:pPr>
-        <w:ind w:left="420" w:leftChars="0" w:firstLine="420" w:firstLineChars="0"/>
-        <w:rPr>
-          <w:rFonts w:hint="eastAsia" w:ascii="微软雅黑" w:hAnsi="微软雅黑" w:eastAsia="微软雅黑" w:cs="微软雅黑"/>
-          <w:b w:val="0"/>
-          <w:bCs w:val="0"/>
-          <w:i w:val="0"/>
-          <w:caps w:val="0"/>
-          <w:color w:val="666666"/>
-          <w:spacing w:val="0"/>
-          <w:sz w:val="21"/>
-          <w:szCs w:val="21"/>
-          <w:shd w:val="clear" w:fill="FFFFFF"/>
-          <w:lang w:val="en-US" w:eastAsia="zh-CN"/>
-        </w:rPr>
-      </w:pPr>
-      <w:r>
-        <w:rPr>
-          <w:rFonts w:hint="eastAsia" w:ascii="微软雅黑" w:hAnsi="微软雅黑" w:eastAsia="微软雅黑" w:cs="微软雅黑"/>
-          <w:b w:val="0"/>
-          <w:bCs w:val="0"/>
-          <w:i w:val="0"/>
-          <w:caps w:val="0"/>
-          <w:color w:val="666666"/>
-          <w:spacing w:val="0"/>
-          <w:sz w:val="21"/>
-          <w:szCs w:val="21"/>
-          <w:shd w:val="clear" w:fill="FFFFFF"/>
-          <w:lang w:val="en-US" w:eastAsia="zh-CN"/>
-        </w:rPr>
-        <w:t>海口的路况还可以，时速基本在30KM上下</w:t>
-      </w:r>
-    </w:p>
-    <w:p>
-      <w:pPr>
-        <w:ind w:left="420" w:leftChars="0" w:firstLine="420" w:firstLineChars="0"/>
+        <w:bidi w:val="0"/>
+        <w:rPr>
+          <w:rFonts w:hint="eastAsia"/>
+          <w:lang w:val="en-US" w:eastAsia="zh-CN"/>
+        </w:rPr>
+      </w:pPr>
+    </w:p>
+    <w:p>
+      <w:pPr>
+        <w:bidi w:val="0"/>
+        <w:rPr>
+          <w:rFonts w:hint="eastAsia"/>
+          <w:lang w:val="en-US" w:eastAsia="zh-CN"/>
+        </w:rPr>
+      </w:pPr>
+    </w:p>
+    <w:p>
+      <w:pPr>
+        <w:bidi w:val="0"/>
+        <w:rPr>
+          <w:rFonts w:hint="eastAsia"/>
+          <w:lang w:val="en-US" w:eastAsia="zh-CN"/>
+        </w:rPr>
+      </w:pPr>
+    </w:p>
+    <w:p>
+      <w:pPr>
+        <w:bidi w:val="0"/>
+        <w:rPr>
+          <w:rFonts w:hint="eastAsia"/>
+          <w:lang w:val="en-US" w:eastAsia="zh-CN"/>
+        </w:rPr>
+      </w:pPr>
+    </w:p>
+    <w:p>
+      <w:pPr>
+        <w:bidi w:val="0"/>
+        <w:rPr>
+          <w:rFonts w:hint="eastAsia"/>
+          <w:lang w:val="en-US" w:eastAsia="zh-CN"/>
+        </w:rPr>
+      </w:pPr>
+    </w:p>
+    <w:p>
+      <w:pPr>
+        <w:bidi w:val="0"/>
+        <w:rPr>
+          <w:rFonts w:hint="eastAsia"/>
+          <w:lang w:val="en-US" w:eastAsia="zh-CN"/>
+        </w:rPr>
+      </w:pPr>
+    </w:p>
+    <w:p>
+      <w:pPr>
+        <w:bidi w:val="0"/>
+        <w:rPr>
+          <w:rFonts w:hint="eastAsia"/>
+          <w:lang w:val="en-US" w:eastAsia="zh-CN"/>
+        </w:rPr>
+      </w:pPr>
+    </w:p>
+    <w:p>
+      <w:pPr>
+        <w:bidi w:val="0"/>
+        <w:rPr>
+          <w:rFonts w:hint="eastAsia"/>
+          <w:lang w:val="en-US" w:eastAsia="zh-CN"/>
+        </w:rPr>
+      </w:pPr>
+      <w:r>
+        <w:rPr>
+          <w:rFonts w:hint="eastAsia"/>
+          <w:lang w:val="en-US" w:eastAsia="zh-CN"/>
+        </w:rPr>
+        <w:t>海口的路况还可以，时速基本在30KM上下。</w:t>
+      </w:r>
+    </w:p>
+    <w:p>
+      <w:pPr>
+        <w:ind w:left="0" w:leftChars="0" w:firstLine="0" w:firstLineChars="0"/>
         <w:rPr>
           <w:rFonts w:hint="eastAsia" w:ascii="微软雅黑" w:hAnsi="微软雅黑" w:eastAsia="微软雅黑" w:cs="微软雅黑"/>
           <w:b w:val="0"/>
@@ -4955,7 +4094,7 @@
                     </pic:cNvPicPr>
                   </pic:nvPicPr>
                   <pic:blipFill>
-                    <a:blip r:embed="rId35"/>
+                    <a:blip r:embed="rId36"/>
                     <a:stretch>
                       <a:fillRect/>
                     </a:stretch>
@@ -4982,7 +4121,88 @@
     </w:p>
     <w:p>
       <w:pPr>
-        <w:ind w:left="420" w:leftChars="0" w:firstLine="420" w:firstLineChars="0"/>
+        <w:bidi w:val="0"/>
+        <w:rPr>
+          <w:rFonts w:hint="eastAsia"/>
+          <w:lang w:val="en-US" w:eastAsia="zh-CN"/>
+        </w:rPr>
+      </w:pPr>
+      <w:r>
+        <w:rPr>
+          <w:rFonts w:hint="eastAsia"/>
+          <w:lang w:val="en-US" w:eastAsia="zh-CN"/>
+        </w:rPr>
+        <w:t>极端天气的日子，打车人可能会增多，减少出行比较好。</w:t>
+      </w:r>
+    </w:p>
+    <w:p>
+      <w:pPr>
+        <w:bidi w:val="0"/>
+        <w:rPr>
+          <w:rFonts w:hint="eastAsia"/>
+          <w:lang w:val="en-US" w:eastAsia="zh-CN"/>
+        </w:rPr>
+      </w:pPr>
+    </w:p>
+    <w:p>
+      <w:pPr>
+        <w:pStyle w:val="3"/>
+        <w:bidi w:val="0"/>
+        <w:rPr>
+          <w:rFonts w:hint="eastAsia"/>
+          <w:lang w:eastAsia="zh-CN"/>
+        </w:rPr>
+      </w:pPr>
+      <w:r>
+        <w:rPr>
+          <w:rFonts w:hint="eastAsia"/>
+          <w:lang w:val="en-US" w:eastAsia="zh-CN"/>
+        </w:rPr>
+        <w:t>3.2</w:t>
+      </w:r>
+      <w:r>
+        <w:rPr>
+          <w:rFonts w:hint="eastAsia"/>
+        </w:rPr>
+        <w:t>面向交通规划部门</w:t>
+      </w:r>
+    </w:p>
+    <w:p>
+      <w:pPr>
+        <w:bidi w:val="0"/>
+        <w:rPr>
+          <w:rFonts w:hint="eastAsia"/>
+          <w:lang w:val="en-US" w:eastAsia="zh-CN"/>
+        </w:rPr>
+      </w:pPr>
+      <w:r>
+        <w:rPr>
+          <w:rFonts w:hint="eastAsia"/>
+          <w:lang w:val="en-US" w:eastAsia="zh-CN"/>
+        </w:rPr>
+        <w:t>我们通过出发地和目的地的轨迹分析，可以发现很多相同出发地和目的地的订单，这些轨迹可以考虑增设固定的公共交通。</w:t>
+      </w:r>
+    </w:p>
+    <w:p>
+      <w:pPr>
+        <w:bidi w:val="0"/>
+        <w:rPr>
+          <w:rFonts w:hint="eastAsia"/>
+          <w:lang w:val="en-US" w:eastAsia="zh-CN"/>
+        </w:rPr>
+      </w:pPr>
+      <w:r>
+        <w:rPr>
+          <w:rFonts w:hint="eastAsia"/>
+          <w:lang w:val="en-US" w:eastAsia="zh-CN"/>
+        </w:rPr>
+        <w:t>我们发现，相比汽车站和机场来说，火车站周围应该设置更多的线路：</w:t>
+      </w:r>
+    </w:p>
+    <w:p>
+      <w:pPr>
+        <w:ind w:left="0" w:leftChars="0" w:firstLine="0" w:firstLineChars="0"/>
+        <w:jc w:val="center"/>
         <w:rPr>
           <w:rFonts w:hint="eastAsia" w:ascii="微软雅黑" w:hAnsi="微软雅黑" w:eastAsia="微软雅黑" w:cs="微软雅黑"/>
           <w:b w:val="0"/>
@@ -4997,177 +4217,14 @@
           <w:lang w:val="en-US" w:eastAsia="zh-CN"/>
         </w:rPr>
       </w:pPr>
-    </w:p>
-    <w:p>
-      <w:pPr>
-        <w:ind w:left="420" w:leftChars="0" w:firstLine="420" w:firstLineChars="0"/>
-        <w:rPr>
-          <w:rFonts w:hint="eastAsia" w:ascii="微软雅黑" w:hAnsi="微软雅黑" w:eastAsia="微软雅黑" w:cs="微软雅黑"/>
-          <w:b w:val="0"/>
-          <w:bCs w:val="0"/>
-          <w:i w:val="0"/>
-          <w:caps w:val="0"/>
-          <w:color w:val="666666"/>
-          <w:spacing w:val="0"/>
-          <w:sz w:val="21"/>
-          <w:szCs w:val="21"/>
-          <w:shd w:val="clear" w:fill="FFFFFF"/>
-          <w:lang w:val="en-US" w:eastAsia="zh-CN"/>
-        </w:rPr>
-      </w:pPr>
-      <w:r>
-        <w:rPr>
-          <w:rFonts w:hint="eastAsia" w:ascii="微软雅黑" w:hAnsi="微软雅黑" w:eastAsia="微软雅黑" w:cs="微软雅黑"/>
-          <w:b w:val="0"/>
-          <w:bCs w:val="0"/>
-          <w:i w:val="0"/>
-          <w:caps w:val="0"/>
-          <w:color w:val="666666"/>
-          <w:spacing w:val="0"/>
-          <w:sz w:val="21"/>
-          <w:szCs w:val="21"/>
-          <w:shd w:val="clear" w:fill="FFFFFF"/>
-          <w:lang w:val="en-US" w:eastAsia="zh-CN"/>
-        </w:rPr>
-        <w:t>极端天气的日子，打车人可能会增多，减少出行比较好。</w:t>
-      </w:r>
-    </w:p>
-    <w:p>
-      <w:pPr>
-        <w:ind w:firstLine="420" w:firstLineChars="0"/>
-        <w:rPr>
-          <w:rFonts w:hint="eastAsia" w:ascii="微软雅黑" w:hAnsi="微软雅黑" w:eastAsia="微软雅黑" w:cs="微软雅黑"/>
-          <w:i w:val="0"/>
-          <w:caps w:val="0"/>
-          <w:color w:val="666666"/>
-          <w:spacing w:val="0"/>
-          <w:sz w:val="21"/>
-          <w:szCs w:val="21"/>
-          <w:shd w:val="clear" w:fill="FFFFFF"/>
-          <w:lang w:eastAsia="zh-CN"/>
-        </w:rPr>
-      </w:pPr>
-      <w:r>
-        <w:rPr>
-          <w:rFonts w:hint="eastAsia" w:ascii="微软雅黑" w:hAnsi="微软雅黑" w:eastAsia="微软雅黑" w:cs="微软雅黑"/>
-          <w:i w:val="0"/>
-          <w:caps w:val="0"/>
-          <w:color w:val="666666"/>
-          <w:spacing w:val="0"/>
-          <w:sz w:val="21"/>
-          <w:szCs w:val="21"/>
-          <w:shd w:val="clear" w:fill="FFFFFF"/>
-        </w:rPr>
-        <w:t>面向交通规划部门</w:t>
-      </w:r>
-      <w:r>
-        <w:rPr>
-          <w:rFonts w:hint="eastAsia" w:ascii="微软雅黑" w:hAnsi="微软雅黑" w:eastAsia="微软雅黑" w:cs="微软雅黑"/>
-          <w:i w:val="0"/>
-          <w:caps w:val="0"/>
-          <w:color w:val="666666"/>
-          <w:spacing w:val="0"/>
-          <w:sz w:val="21"/>
-          <w:szCs w:val="21"/>
-          <w:shd w:val="clear" w:fill="FFFFFF"/>
-          <w:lang w:eastAsia="zh-CN"/>
-        </w:rPr>
-        <w:t>：</w:t>
-      </w:r>
-    </w:p>
-    <w:p>
-      <w:pPr>
-        <w:ind w:left="420" w:leftChars="0" w:firstLine="420" w:firstLineChars="0"/>
-        <w:rPr>
-          <w:rFonts w:hint="eastAsia" w:ascii="微软雅黑" w:hAnsi="微软雅黑" w:eastAsia="微软雅黑" w:cs="微软雅黑"/>
-          <w:b w:val="0"/>
-          <w:bCs w:val="0"/>
-          <w:i w:val="0"/>
-          <w:caps w:val="0"/>
-          <w:color w:val="666666"/>
-          <w:spacing w:val="0"/>
-          <w:sz w:val="21"/>
-          <w:szCs w:val="21"/>
-          <w:shd w:val="clear" w:fill="FFFFFF"/>
-          <w:lang w:val="en-US" w:eastAsia="zh-CN"/>
-        </w:rPr>
-      </w:pPr>
-      <w:r>
-        <w:rPr>
-          <w:rFonts w:hint="eastAsia" w:ascii="微软雅黑" w:hAnsi="微软雅黑" w:eastAsia="微软雅黑" w:cs="微软雅黑"/>
-          <w:b w:val="0"/>
-          <w:bCs w:val="0"/>
-          <w:i w:val="0"/>
-          <w:caps w:val="0"/>
-          <w:color w:val="666666"/>
-          <w:spacing w:val="0"/>
-          <w:sz w:val="21"/>
-          <w:szCs w:val="21"/>
-          <w:shd w:val="clear" w:fill="FFFFFF"/>
-          <w:lang w:val="en-US" w:eastAsia="zh-CN"/>
-        </w:rPr>
-        <w:t>我们通过出发地和目的地的轨迹分析，可以发现很多相同出发地和目的地的订单，这些轨迹可以考虑增设固定的公共交通。</w:t>
-      </w:r>
-    </w:p>
-    <w:p>
-      <w:pPr>
-        <w:ind w:left="420" w:leftChars="0" w:firstLine="420" w:firstLineChars="0"/>
-        <w:rPr>
-          <w:rFonts w:hint="eastAsia" w:ascii="微软雅黑" w:hAnsi="微软雅黑" w:eastAsia="微软雅黑" w:cs="微软雅黑"/>
-          <w:b w:val="0"/>
-          <w:bCs w:val="0"/>
-          <w:i w:val="0"/>
-          <w:caps w:val="0"/>
-          <w:color w:val="666666"/>
-          <w:spacing w:val="0"/>
-          <w:sz w:val="21"/>
-          <w:szCs w:val="21"/>
-          <w:shd w:val="clear" w:fill="FFFFFF"/>
-          <w:lang w:val="en-US" w:eastAsia="zh-CN"/>
-        </w:rPr>
-      </w:pPr>
-      <w:r>
-        <w:rPr>
-          <w:rFonts w:hint="eastAsia" w:ascii="微软雅黑" w:hAnsi="微软雅黑" w:eastAsia="微软雅黑" w:cs="微软雅黑"/>
-          <w:b w:val="0"/>
-          <w:bCs w:val="0"/>
-          <w:i w:val="0"/>
-          <w:caps w:val="0"/>
-          <w:color w:val="666666"/>
-          <w:spacing w:val="0"/>
-          <w:sz w:val="21"/>
-          <w:szCs w:val="21"/>
-          <w:shd w:val="clear" w:fill="FFFFFF"/>
-          <w:lang w:val="en-US" w:eastAsia="zh-CN"/>
-        </w:rPr>
-        <w:t>我们发现，相比汽车站和机场来说，火车站周围应该设置更多的线路：</w:t>
-      </w:r>
-    </w:p>
-    <w:p>
-      <w:pPr>
-        <w:ind w:left="420" w:leftChars="0" w:firstLine="420" w:firstLineChars="0"/>
-        <w:rPr>
-          <w:rFonts w:hint="eastAsia" w:ascii="微软雅黑" w:hAnsi="微软雅黑" w:eastAsia="微软雅黑" w:cs="微软雅黑"/>
-          <w:b w:val="0"/>
-          <w:bCs w:val="0"/>
-          <w:i w:val="0"/>
-          <w:caps w:val="0"/>
-          <w:color w:val="666666"/>
-          <w:spacing w:val="0"/>
-          <w:sz w:val="21"/>
-          <w:szCs w:val="21"/>
-          <w:shd w:val="clear" w:fill="FFFFFF"/>
-          <w:lang w:val="en-US" w:eastAsia="zh-CN"/>
-        </w:rPr>
-      </w:pPr>
       <w:r>
         <w:rPr>
           <w:rFonts w:hint="eastAsia" w:ascii="微软雅黑" w:hAnsi="微软雅黑" w:eastAsia="微软雅黑" w:cs="微软雅黑"/>
         </w:rPr>
         <w:drawing>
           <wp:inline distT="0" distB="0" distL="114300" distR="114300">
-            <wp:extent cx="5267325" cy="2665730"/>
-            <wp:effectExtent l="0" t="0" r="9525" b="1270"/>
+            <wp:extent cx="5153025" cy="2607945"/>
+            <wp:effectExtent l="0" t="0" r="13335" b="13335"/>
             <wp:docPr id="15" name="图片 5"/>
             <wp:cNvGraphicFramePr>
               <a:graphicFrameLocks xmlns:a="http://schemas.openxmlformats.org/drawingml/2006/main" noChangeAspect="1"/>
@@ -5182,7 +4239,7 @@
                     </pic:cNvPicPr>
                   </pic:nvPicPr>
                   <pic:blipFill>
-                    <a:blip r:embed="rId36"/>
+                    <a:blip r:embed="rId37"/>
                     <a:stretch>
                       <a:fillRect/>
                     </a:stretch>
@@ -5190,7 +4247,7 @@
                   <pic:spPr>
                     <a:xfrm>
                       <a:off x="0" y="0"/>
-                      <a:ext cx="5267325" cy="2665730"/>
+                      <a:ext cx="5153025" cy="2607945"/>
                     </a:xfrm>
                     <a:prstGeom prst="rect">
                       <a:avLst/>
@@ -5209,69 +4266,15 @@
     </w:p>
     <w:p>
       <w:pPr>
-        <w:ind w:left="420" w:leftChars="0" w:firstLine="420" w:firstLineChars="0"/>
-        <w:rPr>
-          <w:rFonts w:hint="eastAsia" w:ascii="微软雅黑" w:hAnsi="微软雅黑" w:eastAsia="微软雅黑" w:cs="微软雅黑"/>
-          <w:b w:val="0"/>
-          <w:bCs w:val="0"/>
-          <w:i w:val="0"/>
-          <w:caps w:val="0"/>
-          <w:color w:val="666666"/>
-          <w:spacing w:val="0"/>
-          <w:sz w:val="21"/>
-          <w:szCs w:val="21"/>
-          <w:shd w:val="clear" w:fill="FFFFFF"/>
-          <w:lang w:val="en-US" w:eastAsia="zh-CN"/>
-        </w:rPr>
-      </w:pPr>
-    </w:p>
-    <w:p>
-      <w:pPr>
-        <w:ind w:left="420" w:leftChars="0" w:firstLine="420" w:firstLineChars="0"/>
-        <w:rPr>
-          <w:rFonts w:hint="eastAsia" w:ascii="微软雅黑" w:hAnsi="微软雅黑" w:eastAsia="微软雅黑" w:cs="微软雅黑"/>
-          <w:b w:val="0"/>
-          <w:bCs w:val="0"/>
-          <w:i w:val="0"/>
-          <w:caps w:val="0"/>
-          <w:color w:val="666666"/>
-          <w:spacing w:val="0"/>
-          <w:sz w:val="21"/>
-          <w:szCs w:val="21"/>
-          <w:shd w:val="clear" w:fill="FFFFFF"/>
-          <w:lang w:val="en-US" w:eastAsia="zh-CN"/>
-        </w:rPr>
-      </w:pPr>
-    </w:p>
-    <w:p>
-      <w:pPr>
-        <w:ind w:left="420" w:leftChars="0" w:firstLine="420" w:firstLineChars="0"/>
-        <w:rPr>
-          <w:rFonts w:hint="eastAsia" w:ascii="微软雅黑" w:hAnsi="微软雅黑" w:eastAsia="微软雅黑" w:cs="微软雅黑"/>
-          <w:b w:val="0"/>
-          <w:bCs w:val="0"/>
-          <w:i w:val="0"/>
-          <w:caps w:val="0"/>
-          <w:color w:val="666666"/>
-          <w:spacing w:val="0"/>
-          <w:sz w:val="21"/>
-          <w:szCs w:val="21"/>
-          <w:shd w:val="clear" w:fill="FFFFFF"/>
-          <w:lang w:val="en-US" w:eastAsia="zh-CN"/>
-        </w:rPr>
-      </w:pPr>
-      <w:r>
-        <w:rPr>
-          <w:rFonts w:hint="eastAsia" w:ascii="微软雅黑" w:hAnsi="微软雅黑" w:eastAsia="微软雅黑" w:cs="微软雅黑"/>
-          <w:b w:val="0"/>
-          <w:bCs w:val="0"/>
-          <w:i w:val="0"/>
-          <w:caps w:val="0"/>
-          <w:color w:val="666666"/>
-          <w:spacing w:val="0"/>
-          <w:sz w:val="21"/>
-          <w:szCs w:val="21"/>
-          <w:shd w:val="clear" w:fill="FFFFFF"/>
+        <w:bidi w:val="0"/>
+        <w:rPr>
+          <w:rFonts w:hint="eastAsia"/>
+          <w:lang w:val="en-US" w:eastAsia="zh-CN"/>
+        </w:rPr>
+      </w:pPr>
+      <w:r>
+        <w:rPr>
+          <w:rFonts w:hint="eastAsia"/>
           <w:lang w:val="en-US" w:eastAsia="zh-CN"/>
         </w:rPr>
         <w:t>通过对于不同时间段的订单量分析，交通出行有很大的“潮汐”规律，在出行高峰可以增加公共交通的班次，在出行低谷减少班次。</w:t>
@@ -5279,30 +4282,30 @@
     </w:p>
     <w:p>
       <w:pPr>
-        <w:ind w:left="420" w:leftChars="0" w:firstLine="420" w:firstLineChars="0"/>
-        <w:rPr>
-          <w:rFonts w:hint="eastAsia" w:ascii="微软雅黑" w:hAnsi="微软雅黑" w:eastAsia="微软雅黑" w:cs="微软雅黑"/>
-        </w:rPr>
-      </w:pPr>
-    </w:p>
-    <w:p>
-      <w:pPr>
-        <w:ind w:left="420" w:leftChars="0" w:firstLine="420" w:firstLineChars="0"/>
-        <w:rPr>
-          <w:rFonts w:hint="eastAsia" w:ascii="微软雅黑" w:hAnsi="微软雅黑" w:eastAsia="微软雅黑" w:cs="微软雅黑"/>
-          <w:lang w:val="en-US" w:eastAsia="zh-CN"/>
-        </w:rPr>
-      </w:pPr>
-      <w:r>
-        <w:rPr>
-          <w:rFonts w:hint="eastAsia" w:ascii="微软雅黑" w:hAnsi="微软雅黑" w:eastAsia="微软雅黑" w:cs="微软雅黑"/>
+        <w:bidi w:val="0"/>
+        <w:rPr>
+          <w:rFonts w:hint="eastAsia"/>
+          <w:lang w:val="en-US" w:eastAsia="zh-CN"/>
+        </w:rPr>
+      </w:pPr>
+    </w:p>
+    <w:p>
+      <w:pPr>
+        <w:bidi w:val="0"/>
+        <w:rPr>
+          <w:rFonts w:hint="eastAsia" w:ascii="微软雅黑" w:hAnsi="微软雅黑" w:eastAsia="微软雅黑" w:cs="微软雅黑"/>
+        </w:rPr>
+      </w:pPr>
+      <w:r>
+        <w:rPr>
+          <w:rFonts w:hint="eastAsia"/>
           <w:lang w:eastAsia="zh-CN"/>
         </w:rPr>
         <w:t>订单中</w:t>
       </w:r>
       <w:r>
         <w:rPr>
-          <w:rFonts w:hint="eastAsia" w:ascii="微软雅黑" w:hAnsi="微软雅黑" w:eastAsia="微软雅黑" w:cs="微软雅黑"/>
+          <w:rFonts w:hint="eastAsia"/>
           <w:lang w:val="en-US" w:eastAsia="zh-CN"/>
         </w:rPr>
         <w:t>80%左右是10公里以内短途的出行，可以在人口密集区域增加共享单车的投放，缓解交通状况。</w:t>
@@ -5310,15 +4313,8 @@
     </w:p>
     <w:p>
       <w:pPr>
-        <w:ind w:left="420" w:leftChars="0" w:firstLine="420" w:firstLineChars="0"/>
-        <w:rPr>
-          <w:rFonts w:hint="eastAsia" w:ascii="微软雅黑" w:hAnsi="微软雅黑" w:eastAsia="微软雅黑" w:cs="微软雅黑"/>
-        </w:rPr>
-      </w:pPr>
-    </w:p>
-    <w:p>
-      <w:pPr>
-        <w:ind w:left="420" w:leftChars="0" w:firstLine="420" w:firstLineChars="0"/>
+        <w:ind w:left="0" w:leftChars="0" w:firstLine="0" w:firstLineChars="0"/>
+        <w:jc w:val="center"/>
         <w:rPr>
           <w:rFonts w:hint="eastAsia" w:ascii="微软雅黑" w:hAnsi="微软雅黑" w:eastAsia="微软雅黑" w:cs="微软雅黑"/>
           <w:lang w:val="en-US" w:eastAsia="zh-CN"/>
@@ -5330,8 +4326,8 @@
         </w:rPr>
         <w:drawing>
           <wp:inline distT="0" distB="0" distL="114300" distR="114300">
-            <wp:extent cx="3705225" cy="3876675"/>
-            <wp:effectExtent l="0" t="0" r="9525" b="9525"/>
+            <wp:extent cx="3347720" cy="3502660"/>
+            <wp:effectExtent l="0" t="0" r="5080" b="2540"/>
             <wp:docPr id="14" name="图片 4"/>
             <wp:cNvGraphicFramePr>
               <a:graphicFrameLocks xmlns:a="http://schemas.openxmlformats.org/drawingml/2006/main" noChangeAspect="1"/>
@@ -5346,7 +4342,7 @@
                     </pic:cNvPicPr>
                   </pic:nvPicPr>
                   <pic:blipFill>
-                    <a:blip r:embed="rId37"/>
+                    <a:blip r:embed="rId38"/>
                     <a:stretch>
                       <a:fillRect/>
                     </a:stretch>
@@ -5354,7 +4350,7 @@
                   <pic:spPr>
                     <a:xfrm>
                       <a:off x="0" y="0"/>
-                      <a:ext cx="3705225" cy="3876675"/>
+                      <a:ext cx="3347720" cy="3502660"/>
                     </a:xfrm>
                     <a:prstGeom prst="rect">
                       <a:avLst/>
@@ -5373,15 +4369,15 @@
     </w:p>
     <w:p>
       <w:pPr>
-        <w:ind w:firstLine="420" w:firstLineChars="0"/>
-        <w:rPr>
-          <w:rFonts w:hint="eastAsia" w:ascii="微软雅黑" w:hAnsi="微软雅黑" w:eastAsia="微软雅黑" w:cs="微软雅黑"/>
-          <w:lang w:val="en-US" w:eastAsia="zh-CN"/>
-        </w:rPr>
-      </w:pPr>
-      <w:r>
-        <w:rPr>
-          <w:rFonts w:hint="eastAsia" w:ascii="微软雅黑" w:hAnsi="微软雅黑" w:eastAsia="微软雅黑" w:cs="微软雅黑"/>
+        <w:bidi w:val="0"/>
+        <w:rPr>
+          <w:rFonts w:hint="eastAsia"/>
+          <w:lang w:val="en-US" w:eastAsia="zh-CN"/>
+        </w:rPr>
+      </w:pPr>
+      <w:r>
+        <w:rPr>
+          <w:rFonts w:hint="eastAsia"/>
           <w:lang w:val="en-US" w:eastAsia="zh-CN"/>
         </w:rPr>
         <w:t>我们对500个热门地点（作为出发地或者目的地），然后发现有些地点虽然靠得很近，但是一些作为出发地很热门，一些作为目的地很热门，这些地方可以进行设施改造，设立出租车上下客排队区，使得作为目的地热门的区域下客的出租车立刻可以接下一单乘客。</w:t>
@@ -5389,7 +4385,8 @@
     </w:p>
     <w:p>
       <w:pPr>
-        <w:ind w:firstLine="420" w:firstLineChars="0"/>
+        <w:ind w:left="0" w:leftChars="0" w:firstLine="0" w:firstLineChars="0"/>
+        <w:jc w:val="center"/>
         <w:rPr>
           <w:rFonts w:hint="eastAsia" w:ascii="微软雅黑" w:hAnsi="微软雅黑" w:eastAsia="微软雅黑" w:cs="微软雅黑"/>
         </w:rPr>
@@ -5400,8 +4397,8 @@
         </w:rPr>
         <w:drawing>
           <wp:inline distT="0" distB="0" distL="114300" distR="114300">
-            <wp:extent cx="4191000" cy="3619500"/>
-            <wp:effectExtent l="0" t="0" r="0" b="0"/>
+            <wp:extent cx="3596640" cy="3106420"/>
+            <wp:effectExtent l="0" t="0" r="0" b="2540"/>
             <wp:docPr id="10" name="图片 1"/>
             <wp:cNvGraphicFramePr>
               <a:graphicFrameLocks xmlns:a="http://schemas.openxmlformats.org/drawingml/2006/main" noChangeAspect="1"/>
@@ -5416,7 +4413,7 @@
                     </pic:cNvPicPr>
                   </pic:nvPicPr>
                   <pic:blipFill>
-                    <a:blip r:embed="rId38"/>
+                    <a:blip r:embed="rId39"/>
                     <a:stretch>
                       <a:fillRect/>
                     </a:stretch>
@@ -5424,7 +4421,7 @@
                   <pic:spPr>
                     <a:xfrm>
                       <a:off x="0" y="0"/>
-                      <a:ext cx="4191000" cy="3619500"/>
+                      <a:ext cx="3596640" cy="3106420"/>
                     </a:xfrm>
                     <a:prstGeom prst="rect">
                       <a:avLst/>
@@ -5451,7 +4448,8 @@
     </w:p>
     <w:p>
       <w:pPr>
-        <w:ind w:firstLine="420" w:firstLineChars="0"/>
+        <w:ind w:left="0" w:leftChars="0" w:firstLine="0" w:firstLineChars="0"/>
+        <w:jc w:val="center"/>
         <w:rPr>
           <w:rFonts w:hint="eastAsia" w:ascii="微软雅黑" w:hAnsi="微软雅黑" w:eastAsia="微软雅黑" w:cs="微软雅黑"/>
           <w:lang w:val="en-US" w:eastAsia="zh-CN"/>
@@ -5463,8 +4461,8 @@
         </w:rPr>
         <w:drawing>
           <wp:inline distT="0" distB="0" distL="114300" distR="114300">
-            <wp:extent cx="4199890" cy="3343275"/>
-            <wp:effectExtent l="0" t="0" r="10160" b="9525"/>
+            <wp:extent cx="3625215" cy="2886075"/>
+            <wp:effectExtent l="0" t="0" r="1905" b="9525"/>
             <wp:docPr id="16" name="图片 2"/>
             <wp:cNvGraphicFramePr>
               <a:graphicFrameLocks xmlns:a="http://schemas.openxmlformats.org/drawingml/2006/main" noChangeAspect="1"/>
@@ -5479,7 +4477,7 @@
                     </pic:cNvPicPr>
                   </pic:nvPicPr>
                   <pic:blipFill>
-                    <a:blip r:embed="rId39"/>
+                    <a:blip r:embed="rId40"/>
                     <a:stretch>
                       <a:fillRect/>
                     </a:stretch>
@@ -5487,7 +4485,7 @@
                   <pic:spPr>
                     <a:xfrm>
                       <a:off x="0" y="0"/>
-                      <a:ext cx="4199890" cy="3343275"/>
+                      <a:ext cx="3625215" cy="2886075"/>
                     </a:xfrm>
                     <a:prstGeom prst="rect">
                       <a:avLst/>
@@ -5505,6 +4503,7 @@
       </w:r>
     </w:p>
     <w:sectPr>
+      <w:footerReference r:id="rId3" w:type="default"/>
       <w:pgSz w:w="11906" w:h="16838"/>
       <w:pgMar w:top="1440" w:right="1800" w:bottom="1440" w:left="1800" w:header="851" w:footer="992" w:gutter="0"/>
       <w:cols w:space="425" w:num="1"/>
@@ -5512,6 +4511,200 @@
     </w:sectPr>
   </w:body>
 </w:document>
+</file>
+
+<file path=word/footer1.xml><?xml version="1.0" encoding="utf-8"?>
+<w:ftr xmlns:wpc="http://schemas.microsoft.com/office/word/2010/wordprocessingCanvas" xmlns:mc="http://schemas.openxmlformats.org/markup-compatibility/2006" xmlns:o="urn:schemas-microsoft-com:office:office" xmlns:r="http://schemas.openxmlformats.org/officeDocument/2006/relationships" xmlns:m="http://schemas.openxmlformats.org/officeDocument/2006/math" xmlns:v="urn:schemas-microsoft-com:vml" xmlns:wp14="http://schemas.microsoft.com/office/word/2010/wordprocessingDrawing" xmlns:wp="http://schemas.openxmlformats.org/drawingml/2006/wordprocessingDrawing" xmlns:w10="urn:schemas-microsoft-com:office:word" xmlns:w="http://schemas.openxmlformats.org/wordprocessingml/2006/main" xmlns:w14="http://schemas.microsoft.com/office/word/2010/wordml" xmlns:w15="http://schemas.microsoft.com/office/word/2012/wordml" xmlns:wpg="http://schemas.microsoft.com/office/word/2010/wordprocessingGroup" xmlns:wpi="http://schemas.microsoft.com/office/word/2010/wordprocessingInk" xmlns:wne="http://schemas.microsoft.com/office/word/2006/wordml" xmlns:wps="http://schemas.microsoft.com/office/word/2010/wordprocessingShape" xmlns:wpsCustomData="http://www.wps.cn/officeDocument/2013/wpsCustomData" mc:Ignorable="w14 w15 wp14">
+  <w:p>
+    <w:pPr>
+      <w:pStyle w:val="5"/>
+    </w:pPr>
+    <w:r>
+      <w:rPr>
+        <w:sz w:val="18"/>
+      </w:rPr>
+      <mc:AlternateContent>
+        <mc:Choice Requires="wps">
+          <w:drawing>
+            <wp:anchor distT="0" distB="0" distL="114300" distR="114300" simplePos="0" relativeHeight="251658240" behindDoc="0" locked="0" layoutInCell="1" allowOverlap="1">
+              <wp:simplePos x="0" y="0"/>
+              <wp:positionH relativeFrom="margin">
+                <wp:align>center</wp:align>
+              </wp:positionH>
+              <wp:positionV relativeFrom="paragraph">
+                <wp:posOffset>0</wp:posOffset>
+              </wp:positionV>
+              <wp:extent cx="1828800" cy="1828800"/>
+              <wp:effectExtent l="0" t="0" r="0" b="0"/>
+              <wp:wrapNone/>
+              <wp:docPr id="24" name="文本框 24"/>
+              <wp:cNvGraphicFramePr/>
+              <a:graphic xmlns:a="http://schemas.openxmlformats.org/drawingml/2006/main">
+                <a:graphicData uri="http://schemas.microsoft.com/office/word/2010/wordprocessingShape">
+                  <wps:wsp>
+                    <wps:cNvSpPr txBox="1"/>
+                    <wps:spPr>
+                      <a:xfrm>
+                        <a:off x="0" y="0"/>
+                        <a:ext cx="1828800" cy="1828800"/>
+                      </a:xfrm>
+                      <a:prstGeom prst="rect">
+                        <a:avLst/>
+                      </a:prstGeom>
+                      <a:noFill/>
+                      <a:ln w="6350">
+                        <a:noFill/>
+                      </a:ln>
+                      <a:extLst>
+                        <a:ext uri="{909E8E84-426E-40DD-AFC4-6F175D3DCCD1}">
+                          <a14:hiddenFill xmlns:a14="http://schemas.microsoft.com/office/drawing/2010/main">
+                            <a:solidFill>
+                              <a:schemeClr val="lt1"/>
+                            </a:solidFill>
+                          </a14:hiddenFill>
+                        </a:ext>
+                        <a:ext uri="{91240B29-F687-4F45-9708-019B960494DF}">
+                          <a14:hiddenLine xmlns:a14="http://schemas.microsoft.com/office/drawing/2010/main" w="6350">
+                            <a:solidFill>
+                              <a:prstClr val="black"/>
+                            </a:solidFill>
+                          </a14:hiddenLine>
+                        </a:ext>
+                      </a:extLst>
+                    </wps:spPr>
+                    <wps:style>
+                      <a:lnRef idx="0">
+                        <a:schemeClr val="accent1"/>
+                      </a:lnRef>
+                      <a:fillRef idx="0">
+                        <a:schemeClr val="accent1"/>
+                      </a:fillRef>
+                      <a:effectRef idx="0">
+                        <a:schemeClr val="accent1"/>
+                      </a:effectRef>
+                      <a:fontRef idx="minor">
+                        <a:schemeClr val="dk1"/>
+                      </a:fontRef>
+                    </wps:style>
+                    <wps:txbx>
+                      <w:txbxContent>
+                        <w:p>
+                          <w:pPr>
+                            <w:pStyle w:val="5"/>
+                            <w:rPr>
+                              <w:rFonts w:hint="eastAsia" w:eastAsia="宋体"/>
+                              <w:lang w:eastAsia="zh-CN"/>
+                            </w:rPr>
+                          </w:pPr>
+                          <w:r>
+                            <w:rPr>
+                              <w:rFonts w:hint="eastAsia"/>
+                              <w:lang w:eastAsia="zh-CN"/>
+                            </w:rPr>
+                            <w:fldChar w:fldCharType="begin"/>
+                          </w:r>
+                          <w:r>
+                            <w:rPr>
+                              <w:rFonts w:hint="eastAsia"/>
+                              <w:lang w:eastAsia="zh-CN"/>
+                            </w:rPr>
+                            <w:instrText xml:space="preserve"> PAGE  \* MERGEFORMAT </w:instrText>
+                          </w:r>
+                          <w:r>
+                            <w:rPr>
+                              <w:rFonts w:hint="eastAsia"/>
+                              <w:lang w:eastAsia="zh-CN"/>
+                            </w:rPr>
+                            <w:fldChar w:fldCharType="separate"/>
+                          </w:r>
+                          <w:r>
+                            <w:rPr>
+                              <w:rFonts w:hint="eastAsia"/>
+                              <w:lang w:eastAsia="zh-CN"/>
+                            </w:rPr>
+                            <w:t>1</w:t>
+                          </w:r>
+                          <w:r>
+                            <w:rPr>
+                              <w:rFonts w:hint="eastAsia"/>
+                              <w:lang w:eastAsia="zh-CN"/>
+                            </w:rPr>
+                            <w:fldChar w:fldCharType="end"/>
+                          </w:r>
+                        </w:p>
+                      </w:txbxContent>
+                    </wps:txbx>
+                    <wps:bodyPr rot="0" spcFirstLastPara="0" vertOverflow="overflow" horzOverflow="overflow" vert="horz" wrap="none" lIns="0" tIns="0" rIns="0" bIns="0" numCol="1" spcCol="0" rtlCol="0" fromWordArt="0" anchor="t" anchorCtr="0" forceAA="0" upright="0" compatLnSpc="1">
+                      <a:spAutoFit/>
+                    </wps:bodyPr>
+                  </wps:wsp>
+                </a:graphicData>
+              </a:graphic>
+            </wp:anchor>
+          </w:drawing>
+        </mc:Choice>
+        <mc:Fallback>
+          <w:pict>
+            <v:shape id="_x0000_s1026" o:spid="_x0000_s1026" o:spt="202" type="#_x0000_t202" style="position:absolute;left:0pt;margin-top:0pt;height:144pt;width:144pt;mso-position-horizontal:center;mso-position-horizontal-relative:margin;mso-wrap-style:none;z-index:251658240;mso-width-relative:page;mso-height-relative:page;" filled="f" stroked="f" coordsize="21600,21600" o:gfxdata="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">
+              <v:fill on="f" focussize="0,0"/>
+              <v:stroke on="f" weight="0.5pt"/>
+              <v:imagedata o:title=""/>
+              <o:lock v:ext="edit" aspectratio="f"/>
+              <v:textbox inset="0mm,0mm,0mm,0mm" style="mso-fit-shape-to-text:t;">
+                <w:txbxContent>
+                  <w:p>
+                    <w:pPr>
+                      <w:pStyle w:val="5"/>
+                      <w:rPr>
+                        <w:rFonts w:hint="eastAsia" w:eastAsia="宋体"/>
+                        <w:lang w:eastAsia="zh-CN"/>
+                      </w:rPr>
+                    </w:pPr>
+                    <w:r>
+                      <w:rPr>
+                        <w:rFonts w:hint="eastAsia"/>
+                        <w:lang w:eastAsia="zh-CN"/>
+                      </w:rPr>
+                      <w:fldChar w:fldCharType="begin"/>
+                    </w:r>
+                    <w:r>
+                      <w:rPr>
+                        <w:rFonts w:hint="eastAsia"/>
+                        <w:lang w:eastAsia="zh-CN"/>
+                      </w:rPr>
+                      <w:instrText xml:space="preserve"> PAGE  \* MERGEFORMAT </w:instrText>
+                    </w:r>
+                    <w:r>
+                      <w:rPr>
+                        <w:rFonts w:hint="eastAsia"/>
+                        <w:lang w:eastAsia="zh-CN"/>
+                      </w:rPr>
+                      <w:fldChar w:fldCharType="separate"/>
+                    </w:r>
+                    <w:r>
+                      <w:rPr>
+                        <w:rFonts w:hint="eastAsia"/>
+                        <w:lang w:eastAsia="zh-CN"/>
+                      </w:rPr>
+                      <w:t>1</w:t>
+                    </w:r>
+                    <w:r>
+                      <w:rPr>
+                        <w:rFonts w:hint="eastAsia"/>
+                        <w:lang w:eastAsia="zh-CN"/>
+                      </w:rPr>
+                      <w:fldChar w:fldCharType="end"/>
+                    </w:r>
+                  </w:p>
+                </w:txbxContent>
+              </v:textbox>
+            </v:shape>
+          </w:pict>
+        </mc:Fallback>
+      </mc:AlternateContent>
+    </w:r>
+  </w:p>
+</w:ftr>
 </file>
 
 <file path=word/styles.xml><?xml version="1.0" encoding="utf-8"?>
@@ -5526,8 +4719,8 @@
   <w:latentStyles w:count="260" w:defQFormat="0" w:defUnhideWhenUsed="1" w:defSemiHidden="1" w:defUIPriority="99" w:defLockedState="0">
     <w:lsdException w:qFormat="1" w:unhideWhenUsed="0" w:uiPriority="0" w:semiHidden="0" w:name="Normal"/>
     <w:lsdException w:qFormat="1" w:unhideWhenUsed="0" w:uiPriority="0" w:semiHidden="0" w:name="heading 1"/>
-    <w:lsdException w:qFormat="1" w:uiPriority="0" w:name="heading 2"/>
-    <w:lsdException w:qFormat="1" w:uiPriority="0" w:name="heading 3"/>
+    <w:lsdException w:qFormat="1" w:uiPriority="0" w:semiHidden="0" w:name="heading 2"/>
+    <w:lsdException w:qFormat="1" w:uiPriority="0" w:semiHidden="0" w:name="heading 3"/>
     <w:lsdException w:qFormat="1" w:uiPriority="0" w:name="heading 4"/>
     <w:lsdException w:qFormat="1" w:uiPriority="0" w:name="heading 5"/>
     <w:lsdException w:qFormat="1" w:uiPriority="0" w:name="heading 6"/>
@@ -5779,23 +4972,84 @@
     <w:uiPriority w:val="0"/>
     <w:pPr>
       <w:widowControl w:val="0"/>
+      <w:spacing w:line="360" w:lineRule="auto"/>
+      <w:ind w:firstLine="420" w:firstLineChars="200"/>
       <w:jc w:val="both"/>
     </w:pPr>
     <w:rPr>
-      <w:rFonts w:asciiTheme="minorHAnsi" w:hAnsiTheme="minorHAnsi" w:eastAsiaTheme="minorEastAsia" w:cstheme="minorBidi"/>
+      <w:rFonts w:eastAsia="宋体" w:asciiTheme="minorAscii" w:hAnsiTheme="minorAscii" w:cstheme="minorBidi"/>
       <w:kern w:val="2"/>
-      <w:sz w:val="21"/>
+      <w:sz w:val="24"/>
       <w:szCs w:val="24"/>
       <w:lang w:val="en-US" w:eastAsia="zh-CN" w:bidi="ar-SA"/>
     </w:rPr>
   </w:style>
-  <w:style w:type="character" w:default="1" w:styleId="3">
+  <w:style w:type="paragraph" w:styleId="2">
+    <w:name w:val="heading 1"/>
+    <w:basedOn w:val="1"/>
+    <w:next w:val="1"/>
+    <w:qFormat/>
+    <w:uiPriority w:val="0"/>
+    <w:pPr>
+      <w:keepNext/>
+      <w:keepLines/>
+      <w:adjustRightInd w:val="0"/>
+      <w:spacing w:before="340" w:beforeLines="0" w:beforeAutospacing="0" w:after="330" w:afterLines="0" w:afterAutospacing="0" w:line="576" w:lineRule="auto"/>
+      <w:ind w:firstLine="0" w:firstLineChars="0"/>
+      <w:outlineLvl w:val="0"/>
+    </w:pPr>
+    <w:rPr>
+      <w:b/>
+      <w:kern w:val="44"/>
+      <w:sz w:val="36"/>
+    </w:rPr>
+  </w:style>
+  <w:style w:type="paragraph" w:styleId="3">
+    <w:name w:val="heading 2"/>
+    <w:basedOn w:val="1"/>
+    <w:next w:val="1"/>
+    <w:unhideWhenUsed/>
+    <w:qFormat/>
+    <w:uiPriority w:val="0"/>
+    <w:pPr>
+      <w:keepNext/>
+      <w:keepLines/>
+      <w:spacing w:before="50" w:beforeLines="50" w:beforeAutospacing="0" w:after="50" w:afterLines="50" w:afterAutospacing="0" w:line="360" w:lineRule="auto"/>
+      <w:ind w:firstLine="0" w:firstLineChars="0"/>
+      <w:outlineLvl w:val="1"/>
+    </w:pPr>
+    <w:rPr>
+      <w:rFonts w:ascii="Arial" w:hAnsi="Arial" w:eastAsia="微软雅黑"/>
+      <w:b/>
+      <w:sz w:val="30"/>
+    </w:rPr>
+  </w:style>
+  <w:style w:type="paragraph" w:styleId="4">
+    <w:name w:val="heading 3"/>
+    <w:basedOn w:val="1"/>
+    <w:next w:val="1"/>
+    <w:unhideWhenUsed/>
+    <w:qFormat/>
+    <w:uiPriority w:val="0"/>
+    <w:pPr>
+      <w:keepNext/>
+      <w:keepLines/>
+      <w:spacing w:beforeLines="0" w:beforeAutospacing="0" w:afterLines="0" w:afterAutospacing="0" w:line="360" w:lineRule="auto"/>
+      <w:ind w:firstLine="0" w:firstLineChars="0"/>
+      <w:outlineLvl w:val="2"/>
+    </w:pPr>
+    <w:rPr>
+      <w:b/>
+      <w:sz w:val="28"/>
+    </w:rPr>
+  </w:style>
+  <w:style w:type="character" w:default="1" w:styleId="8">
     <w:name w:val="Default Paragraph Font"/>
     <w:semiHidden/>
     <w:qFormat/>
     <w:uiPriority w:val="0"/>
   </w:style>
-  <w:style w:type="table" w:default="1" w:styleId="2">
+  <w:style w:type="table" w:default="1" w:styleId="7">
     <w:name w:val="Normal Table"/>
     <w:semiHidden/>
     <w:qFormat/>
@@ -5809,9 +5063,49 @@
       </w:tblCellMar>
     </w:tblPr>
   </w:style>
-  <w:style w:type="character" w:styleId="4">
+  <w:style w:type="paragraph" w:styleId="5">
+    <w:name w:val="footer"/>
+    <w:basedOn w:val="1"/>
+    <w:uiPriority w:val="0"/>
+    <w:pPr>
+      <w:tabs>
+        <w:tab w:val="center" w:pos="4153"/>
+        <w:tab w:val="right" w:pos="8306"/>
+      </w:tabs>
+      <w:snapToGrid w:val="0"/>
+      <w:jc w:val="left"/>
+    </w:pPr>
+    <w:rPr>
+      <w:sz w:val="18"/>
+    </w:rPr>
+  </w:style>
+  <w:style w:type="paragraph" w:styleId="6">
+    <w:name w:val="header"/>
+    <w:basedOn w:val="1"/>
+    <w:uiPriority w:val="0"/>
+    <w:pPr>
+      <w:pBdr>
+        <w:top w:val="none" w:color="auto" w:sz="0" w:space="1"/>
+        <w:left w:val="none" w:color="auto" w:sz="0" w:space="4"/>
+        <w:bottom w:val="none" w:color="auto" w:sz="0" w:space="1"/>
+        <w:right w:val="none" w:color="auto" w:sz="0" w:space="4"/>
+      </w:pBdr>
+      <w:tabs>
+        <w:tab w:val="center" w:pos="4153"/>
+        <w:tab w:val="right" w:pos="8306"/>
+      </w:tabs>
+      <w:snapToGrid w:val="0"/>
+      <w:spacing w:line="240" w:lineRule="auto"/>
+      <w:jc w:val="both"/>
+      <w:outlineLvl w:val="9"/>
+    </w:pPr>
+    <w:rPr>
+      <w:sz w:val="18"/>
+    </w:rPr>
+  </w:style>
+  <w:style w:type="character" w:styleId="9">
     <w:name w:val="Hyperlink"/>
-    <w:basedOn w:val="3"/>
+    <w:basedOn w:val="8"/>
     <w:qFormat/>
     <w:uiPriority w:val="0"/>
     <w:rPr>
@@ -6082,6 +5376,9 @@
   <customSectProps>
     <customSectPr/>
   </customSectProps>
+  <customShpExts>
+    <customShpInfo spid="_x0000_s1026" textRotate="1"/>
+  </customShpExts>
 </s:customData>
 </file>
 
